--- a/02_dialog-boxes/word_entry/01__01_20_sp_detprob_cat.docx
+++ b/02_dialog-boxes/word_entry/01__01_20_sp_detprob_cat.docx
@@ -6,59 +6,6 @@
       <w:pPr>
         <w:pStyle w:val="Heading2"/>
       </w:pPr>
-      <w:r>
-        <w:rPr>
-          <w:noProof/>
-        </w:rPr>
-        <w:drawing>
-          <wp:inline distT="0" distB="0" distL="0" distR="0" wp14:anchorId="557B46A5" wp14:editId="4C71A7AD">
-            <wp:extent cx="6505575" cy="3752850"/>
-            <wp:effectExtent l="0" t="0" r="9525" b="0"/>
-            <wp:docPr id="74972771" name="Picture 1"/>
-            <wp:cNvGraphicFramePr>
-              <a:graphicFrameLocks xmlns:a="http://schemas.openxmlformats.org/drawingml/2006/main" noChangeAspect="1"/>
-            </wp:cNvGraphicFramePr>
-            <a:graphic xmlns:a="http://schemas.openxmlformats.org/drawingml/2006/main">
-              <a:graphicData uri="http://schemas.openxmlformats.org/drawingml/2006/picture">
-                <pic:pic xmlns:pic="http://schemas.openxmlformats.org/drawingml/2006/picture">
-                  <pic:nvPicPr>
-                    <pic:cNvPr id="0" name="Picture 1"/>
-                    <pic:cNvPicPr>
-                      <a:picLocks noChangeAspect="1" noChangeArrowheads="1"/>
-                    </pic:cNvPicPr>
-                  </pic:nvPicPr>
-                  <pic:blipFill>
-                    <a:blip r:embed="rId8">
-                      <a:extLst>
-                        <a:ext uri="{28A0092B-C50C-407E-A947-70E740481C1C}">
-                          <a14:useLocalDpi xmlns:a14="http://schemas.microsoft.com/office/drawing/2010/main" val="0"/>
-                        </a:ext>
-                      </a:extLst>
-                    </a:blip>
-                    <a:srcRect/>
-                    <a:stretch>
-                      <a:fillRect/>
-                    </a:stretch>
-                  </pic:blipFill>
-                  <pic:spPr bwMode="auto">
-                    <a:xfrm>
-                      <a:off x="0" y="0"/>
-                      <a:ext cx="6505575" cy="3752850"/>
-                    </a:xfrm>
-                    <a:prstGeom prst="rect">
-                      <a:avLst/>
-                    </a:prstGeom>
-                    <a:noFill/>
-                    <a:ln>
-                      <a:noFill/>
-                    </a:ln>
-                  </pic:spPr>
-                </pic:pic>
-              </a:graphicData>
-            </a:graphic>
-          </wp:inline>
-        </w:drawing>
-      </w:r>
       <w:r>
         <w:t>INFO ENTRY</w:t>
       </w:r>
@@ -111,8 +58,18 @@
           <w:szCs w:val="20"/>
           <w:highlight w:val="green"/>
         </w:rPr>
-        <w:t>green = does not need to be editted</w:t>
-      </w:r>
+        <w:t xml:space="preserve">green = does not need to be </w:t>
+      </w:r>
+      <w:proofErr w:type="spellStart"/>
+      <w:r>
+        <w:rPr>
+          <w:sz w:val="20"/>
+          <w:szCs w:val="20"/>
+          <w:highlight w:val="green"/>
+        </w:rPr>
+        <w:t>editted</w:t>
+      </w:r>
+      <w:proofErr w:type="spellEnd"/>
     </w:p>
     <w:p>
       <w:pPr>
@@ -247,7 +204,23 @@
           <w:sz w:val="20"/>
           <w:szCs w:val="20"/>
         </w:rPr>
-        <w:t>Size of columns in tables and text format do not matter; see note on bold and italize below</w:t>
+        <w:t xml:space="preserve">Size of columns in tables and text format do not matter; see note on bold and </w:t>
+      </w:r>
+      <w:proofErr w:type="spellStart"/>
+      <w:r>
+        <w:rPr>
+          <w:sz w:val="20"/>
+          <w:szCs w:val="20"/>
+        </w:rPr>
+        <w:t>italize</w:t>
+      </w:r>
+      <w:proofErr w:type="spellEnd"/>
+      <w:r>
+        <w:rPr>
+          <w:sz w:val="20"/>
+          <w:szCs w:val="20"/>
+        </w:rPr>
+        <w:t xml:space="preserve"> below</w:t>
       </w:r>
     </w:p>
     <w:p>
@@ -304,7 +277,23 @@
           <w:sz w:val="20"/>
           <w:szCs w:val="20"/>
         </w:rPr>
-        <w:t>You may see “&lt;br&gt;” throughout, you can ignore these</w:t>
+        <w:t>You may see “&lt;</w:t>
+      </w:r>
+      <w:proofErr w:type="spellStart"/>
+      <w:r>
+        <w:rPr>
+          <w:sz w:val="20"/>
+          <w:szCs w:val="20"/>
+        </w:rPr>
+        <w:t>br</w:t>
+      </w:r>
+      <w:proofErr w:type="spellEnd"/>
+      <w:r>
+        <w:rPr>
+          <w:sz w:val="20"/>
+          <w:szCs w:val="20"/>
+        </w:rPr>
+        <w:t>&gt;” throughout, you can ignore these</w:t>
       </w:r>
     </w:p>
     <w:p>
@@ -512,7 +501,23 @@
           <w:sz w:val="20"/>
           <w:szCs w:val="20"/>
         </w:rPr>
-        <w:t xml:space="preserve">Only for modelling approaches; can ignore otherwise (leave table here) </w:t>
+        <w:t xml:space="preserve">Only for modelling </w:t>
+      </w:r>
+      <w:proofErr w:type="gramStart"/>
+      <w:r>
+        <w:rPr>
+          <w:sz w:val="20"/>
+          <w:szCs w:val="20"/>
+        </w:rPr>
+        <w:t>approaches;</w:t>
+      </w:r>
+      <w:proofErr w:type="gramEnd"/>
+      <w:r>
+        <w:rPr>
+          <w:sz w:val="20"/>
+          <w:szCs w:val="20"/>
+        </w:rPr>
+        <w:t xml:space="preserve"> can ignore otherwise (leave table here) </w:t>
       </w:r>
     </w:p>
     <w:p>
@@ -780,7 +785,23 @@
           <w:sz w:val="20"/>
           <w:szCs w:val="20"/>
         </w:rPr>
-        <w:t>Type can be something similar to: Article, App/Program, R package</w:t>
+        <w:t xml:space="preserve">Type can be something </w:t>
+      </w:r>
+      <w:proofErr w:type="gramStart"/>
+      <w:r>
+        <w:rPr>
+          <w:sz w:val="20"/>
+          <w:szCs w:val="20"/>
+        </w:rPr>
+        <w:t>similar to</w:t>
+      </w:r>
+      <w:proofErr w:type="gramEnd"/>
+      <w:r>
+        <w:rPr>
+          <w:sz w:val="20"/>
+          <w:szCs w:val="20"/>
+        </w:rPr>
+        <w:t>: Article, App/Program, R package</w:t>
       </w:r>
     </w:p>
     <w:p>
@@ -935,6 +956,7 @@
               </w:rPr>
             </w:pPr>
             <w:bookmarkStart w:id="0" w:name="info_id"/>
+            <w:proofErr w:type="spellStart"/>
             <w:r>
               <w:rPr>
                 <w:sz w:val="24"/>
@@ -942,6 +964,7 @@
               <w:t>sp_det_prob_cat</w:t>
             </w:r>
             <w:bookmarkEnd w:id="0"/>
+            <w:proofErr w:type="spellEnd"/>
           </w:p>
         </w:tc>
       </w:tr>
@@ -991,7 +1014,15 @@
           </w:p>
           <w:p>
             <w:r>
-              <w:t>Are all of the Target Species similarly detectable? (e.g., ) If all are similar, which best describes the Target Species detectability?</w:t>
+              <w:t xml:space="preserve">Are </w:t>
+            </w:r>
+            <w:proofErr w:type="gramStart"/>
+            <w:r>
+              <w:t>all of</w:t>
+            </w:r>
+            <w:proofErr w:type="gramEnd"/>
+            <w:r>
+              <w:t xml:space="preserve"> the Target Species similarly detectable? (e.g., ) If all are similar, which best describes the Target Species detectability?</w:t>
             </w:r>
           </w:p>
           <w:p/>
@@ -1060,8 +1091,139 @@
         <w:pStyle w:val="Heading2"/>
       </w:pPr>
       <w:r>
+        <w:t>Overview</w:t>
+      </w:r>
+    </w:p>
+    <w:p>
+      <w:pPr>
+        <w:rPr>
+          <w:color w:val="3C78D8"/>
+        </w:rPr>
+      </w:pPr>
+      <w:bookmarkStart w:id="1" w:name="text_overview"/>
+      <w:r>
+        <w:rPr>
+          <w:color w:val="3C78D8"/>
+        </w:rPr>
+        <w:t>**Detection probability categories are defined as follows:**</w:t>
+      </w:r>
+    </w:p>
+    <w:p>
+      <w:pPr>
+        <w:rPr>
+          <w:color w:val="3C78D8"/>
+        </w:rPr>
+      </w:pPr>
+    </w:p>
+    <w:p>
+      <w:r>
+        <w:t>- **Low**:</w:t>
+      </w:r>
+    </w:p>
+    <w:p>
+      <w:r>
+        <w:t xml:space="preserve">    -    </w:t>
+      </w:r>
+      <w:r>
+        <w:t>&lt; 0.1 ({{ ref_intext_tobler_powell_2013 }})</w:t>
+      </w:r>
+    </w:p>
+    <w:p>
+      <w:r>
+        <w:t xml:space="preserve">    -    </w:t>
+      </w:r>
+      <w:r>
+        <w:t xml:space="preserve">&lt; 0.05 </w:t>
+      </w:r>
+      <w:r>
+        <w:t>({{ ref_intext_shannon_et_al_2014 }})</w:t>
+      </w:r>
+    </w:p>
+    <w:p>
+      <w:r>
+        <w:t xml:space="preserve">    -    </w:t>
+      </w:r>
+      <w:r>
+        <w:t xml:space="preserve"> 0–0.37 ({{ ref_intext_chatterjee_et_al_2021 }})</w:t>
+      </w:r>
+    </w:p>
+    <w:p/>
+    <w:p>
+      <w:r>
+        <w:t xml:space="preserve">- **Medium**: </w:t>
+      </w:r>
+    </w:p>
+    <w:p>
+      <w:r>
+        <w:t xml:space="preserve">    -    </w:t>
+      </w:r>
+      <w:r>
+        <w:t>0.37–0.67 ({{ ref_intext_chatterjee_et_al_2021 }})</w:t>
+      </w:r>
+    </w:p>
+    <w:p/>
+    <w:p>
+      <w:r>
+        <w:t>- **High**:</w:t>
+      </w:r>
+    </w:p>
+    <w:p>
+      <w:r>
+        <w:t xml:space="preserve">    -    </w:t>
+      </w:r>
+      <w:r>
+        <w:t>0.67–1 ({{ ref_intext_chatterjee_et_al_2021 }})</w:t>
+      </w:r>
+    </w:p>
+    <w:p>
+      <w:r>
+        <w:t xml:space="preserve">    -    </w:t>
+      </w:r>
+      <w:r>
+        <w:t>\</w:t>
+      </w:r>
+      <w:r>
+        <w:t>&gt; 0.5 ({{ ref_intext_mackenzie_royle_2005 }})</w:t>
+      </w:r>
+    </w:p>
+    <w:p/>
+    <w:p>
+      <w:r>
+        <w:t xml:space="preserve">- **Unknown**: select this option if you’re not sure of the detection probability of your </w:t>
+      </w:r>
+      <w:r>
+        <w:t>[</w:t>
+      </w:r>
+      <w:r>
+        <w:t>Target Species</w:t>
+      </w:r>
+      <w:r>
+        <w:t>](./09_gloss_ref/09_glossary.md</w:t>
+      </w:r>
+      <w:r>
+        <w:t>#target_species)</w:t>
+      </w:r>
+      <w:r>
+        <w:t xml:space="preserve"> (single or multiple species)</w:t>
+      </w:r>
+    </w:p>
+    <w:p/>
+    <w:p>
+      <w:r>
         <w:lastRenderedPageBreak/>
-        <w:t>Overview</w:t>
+        <w:t xml:space="preserve">- **Multiple**: select this option if your study include multiple </w:t>
+      </w:r>
+      <w:r>
+        <w:t>[Target Species</w:t>
+      </w:r>
+      <w:r>
+        <w:t>](./09_gloss_ref/09_glossary.md</w:t>
+      </w:r>
+      <w:r>
+        <w:t>#target_species)</w:t>
+      </w:r>
+      <w:r>
+        <w:t>.</w:t>
       </w:r>
     </w:p>
     <w:p>
@@ -1070,272 +1232,181 @@
           <w:color w:val="3C78D8"/>
         </w:rPr>
       </w:pPr>
-      <w:bookmarkStart w:id="1" w:name="text_overview"/>
-      <w:r>
-        <w:rPr>
-          <w:color w:val="3C78D8"/>
-        </w:rPr>
-        <w:t>**Detection probability categories are defined as follows:**</w:t>
-      </w:r>
-    </w:p>
-    <w:p>
-      <w:pPr>
-        <w:rPr>
-          <w:color w:val="3C78D8"/>
-        </w:rPr>
-      </w:pPr>
-    </w:p>
-    <w:p>
-      <w:r>
-        <w:t>- **Low**:</w:t>
-      </w:r>
-    </w:p>
-    <w:p>
-      <w:r>
-        <w:t xml:space="preserve">    -    </w:t>
-      </w:r>
-      <w:r>
-        <w:t>&lt; 0.1 ({{ ref_intext_tobler_powell_2013 }})</w:t>
-      </w:r>
-    </w:p>
-    <w:p>
-      <w:r>
-        <w:t xml:space="preserve">    -    </w:t>
-      </w:r>
-      <w:r>
-        <w:t xml:space="preserve">&lt; 0.05 </w:t>
-      </w:r>
-      <w:r>
-        <w:t>({{ ref_intext_shannon_et_al_2014 }})</w:t>
-      </w:r>
-    </w:p>
-    <w:p>
-      <w:r>
-        <w:t xml:space="preserve">    -    </w:t>
-      </w:r>
-      <w:r>
-        <w:t xml:space="preserve"> 0–0.37 ({{ ref_intext_chatterjee_et_al_2021 }})</w:t>
+    </w:p>
+    <w:p>
+      <w:proofErr w:type="gramStart"/>
+      <w:r>
+        <w:t>:::</w:t>
+      </w:r>
+      <w:proofErr w:type="gramEnd"/>
+      <w:r>
+        <w:t xml:space="preserve">{admonition} How this relates to </w:t>
+      </w:r>
+      <w:r>
+        <w:t>study</w:t>
+      </w:r>
+      <w:r>
+        <w:t xml:space="preserve"> design</w:t>
+      </w:r>
+    </w:p>
+    <w:p>
+      <w:r>
+        <w:t>:class: tip</w:t>
       </w:r>
     </w:p>
     <w:p/>
     <w:p>
       <w:r>
-        <w:t xml:space="preserve">- **Medium**: </w:t>
-      </w:r>
-    </w:p>
-    <w:p>
-      <w:r>
-        <w:t xml:space="preserve">    -    </w:t>
-      </w:r>
-      <w:r>
-        <w:t>0.37–0.67 ({{ ref_intext_chatterjee_et_al_2021 }})</w:t>
+        <w:t xml:space="preserve">{{ </w:t>
+      </w:r>
+      <w:proofErr w:type="spellStart"/>
+      <w:r>
+        <w:t>term_detection_probability</w:t>
+      </w:r>
+      <w:proofErr w:type="spellEnd"/>
+      <w:r>
+        <w:t xml:space="preserve"> }}**: {{ </w:t>
+      </w:r>
+      <w:proofErr w:type="spellStart"/>
+      <w:r>
+        <w:t>term_def_detection_probability</w:t>
+      </w:r>
+      <w:proofErr w:type="spellEnd"/>
+      <w:r>
+        <w:t xml:space="preserve"> }}</w:t>
       </w:r>
     </w:p>
     <w:p/>
     <w:p>
       <w:r>
-        <w:t>- **High**:</w:t>
-      </w:r>
-    </w:p>
-    <w:p>
-      <w:r>
-        <w:t xml:space="preserve">    -    </w:t>
-      </w:r>
-      <w:r>
-        <w:t>0.67–1 ({{ ref_intext_chatterjee_et_al_2021 }})</w:t>
-      </w:r>
-    </w:p>
-    <w:p>
-      <w:r>
-        <w:t xml:space="preserve">    -    </w:t>
-      </w:r>
+        <w:t>We use this information to adjust the recommended [camera days per camera location](09_glossary.md#camera_days_per_camera_location) and [total number of camera days](09_glossary.md#total_number_of_camera_days). For example, if the species is hard to detect, you may have to deploy cameras for longer to ensure you’ve sampled long enough to say that the species truly was not there (*vs.* it was there, but you did not detect it; “missed detections”, e.g., high cover of shrubs impeding your ability to see the species).</w:t>
+      </w:r>
+    </w:p>
+    <w:p/>
+    <w:p>
+      <w:r>
+        <w:t>You may need to consult previous studies to get a sense of which category is the most appropriate</w:t>
+      </w:r>
+      <w:r>
+        <w:t xml:space="preserve"> for your study and Target Species.</w:t>
+      </w:r>
+    </w:p>
+    <w:p/>
+    <w:p>
+      <w:r>
+        <w:t xml:space="preserve">&gt; </w:t>
+      </w:r>
+      <w:r>
+        <w:t>Select “Unknown” if you’re not sure.</w:t>
+      </w:r>
+    </w:p>
+    <w:p>
+      <w:r>
+        <w:t>:::</w:t>
+      </w:r>
+    </w:p>
+    <w:p/>
+    <w:p>
+      <w:proofErr w:type="gramStart"/>
+      <w:r>
+        <w:t>:::</w:t>
+      </w:r>
+      <w:proofErr w:type="gramEnd"/>
+      <w:r>
+        <w:t>{admonition} How does that work?</w:t>
+      </w:r>
+    </w:p>
+    <w:p>
+      <w:r>
+        <w:t>:class: note</w:t>
+      </w:r>
+    </w:p>
+    <w:p/>
+    <w:p>
+      <w:r>
+        <w:t>**How does that work?</w:t>
+      </w:r>
+      <w:r>
+        <w:t xml:space="preserve"> </w:t>
+      </w:r>
+      <w:r>
+        <w:t>**</w:t>
+      </w:r>
+    </w:p>
+    <w:p>
       <w:r>
         <w:t>\</w:t>
       </w:r>
-      <w:r>
-        <w:t>&gt; 0.5 ({{ ref_intext_mackenzie_royle_2005 }})</w:t>
+    </w:p>
+    <w:p>
+      <w:r>
+        <w:t xml:space="preserve">Individuals and/or species are not always detected when they are present (i.e., detected "imperfectly”; </w:t>
+      </w:r>
+      <w:r>
+        <w:t>(</w:t>
+      </w:r>
+      <w:r>
+        <w:rPr>
+          <w:highlight w:val="green"/>
+        </w:rPr>
+        <w:t>{{ ref_</w:t>
+      </w:r>
+      <w:r>
+        <w:rPr>
+          <w:highlight w:val="green"/>
+        </w:rPr>
+        <w:t>intext_mackenzie_et_al_2004 }}</w:t>
+      </w:r>
+      <w:r>
+        <w:t xml:space="preserve">). Missed detections occur or many reasons, including due characteristics of the environment (e.g., due to cover of vegetation), the time period (e.g., seasons), characteristics of the species (e.g., cryptic nature or small size), etc. **The question here is asking about detection probability as it relates to the </w:t>
+      </w:r>
+      <w:r>
+        <w:t>characteristics</w:t>
+      </w:r>
+      <w:r>
+        <w:t xml:space="preserve"> of the species (not the species in a particular habitat type or during a specific season).**</w:t>
       </w:r>
     </w:p>
     <w:p/>
     <w:p>
       <w:r>
-        <w:t xml:space="preserve">- **Unknown**: select this option if you’re not sure of the detection probability of your </w:t>
-      </w:r>
-      <w:r>
-        <w:t>[</w:t>
-      </w:r>
-      <w:r>
-        <w:t>Target Species</w:t>
-      </w:r>
-      <w:r>
-        <w:t>](/09_glossary.md#target_species)</w:t>
-      </w:r>
-      <w:r>
-        <w:t xml:space="preserve"> (single or multiple species)</w:t>
+        <w:t>```{image} ../03_images/03_image_files/det.gif</w:t>
+      </w:r>
+    </w:p>
+    <w:p>
+      <w:r>
+        <w:t>:width: 200px</w:t>
+      </w:r>
+    </w:p>
+    <w:p>
+      <w:r>
+        <w:t>:align: center</w:t>
+      </w:r>
+    </w:p>
+    <w:p>
+      <w:r>
+        <w:t>```</w:t>
       </w:r>
     </w:p>
     <w:p/>
     <w:p>
-      <w:r>
-        <w:t xml:space="preserve">- **Multiple**: select this option if your study include multiple </w:t>
-      </w:r>
-      <w:r>
-        <w:t>[Target Species](/09_glossary.md#target_species)</w:t>
-      </w:r>
-      <w:r>
-        <w:t>.</w:t>
-      </w:r>
-    </w:p>
-    <w:p>
-      <w:pPr>
-        <w:rPr>
-          <w:color w:val="3C78D8"/>
-        </w:rPr>
-      </w:pPr>
-    </w:p>
-    <w:p>
-      <w:r>
-        <w:t xml:space="preserve">:::{admonition} How this </w:t>
-      </w:r>
-      <w:r>
-        <w:t xml:space="preserve">question </w:t>
-      </w:r>
-      <w:r>
-        <w:t xml:space="preserve">relates to </w:t>
-      </w:r>
-      <w:r>
-        <w:t>study</w:t>
-      </w:r>
-      <w:r>
-        <w:t xml:space="preserve"> design</w:t>
-      </w:r>
-    </w:p>
-    <w:p>
-      <w:r>
-        <w:t>:class: tip</w:t>
-      </w:r>
-    </w:p>
-    <w:p/>
-    <w:p>
-      <w:r>
-        <w:t>{{ term_detection_probability }}**: {{ term_def_detection_probability }}</w:t>
-      </w:r>
-    </w:p>
-    <w:p/>
-    <w:p>
-      <w:r>
-        <w:t>We use this information to adjust the recommended [camera days per camera location](09_glossary.md#camera_days_per_camera_location) and [total number of camera days](09_glossary.md#total_number_of_camera_days). For example, if the species is hard to detect, you may have to deploy cameras for longer to ensure you’ve sampled long enough to say that the species truly was not there (*vs.* it was there, but you did not detect it; “missed detections”, e.g., high cover of shrubs impeding your ability to see the species).</w:t>
-      </w:r>
-    </w:p>
-    <w:p/>
+      <w:proofErr w:type="gramStart"/>
+      <w:r>
+        <w:t>:::</w:t>
+      </w:r>
+      <w:proofErr w:type="gramEnd"/>
+      <w:r>
+        <w:t>{image} ../03_images/03_image_files/det.gif</w:t>
+      </w:r>
+    </w:p>
+    <w:p>
+      <w:r>
+        <w:t>:width: 400px</w:t>
+      </w:r>
+    </w:p>
     <w:p>
       <w:r>
         <w:lastRenderedPageBreak/>
-        <w:t>You may need to consult previous studies to get a sense of which category is the most appropriate</w:t>
-      </w:r>
-      <w:r>
-        <w:t xml:space="preserve"> for your study and Target Species.</w:t>
-      </w:r>
-    </w:p>
-    <w:p/>
-    <w:p>
-      <w:r>
-        <w:t xml:space="preserve">&gt; </w:t>
-      </w:r>
-      <w:r>
-        <w:t>Select “Unknown” if you’re not sure.</w:t>
-      </w:r>
-    </w:p>
-    <w:p>
-      <w:r>
-        <w:t>:::</w:t>
-      </w:r>
-    </w:p>
-    <w:p/>
-    <w:p>
-      <w:r>
-        <w:t>:::{admonition} How does that work?</w:t>
-      </w:r>
-    </w:p>
-    <w:p>
-      <w:r>
-        <w:t>:class: note</w:t>
-      </w:r>
-    </w:p>
-    <w:p/>
-    <w:p>
-      <w:r>
-        <w:t>**How does that work?</w:t>
-      </w:r>
-      <w:r>
-        <w:t xml:space="preserve"> </w:t>
-      </w:r>
-      <w:r>
-        <w:t>**</w:t>
-      </w:r>
-    </w:p>
-    <w:p>
-      <w:r>
-        <w:t>\</w:t>
-      </w:r>
-    </w:p>
-    <w:p>
-      <w:r>
-        <w:t xml:space="preserve">Individuals and/or species are not always detected when they are present (i.e., detected "imperfectly”; </w:t>
-      </w:r>
-      <w:r>
-        <w:t>(</w:t>
-      </w:r>
-      <w:r>
-        <w:rPr>
-          <w:highlight w:val="green"/>
-        </w:rPr>
-        <w:t>{{ ref_</w:t>
-      </w:r>
-      <w:r>
-        <w:rPr>
-          <w:highlight w:val="green"/>
-        </w:rPr>
-        <w:t>intext_mackenzie_et_al_2004 }}</w:t>
-      </w:r>
-      <w:r>
-        <w:t>). Missed detections occur or many reasons, including due characteristics of the environment (e.g., due to cover of vegetation), the time period (e.g., seasons), characteristics of the species (e.g., cryptic nature or small size), etc. **The question here is asking about detection probability as it relates to the characteristIcs of the species (not the species in a particular habitat type or during a specific season).**</w:t>
-      </w:r>
-    </w:p>
-    <w:p/>
-    <w:p>
-      <w:r>
-        <w:t>```{image} ../03_images/03_image_files/det.gif</w:t>
-      </w:r>
-    </w:p>
-    <w:p>
-      <w:r>
-        <w:t>:width: 200px</w:t>
-      </w:r>
-    </w:p>
-    <w:p>
-      <w:r>
-        <w:t>:align: center</w:t>
-      </w:r>
-    </w:p>
-    <w:p>
-      <w:r>
-        <w:t>```</w:t>
-      </w:r>
-    </w:p>
-    <w:p/>
-    <w:p>
-      <w:r>
-        <w:t>:::{image} ../03_images/03_image_files/det.gif</w:t>
-      </w:r>
-    </w:p>
-    <w:p>
-      <w:r>
-        <w:t>:width: 400px</w:t>
-      </w:r>
-    </w:p>
-    <w:p>
-      <w:r>
         <w:t>:align: center</w:t>
       </w:r>
     </w:p>
@@ -1369,657 +1440,939 @@
     </w:p>
     <w:p/>
     <w:p>
+      <w:proofErr w:type="gramStart"/>
+      <w:r>
+        <w:t>:::</w:t>
+      </w:r>
+      <w:proofErr w:type="gramEnd"/>
+      <w:r>
+        <w:t>{admonition} It’s not an exact science</w:t>
+      </w:r>
+    </w:p>
+    <w:p>
+      <w:r>
+        <w:t>:class: warning</w:t>
+      </w:r>
+    </w:p>
+    <w:p/>
+    <w:p>
+      <w:r>
+        <w:t>\</w:t>
+      </w:r>
+    </w:p>
+    <w:p>
+      <w:r>
+        <w:t xml:space="preserve">Since detectability is affected by many other processes, detectability is best incorporated from models that use your data since this will result in the best suited </w:t>
+      </w:r>
+      <w:r>
+        <w:t>information</w:t>
+      </w:r>
+      <w:r>
+        <w:t xml:space="preserve"> to inform your design; however, when you are first designing your study, this is not possible</w:t>
+      </w:r>
+      <w:proofErr w:type="gramStart"/>
+      <w:r>
+        <w:t>…..</w:t>
+      </w:r>
+      <w:proofErr w:type="gramEnd"/>
+      <w:r>
+        <w:t>[insert more here]</w:t>
+      </w:r>
+    </w:p>
+    <w:p>
+      <w:r>
+        <w:t>:::</w:t>
+      </w:r>
+    </w:p>
+    <w:p/>
+    <w:p>
+      <w:proofErr w:type="gramStart"/>
+      <w:r>
+        <w:t>:::</w:t>
+      </w:r>
+      <w:proofErr w:type="gramEnd"/>
+      <w:r>
+        <w:t>{admonition} Analysis aside</w:t>
+      </w:r>
+    </w:p>
+    <w:p>
+      <w:r>
+        <w:t xml:space="preserve">:class: </w:t>
+      </w:r>
+      <w:proofErr w:type="spellStart"/>
+      <w:r>
+        <w:t>seealso</w:t>
+      </w:r>
+      <w:proofErr w:type="spellEnd"/>
+    </w:p>
+    <w:p/>
+    <w:p>
+      <w:r>
+        <w:t>\</w:t>
+      </w:r>
+    </w:p>
+    <w:p>
+      <w:r>
+        <w:t xml:space="preserve">Many sources of detection error can be accounted for in analysis; this is done by assessing the relationships between the characteristics of the environment that we might expect to affect detection (e.g., cover of shrubs in front of the camera), and information on where (and when) the species was and was not detected. For example, there were consistently fewer detections on cameras placed in high shrub cover. </w:t>
+      </w:r>
+    </w:p>
+    <w:p/>
+    <w:p>
+      <w:r>
+        <w:t>By assessing the relationships at locations repeatedly sampled over time, we begin to unravel the relationship between the environmental characteristics and missed detections on your cameras. We can then use this information to determine if we have sampled long enough (i.e., do we have enough information to differentiate between missed detections and true absences) and/or correct for this error in analysis by incorporating these effects in our models.</w:t>
+      </w:r>
+    </w:p>
+    <w:p>
+      <w:r>
+        <w:t>:::</w:t>
+      </w:r>
+      <w:bookmarkEnd w:id="1"/>
+    </w:p>
+    <w:p>
+      <w:pPr>
+        <w:pStyle w:val="Heading2"/>
+      </w:pPr>
       <w:r>
         <w:lastRenderedPageBreak/>
-        <w:t>:::{admonition} It’s not an exact science</w:t>
-      </w:r>
-    </w:p>
-    <w:p>
-      <w:r>
-        <w:t>:class: warning</w:t>
+        <w:t>Advanced</w:t>
+      </w:r>
+      <w:bookmarkStart w:id="2" w:name="text_advanced"/>
+    </w:p>
+    <w:p>
+      <w:pPr>
+        <w:rPr>
+          <w:color w:val="3C78D8"/>
+        </w:rPr>
+      </w:pPr>
+      <w:r>
+        <w:rPr>
+          <w:color w:val="3C78D8"/>
+        </w:rPr>
+        <w:t>\</w:t>
+      </w:r>
+    </w:p>
+    <w:p>
+      <w:r>
+        <w:t>Before study design choices are made, there is one critical concept to understand in remote camera research, which may impact study design choices at all levels of the data hierarchy. Reliable use of remote cameras to detect wildlife species hinges on the [assumption</w:t>
+      </w:r>
+      <w:r>
+        <w:t>](./09_gloss_ref/09_glossary.md</w:t>
+      </w:r>
+      <w:r>
+        <w:t>#mods_modelling_assumption) that what is captured on the cameras accurately reflects what is present on the landscape. However, species are often detected "imperfectly," meaning that they are not always detected when they are present (i.e., [imperfect detection</w:t>
+      </w:r>
+      <w:r>
+        <w:t>](./09_gloss_ref/09_glossary.md</w:t>
+      </w:r>
+      <w:r>
+        <w:t>#imperfect_detection); e.g., due to cover of vegetation, cryptic nature or small size) (</w:t>
+      </w:r>
+      <w:r>
+        <w:rPr>
+          <w:highlight w:val="green"/>
+        </w:rPr>
+        <w:t>{{ ref_</w:t>
+      </w:r>
+      <w:r>
+        <w:rPr>
+          <w:highlight w:val="green"/>
+        </w:rPr>
+        <w:t>intext_m</w:t>
+      </w:r>
+      <w:r>
+        <w:rPr>
+          <w:highlight w:val="green"/>
+        </w:rPr>
+        <w:t>ac</w:t>
+      </w:r>
+      <w:r>
+        <w:rPr>
+          <w:highlight w:val="green"/>
+        </w:rPr>
+        <w:t>k</w:t>
+      </w:r>
+      <w:r>
+        <w:rPr>
+          <w:highlight w:val="green"/>
+        </w:rPr>
+        <w:t>enzie</w:t>
+      </w:r>
+      <w:r>
+        <w:rPr>
+          <w:highlight w:val="green"/>
+        </w:rPr>
+        <w:t>_et_al_</w:t>
+      </w:r>
+      <w:r>
+        <w:rPr>
+          <w:highlight w:val="green"/>
+        </w:rPr>
+        <w:t>2004</w:t>
+      </w:r>
+      <w:r>
+        <w:rPr>
+          <w:highlight w:val="green"/>
+        </w:rPr>
+        <w:t xml:space="preserve"> }})</w:t>
+      </w:r>
+      <w:r>
+        <w:rPr>
+          <w:highlight w:val="green"/>
+        </w:rPr>
+        <w:t>.</w:t>
+      </w:r>
+      <w:r>
+        <w:t xml:space="preserve"> [Imperfect detection</w:t>
+      </w:r>
+      <w:r>
+        <w:t>](./09_gloss_ref/09_glossary.md</w:t>
+      </w:r>
+      <w:r>
+        <w:t>#imperfect_detection) can occur because the camera failed to capture an individual present at the site or because the animal was simply not present during the [survey</w:t>
+      </w:r>
+      <w:r>
+        <w:t>](./09_gloss_ref/09_glossary.md</w:t>
+      </w:r>
+      <w:r>
+        <w:t xml:space="preserve">#survey) period </w:t>
+      </w:r>
+      <w:r>
+        <w:rPr>
+          <w:highlight w:val="green"/>
+        </w:rPr>
+        <w:t>(</w:t>
+      </w:r>
+      <w:r>
+        <w:rPr>
+          <w:highlight w:val="green"/>
+        </w:rPr>
+        <w:t>{{ ref_intext_martin_et_al_2005 }}</w:t>
+      </w:r>
+      <w:r>
+        <w:rPr>
+          <w:highlight w:val="green"/>
+        </w:rPr>
+        <w:t>).</w:t>
       </w:r>
     </w:p>
     <w:p/>
     <w:p>
       <w:r>
+        <w:t>[Imperfect detection</w:t>
+      </w:r>
+      <w:r>
+        <w:t>](./09_gloss_ref/09_glossary.md</w:t>
+      </w:r>
+      <w:r>
+        <w:t>#imperfect_detection) results in “false absences” and may lead to incorrect conclusions from the data. Understanding and correcting for sources of “false absences” is often thought of in terms of probabilities. [Detection probability</w:t>
+      </w:r>
+      <w:r>
+        <w:t>](./09_gloss_ref/09_glossary.md</w:t>
+      </w:r>
+      <w:r>
+        <w:t>#detection_probability) is the probability (likelihood) that an individual from the population of interest is included in the count at time or location *</w:t>
+      </w:r>
+      <w:proofErr w:type="spellStart"/>
+      <w:r>
+        <w:t>i</w:t>
+      </w:r>
+      <w:proofErr w:type="spellEnd"/>
+      <w:r>
+        <w:t>* (</w:t>
+      </w:r>
+      <w:r>
+        <w:rPr>
+          <w:highlight w:val="green"/>
+        </w:rPr>
+        <w:t>{{ ref_</w:t>
+      </w:r>
+      <w:r>
+        <w:rPr>
+          <w:highlight w:val="green"/>
+        </w:rPr>
+        <w:t>intext_mackenzie_kendall_2002 }}</w:t>
+      </w:r>
+      <w:r>
+        <w:t>). [Detection probability</w:t>
+      </w:r>
+      <w:r>
+        <w:t>](./09_gloss_ref/09_glossary.md</w:t>
+      </w:r>
+      <w:r>
+        <w:t>#detection_probability) can be influenced through multiple processes and at multiple scales. Understanding the sources of “false absences” and factors that affect [detection probabilities</w:t>
+      </w:r>
+      <w:r>
+        <w:t>](./09_gloss_ref/09_glossary.md</w:t>
+      </w:r>
+      <w:r>
+        <w:t>#detection_probability) is an essential step when designing a study, deploying cameras and analyzing camera data.</w:t>
+      </w:r>
+    </w:p>
+    <w:p/>
+    <w:p>
+      <w:r>
+        <w:t xml:space="preserve">The </w:t>
+      </w:r>
+      <w:r>
+        <w:t>[detection probability</w:t>
+      </w:r>
+      <w:r>
+        <w:t>](./09_gloss_ref/09_glossary.md</w:t>
+      </w:r>
+      <w:r>
+        <w:t xml:space="preserve">#detection_probability) </w:t>
+      </w:r>
+      <w:r>
+        <w:t>of an animal by a camera depends on three **conditional probabilities (</w:t>
+      </w:r>
+      <w:proofErr w:type="spellStart"/>
+      <w:r>
+        <w:t>Pr</w:t>
+      </w:r>
+      <w:proofErr w:type="spellEnd"/>
+      <w:r>
+        <w:t>)</w:t>
+      </w:r>
+      <w:r>
+        <w:t xml:space="preserve"> </w:t>
+      </w:r>
+      <w:r>
+        <w:t>of detection** that may operate alone or potentially in combination ([Figure 1](#TOC_surv_guidelines_fig_1)).</w:t>
+      </w:r>
+    </w:p>
+    <w:p/>
+    <w:p>
+      <w:r>
+        <w:rPr>
+          <w:highlight w:val="yellow"/>
+        </w:rPr>
+        <w:t>(TOC_surv_guidelines_fig_</w:t>
+      </w:r>
+      <w:r>
+        <w:rPr>
+          <w:highlight w:val="yellow"/>
+        </w:rPr>
+        <w:t>1</w:t>
+      </w:r>
+      <w:r>
+        <w:rPr>
+          <w:highlight w:val="yellow"/>
+        </w:rPr>
+        <w:t>)</w:t>
+      </w:r>
+      <w:r>
+        <w:t>=</w:t>
+      </w:r>
+    </w:p>
+    <w:p/>
+    <w:p>
+      <w:r>
+        <w:t>```{figure} ../</w:t>
+      </w:r>
+      <w:r>
+        <w:t>03_images/03_image_files/</w:t>
+      </w:r>
+      <w:r>
+        <w:t>rcsc_et_al_2024_detection-probability-2023-05-04.png</w:t>
+      </w:r>
+    </w:p>
+    <w:p>
+      <w:r>
+        <w:t>:height: 700px</w:t>
+      </w:r>
+    </w:p>
+    <w:p>
+      <w:r>
+        <w:t>:align: center</w:t>
+      </w:r>
+    </w:p>
+    <w:p>
+      <w:r>
+        <w:t xml:space="preserve">```  </w:t>
+      </w:r>
+    </w:p>
+    <w:p/>
+    <w:p>
+      <w:r>
+        <w:t>{{ key3 }}</w:t>
+      </w:r>
+    </w:p>
+    <w:p/>
+    <w:p>
+      <w:r>
+        <w:lastRenderedPageBreak/>
+        <w:t>**Figure 1.** Three conditional probabilities (</w:t>
+      </w:r>
+      <w:proofErr w:type="spellStart"/>
+      <w:r>
+        <w:t>Pr</w:t>
+      </w:r>
+      <w:proofErr w:type="spellEnd"/>
+      <w:r>
+        <w:t>) of detection that may impact the [detection probability</w:t>
+      </w:r>
+      <w:r>
+        <w:t>](./09_gloss_ref/09_glossary.md</w:t>
+      </w:r>
+      <w:r>
+        <w:t xml:space="preserve">#detection_probability) of an animal (or species) by a camera (adapted from Moeller et al. </w:t>
+      </w:r>
+      <w:r>
         <w:t>\</w:t>
       </w:r>
-    </w:p>
-    <w:p>
-      <w:r>
-        <w:t>Since detectability is affected by many other processes, detectability is best incorporated from models that use your data since this will result in the best suited infromation to inform your design; however, when you are first designing your study, this is not possible…..[insert more here]</w:t>
-      </w:r>
-    </w:p>
-    <w:p>
-      <w:r>
-        <w:t>:::</w:t>
+      <w:r>
+        <w:t>[2023</w:t>
+      </w:r>
+      <w:r>
+        <w:t>\</w:t>
+      </w:r>
+      <w:r>
+        <w:t xml:space="preserve">], Hofmeester et al. </w:t>
+      </w:r>
+      <w:r>
+        <w:t>\</w:t>
+      </w:r>
+      <w:r>
+        <w:t>[2019</w:t>
+      </w:r>
+      <w:r>
+        <w:t>\</w:t>
+      </w:r>
+      <w:r>
+        <w:t xml:space="preserve">], and Findlay et al. </w:t>
+      </w:r>
+      <w:r>
+        <w:t>\</w:t>
+      </w:r>
+      <w:r>
+        <w:t>[2020</w:t>
+      </w:r>
+      <w:r>
+        <w:t>\</w:t>
+      </w:r>
+      <w:r>
+        <w:t>]).</w:t>
       </w:r>
     </w:p>
     <w:p/>
     <w:p>
-      <w:r>
-        <w:t>:::{admonition} Analysis aside</w:t>
-      </w:r>
-    </w:p>
-    <w:p>
-      <w:r>
-        <w:t>:class: seealso</w:t>
+      <w:pPr>
+        <w:spacing w:line="276" w:lineRule="auto"/>
+      </w:pPr>
+      <w:r>
+        <w:t>[Detection probability</w:t>
+      </w:r>
+      <w:r>
+        <w:t>](./09_gloss_ref/09_glossary.md</w:t>
+      </w:r>
+      <w:r>
+        <w:t>#detection_probability) can be affected by species-specific characteristics, [Camera Model</w:t>
+      </w:r>
+      <w:r>
+        <w:t>](./09_gloss_ref/09_glossary.md</w:t>
+      </w:r>
+      <w:r>
+        <w:t xml:space="preserve">#camera_model) specifications and set-up, and environmental variables </w:t>
+      </w:r>
+      <w:r>
+        <w:rPr>
+          <w:highlight w:val="green"/>
+        </w:rPr>
+        <w:t>({{ ref_intext_hofmeester_et_al_2019 }}).</w:t>
+      </w:r>
+      <w:r>
+        <w:t xml:space="preserve"> </w:t>
+      </w:r>
+      <w:r>
+        <w:t>For example, **species-specific characteristics** (individuals or populations), such as body size (e.g</w:t>
+      </w:r>
+      <w:r>
+        <w:rPr>
+          <w:highlight w:val="yellow"/>
+        </w:rPr>
+        <w:t xml:space="preserve">., </w:t>
+      </w:r>
+      <w:r>
+        <w:rPr>
+          <w:highlight w:val="green"/>
+        </w:rPr>
+        <w:t>{{ ref_intext_obrien_et_al_2011 }}</w:t>
+      </w:r>
+      <w:r>
+        <w:rPr>
+          <w:highlight w:val="green"/>
+        </w:rPr>
+        <w:t>),</w:t>
+      </w:r>
+      <w:r>
+        <w:t xml:space="preserve"> behaviour (e.g</w:t>
+      </w:r>
+      <w:r>
+        <w:rPr>
+          <w:highlight w:val="green"/>
+        </w:rPr>
+        <w:t xml:space="preserve">., </w:t>
+      </w:r>
+      <w:r>
+        <w:rPr>
+          <w:highlight w:val="green"/>
+        </w:rPr>
+        <w:t>{{ ref_intext_caravaggi_et_al_2020 }}</w:t>
+      </w:r>
+      <w:r>
+        <w:rPr>
+          <w:highlight w:val="green"/>
+        </w:rPr>
+        <w:t xml:space="preserve">; </w:t>
+      </w:r>
+      <w:r>
+        <w:rPr>
+          <w:highlight w:val="green"/>
+        </w:rPr>
+        <w:t>{{ ref_intext_rowcliffe_et_al_2011 }}</w:t>
+      </w:r>
+      <w:r>
+        <w:rPr>
+          <w:highlight w:val="green"/>
+        </w:rPr>
+        <w:t>),</w:t>
+      </w:r>
+      <w:r>
+        <w:t xml:space="preserve"> and rarity can influence [detection probability</w:t>
+      </w:r>
+      <w:r>
+        <w:t>](./09_gloss_ref/09_glossary.md</w:t>
+      </w:r>
+      <w:r>
+        <w:t>#detection_probability), with larger, bolder and more common species generally having higher [detection rates</w:t>
+      </w:r>
+      <w:r>
+        <w:t>](./09_gloss_ref/09_glossary.md</w:t>
+      </w:r>
+      <w:r>
+        <w:t>#detection_rate). [**Camera Model**</w:t>
+      </w:r>
+      <w:r>
+        <w:t>](./09_gloss_ref/09_glossary.md</w:t>
+      </w:r>
+      <w:r>
+        <w:t>#camera_model) **specifications and set-up**, such as the [Trigger Sensitivity</w:t>
+      </w:r>
+      <w:r>
+        <w:t>](./09_gloss_ref/09_glossary.md</w:t>
+      </w:r>
+      <w:r>
+        <w:t>#settings_trigger_sensitivity), [Camera Height</w:t>
+      </w:r>
+      <w:r>
+        <w:t>](./09_gloss_ref/09_glossary.md</w:t>
+      </w:r>
+      <w:r>
+        <w:t>#camera_height), or [angle</w:t>
+      </w:r>
+      <w:r>
+        <w:t>](./09_gloss_ref/09_glossary.md</w:t>
+      </w:r>
+      <w:r>
+        <w:t>#camera_angle) may affect [detection probability</w:t>
+      </w:r>
+      <w:r>
+        <w:t>](./09_gloss_ref/09_glossary.md</w:t>
+      </w:r>
+      <w:r>
+        <w:t>#detection_probability) in that smaller species might not be detected or identifiable if the [Trigger Sensitivity</w:t>
+      </w:r>
+      <w:r>
+        <w:t>](./09_gloss_ref/09_glossary.md</w:t>
+      </w:r>
+      <w:r>
+        <w:t>#settings_trigger_sensitivity) is low, or the [Camera Height</w:t>
+      </w:r>
+      <w:r>
+        <w:t>](./09_gloss_ref/09_glossary.md</w:t>
+      </w:r>
+      <w:r>
+        <w:t>#camera_height) or [angle</w:t>
+      </w:r>
+      <w:r>
+        <w:t>](./09_gloss_ref/09_glossary.md</w:t>
+      </w:r>
+      <w:r>
+        <w:t>#camera_angle) is too high. The [Camera Direction</w:t>
+      </w:r>
+      <w:r>
+        <w:t>](./09_gloss_ref/09_glossary.md</w:t>
+      </w:r>
+      <w:r>
+        <w:t>#camera_direction) could impact the probability of an animal triggering a camera if it is directed towards an object that impedes the [Field of View (FOV)</w:t>
+      </w:r>
+      <w:r>
+        <w:t>](./09_gloss_ref/09_glossary.md</w:t>
+      </w:r>
+      <w:r>
+        <w:t>#field_of_view) or image quality (e.g. due to sun glare). **Environmental factors** (e.g., vegetation cover, snow depth) may affect [detection probability</w:t>
+      </w:r>
+      <w:r>
+        <w:t>](./09_gloss_ref/09_glossary.md</w:t>
+      </w:r>
+      <w:r>
+        <w:t xml:space="preserve">#detection_probability) and occurrence (e.g., </w:t>
+      </w:r>
+      <w:r>
+        <w:rPr>
+          <w:highlight w:val="green"/>
+        </w:rPr>
+        <w:t>{{ ref_intext_becker_et_al_2022 }}</w:t>
+      </w:r>
+      <w:r>
+        <w:rPr>
+          <w:highlight w:val="green"/>
+        </w:rPr>
+        <w:t>; {{ ref_intext_hofmeester_et_al_2019 }}; {{ ref</w:t>
+      </w:r>
+      <w:r>
+        <w:rPr>
+          <w:highlight w:val="green"/>
+        </w:rPr>
+        <w:t>_intext_iknayan_et_al_2014 }}; {{ ref_intext_steenweg_et_al_2019 }}</w:t>
+      </w:r>
+      <w:r>
+        <w:t>). For example, a low number of detections in a densely vegetated site might be because of poor camera visibility or avoidance of this habitat by the species of interest.</w:t>
       </w:r>
     </w:p>
     <w:p/>
     <w:p>
       <w:r>
+        <w:rPr>
+          <w:highlight w:val="green"/>
+        </w:rPr>
+        <w:t>Hofmeester et al. (2019)</w:t>
+      </w:r>
+      <w:r>
+        <w:t xml:space="preserve"> suggested there are **six scales (orders) that may impact** [detection probability</w:t>
+      </w:r>
+      <w:r>
+        <w:t>](./09_gloss_ref/09_glossary.md</w:t>
+      </w:r>
+      <w:r>
+        <w:t xml:space="preserve">#detection_probability) and that should be considered within an explicit </w:t>
+      </w:r>
+      <w:proofErr w:type="gramStart"/>
+      <w:r>
+        <w:t>time period</w:t>
+      </w:r>
+      <w:proofErr w:type="gramEnd"/>
+      <w:r>
+        <w:t xml:space="preserve"> (adapted from </w:t>
+      </w:r>
+      <w:r>
+        <w:rPr>
+          <w:highlight w:val="green"/>
+        </w:rPr>
+        <w:t xml:space="preserve">Hofmeester et al. </w:t>
+      </w:r>
+      <w:r>
+        <w:rPr>
+          <w:highlight w:val="green"/>
+        </w:rPr>
         <w:t>\</w:t>
       </w:r>
-    </w:p>
-    <w:p>
-      <w:r>
-        <w:t xml:space="preserve">Many sources of detection error can be accounted for in analysis; this is done by assessing the relationships between the characteristics of the environment that we might expect to affect detection (e.g., cover of shrubs in front of the camera), and information on where (and when) the species was and was not detected. For example, there were consistently fewer detections on cameras placed in high shrub cover. </w:t>
+      <w:r>
+        <w:rPr>
+          <w:highlight w:val="green"/>
+        </w:rPr>
+        <w:t>[2019</w:t>
+      </w:r>
+      <w:r>
+        <w:rPr>
+          <w:highlight w:val="green"/>
+        </w:rPr>
+        <w:t>\</w:t>
+      </w:r>
+      <w:r>
+        <w:rPr>
+          <w:highlight w:val="green"/>
+        </w:rPr>
+        <w:t>];</w:t>
+      </w:r>
+      <w:r>
+        <w:t xml:space="preserve"> [Figure 2](#TOC_surv_guidelines_fig_2)):</w:t>
       </w:r>
     </w:p>
     <w:p/>
     <w:p>
       <w:r>
-        <w:t>By assessing the relationships at locations repeatedly sampled over time, we begin to unravel the relationship between the environmental characteristics and missed detections on your cameras. We can then use this information to determine if we have sampled long enough (i.e., do we have enough information to differentiate between missed detections and true absences) and/or correct for this error in analysis by incorporating these effects in our models.</w:t>
-      </w:r>
-    </w:p>
-    <w:p>
-      <w:r>
-        <w:t>:::</w:t>
-      </w:r>
-      <w:bookmarkEnd w:id="1"/>
-    </w:p>
-    <w:p>
-      <w:pPr>
-        <w:pStyle w:val="Heading2"/>
-      </w:pPr>
-      <w:r>
-        <w:t>Advanced</w:t>
-      </w:r>
-      <w:bookmarkStart w:id="2" w:name="text_advanced"/>
-    </w:p>
-    <w:sdt>
-      <w:sdtPr>
-        <w:rPr>
-          <w:color w:val="3C78D8"/>
-        </w:rPr>
-        <w:alias w:val="advanced-text"/>
-        <w:tag w:val="overview-text"/>
-        <w:id w:val="24990597"/>
-        <w:placeholder>
-          <w:docPart w:val="7633452F9D0346C78138AF2738AA07D0"/>
-        </w:placeholder>
-      </w:sdtPr>
-      <w:sdtEndPr>
-        <w:rPr>
-          <w:color w:val="auto"/>
-        </w:rPr>
-      </w:sdtEndPr>
-      <w:sdtContent>
-        <w:p>
-          <w:pPr>
-            <w:rPr>
-              <w:color w:val="3C78D8"/>
-            </w:rPr>
-          </w:pPr>
-          <w:r>
-            <w:rPr>
-              <w:color w:val="3C78D8"/>
-            </w:rPr>
-            <w:t>\</w:t>
-          </w:r>
-        </w:p>
-        <w:p>
-          <w:r>
-            <w:t>Before study design choices are made, there is one critical concept to understand in remote camera research, which may impact study design choices at all levels of the data hierarchy. Reliable use of remote cameras to detect wildlife species hinges on the [assumption](/09_glossary.md#mods_modelling_assumption) that what is captured on the cameras accurately reflects what is present on the landscape. However, species are often detected "imperfectly," meaning that they are not always detected when they are present (i.e., [imperfect detection](/09_glossary.md#imperfect_detection); e.g., due to cover of vegetation, cryptic nature or small size) (</w:t>
-          </w:r>
-          <w:r>
-            <w:rPr>
-              <w:highlight w:val="green"/>
-            </w:rPr>
-            <w:t>{{ ref_</w:t>
-          </w:r>
-          <w:r>
-            <w:rPr>
-              <w:highlight w:val="green"/>
-            </w:rPr>
-            <w:t>intext_m</w:t>
-          </w:r>
-          <w:r>
-            <w:rPr>
-              <w:highlight w:val="green"/>
-            </w:rPr>
-            <w:t>ac</w:t>
-          </w:r>
-          <w:r>
-            <w:rPr>
-              <w:highlight w:val="green"/>
-            </w:rPr>
-            <w:t>k</w:t>
-          </w:r>
-          <w:r>
-            <w:rPr>
-              <w:highlight w:val="green"/>
-            </w:rPr>
-            <w:t>enzie</w:t>
-          </w:r>
-          <w:r>
-            <w:rPr>
-              <w:highlight w:val="green"/>
-            </w:rPr>
-            <w:t>_et_al_</w:t>
-          </w:r>
-          <w:r>
-            <w:rPr>
-              <w:highlight w:val="green"/>
-            </w:rPr>
-            <w:t>2004</w:t>
-          </w:r>
-          <w:r>
-            <w:rPr>
-              <w:highlight w:val="green"/>
-            </w:rPr>
-            <w:t xml:space="preserve"> }})</w:t>
-          </w:r>
-          <w:r>
-            <w:rPr>
-              <w:highlight w:val="green"/>
-            </w:rPr>
-            <w:t>.</w:t>
-          </w:r>
-          <w:r>
-            <w:t xml:space="preserve"> [Imperfect detection](/09_glossary.md#imperfect_detection) can occur because the camera failed to capture an individual present at the site or because the animal was simply not present during the [survey](/09_glossary.md#survey) period </w:t>
-          </w:r>
-          <w:r>
-            <w:rPr>
-              <w:highlight w:val="green"/>
-            </w:rPr>
-            <w:t>(</w:t>
-          </w:r>
-          <w:r>
-            <w:rPr>
-              <w:highlight w:val="green"/>
-            </w:rPr>
-            <w:t>{{ ref_intext_martin_et_al_2005 }}</w:t>
-          </w:r>
-          <w:r>
-            <w:rPr>
-              <w:highlight w:val="green"/>
-            </w:rPr>
-            <w:t>).</w:t>
-          </w:r>
-        </w:p>
-        <w:p/>
-        <w:p>
-          <w:r>
-            <w:lastRenderedPageBreak/>
-            <w:t>[Imperfect detection](/09_glossary.md#imperfect_detection) results in “false absences” and may lead to incorrect conclusions from the data. Understanding and correcting for sources of “false absences” is often thought of in terms of probabilities. [Detection probability](/09_glossary.md#detection_probability) is the probability (likelihood) that an individual from the population of interest is included in the count at time or location *i* (</w:t>
-          </w:r>
-          <w:r>
-            <w:rPr>
-              <w:highlight w:val="green"/>
-            </w:rPr>
-            <w:t>{{ ref_</w:t>
-          </w:r>
-          <w:r>
-            <w:rPr>
-              <w:highlight w:val="green"/>
-            </w:rPr>
-            <w:t>intext_mackenzie_kendall_2002 }}</w:t>
-          </w:r>
-          <w:r>
-            <w:t>). [Detection probability](/09_glossary.md#detection_probability) can be influenced through multiple processes and at multiple scales. Understanding the sources of “false absences” and factors that affect [detection probabilities](/09_glossary.md#detection_probability) is an essential step when designing a study, deploying cameras and analyzing camera data.</w:t>
-          </w:r>
-        </w:p>
-        <w:p/>
-        <w:p>
-          <w:r>
-            <w:t xml:space="preserve">The </w:t>
-          </w:r>
-          <w:r>
-            <w:t xml:space="preserve">[detection probability](/09_glossary.md#detection_probability) </w:t>
-          </w:r>
-          <w:r>
-            <w:t>of an animal by a camera depends on three **conditional probabilities (Pr)</w:t>
-          </w:r>
-          <w:r>
-            <w:t xml:space="preserve"> </w:t>
-          </w:r>
-          <w:r>
-            <w:t>of detection** that may operate alone or potentially in combination ([Figure 1](#TOC_surv_guidelines_fig_1)).</w:t>
-          </w:r>
-        </w:p>
-        <w:p/>
-        <w:p>
-          <w:r>
-            <w:rPr>
-              <w:highlight w:val="yellow"/>
-            </w:rPr>
-            <w:t>(TOC_surv_guidelines_fig_</w:t>
-          </w:r>
-          <w:r>
-            <w:rPr>
-              <w:highlight w:val="yellow"/>
-            </w:rPr>
-            <w:t>1</w:t>
-          </w:r>
-          <w:r>
-            <w:rPr>
-              <w:highlight w:val="yellow"/>
-            </w:rPr>
-            <w:t>)</w:t>
-          </w:r>
-          <w:r>
-            <w:t>=</w:t>
-          </w:r>
-        </w:p>
-        <w:p/>
-        <w:p>
-          <w:r>
-            <w:t>```{figure} ../</w:t>
-          </w:r>
-          <w:r>
-            <w:t>03_images/03_image_files/</w:t>
-          </w:r>
-          <w:r>
-            <w:t>rcsc_et_al_2024_detection-probability-2023-05-04.png</w:t>
-          </w:r>
-        </w:p>
-        <w:p>
-          <w:r>
-            <w:t>:height: 700px</w:t>
-          </w:r>
-        </w:p>
-        <w:p>
-          <w:r>
-            <w:t>:align: center</w:t>
-          </w:r>
-        </w:p>
-        <w:p>
-          <w:r>
-            <w:t xml:space="preserve">```  </w:t>
-          </w:r>
-        </w:p>
-        <w:p/>
-        <w:p>
-          <w:r>
-            <w:t xml:space="preserve">**Figure 1.** Three conditional probabilities (Pr) of detection that may impact the [detection probability](/09_glossary.md#detection_probability) of an animal (or species) by a camera (adapted from Moeller et al. </w:t>
-          </w:r>
-          <w:r>
-            <w:t>\</w:t>
-          </w:r>
-          <w:r>
-            <w:t>[2023</w:t>
-          </w:r>
-          <w:r>
-            <w:t>\</w:t>
-          </w:r>
-          <w:r>
-            <w:t xml:space="preserve">], Hofmeester et al. </w:t>
-          </w:r>
-          <w:r>
-            <w:t>\</w:t>
-          </w:r>
-          <w:r>
-            <w:t>[2019</w:t>
-          </w:r>
-          <w:r>
-            <w:t>\</w:t>
-          </w:r>
-          <w:r>
-            <w:t xml:space="preserve">], and Findlay et al. </w:t>
-          </w:r>
-          <w:r>
-            <w:t>\</w:t>
-          </w:r>
-          <w:r>
-            <w:t>[2020</w:t>
-          </w:r>
-          <w:r>
-            <w:t>\</w:t>
-          </w:r>
-          <w:r>
-            <w:t>]).</w:t>
-          </w:r>
-        </w:p>
-        <w:p/>
-        <w:p>
-          <w:pPr>
-            <w:spacing w:line="276" w:lineRule="auto"/>
-          </w:pPr>
-          <w:r>
-            <w:t xml:space="preserve">[Detection probability](/09_glossary.md#detection_probability) can be affected by species-specific characteristics, [Camera Model](/09_glossary.md#camera_model) specifications and set-up, and environmental variables </w:t>
-          </w:r>
-          <w:r>
-            <w:rPr>
-              <w:highlight w:val="green"/>
-            </w:rPr>
-            <w:t>({{ ref_intext_hofmeester_et_al_2019 }}).</w:t>
-          </w:r>
-          <w:r>
-            <w:t xml:space="preserve"> </w:t>
-          </w:r>
-          <w:r>
-            <w:t>For example, **species-specific characteristics** (individuals or populations), such as body size (e.g</w:t>
-          </w:r>
-          <w:r>
-            <w:rPr>
-              <w:highlight w:val="yellow"/>
-            </w:rPr>
-            <w:t xml:space="preserve">., </w:t>
-          </w:r>
-          <w:r>
-            <w:rPr>
-              <w:highlight w:val="green"/>
-            </w:rPr>
-            <w:t>{{ ref_intext_obrien_et_al_2011 }}</w:t>
-          </w:r>
-          <w:r>
-            <w:rPr>
-              <w:highlight w:val="green"/>
-            </w:rPr>
-            <w:t>),</w:t>
-          </w:r>
-          <w:r>
-            <w:t xml:space="preserve"> behaviour (e.g</w:t>
-          </w:r>
-          <w:r>
-            <w:rPr>
-              <w:highlight w:val="green"/>
-            </w:rPr>
-            <w:t xml:space="preserve">., </w:t>
-          </w:r>
-          <w:r>
-            <w:rPr>
-              <w:highlight w:val="green"/>
-            </w:rPr>
-            <w:t>{{ ref_intext_caravaggi_et_al_2020 }}</w:t>
-          </w:r>
-          <w:r>
-            <w:rPr>
-              <w:highlight w:val="green"/>
-            </w:rPr>
-            <w:t xml:space="preserve">; </w:t>
-          </w:r>
-          <w:r>
-            <w:rPr>
-              <w:highlight w:val="green"/>
-            </w:rPr>
-            <w:t>{{ ref_intext_rowcliffe_et_al_2011 }}</w:t>
-          </w:r>
-          <w:r>
-            <w:rPr>
-              <w:highlight w:val="green"/>
-            </w:rPr>
-            <w:t>),</w:t>
-          </w:r>
-          <w:r>
-            <w:t xml:space="preserve"> and rarity can influence [detection probability](/09_glossary.md#detection_probability), with larger, bolder and more common species generally having higher [detection rates](/09_glossary.md#detection_rate). [**Camera Model**](/09_glossary.md#camera_model) **specifications and set-up**, such as the [Trigger Sensitivity](/09_glossary.md#settings_trigger_sensitivity), [Camera Height](/09_glossary.md#camera_height), or [angle](/09_glossary.md#camera_angle) may affect [detection probability](/09_glossary.md#detection_probability) in that smaller species might not be detected or identifiable if the [Trigger Sensitivity](/09_glossary.md#settings_trigger_sensitivity) is low, or the [Camera Height](/09_glossary.md#camera_height) or [angle](/09_glossary.md#camera_angle) is too high. The [Camera Direction](/09_glossary.md#camera_direction) could impact the probability of an animal triggering a camera if it is directed towards an object that impedes the [Field of View (FOV)](/09_glossary.md#field_of_view) or image quality (e.g. due to sun glare). **Environmental factors** (e.g., </w:t>
-          </w:r>
-          <w:r>
-            <w:lastRenderedPageBreak/>
-            <w:t xml:space="preserve">vegetation cover, snow depth) may affect [detection probability](/09_glossary.md#detection_probability) and occurrence (e.g., </w:t>
-          </w:r>
-          <w:r>
-            <w:rPr>
-              <w:highlight w:val="green"/>
-            </w:rPr>
-            <w:t>{{ ref_intext_becker_et_al_2022 }}</w:t>
-          </w:r>
-          <w:r>
-            <w:rPr>
-              <w:highlight w:val="green"/>
-            </w:rPr>
-            <w:t>; {{ ref_intext_hofmeester_et_al_2019 }}; {{ ref</w:t>
-          </w:r>
-          <w:r>
-            <w:rPr>
-              <w:highlight w:val="green"/>
-            </w:rPr>
-            <w:t>_intext_iknayan_et_al_2014 }}; {{ ref_intext_steenweg_et_al_2019 }}</w:t>
-          </w:r>
-          <w:r>
-            <w:t>). For example, a low number of detections in a densely vegetated site might be because of poor camera visibility or avoidance of this habitat by the species of interest.</w:t>
-          </w:r>
-        </w:p>
-        <w:p/>
-        <w:p>
-          <w:r>
-            <w:rPr>
-              <w:highlight w:val="green"/>
-            </w:rPr>
-            <w:t>Hofmeester et al. (2019)</w:t>
-          </w:r>
-          <w:r>
-            <w:t xml:space="preserve"> suggested there are **six scales (orders) that may impact** [detection probability](/09_glossary.md#detection_probability) and that should be considered within an explicit time period (adapted from </w:t>
-          </w:r>
-          <w:r>
-            <w:rPr>
-              <w:highlight w:val="green"/>
-            </w:rPr>
-            <w:t xml:space="preserve">Hofmeester et al. </w:t>
-          </w:r>
-          <w:r>
-            <w:rPr>
-              <w:highlight w:val="green"/>
-            </w:rPr>
-            <w:t>\</w:t>
-          </w:r>
-          <w:r>
-            <w:rPr>
-              <w:highlight w:val="green"/>
-            </w:rPr>
-            <w:t>[2019</w:t>
-          </w:r>
-          <w:r>
-            <w:rPr>
-              <w:highlight w:val="green"/>
-            </w:rPr>
-            <w:t>\</w:t>
-          </w:r>
-          <w:r>
-            <w:rPr>
-              <w:highlight w:val="green"/>
-            </w:rPr>
-            <w:t>];</w:t>
-          </w:r>
-          <w:r>
-            <w:t xml:space="preserve"> [Figure 2](#TOC_surv_guidelines_fig_2)):</w:t>
-          </w:r>
-        </w:p>
-        <w:p/>
-        <w:p>
-          <w:r>
-            <w:t>1)  **Distribution range** (1st order; i.e., the physical or geographical range of a species)</w:t>
-          </w:r>
-        </w:p>
-        <w:p/>
-        <w:p>
-          <w:r>
-            <w:t>2)  **Landscape** (2nd order; i.e., the location of an individual’s home range within the geographic range)</w:t>
-          </w:r>
-        </w:p>
-        <w:p/>
-        <w:p>
-          <w:r>
-            <w:t>3)  **Habitat patch** (3rd order; i.e., usage of habitat components within an individual’s home range)</w:t>
-          </w:r>
-        </w:p>
-        <w:p/>
-        <w:p>
-          <w:r>
-            <w:t>4)  **Microsite** (4th order; usage of microhabitats such as food items/feeding patches/nest sites/movement trails, etc. within a habitat)</w:t>
-          </w:r>
-        </w:p>
-        <w:p/>
-        <w:p>
-          <w:r>
-            <w:t>5)  **Camera specification / set-up** (5th order; i.e., factors that affect the probability that an animal [triggers](/09_glossary.md#trigger_event) the camera if present)</w:t>
-          </w:r>
-        </w:p>
-        <w:p/>
-        <w:p>
-          <w:r>
-            <w:t>6)  **Image** (6th order; i.e., factors that affect correct identification of animals or individuals)</w:t>
-          </w:r>
-        </w:p>
-        <w:p/>
-        <w:p>
-          <w:r>
-            <w:rPr>
-              <w:highlight w:val="yellow"/>
-            </w:rPr>
-            <w:t>(TOC_surv_guidelines_fig_2)</w:t>
-          </w:r>
-          <w:r>
-            <w:t>=</w:t>
-          </w:r>
-        </w:p>
-        <w:p/>
-        <w:p>
-          <w:r>
-            <w:t>```{figure} ..</w:t>
-          </w:r>
-          <w:r>
-            <w:t>/03_images/03_image_files/</w:t>
-          </w:r>
-          <w:r>
-            <w:t>rcsc_et_al_2024_detectionprob_hofmeester_et_al_2019_fig1.png</w:t>
-          </w:r>
-        </w:p>
-        <w:p>
-          <w:r>
-            <w:t>:scale: 70%</w:t>
-          </w:r>
-        </w:p>
-        <w:p>
-          <w:r>
-            <w:t>:align: center</w:t>
-          </w:r>
-        </w:p>
-        <w:p>
-          <w:r>
-            <w:t xml:space="preserve">```  </w:t>
-          </w:r>
-        </w:p>
-        <w:p/>
-        <w:p>
-          <w:r>
-            <w:t xml:space="preserve">**Figure 2.** Spatial scales (1-6) and processes that determine the [detection probability](/09_glossary.md#detection_probability) </w:t>
-          </w:r>
-          <w:r>
-            <w:rPr>
-              <w:highlight w:val="green"/>
-            </w:rPr>
-            <w:t>(</w:t>
-          </w:r>
-          <w:r>
-            <w:rPr>
-              <w:highlight w:val="green"/>
-            </w:rPr>
-            <w:t>{{ ref_intext_hofmeester_et_al_2019 }}</w:t>
-          </w:r>
-          <w:r>
-            <w:rPr>
-              <w:highlight w:val="green"/>
-            </w:rPr>
-            <w:t>;</w:t>
-          </w:r>
-          <w:r>
-            <w:t xml:space="preserve"> abbreviated figure caption).</w:t>
-          </w:r>
-        </w:p>
-        <w:p/>
-        <w:p>
-          <w:r>
-            <w:t xml:space="preserve">It is important to consider how all these factors and scales will impact study design. Unmeasured variation in [detection probability](/09_glossary.md#detection_probability) can result in the inability to differentiate the effects of [detection </w:t>
-          </w:r>
-          <w:r>
-            <w:lastRenderedPageBreak/>
-            <w:t xml:space="preserve">probability](/09_glossary.md#detection_probability) *vs.* habitat preference </w:t>
-          </w:r>
-          <w:r>
-            <w:rPr>
-              <w:highlight w:val="green"/>
-            </w:rPr>
-            <w:t>(</w:t>
-          </w:r>
-          <w:r>
-            <w:rPr>
-              <w:highlight w:val="green"/>
-            </w:rPr>
-            <w:t>{{ ref_intext_jennelle_et_al_2002 }}</w:t>
-          </w:r>
-          <w:r>
-            <w:rPr>
-              <w:highlight w:val="green"/>
-            </w:rPr>
-            <w:t>) and</w:t>
-          </w:r>
-          <w:r>
-            <w:t xml:space="preserve">, in turn, cause erroneous estimates of occurrence and </w:t>
-          </w:r>
-          <w:r>
-            <w:rPr>
-              <w:highlight w:val="green"/>
-            </w:rPr>
-            <w:t>abundance (</w:t>
-          </w:r>
-          <w:r>
-            <w:rPr>
-              <w:highlight w:val="green"/>
-            </w:rPr>
-            <w:t>{{ ref_intext_burton_et_al_2015 }}</w:t>
-          </w:r>
-          <w:r>
-            <w:rPr>
-              <w:highlight w:val="green"/>
-            </w:rPr>
-            <w:t xml:space="preserve">; </w:t>
-          </w:r>
-          <w:r>
-            <w:rPr>
-              <w:highlight w:val="green"/>
-            </w:rPr>
-            <w:t>{{ ref_intext_denes_et_al_2015 }}</w:t>
-          </w:r>
-          <w:r>
-            <w:rPr>
-              <w:highlight w:val="green"/>
-            </w:rPr>
-            <w:t xml:space="preserve">; </w:t>
-          </w:r>
-          <w:r>
-            <w:rPr>
-              <w:highlight w:val="green"/>
-            </w:rPr>
-            <w:t>{{ ref_intext_kays_et_al_2021 }}</w:t>
-          </w:r>
-          <w:r>
-            <w:rPr>
-              <w:highlight w:val="green"/>
-            </w:rPr>
-            <w:t>).</w:t>
-          </w:r>
-        </w:p>
-        <w:p/>
-        <w:p>
-          <w:r>
-            <w:t xml:space="preserve">Factors that influence [detection probability](/09_glossary.md#detection_probability) at the microsite and camera specification / set-up scales are likely to result in the largest biases and thus warrant the most consideration (see </w:t>
-          </w:r>
-          <w:r>
-            <w:rPr>
-              <w:highlight w:val="green"/>
-            </w:rPr>
-            <w:t>Hofmeester et al. [2019</w:t>
-          </w:r>
-          <w:r>
-            <w:t>] for details). Therefore, it is particularly important to consider *how* to place cameras to avoid such biases. Deploying cameras in a consistent fashion (e.g., carefully ensuring that cameras are always set at the same [Camera Height](/09_glossary.md#camera_height), orientation ([direction](/09_glossary.md#camera_direction)), and [angle](/09_glossary.md#camera_angle) is essential.</w:t>
-          </w:r>
-        </w:p>
-      </w:sdtContent>
-    </w:sdt>
+        <w:t xml:space="preserve">1)  **Distribution range** (1st </w:t>
+      </w:r>
+      <w:proofErr w:type="gramStart"/>
+      <w:r>
+        <w:t>order;</w:t>
+      </w:r>
+      <w:proofErr w:type="gramEnd"/>
+      <w:r>
+        <w:t xml:space="preserve"> i.e., the physical or geographical range of a species)</w:t>
+      </w:r>
+    </w:p>
     <w:p/>
+    <w:p>
+      <w:r>
+        <w:t xml:space="preserve">2)  **Landscape** (2nd </w:t>
+      </w:r>
+      <w:proofErr w:type="gramStart"/>
+      <w:r>
+        <w:t>order;</w:t>
+      </w:r>
+      <w:proofErr w:type="gramEnd"/>
+      <w:r>
+        <w:t xml:space="preserve"> i.e., the location of an individual’s home range within the geographic range)</w:t>
+      </w:r>
+    </w:p>
+    <w:p/>
+    <w:p>
+      <w:r>
+        <w:t xml:space="preserve">3)  **Habitat patch** (3rd </w:t>
+      </w:r>
+      <w:proofErr w:type="gramStart"/>
+      <w:r>
+        <w:t>order;</w:t>
+      </w:r>
+      <w:proofErr w:type="gramEnd"/>
+      <w:r>
+        <w:t xml:space="preserve"> i.e., usage of habitat components within an individual’s home range)</w:t>
+      </w:r>
+    </w:p>
+    <w:p/>
+    <w:p>
+      <w:r>
+        <w:t>4)  **Microsite** (4th order; usage of microhabitats such as food items/feeding patches/nest sites/movement trails, etc. within a habitat)</w:t>
+      </w:r>
+    </w:p>
+    <w:p/>
+    <w:p>
+      <w:r>
+        <w:t xml:space="preserve">5)  **Camera specification / set-up** (5th </w:t>
+      </w:r>
+      <w:proofErr w:type="gramStart"/>
+      <w:r>
+        <w:t>order;</w:t>
+      </w:r>
+      <w:proofErr w:type="gramEnd"/>
+      <w:r>
+        <w:t xml:space="preserve"> i.e., factors that affect the probability that an animal [triggers</w:t>
+      </w:r>
+      <w:r>
+        <w:t>](./09_gloss_ref/09_glossary.md</w:t>
+      </w:r>
+      <w:r>
+        <w:t>#trigger_event) the camera if present)</w:t>
+      </w:r>
+    </w:p>
+    <w:p/>
+    <w:p>
+      <w:r>
+        <w:t xml:space="preserve">6)  **Image** (6th </w:t>
+      </w:r>
+      <w:proofErr w:type="gramStart"/>
+      <w:r>
+        <w:t>order;</w:t>
+      </w:r>
+      <w:proofErr w:type="gramEnd"/>
+      <w:r>
+        <w:t xml:space="preserve"> i.e., factors that affect correct identification of animals or individuals)</w:t>
+      </w:r>
+    </w:p>
+    <w:p/>
+    <w:p>
+      <w:r>
+        <w:rPr>
+          <w:highlight w:val="yellow"/>
+        </w:rPr>
+        <w:t>(TOC_surv_guidelines_fig_2)</w:t>
+      </w:r>
+      <w:r>
+        <w:t>=</w:t>
+      </w:r>
+    </w:p>
+    <w:p/>
+    <w:p>
+      <w:r>
+        <w:t>```{figure} ..</w:t>
+      </w:r>
+      <w:r>
+        <w:t>/03_images/03_image_files/</w:t>
+      </w:r>
+      <w:r>
+        <w:t>rcsc_et_al_2024_detectionprob_hofmeester_et_al_2019_fig1.png</w:t>
+      </w:r>
+    </w:p>
+    <w:p>
+      <w:r>
+        <w:t>:scale: 70%</w:t>
+      </w:r>
+    </w:p>
+    <w:p>
+      <w:r>
+        <w:t>:align: center</w:t>
+      </w:r>
+    </w:p>
+    <w:p>
+      <w:r>
+        <w:t xml:space="preserve">```  </w:t>
+      </w:r>
+    </w:p>
+    <w:p/>
+    <w:p>
+      <w:r>
+        <w:t>**Figure 2.** Spatial scales (1-6) and processes that determine the [detection probability</w:t>
+      </w:r>
+      <w:r>
+        <w:t>](./09_gloss_ref/09_glossary.md</w:t>
+      </w:r>
+      <w:r>
+        <w:t xml:space="preserve">#detection_probability) </w:t>
+      </w:r>
+      <w:r>
+        <w:rPr>
+          <w:highlight w:val="green"/>
+        </w:rPr>
+        <w:t>(</w:t>
+      </w:r>
+      <w:r>
+        <w:rPr>
+          <w:highlight w:val="green"/>
+        </w:rPr>
+        <w:t>{{ ref_intext_hofmeester_et_al_2019 }}</w:t>
+      </w:r>
+      <w:r>
+        <w:rPr>
+          <w:highlight w:val="green"/>
+        </w:rPr>
+        <w:t>;</w:t>
+      </w:r>
+      <w:r>
+        <w:t xml:space="preserve"> abbreviated figure caption).</w:t>
+      </w:r>
+    </w:p>
+    <w:p/>
+    <w:p>
+      <w:r>
+        <w:t>It is important to consider how all these factors and scales will impact study design. Unmeasured variation in [detection probability</w:t>
+      </w:r>
+      <w:r>
+        <w:t>](./09_gloss_ref/09_glossary.md</w:t>
+      </w:r>
+      <w:r>
+        <w:t>#detection_probability) can result in the inability to differentiate the effects of [detection probability</w:t>
+      </w:r>
+      <w:r>
+        <w:t>](./09_gloss_ref/09_glossary.md</w:t>
+      </w:r>
+      <w:r>
+        <w:t xml:space="preserve">#detection_probability) *vs.* habitat preference </w:t>
+      </w:r>
+      <w:r>
+        <w:rPr>
+          <w:highlight w:val="green"/>
+        </w:rPr>
+        <w:t>(</w:t>
+      </w:r>
+      <w:r>
+        <w:rPr>
+          <w:highlight w:val="green"/>
+        </w:rPr>
+        <w:t>{{ ref_intext_jennelle_et_al_2002 }}</w:t>
+      </w:r>
+      <w:r>
+        <w:rPr>
+          <w:highlight w:val="green"/>
+        </w:rPr>
+        <w:t>) and</w:t>
+      </w:r>
+      <w:r>
+        <w:t xml:space="preserve">, in turn, cause erroneous estimates of occurrence and </w:t>
+      </w:r>
+      <w:r>
+        <w:rPr>
+          <w:highlight w:val="green"/>
+        </w:rPr>
+        <w:t>abundance (</w:t>
+      </w:r>
+      <w:r>
+        <w:rPr>
+          <w:highlight w:val="green"/>
+        </w:rPr>
+        <w:t>{{ ref_intext_burton_et_al_2015 }}</w:t>
+      </w:r>
+      <w:r>
+        <w:rPr>
+          <w:highlight w:val="green"/>
+        </w:rPr>
+        <w:t xml:space="preserve">; </w:t>
+      </w:r>
+      <w:r>
+        <w:rPr>
+          <w:highlight w:val="green"/>
+        </w:rPr>
+        <w:t>{{ ref_intext_denes_et_al_2015 }}</w:t>
+      </w:r>
+      <w:r>
+        <w:rPr>
+          <w:highlight w:val="green"/>
+        </w:rPr>
+        <w:t xml:space="preserve">; </w:t>
+      </w:r>
+      <w:r>
+        <w:rPr>
+          <w:highlight w:val="green"/>
+        </w:rPr>
+        <w:t>{{ ref_intext_kays_et_al_2021 }}</w:t>
+      </w:r>
+      <w:r>
+        <w:rPr>
+          <w:highlight w:val="green"/>
+        </w:rPr>
+        <w:t>).</w:t>
+      </w:r>
+    </w:p>
+    <w:p/>
+    <w:p>
+      <w:r>
+        <w:t>Factors that influence [detection probability</w:t>
+      </w:r>
+      <w:r>
+        <w:t>](./09_gloss_ref/09_glossary.md</w:t>
+      </w:r>
+      <w:r>
+        <w:t xml:space="preserve">#detection_probability) at the microsite and camera specification / set-up scales are likely to result in the largest biases and thus warrant the most consideration (see </w:t>
+      </w:r>
+      <w:r>
+        <w:rPr>
+          <w:highlight w:val="green"/>
+        </w:rPr>
+        <w:t>Hofmeester et al. [2019</w:t>
+      </w:r>
+      <w:r>
+        <w:t>] for details). Therefore, it is particularly important to consider *how* to place cameras to avoid such biases. Deploying cameras in a consistent fashion (e.g., carefully ensuring that cameras are always set at the same [Camera Height</w:t>
+      </w:r>
+      <w:r>
+        <w:t>](./09_gloss_ref/09_glossary.md</w:t>
+      </w:r>
+      <w:r>
+        <w:t>#camera_height), orientation ([direction</w:t>
+      </w:r>
+      <w:r>
+        <w:t>](./09_gloss_ref/09_glossary.md</w:t>
+      </w:r>
+      <w:r>
+        <w:t>#camera_direction)), and [angle</w:t>
+      </w:r>
+      <w:r>
+        <w:t>](./09_gloss_ref/09_glossary.md</w:t>
+      </w:r>
+      <w:r>
+        <w:t>#camera_angle) is essential.</w:t>
+      </w:r>
+    </w:p>
     <w:bookmarkEnd w:id="2"/>
     <w:p>
       <w:pPr>
@@ -2201,7 +2554,7 @@
                           <pic:cNvPicPr preferRelativeResize="0"/>
                         </pic:nvPicPr>
                         <pic:blipFill>
-                          <a:blip r:embed="rId9"/>
+                          <a:blip r:embed="rId8"/>
                           <a:srcRect/>
                           <a:stretch>
                             <a:fillRect/>
@@ -2394,7 +2747,15 @@
                   <w:t>**</w:t>
                 </w:r>
                 <w:r>
-                  <w:t xml:space="preserve"> Three conditional probabilities (Pr) of detection that may impact the detection probability of an animal (or species) by a camera (adapted from Moeller et al. [2023], Hofmeester et al. [2019], and Findlay et al. [2020]).</w:t>
+                  <w:t xml:space="preserve"> Three conditional probabilities (</w:t>
+                </w:r>
+                <w:proofErr w:type="spellStart"/>
+                <w:r>
+                  <w:t>Pr</w:t>
+                </w:r>
+                <w:proofErr w:type="spellEnd"/>
+                <w:r>
+                  <w:t>) of detection that may impact the detection probability of an animal (or species) by a camera (adapted from Moeller et al. [2023], Hofmeester et al. [2019], and Findlay et al. [2020]).</w:t>
                 </w:r>
               </w:p>
               <w:bookmarkEnd w:id="4" w:displacedByCustomXml="next"/>
@@ -2478,7 +2839,7 @@
                           </pic:cNvPicPr>
                         </pic:nvPicPr>
                         <pic:blipFill>
-                          <a:blip r:embed="rId10" cstate="print">
+                          <a:blip r:embed="rId9" cstate="print">
                             <a:extLst>
                               <a:ext uri="{28A0092B-C50C-407E-A947-70E740481C1C}">
                                 <a14:useLocalDpi xmlns:a14="http://schemas.microsoft.com/office/drawing/2010/main" val="0"/>
@@ -2679,7 +3040,7 @@
                           <pic:cNvPicPr preferRelativeResize="0"/>
                         </pic:nvPicPr>
                         <pic:blipFill>
-                          <a:blip r:embed="rId11"/>
+                          <a:blip r:embed="rId10"/>
                           <a:srcRect/>
                           <a:stretch>
                             <a:fillRect/>
@@ -2867,7 +3228,7 @@
                           <pic:cNvPicPr preferRelativeResize="0"/>
                         </pic:nvPicPr>
                         <pic:blipFill>
-                          <a:blip r:embed="rId12"/>
+                          <a:blip r:embed="rId11"/>
                           <a:srcRect/>
                           <a:stretch>
                             <a:fillRect/>
@@ -3030,7 +3391,7 @@
               </w:rPr>
               <w:lastRenderedPageBreak/>
               <w:drawing>
-                <wp:inline distT="0" distB="0" distL="0" distR="0" wp14:anchorId="23FC514A" wp14:editId="0AEBC9AC">
+                <wp:inline distT="0" distB="0" distL="0" distR="0" wp14:anchorId="23FC514A" wp14:editId="27B740DF">
                   <wp:extent cx="2621590" cy="2191630"/>
                   <wp:effectExtent l="0" t="0" r="7620" b="0"/>
                   <wp:docPr id="1959570252" name="Picture 30"/>
@@ -3047,7 +3408,7 @@
                           </pic:cNvPicPr>
                         </pic:nvPicPr>
                         <pic:blipFill>
-                          <a:blip r:embed="rId13" cstate="print">
+                          <a:blip r:embed="rId12" cstate="print">
                             <a:extLst>
                               <a:ext uri="{28A0092B-C50C-407E-A947-70E740481C1C}">
                                 <a14:useLocalDpi xmlns:a14="http://schemas.microsoft.com/office/drawing/2010/main" val="0"/>
@@ -3190,13 +3551,12 @@
             <w:r>
               <w:rPr>
                 <w:noProof/>
-                <w:highlight w:val="cyan"/>
               </w:rPr>
               <w:drawing>
-                <wp:inline distT="0" distB="0" distL="0" distR="0" wp14:anchorId="42B203D1" wp14:editId="602858EE">
-                  <wp:extent cx="2520315" cy="1457325"/>
-                  <wp:effectExtent l="0" t="0" r="0" b="9525"/>
-                  <wp:docPr id="210732584" name="Picture 2"/>
+                <wp:inline distT="0" distB="0" distL="0" distR="0" wp14:anchorId="0B5AEB85" wp14:editId="58F19966">
+                  <wp:extent cx="2661920" cy="1158875"/>
+                  <wp:effectExtent l="0" t="0" r="5080" b="3175"/>
+                  <wp:docPr id="656031305" name="Picture 4"/>
                   <wp:cNvGraphicFramePr>
                     <a:graphicFrameLocks xmlns:a="http://schemas.openxmlformats.org/drawingml/2006/main" noChangeAspect="1"/>
                   </wp:cNvGraphicFramePr>
@@ -3204,13 +3564,13 @@
                     <a:graphicData uri="http://schemas.openxmlformats.org/drawingml/2006/picture">
                       <pic:pic xmlns:pic="http://schemas.openxmlformats.org/drawingml/2006/picture">
                         <pic:nvPicPr>
-                          <pic:cNvPr id="0" name="Picture 2"/>
+                          <pic:cNvPr id="0" name="Picture 13"/>
                           <pic:cNvPicPr>
                             <a:picLocks noChangeAspect="1" noChangeArrowheads="1"/>
                           </pic:cNvPicPr>
                         </pic:nvPicPr>
                         <pic:blipFill>
-                          <a:blip r:embed="rId14" cstate="print">
+                          <a:blip r:embed="rId13" cstate="print">
                             <a:extLst>
                               <a:ext uri="{28A0092B-C50C-407E-A947-70E740481C1C}">
                                 <a14:useLocalDpi xmlns:a14="http://schemas.microsoft.com/office/drawing/2010/main" val="0"/>
@@ -3225,7 +3585,7 @@
                         <pic:spPr bwMode="auto">
                           <a:xfrm>
                             <a:off x="0" y="0"/>
-                            <a:ext cx="2523736" cy="1459303"/>
+                            <a:ext cx="2661920" cy="1158875"/>
                           </a:xfrm>
                           <a:prstGeom prst="rect">
                             <a:avLst/>
@@ -3242,6 +3602,7 @@
               </w:drawing>
             </w:r>
           </w:p>
+          <w:p/>
         </w:tc>
         <w:tc>
           <w:tcPr>
@@ -3267,7 +3628,19 @@
               <w:bookmarkStart w:id="19" w:name="figure6_filename" w:displacedByCustomXml="prev"/>
               <w:p>
                 <w:r>
-                  <w:t>findlay_2020_fig1.png</w:t>
+                  <w:t>findlay_</w:t>
+                </w:r>
+                <w:r>
+                  <w:t>et_al_</w:t>
+                </w:r>
+                <w:r>
+                  <w:t>2020_fig1</w:t>
+                </w:r>
+                <w:r>
+                  <w:t>_clipped</w:t>
+                </w:r>
+                <w:r>
+                  <w:t>.png</w:t>
                 </w:r>
               </w:p>
               <w:bookmarkEnd w:id="19" w:displacedByCustomXml="next"/>
@@ -3303,10 +3676,57 @@
                   </w:rPr>
                 </w:pPr>
                 <w:r>
+                  <w:t xml:space="preserve">**Findlay et al. (2020) - </w:t>
+                </w:r>
+                <w:r>
+                  <w:t>Fig. 1</w:t>
+                </w:r>
+                <w:r>
+                  <w:t>**</w:t>
+                </w:r>
+                <w:r>
+                  <w:t xml:space="preserve"> The sequential processes required to detect an animal on a </w:t>
+                </w:r>
+                <w:proofErr w:type="spellStart"/>
+                <w:r>
+                  <w:t>cameratrap</w:t>
+                </w:r>
+                <w:proofErr w:type="spellEnd"/>
+                <w:r>
+                  <w:t xml:space="preserve"> given that it is present. Failure of any of these processes leads to a false-negative; therefore, detection success requires a positive outcome from all the component processes. Specific terminology we use in this</w:t>
+                </w:r>
+                <w:r>
+                  <w:t xml:space="preserve"> </w:t>
+                </w:r>
+                <w:r>
+                  <w:t>study to quantify these processes is also shown. ‘Detection probability’ can thus be considered the product of a series of conditional probabilities representing each of these processes</w:t>
+                </w:r>
+              </w:p>
+              <w:p>
+                <w:pPr>
                   <w:rPr>
                     <w:highlight w:val="cyan"/>
                   </w:rPr>
-                  <w:t>figure6_caption</w:t>
+                </w:pPr>
+              </w:p>
+              <w:p>
+                <w:pPr>
+                  <w:rPr>
+                    <w:highlight w:val="cyan"/>
+                  </w:rPr>
+                </w:pPr>
+              </w:p>
+              <w:p>
+                <w:pPr>
+                  <w:rPr>
+                    <w:highlight w:val="cyan"/>
+                  </w:rPr>
+                </w:pPr>
+                <w:r>
+                  <w:rPr>
+                    <w:highlight w:val="cyan"/>
+                  </w:rPr>
+                  <w:t>gure6_caption</w:t>
                 </w:r>
               </w:p>
               <w:bookmarkEnd w:id="20" w:displacedByCustomXml="next"/>
@@ -3337,7 +3757,13 @@
               <w:bookmarkStart w:id="21" w:name="figure6_ref_id" w:displacedByCustomXml="prev"/>
               <w:p>
                 <w:r>
-                  <w:t>findlay_2020</w:t>
+                  <w:t>findlay_</w:t>
+                </w:r>
+                <w:r>
+                  <w:t>et_al_</w:t>
+                </w:r>
+                <w:r>
+                  <w:t>2020</w:t>
                 </w:r>
               </w:p>
               <w:bookmarkEnd w:id="21" w:displacedByCustomXml="next"/>
@@ -3364,11 +3790,12 @@
               <w:rPr>
                 <w:noProof/>
               </w:rPr>
+              <w:lastRenderedPageBreak/>
               <w:drawing>
-                <wp:inline distT="0" distB="0" distL="0" distR="0" wp14:anchorId="7E64FE8A" wp14:editId="44083BD2">
-                  <wp:extent cx="2657475" cy="1362075"/>
-                  <wp:effectExtent l="0" t="0" r="9525" b="9525"/>
-                  <wp:docPr id="1448657535" name="Picture 4"/>
+                <wp:inline distT="0" distB="0" distL="0" distR="0" wp14:anchorId="518F8D46" wp14:editId="3D9D5C7A">
+                  <wp:extent cx="2661920" cy="1626870"/>
+                  <wp:effectExtent l="0" t="0" r="5080" b="0"/>
+                  <wp:docPr id="488111634" name="Picture 6"/>
                   <wp:cNvGraphicFramePr>
                     <a:graphicFrameLocks xmlns:a="http://schemas.openxmlformats.org/drawingml/2006/main" noChangeAspect="1"/>
                   </wp:cNvGraphicFramePr>
@@ -3376,13 +3803,13 @@
                     <a:graphicData uri="http://schemas.openxmlformats.org/drawingml/2006/picture">
                       <pic:pic xmlns:pic="http://schemas.openxmlformats.org/drawingml/2006/picture">
                         <pic:nvPicPr>
-                          <pic:cNvPr id="0" name="Picture 4"/>
+                          <pic:cNvPr id="0" name="Picture 20"/>
                           <pic:cNvPicPr>
                             <a:picLocks noChangeAspect="1" noChangeArrowheads="1"/>
                           </pic:cNvPicPr>
                         </pic:nvPicPr>
                         <pic:blipFill>
-                          <a:blip r:embed="rId15" cstate="print">
+                          <a:blip r:embed="rId14" cstate="print">
                             <a:extLst>
                               <a:ext uri="{28A0092B-C50C-407E-A947-70E740481C1C}">
                                 <a14:useLocalDpi xmlns:a14="http://schemas.microsoft.com/office/drawing/2010/main" val="0"/>
@@ -3397,7 +3824,7 @@
                         <pic:spPr bwMode="auto">
                           <a:xfrm>
                             <a:off x="0" y="0"/>
-                            <a:ext cx="2657475" cy="1362075"/>
+                            <a:ext cx="2661920" cy="1626870"/>
                           </a:xfrm>
                           <a:prstGeom prst="rect">
                             <a:avLst/>
@@ -3414,6 +3841,7 @@
               </w:drawing>
             </w:r>
           </w:p>
+          <w:p/>
         </w:tc>
         <w:tc>
           <w:tcPr>
@@ -3436,6 +3864,7 @@
               </w:placeholder>
             </w:sdtPr>
             <w:sdtContent>
+              <w:bookmarkStart w:id="22" w:name="figure7_filename" w:displacedByCustomXml="prev"/>
               <w:p>
                 <w:pPr>
                   <w:rPr>
@@ -3443,10 +3872,19 @@
                   </w:rPr>
                 </w:pPr>
                 <w:r>
-                  <w:t>findlay_2020_fig</w:t>
+                  <w:t>findlay_</w:t>
+                </w:r>
+                <w:r>
+                  <w:t>et_al_</w:t>
+                </w:r>
+                <w:r>
+                  <w:t>2020_fig</w:t>
                 </w:r>
                 <w:r>
                   <w:t>8</w:t>
+                </w:r>
+                <w:r>
+                  <w:t>_clipped</w:t>
                 </w:r>
                 <w:r>
                   <w:t>.png</w:t>
@@ -3454,6 +3892,7 @@
               </w:p>
             </w:sdtContent>
           </w:sdt>
+          <w:bookmarkEnd w:id="22"/>
           <w:p>
             <w:pPr>
               <w:rPr>
@@ -3478,6 +3917,209 @@
                 <w:highlight w:val="cyan"/>
               </w:rPr>
             </w:pPr>
+            <w:bookmarkStart w:id="23" w:name="figure7_caption"/>
+            <w:r>
+              <w:t xml:space="preserve">**Findlay et al. (2020) - </w:t>
+            </w:r>
+            <w:r>
+              <w:t>Fig. 8</w:t>
+            </w:r>
+            <w:r>
+              <w:t>**</w:t>
+            </w:r>
+            <w:r>
+              <w:t xml:space="preserve"> Hypothesized mechanism showing how distance to camera-trap (CT) can interact with animal speed to influence registration probability. Registration probability is positively affected by distance due to the larger</w:t>
+            </w:r>
+            <w:r>
+              <w:t xml:space="preserve"> </w:t>
+            </w:r>
+            <w:r>
+              <w:t>area within the field-of-view at greater distances. Conversely, faster moving animals can completely pass through the small width of the field-</w:t>
+            </w:r>
+            <w:proofErr w:type="spellStart"/>
+            <w:r>
+              <w:t>ofview</w:t>
+            </w:r>
+            <w:proofErr w:type="spellEnd"/>
+            <w:r>
+              <w:t xml:space="preserve"> close to the CT before the camera takes an image</w:t>
+            </w:r>
+            <w:bookmarkEnd w:id="23"/>
+          </w:p>
+        </w:tc>
+        <w:tc>
+          <w:tcPr>
+            <w:tcW w:w="2126" w:type="dxa"/>
+            <w:tcMar>
+              <w:top w:w="28" w:type="dxa"/>
+              <w:left w:w="28" w:type="dxa"/>
+              <w:bottom w:w="28" w:type="dxa"/>
+              <w:right w:w="28" w:type="dxa"/>
+            </w:tcMar>
+          </w:tcPr>
+          <w:p>
+            <w:bookmarkStart w:id="24" w:name="figure7_ref_id"/>
+            <w:r>
+              <w:t>findlay_</w:t>
+            </w:r>
+            <w:r>
+              <w:t>et_al</w:t>
+            </w:r>
+            <w:r>
+              <w:t>_2020</w:t>
+            </w:r>
+            <w:bookmarkEnd w:id="24"/>
+          </w:p>
+          <w:p>
+            <w:pPr>
+              <w:rPr>
+                <w:highlight w:val="cyan"/>
+              </w:rPr>
+            </w:pPr>
+          </w:p>
+        </w:tc>
+      </w:tr>
+      <w:tr>
+        <w:trPr>
+          <w:trHeight w:val="476"/>
+        </w:trPr>
+        <w:tc>
+          <w:tcPr>
+            <w:tcW w:w="4248" w:type="dxa"/>
+            <w:tcMar>
+              <w:top w:w="28" w:type="dxa"/>
+              <w:left w:w="28" w:type="dxa"/>
+              <w:bottom w:w="28" w:type="dxa"/>
+              <w:right w:w="28" w:type="dxa"/>
+            </w:tcMar>
+          </w:tcPr>
+          <w:p>
+            <w:pPr>
+              <w:rPr>
+                <w:noProof/>
+              </w:rPr>
+            </w:pPr>
+            <w:r>
+              <w:rPr>
+                <w:noProof/>
+              </w:rPr>
+              <w:drawing>
+                <wp:inline distT="0" distB="0" distL="0" distR="0" wp14:anchorId="651DC597" wp14:editId="12C57EC7">
+                  <wp:extent cx="2661920" cy="2324100"/>
+                  <wp:effectExtent l="0" t="0" r="5080" b="0"/>
+                  <wp:docPr id="1613566870" name="Picture 2"/>
+                  <wp:cNvGraphicFramePr>
+                    <a:graphicFrameLocks xmlns:a="http://schemas.openxmlformats.org/drawingml/2006/main" noChangeAspect="1"/>
+                  </wp:cNvGraphicFramePr>
+                  <a:graphic xmlns:a="http://schemas.openxmlformats.org/drawingml/2006/main">
+                    <a:graphicData uri="http://schemas.openxmlformats.org/drawingml/2006/picture">
+                      <pic:pic xmlns:pic="http://schemas.openxmlformats.org/drawingml/2006/picture">
+                        <pic:nvPicPr>
+                          <pic:cNvPr id="0" name="Picture 6"/>
+                          <pic:cNvPicPr>
+                            <a:picLocks noChangeAspect="1" noChangeArrowheads="1"/>
+                          </pic:cNvPicPr>
+                        </pic:nvPicPr>
+                        <pic:blipFill>
+                          <a:blip r:embed="rId15" cstate="print">
+                            <a:extLst>
+                              <a:ext uri="{28A0092B-C50C-407E-A947-70E740481C1C}">
+                                <a14:useLocalDpi xmlns:a14="http://schemas.microsoft.com/office/drawing/2010/main" val="0"/>
+                              </a:ext>
+                            </a:extLst>
+                          </a:blip>
+                          <a:srcRect/>
+                          <a:stretch>
+                            <a:fillRect/>
+                          </a:stretch>
+                        </pic:blipFill>
+                        <pic:spPr bwMode="auto">
+                          <a:xfrm>
+                            <a:off x="0" y="0"/>
+                            <a:ext cx="2661920" cy="2324100"/>
+                          </a:xfrm>
+                          <a:prstGeom prst="rect">
+                            <a:avLst/>
+                          </a:prstGeom>
+                          <a:noFill/>
+                          <a:ln>
+                            <a:noFill/>
+                          </a:ln>
+                        </pic:spPr>
+                      </pic:pic>
+                    </a:graphicData>
+                  </a:graphic>
+                </wp:inline>
+              </w:drawing>
+            </w:r>
+          </w:p>
+          <w:p>
+            <w:pPr>
+              <w:rPr>
+                <w:noProof/>
+              </w:rPr>
+            </w:pPr>
+          </w:p>
+        </w:tc>
+        <w:tc>
+          <w:tcPr>
+            <w:tcW w:w="2268" w:type="dxa"/>
+            <w:tcMar>
+              <w:top w:w="28" w:type="dxa"/>
+              <w:left w:w="28" w:type="dxa"/>
+              <w:bottom w:w="28" w:type="dxa"/>
+              <w:right w:w="28" w:type="dxa"/>
+            </w:tcMar>
+          </w:tcPr>
+          <w:p>
+            <w:pPr>
+              <w:rPr>
+                <w:highlight w:val="cyan"/>
+              </w:rPr>
+            </w:pPr>
+            <w:bookmarkStart w:id="25" w:name="figure8_filename"/>
+            <w:r>
+              <w:t>burton_et_al_2015_fig1.jpg</w:t>
+            </w:r>
+            <w:bookmarkEnd w:id="25"/>
+          </w:p>
+        </w:tc>
+        <w:tc>
+          <w:tcPr>
+            <w:tcW w:w="4678" w:type="dxa"/>
+            <w:tcMar>
+              <w:top w:w="28" w:type="dxa"/>
+              <w:left w:w="28" w:type="dxa"/>
+              <w:bottom w:w="28" w:type="dxa"/>
+              <w:right w:w="28" w:type="dxa"/>
+            </w:tcMar>
+          </w:tcPr>
+          <w:p>
+            <w:pPr>
+              <w:rPr>
+                <w:highlight w:val="cyan"/>
+              </w:rPr>
+            </w:pPr>
+            <w:bookmarkStart w:id="26" w:name="figure8_caption"/>
+            <w:r>
+              <w:t>**Bur</w:t>
+            </w:r>
+            <w:r>
+              <w:t>t</w:t>
+            </w:r>
+            <w:r>
+              <w:t xml:space="preserve">on et al. (2015) - </w:t>
+            </w:r>
+            <w:r>
+              <w:t>Fig. 1.</w:t>
+            </w:r>
+            <w:r>
+              <w:t>**</w:t>
+            </w:r>
+            <w:r>
+              <w:t xml:space="preserve"> The detection of animals by camera traps is affected by ecological and observational processes occurring at both the local scale of the camera trap detection zone and the broader scale of the surrounding landscape. Explicitly accounting for these underlying processes is an important challenge for wildlife surveys with camera traps. (Image by Jeff Dixon).</w:t>
+            </w:r>
+            <w:bookmarkEnd w:id="26"/>
           </w:p>
         </w:tc>
         <w:tc>
@@ -3496,6 +4138,11 @@
                 <w:highlight w:val="cyan"/>
               </w:rPr>
             </w:pPr>
+            <w:bookmarkStart w:id="27" w:name="figure8_ref_id"/>
+            <w:r>
+              <w:t>burton_et_al_2015</w:t>
+            </w:r>
+            <w:bookmarkEnd w:id="27"/>
           </w:p>
         </w:tc>
       </w:tr>
@@ -3505,7 +4152,6 @@
         <w:pStyle w:val="Heading2"/>
       </w:pPr>
       <w:r>
-        <w:lastRenderedPageBreak/>
         <w:t>Video</w:t>
       </w:r>
     </w:p>
@@ -3628,7 +4274,7 @@
               <w:right w:w="28" w:type="dxa"/>
             </w:tcMar>
           </w:tcPr>
-          <w:bookmarkStart w:id="22" w:name="vid1_caption" w:displacedByCustomXml="next"/>
+          <w:bookmarkStart w:id="28" w:name="vid1_caption" w:displacedByCustomXml="next"/>
           <w:sdt>
             <w:sdtPr>
               <w:rPr>
@@ -3647,10 +4293,18 @@
                   </w:rPr>
                 </w:pPr>
                 <w:r>
-                  <w:t>Probability of Detection: Eg 01</w:t>
+                  <w:t xml:space="preserve">Probability of Detection: </w:t>
+                </w:r>
+                <w:proofErr w:type="spellStart"/>
+                <w:r>
+                  <w:t>Eg</w:t>
+                </w:r>
+                <w:proofErr w:type="spellEnd"/>
+                <w:r>
+                  <w:t xml:space="preserve"> 01</w:t>
                 </w:r>
               </w:p>
-              <w:bookmarkEnd w:id="22" w:displacedByCustomXml="next"/>
+              <w:bookmarkEnd w:id="28" w:displacedByCustomXml="next"/>
             </w:sdtContent>
           </w:sdt>
         </w:tc>
@@ -3675,7 +4329,7 @@
               </w:placeholder>
             </w:sdtPr>
             <w:sdtContent>
-              <w:bookmarkStart w:id="23" w:name="vid1_url" w:displacedByCustomXml="prev"/>
+              <w:bookmarkStart w:id="29" w:name="vid1_url" w:displacedByCustomXml="prev"/>
               <w:p>
                 <w:pPr>
                   <w:rPr>
@@ -3686,7 +4340,7 @@
                   <w:t>https://www.youtube.com/embed/WBgWOQBlNoI?si=h16_LVMHmwT0ntPd</w:t>
                 </w:r>
               </w:p>
-              <w:bookmarkEnd w:id="23" w:displacedByCustomXml="next"/>
+              <w:bookmarkEnd w:id="29" w:displacedByCustomXml="next"/>
             </w:sdtContent>
           </w:sdt>
         </w:tc>
@@ -3711,7 +4365,7 @@
               </w:placeholder>
             </w:sdtPr>
             <w:sdtContent>
-              <w:bookmarkStart w:id="24" w:name="vid1_ref_id" w:displacedByCustomXml="prev"/>
+              <w:bookmarkStart w:id="30" w:name="vid1_ref_id" w:displacedByCustomXml="prev"/>
               <w:p>
                 <w:pPr>
                   <w:rPr>
@@ -3721,7 +4375,7 @@
                 <w:r>
                   <w:t>turlapaty_2014</w:t>
                 </w:r>
-                <w:bookmarkEnd w:id="24"/>
+                <w:bookmarkEnd w:id="30"/>
                 <w:r>
                   <w:rPr>
                     <w:highlight w:val="cyan"/>
@@ -3763,7 +4417,7 @@
               </w:rPr>
             </w:sdtEndPr>
             <w:sdtContent>
-              <w:bookmarkStart w:id="25" w:name="vid2_caption" w:displacedByCustomXml="prev"/>
+              <w:bookmarkStart w:id="31" w:name="vid2_caption" w:displacedByCustomXml="prev"/>
               <w:p>
                 <w:pPr>
                   <w:rPr>
@@ -3777,7 +4431,7 @@
                   <w:t>vid2_caption</w:t>
                 </w:r>
               </w:p>
-              <w:bookmarkEnd w:id="25" w:displacedByCustomXml="next"/>
+              <w:bookmarkEnd w:id="31" w:displacedByCustomXml="next"/>
             </w:sdtContent>
           </w:sdt>
         </w:tc>
@@ -3791,7 +4445,7 @@
               <w:right w:w="28" w:type="dxa"/>
             </w:tcMar>
           </w:tcPr>
-          <w:bookmarkStart w:id="26" w:name="vid2_url" w:displacedByCustomXml="next"/>
+          <w:bookmarkStart w:id="32" w:name="vid2_url" w:displacedByCustomXml="next"/>
           <w:sdt>
             <w:sdtPr>
               <w:rPr>
@@ -3816,7 +4470,7 @@
                   <w:t>vid2_url</w:t>
                 </w:r>
               </w:p>
-              <w:bookmarkEnd w:id="26" w:displacedByCustomXml="next"/>
+              <w:bookmarkEnd w:id="32" w:displacedByCustomXml="next"/>
             </w:sdtContent>
           </w:sdt>
         </w:tc>
@@ -3841,7 +4495,7 @@
               </w:placeholder>
             </w:sdtPr>
             <w:sdtContent>
-              <w:bookmarkStart w:id="27" w:name="vid2_ref_id" w:displacedByCustomXml="prev"/>
+              <w:bookmarkStart w:id="33" w:name="vid2_ref_id" w:displacedByCustomXml="prev"/>
               <w:p>
                 <w:pPr>
                   <w:rPr>
@@ -3855,7 +4509,7 @@
                   <w:t>vid2_ref_id</w:t>
                 </w:r>
               </w:p>
-              <w:bookmarkEnd w:id="27" w:displacedByCustomXml="next"/>
+              <w:bookmarkEnd w:id="33" w:displacedByCustomXml="next"/>
             </w:sdtContent>
           </w:sdt>
         </w:tc>
@@ -3890,7 +4544,7 @@
               </w:rPr>
             </w:sdtEndPr>
             <w:sdtContent>
-              <w:bookmarkStart w:id="28" w:name="vid3_caption" w:displacedByCustomXml="prev"/>
+              <w:bookmarkStart w:id="34" w:name="vid3_caption" w:displacedByCustomXml="prev"/>
               <w:p>
                 <w:pPr>
                   <w:rPr>
@@ -3904,7 +4558,7 @@
                   <w:t>vid3_caption</w:t>
                 </w:r>
               </w:p>
-              <w:bookmarkEnd w:id="28" w:displacedByCustomXml="next"/>
+              <w:bookmarkEnd w:id="34" w:displacedByCustomXml="next"/>
             </w:sdtContent>
           </w:sdt>
         </w:tc>
@@ -3918,7 +4572,7 @@
               <w:right w:w="28" w:type="dxa"/>
             </w:tcMar>
           </w:tcPr>
-          <w:bookmarkStart w:id="29" w:name="vid3_url" w:displacedByCustomXml="next"/>
+          <w:bookmarkStart w:id="35" w:name="vid3_url" w:displacedByCustomXml="next"/>
           <w:sdt>
             <w:sdtPr>
               <w:rPr>
@@ -3943,7 +4597,7 @@
                   <w:t>vid3_url</w:t>
                 </w:r>
               </w:p>
-              <w:bookmarkEnd w:id="29" w:displacedByCustomXml="next"/>
+              <w:bookmarkEnd w:id="35" w:displacedByCustomXml="next"/>
             </w:sdtContent>
           </w:sdt>
         </w:tc>
@@ -3968,7 +4622,7 @@
               </w:placeholder>
             </w:sdtPr>
             <w:sdtContent>
-              <w:bookmarkStart w:id="30" w:name="vid3_ref_id" w:displacedByCustomXml="prev"/>
+              <w:bookmarkStart w:id="36" w:name="vid3_ref_id" w:displacedByCustomXml="prev"/>
               <w:p>
                 <w:pPr>
                   <w:rPr>
@@ -3994,7 +4648,7 @@
                   <w:t>_ref_id</w:t>
                 </w:r>
               </w:p>
-              <w:bookmarkEnd w:id="30" w:displacedByCustomXml="next"/>
+              <w:bookmarkEnd w:id="36" w:displacedByCustomXml="next"/>
             </w:sdtContent>
           </w:sdt>
         </w:tc>
@@ -4013,7 +4667,7 @@
               <w:right w:w="28" w:type="dxa"/>
             </w:tcMar>
           </w:tcPr>
-          <w:bookmarkStart w:id="31" w:name="vid4_caption" w:displacedByCustomXml="next"/>
+          <w:bookmarkStart w:id="37" w:name="vid4_caption" w:displacedByCustomXml="next"/>
           <w:sdt>
             <w:sdtPr>
               <w:rPr>
@@ -4038,7 +4692,7 @@
                   <w:t>vid4_caption</w:t>
                 </w:r>
               </w:p>
-              <w:bookmarkEnd w:id="31" w:displacedByCustomXml="next"/>
+              <w:bookmarkEnd w:id="37" w:displacedByCustomXml="next"/>
             </w:sdtContent>
           </w:sdt>
         </w:tc>
@@ -4058,14 +4712,14 @@
                 <w:highlight w:val="cyan"/>
               </w:rPr>
             </w:pPr>
-            <w:bookmarkStart w:id="32" w:name="vid4_url"/>
+            <w:bookmarkStart w:id="38" w:name="vid4_url"/>
             <w:r>
               <w:rPr>
                 <w:highlight w:val="cyan"/>
               </w:rPr>
               <w:t>vid4_url</w:t>
             </w:r>
-            <w:bookmarkEnd w:id="32"/>
+            <w:bookmarkEnd w:id="38"/>
           </w:p>
         </w:tc>
         <w:tc>
@@ -4089,7 +4743,7 @@
               </w:placeholder>
             </w:sdtPr>
             <w:sdtContent>
-              <w:bookmarkStart w:id="33" w:name="vid4_ref_id" w:displacedByCustomXml="prev"/>
+              <w:bookmarkStart w:id="39" w:name="vid4_ref_id" w:displacedByCustomXml="prev"/>
               <w:p>
                 <w:pPr>
                   <w:rPr>
@@ -4103,7 +4757,7 @@
                   <w:t>vid4_ref_id</w:t>
                 </w:r>
               </w:p>
-              <w:bookmarkEnd w:id="33" w:displacedByCustomXml="next"/>
+              <w:bookmarkEnd w:id="39" w:displacedByCustomXml="next"/>
             </w:sdtContent>
           </w:sdt>
         </w:tc>
@@ -4122,7 +4776,7 @@
               <w:right w:w="28" w:type="dxa"/>
             </w:tcMar>
           </w:tcPr>
-          <w:bookmarkStart w:id="34" w:name="vid5_caption" w:displacedByCustomXml="next"/>
+          <w:bookmarkStart w:id="40" w:name="vid5_caption" w:displacedByCustomXml="next"/>
           <w:sdt>
             <w:sdtPr>
               <w:rPr>
@@ -4149,7 +4803,7 @@
               </w:p>
             </w:sdtContent>
           </w:sdt>
-          <w:bookmarkEnd w:id="34" w:displacedByCustomXml="prev"/>
+          <w:bookmarkEnd w:id="40" w:displacedByCustomXml="prev"/>
         </w:tc>
         <w:tc>
           <w:tcPr>
@@ -4172,7 +4826,7 @@
               </w:placeholder>
             </w:sdtPr>
             <w:sdtContent>
-              <w:bookmarkStart w:id="35" w:name="vid5_url" w:displacedByCustomXml="prev"/>
+              <w:bookmarkStart w:id="41" w:name="vid5_url" w:displacedByCustomXml="prev"/>
               <w:p>
                 <w:pPr>
                   <w:rPr>
@@ -4186,7 +4840,7 @@
                   <w:t>vid5_url</w:t>
                 </w:r>
               </w:p>
-              <w:bookmarkEnd w:id="35" w:displacedByCustomXml="next"/>
+              <w:bookmarkEnd w:id="41" w:displacedByCustomXml="next"/>
             </w:sdtContent>
           </w:sdt>
         </w:tc>
@@ -4211,7 +4865,7 @@
               </w:placeholder>
             </w:sdtPr>
             <w:sdtContent>
-              <w:bookmarkStart w:id="36" w:name="vid5_ref_id" w:displacedByCustomXml="prev"/>
+              <w:bookmarkStart w:id="42" w:name="vid5_ref_id" w:displacedByCustomXml="prev"/>
               <w:p>
                 <w:pPr>
                   <w:rPr>
@@ -4225,7 +4879,7 @@
                   <w:t>vid5_ref_id</w:t>
                 </w:r>
               </w:p>
-              <w:bookmarkEnd w:id="36" w:displacedByCustomXml="next"/>
+              <w:bookmarkEnd w:id="42" w:displacedByCustomXml="next"/>
             </w:sdtContent>
           </w:sdt>
         </w:tc>
@@ -4255,7 +4909,7 @@
               </w:placeholder>
             </w:sdtPr>
             <w:sdtContent>
-              <w:bookmarkStart w:id="37" w:name="vid6_caption" w:displacedByCustomXml="prev"/>
+              <w:bookmarkStart w:id="43" w:name="vid6_caption" w:displacedByCustomXml="prev"/>
               <w:p>
                 <w:pPr>
                   <w:rPr>
@@ -4269,7 +4923,7 @@
                   <w:t>vid6_caption</w:t>
                 </w:r>
               </w:p>
-              <w:bookmarkEnd w:id="37" w:displacedByCustomXml="next"/>
+              <w:bookmarkEnd w:id="43" w:displacedByCustomXml="next"/>
             </w:sdtContent>
           </w:sdt>
         </w:tc>
@@ -4294,7 +4948,7 @@
               </w:placeholder>
             </w:sdtPr>
             <w:sdtContent>
-              <w:bookmarkStart w:id="38" w:name="vid6_url" w:displacedByCustomXml="prev"/>
+              <w:bookmarkStart w:id="44" w:name="vid6_url" w:displacedByCustomXml="prev"/>
               <w:p>
                 <w:pPr>
                   <w:rPr>
@@ -4308,7 +4962,7 @@
                   <w:t>vid6_url</w:t>
                 </w:r>
               </w:p>
-              <w:bookmarkEnd w:id="38" w:displacedByCustomXml="next"/>
+              <w:bookmarkEnd w:id="44" w:displacedByCustomXml="next"/>
             </w:sdtContent>
           </w:sdt>
         </w:tc>
@@ -4333,7 +4987,7 @@
               </w:placeholder>
             </w:sdtPr>
             <w:sdtContent>
-              <w:bookmarkStart w:id="39" w:name="vid6_ref_id" w:displacedByCustomXml="prev"/>
+              <w:bookmarkStart w:id="45" w:name="vid6_ref_id" w:displacedByCustomXml="prev"/>
               <w:p>
                 <w:pPr>
                   <w:rPr>
@@ -4347,7 +5001,7 @@
                   <w:t>vid6_ref_id</w:t>
                 </w:r>
               </w:p>
-              <w:bookmarkEnd w:id="39" w:displacedByCustomXml="next"/>
+              <w:bookmarkEnd w:id="45" w:displacedByCustomXml="next"/>
             </w:sdtContent>
           </w:sdt>
         </w:tc>
@@ -4365,7 +5019,7 @@
       <w:r>
         <w:t xml:space="preserve">Shiny name = </w:t>
       </w:r>
-      <w:bookmarkStart w:id="40" w:name="shiny_name"/>
+      <w:bookmarkStart w:id="46" w:name="shiny_name"/>
       <w:sdt>
         <w:sdtPr>
           <w:id w:val="-592326507"/>
@@ -4379,21 +5033,42 @@
           </w:r>
         </w:sdtContent>
       </w:sdt>
-      <w:bookmarkEnd w:id="40"/>
+      <w:bookmarkEnd w:id="46"/>
     </w:p>
     <w:p>
       <w:r>
         <w:t xml:space="preserve">Shiny caption = </w:t>
       </w:r>
-      <w:bookmarkStart w:id="41" w:name="shiny_caption"/>
-      <w:r>
-        <w:t>Online application used as an aid in sampling planning; calculates the probability of detecting disease (or other similar feature) with the given within-group prevalence and sample size for both finite and infinite group sizes. The detection means that at least one of the samples is detected positive. The sensitivity of the testing method can also be taken into account in the case of an imperfect test. &lt;br&gt;&lt;br&gt; Additional information can be found here: &lt;https://zenodo.org/records/13120206</w:t>
-      </w:r>
-      <w:r>
-        <w:t>&gt;</w:t>
-      </w:r>
-      <w:r>
-        <w:t xml:space="preserve">&lt;br&gt;&lt;br&gt; </w:t>
+      <w:bookmarkStart w:id="47" w:name="shiny_caption"/>
+      <w:r>
+        <w:t xml:space="preserve">Online application used as an aid in sampling planning; calculates the probability of detecting disease (or other similar feature) with the given within-group prevalence and sample size for both finite and infinite group sizes. The detection means that at least one of the samples is detected positive. The sensitivity of the testing method can also be </w:t>
+      </w:r>
+      <w:proofErr w:type="gramStart"/>
+      <w:r>
+        <w:t>taken into account</w:t>
+      </w:r>
+      <w:proofErr w:type="gramEnd"/>
+      <w:r>
+        <w:t xml:space="preserve"> in the case of an imperfect test. &lt;</w:t>
+      </w:r>
+      <w:proofErr w:type="spellStart"/>
+      <w:r>
+        <w:t>br</w:t>
+      </w:r>
+      <w:proofErr w:type="spellEnd"/>
+      <w:r>
+        <w:t>&gt;&lt;</w:t>
+      </w:r>
+      <w:proofErr w:type="spellStart"/>
+      <w:r>
+        <w:t>br</w:t>
+      </w:r>
+      <w:proofErr w:type="spellEnd"/>
+      <w:r>
+        <w:t>&gt; Additional information can be found here: &lt;https://zenodo.org/records/13120206</w:t>
+      </w:r>
+      <w:r>
+        <w:t xml:space="preserve">&gt;&lt;br&gt;&lt;br&gt; </w:t>
       </w:r>
     </w:p>
     <w:p>
@@ -4406,13 +5081,13 @@
       <w:r>
         <w:t xml:space="preserve"> }})</w:t>
       </w:r>
-      <w:bookmarkEnd w:id="41"/>
+      <w:bookmarkEnd w:id="47"/>
     </w:p>
     <w:p>
       <w:r>
         <w:t xml:space="preserve">Shiny URL = </w:t>
       </w:r>
-      <w:bookmarkStart w:id="42" w:name="shiny_url"/>
+      <w:bookmarkStart w:id="48" w:name="shiny_url"/>
       <w:sdt>
         <w:sdtPr>
           <w:id w:val="2081093113"/>
@@ -4426,33 +5101,47 @@
           </w:r>
         </w:sdtContent>
       </w:sdt>
-      <w:bookmarkEnd w:id="42"/>
+      <w:bookmarkEnd w:id="48"/>
     </w:p>
     <w:p/>
-    <w:p/>
     <w:p>
       <w:r>
         <w:t xml:space="preserve">Shiny name = </w:t>
       </w:r>
-      <w:bookmarkStart w:id="43" w:name="shiny_name2"/>
+      <w:bookmarkStart w:id="49" w:name="shiny_name2"/>
+      <w:proofErr w:type="spellStart"/>
       <w:r>
         <w:t>smsPOMDP</w:t>
       </w:r>
-      <w:bookmarkEnd w:id="43"/>
+      <w:bookmarkEnd w:id="49"/>
+      <w:proofErr w:type="spellEnd"/>
     </w:p>
     <w:p>
       <w:r>
         <w:t xml:space="preserve">Shiny caption = </w:t>
       </w:r>
-      <w:bookmarkStart w:id="44" w:name="shiny_caption2"/>
+      <w:bookmarkStart w:id="50" w:name="shiny_caption2"/>
       <w:r>
         <w:t>A Shiny r app to solve the problem of when to stop managing  or surveying species under imperfect detection</w:t>
       </w:r>
       <w:r>
-        <w:t xml:space="preserve">. &lt;br&gt;&lt;br&gt; Additional information can be found here: </w:t>
-      </w:r>
-      <w:r>
-        <w:t>&lt;</w:t>
+        <w:t>. &lt;</w:t>
+      </w:r>
+      <w:proofErr w:type="spellStart"/>
+      <w:r>
+        <w:t>br</w:t>
+      </w:r>
+      <w:proofErr w:type="spellEnd"/>
+      <w:r>
+        <w:t>&gt;&lt;</w:t>
+      </w:r>
+      <w:proofErr w:type="spellStart"/>
+      <w:r>
+        <w:t>br</w:t>
+      </w:r>
+      <w:proofErr w:type="spellEnd"/>
+      <w:r>
+        <w:t>&gt; Additional information can be found here: &lt;</w:t>
       </w:r>
       <w:r>
         <w:t>https://github.com/conservation-decisions/smsPOMDP</w:t>
@@ -4464,36 +5153,30 @@
         <w:t>https://besjournals.onlinelibrary.wiley.com/doi/full/10.1111/2041-210X.13501</w:t>
       </w:r>
       <w:r>
-        <w:t>&gt;</w:t>
-      </w:r>
-      <w:r>
-        <w:t xml:space="preserve">&lt;br&gt;&lt;br&gt; </w:t>
+        <w:t xml:space="preserve">&gt;&lt;br&gt;&lt;br&gt; </w:t>
       </w:r>
     </w:p>
     <w:p>
       <w:r>
         <w:t>({{ ref_intext_pascal_et_al_2020 }})</w:t>
       </w:r>
-      <w:bookmarkEnd w:id="44"/>
+      <w:bookmarkEnd w:id="50"/>
     </w:p>
     <w:p>
       <w:r>
         <w:t xml:space="preserve">Shiny URL = </w:t>
       </w:r>
-      <w:bookmarkStart w:id="45" w:name="shiny_url2"/>
+      <w:bookmarkStart w:id="51" w:name="shiny_url2"/>
       <w:r>
         <w:t>https://conservation-decisions.shinyapps.io/smsPOMDP/</w:t>
       </w:r>
-      <w:bookmarkEnd w:id="45"/>
-    </w:p>
-    <w:p/>
-    <w:p/>
+      <w:bookmarkEnd w:id="51"/>
+    </w:p>
     <w:p>
       <w:pPr>
         <w:pStyle w:val="Heading2"/>
       </w:pPr>
       <w:r>
-        <w:lastRenderedPageBreak/>
         <w:t>Analytical tools &amp; resources</w:t>
       </w:r>
     </w:p>
@@ -4637,13 +5320,13 @@
               </w:placeholder>
             </w:sdtPr>
             <w:sdtContent>
-              <w:bookmarkStart w:id="46" w:name="resource1_type" w:displacedByCustomXml="prev"/>
+              <w:bookmarkStart w:id="52" w:name="resource1_type" w:displacedByCustomXml="prev"/>
               <w:p>
                 <w:r>
                   <w:t>R package</w:t>
                 </w:r>
               </w:p>
-              <w:bookmarkEnd w:id="46" w:displacedByCustomXml="next"/>
+              <w:bookmarkEnd w:id="52" w:displacedByCustomXml="next"/>
             </w:sdtContent>
           </w:sdt>
         </w:tc>
@@ -4651,7 +5334,7 @@
           <w:tcPr>
             <w:tcW w:w="2051" w:type="dxa"/>
           </w:tcPr>
-          <w:bookmarkStart w:id="47" w:name="resource1_name" w:displacedByCustomXml="next"/>
+          <w:bookmarkStart w:id="53" w:name="resource1_name" w:displacedByCustomXml="next"/>
           <w:sdt>
             <w:sdtPr>
               <w:id w:val="1329026919"/>
@@ -4667,13 +5350,13 @@
               </w:p>
             </w:sdtContent>
           </w:sdt>
-          <w:bookmarkEnd w:id="47" w:displacedByCustomXml="prev"/>
+          <w:bookmarkEnd w:id="53" w:displacedByCustomXml="prev"/>
         </w:tc>
         <w:tc>
           <w:tcPr>
             <w:tcW w:w="2485" w:type="dxa"/>
           </w:tcPr>
-          <w:bookmarkStart w:id="48" w:name="resource1_note" w:displacedByCustomXml="next"/>
+          <w:bookmarkStart w:id="54" w:name="resource1_note" w:displacedByCustomXml="next"/>
           <w:sdt>
             <w:sdtPr>
               <w:id w:val="1598285590"/>
@@ -4684,18 +5367,22 @@
             <w:sdtContent>
               <w:p>
                 <w:r>
-                  <w:t>The R package implements models to analyze site occupancy and count data models with detection error. The package development was supported by the Alberta Biodiversity Monitoring Institute and the Boreal Avian Modelling (BAM) Project.</w:t>
+                  <w:t xml:space="preserve">The R package implements models to analyze site occupancy and count data models with detection error. The package development was supported by the Alberta Biodiversity Monitoring Institute and the Boreal </w:t>
+                </w:r>
+                <w:r>
+                  <w:lastRenderedPageBreak/>
+                  <w:t>Avian Modelling (BAM) Project.</w:t>
                 </w:r>
               </w:p>
             </w:sdtContent>
           </w:sdt>
-          <w:bookmarkEnd w:id="48" w:displacedByCustomXml="prev"/>
+          <w:bookmarkEnd w:id="54" w:displacedByCustomXml="prev"/>
         </w:tc>
         <w:tc>
           <w:tcPr>
             <w:tcW w:w="4111" w:type="dxa"/>
           </w:tcPr>
-          <w:bookmarkStart w:id="49" w:name="resource1_url" w:displacedByCustomXml="next"/>
+          <w:bookmarkStart w:id="55" w:name="resource1_url" w:displacedByCustomXml="next"/>
           <w:sdt>
             <w:sdtPr>
               <w:id w:val="-606043231"/>
@@ -4719,13 +5406,13 @@
               </w:p>
             </w:sdtContent>
           </w:sdt>
-          <w:bookmarkEnd w:id="49" w:displacedByCustomXml="prev"/>
+          <w:bookmarkEnd w:id="55" w:displacedByCustomXml="prev"/>
         </w:tc>
         <w:tc>
           <w:tcPr>
             <w:tcW w:w="2977" w:type="dxa"/>
           </w:tcPr>
-          <w:bookmarkStart w:id="50" w:name="resource1_ref_id" w:displacedByCustomXml="next"/>
+          <w:bookmarkStart w:id="56" w:name="resource1_ref_id" w:displacedByCustomXml="next"/>
           <w:sdt>
             <w:sdtPr>
               <w:id w:val="-1025862389"/>
@@ -4741,7 +5428,7 @@
               </w:p>
             </w:sdtContent>
           </w:sdt>
-          <w:bookmarkEnd w:id="50" w:displacedByCustomXml="prev"/>
+          <w:bookmarkEnd w:id="56" w:displacedByCustomXml="prev"/>
         </w:tc>
       </w:tr>
       <w:tr>
@@ -4757,13 +5444,13 @@
               </w:placeholder>
             </w:sdtPr>
             <w:sdtContent>
-              <w:bookmarkStart w:id="51" w:name="resource2_type" w:displacedByCustomXml="prev"/>
+              <w:bookmarkStart w:id="57" w:name="resource2_type" w:displacedByCustomXml="prev"/>
               <w:p>
                 <w:r>
                   <w:t>R Shiny app</w:t>
                 </w:r>
               </w:p>
-              <w:bookmarkEnd w:id="51" w:displacedByCustomXml="next"/>
+              <w:bookmarkEnd w:id="57" w:displacedByCustomXml="next"/>
             </w:sdtContent>
           </w:sdt>
         </w:tc>
@@ -4771,7 +5458,7 @@
           <w:tcPr>
             <w:tcW w:w="2051" w:type="dxa"/>
           </w:tcPr>
-          <w:bookmarkStart w:id="52" w:name="resource2_name" w:displacedByCustomXml="next"/>
+          <w:bookmarkStart w:id="58" w:name="resource2_name" w:displacedByCustomXml="next"/>
           <w:sdt>
             <w:sdtPr>
               <w:id w:val="-1711026590"/>
@@ -4787,13 +5474,13 @@
               </w:p>
             </w:sdtContent>
           </w:sdt>
-          <w:bookmarkEnd w:id="52" w:displacedByCustomXml="prev"/>
+          <w:bookmarkEnd w:id="58" w:displacedByCustomXml="prev"/>
         </w:tc>
         <w:tc>
           <w:tcPr>
             <w:tcW w:w="2485" w:type="dxa"/>
           </w:tcPr>
-          <w:bookmarkStart w:id="53" w:name="resource2_note" w:displacedByCustomXml="next"/>
+          <w:bookmarkStart w:id="59" w:name="resource2_note" w:displacedByCustomXml="next"/>
           <w:sdt>
             <w:sdtPr>
               <w:rPr>
@@ -4813,7 +5500,39 @@
                     <w:kern w:val="0"/>
                     <w14:ligatures w14:val="none"/>
                   </w:rPr>
-                  <w:t>Online application used as an aid in sampling planning; calculates the probability of detecting disease (or other similar feature) with the given within-group prevalence and sample size for both finite and infinite group sizes.&lt;br&gt;&lt;br&gt; Additional information can be found here: &lt;https://zenodo.org/records/13120206&gt;</w:t>
+                  <w:t>Online application used as an aid in sampling planning; calculates the probability of detecting disease (or other similar feature) with the given within-group prevalence and sample size for both finite and infinite group sizes.&lt;</w:t>
+                </w:r>
+                <w:proofErr w:type="spellStart"/>
+                <w:r>
+                  <w:rPr>
+                    <w:kern w:val="0"/>
+                    <w14:ligatures w14:val="none"/>
+                  </w:rPr>
+                  <w:t>br</w:t>
+                </w:r>
+                <w:proofErr w:type="spellEnd"/>
+                <w:r>
+                  <w:rPr>
+                    <w:kern w:val="0"/>
+                    <w14:ligatures w14:val="none"/>
+                  </w:rPr>
+                  <w:t>&gt;&lt;</w:t>
+                </w:r>
+                <w:proofErr w:type="spellStart"/>
+                <w:r>
+                  <w:rPr>
+                    <w:kern w:val="0"/>
+                    <w14:ligatures w14:val="none"/>
+                  </w:rPr>
+                  <w:t>br</w:t>
+                </w:r>
+                <w:proofErr w:type="spellEnd"/>
+                <w:r>
+                  <w:rPr>
+                    <w:kern w:val="0"/>
+                    <w14:ligatures w14:val="none"/>
+                  </w:rPr>
+                  <w:t>&gt; Additional information can be found here: &lt;https://zenodo.org/records/13120206&gt;</w:t>
                 </w:r>
                 <w:r>
                   <w:rPr>
@@ -4832,13 +5551,13 @@
               </w:p>
             </w:sdtContent>
           </w:sdt>
-          <w:bookmarkEnd w:id="53" w:displacedByCustomXml="prev"/>
+          <w:bookmarkEnd w:id="59" w:displacedByCustomXml="prev"/>
         </w:tc>
         <w:tc>
           <w:tcPr>
             <w:tcW w:w="4111" w:type="dxa"/>
           </w:tcPr>
-          <w:bookmarkStart w:id="54" w:name="resource2_url" w:displacedByCustomXml="next"/>
+          <w:bookmarkStart w:id="60" w:name="resource2_url" w:displacedByCustomXml="next"/>
           <w:sdt>
             <w:sdtPr>
               <w:id w:val="509108196"/>
@@ -4871,13 +5590,13 @@
               </w:p>
             </w:sdtContent>
           </w:sdt>
-          <w:bookmarkEnd w:id="54" w:displacedByCustomXml="prev"/>
+          <w:bookmarkEnd w:id="60" w:displacedByCustomXml="prev"/>
         </w:tc>
         <w:tc>
           <w:tcPr>
             <w:tcW w:w="2977" w:type="dxa"/>
           </w:tcPr>
-          <w:bookmarkStart w:id="55" w:name="resource2_ref_id" w:displacedByCustomXml="next"/>
+          <w:bookmarkStart w:id="61" w:name="resource2_ref_id" w:displacedByCustomXml="next"/>
           <w:sdt>
             <w:sdtPr>
               <w:id w:val="778762971"/>
@@ -4893,7 +5612,7 @@
               </w:p>
             </w:sdtContent>
           </w:sdt>
-          <w:bookmarkEnd w:id="55" w:displacedByCustomXml="prev"/>
+          <w:bookmarkEnd w:id="61" w:displacedByCustomXml="prev"/>
         </w:tc>
       </w:tr>
       <w:tr>
@@ -4909,7 +5628,7 @@
               </w:placeholder>
             </w:sdtPr>
             <w:sdtContent>
-              <w:bookmarkStart w:id="56" w:name="resource3_type" w:displacedByCustomXml="prev"/>
+              <w:bookmarkStart w:id="62" w:name="resource3_type" w:displacedByCustomXml="prev"/>
               <w:p>
                 <w:r>
                   <w:t>resource</w:t>
@@ -4924,7 +5643,7 @@
                   <w:t>type</w:t>
                 </w:r>
               </w:p>
-              <w:bookmarkEnd w:id="56" w:displacedByCustomXml="next"/>
+              <w:bookmarkEnd w:id="62" w:displacedByCustomXml="next"/>
             </w:sdtContent>
           </w:sdt>
         </w:tc>
@@ -4932,7 +5651,7 @@
           <w:tcPr>
             <w:tcW w:w="2051" w:type="dxa"/>
           </w:tcPr>
-          <w:bookmarkStart w:id="57" w:name="resource3_name" w:displacedByCustomXml="next"/>
+          <w:bookmarkStart w:id="63" w:name="resource3_name" w:displacedByCustomXml="next"/>
           <w:sdt>
             <w:sdtPr>
               <w:id w:val="2034682122"/>
@@ -4958,13 +5677,13 @@
               </w:p>
             </w:sdtContent>
           </w:sdt>
-          <w:bookmarkEnd w:id="57" w:displacedByCustomXml="prev"/>
+          <w:bookmarkEnd w:id="63" w:displacedByCustomXml="prev"/>
         </w:tc>
         <w:tc>
           <w:tcPr>
             <w:tcW w:w="2485" w:type="dxa"/>
           </w:tcPr>
-          <w:bookmarkStart w:id="58" w:name="resource3_note" w:displacedByCustomXml="next"/>
+          <w:bookmarkStart w:id="64" w:name="resource3_note" w:displacedByCustomXml="next"/>
           <w:sdt>
             <w:sdtPr>
               <w:id w:val="532316339"/>
@@ -4986,13 +5705,13 @@
               </w:p>
             </w:sdtContent>
           </w:sdt>
-          <w:bookmarkEnd w:id="58" w:displacedByCustomXml="prev"/>
+          <w:bookmarkEnd w:id="64" w:displacedByCustomXml="prev"/>
         </w:tc>
         <w:tc>
           <w:tcPr>
             <w:tcW w:w="4111" w:type="dxa"/>
           </w:tcPr>
-          <w:bookmarkStart w:id="59" w:name="resource3_url" w:displacedByCustomXml="next"/>
+          <w:bookmarkStart w:id="65" w:name="resource3_url" w:displacedByCustomXml="next"/>
           <w:sdt>
             <w:sdtPr>
               <w:id w:val="-211425990"/>
@@ -5017,13 +5736,13 @@
               </w:p>
             </w:sdtContent>
           </w:sdt>
-          <w:bookmarkEnd w:id="59" w:displacedByCustomXml="prev"/>
+          <w:bookmarkEnd w:id="65" w:displacedByCustomXml="prev"/>
         </w:tc>
         <w:tc>
           <w:tcPr>
             <w:tcW w:w="2977" w:type="dxa"/>
           </w:tcPr>
-          <w:bookmarkStart w:id="60" w:name="resource3_ref_id" w:displacedByCustomXml="next"/>
+          <w:bookmarkStart w:id="66" w:name="resource3_ref_id" w:displacedByCustomXml="next"/>
           <w:sdt>
             <w:sdtPr>
               <w:id w:val="1994366150"/>
@@ -5048,7 +5767,7 @@
               </w:p>
             </w:sdtContent>
           </w:sdt>
-          <w:bookmarkEnd w:id="60" w:displacedByCustomXml="prev"/>
+          <w:bookmarkEnd w:id="66" w:displacedByCustomXml="prev"/>
         </w:tc>
       </w:tr>
       <w:tr>
@@ -5056,7 +5775,7 @@
           <w:tcPr>
             <w:tcW w:w="1696" w:type="dxa"/>
           </w:tcPr>
-          <w:bookmarkStart w:id="61" w:name="resource4_type" w:displacedByCustomXml="next"/>
+          <w:bookmarkStart w:id="67" w:name="resource4_type" w:displacedByCustomXml="next"/>
           <w:sdt>
             <w:sdtPr>
               <w:id w:val="-977689089"/>
@@ -5075,13 +5794,13 @@
               </w:p>
             </w:sdtContent>
           </w:sdt>
-          <w:bookmarkEnd w:id="61" w:displacedByCustomXml="prev"/>
+          <w:bookmarkEnd w:id="67" w:displacedByCustomXml="prev"/>
         </w:tc>
         <w:tc>
           <w:tcPr>
             <w:tcW w:w="2051" w:type="dxa"/>
           </w:tcPr>
-          <w:bookmarkStart w:id="62" w:name="resource4_name" w:displacedByCustomXml="next"/>
+          <w:bookmarkStart w:id="68" w:name="resource4_name" w:displacedByCustomXml="next"/>
           <w:sdt>
             <w:sdtPr>
               <w:id w:val="1512489991"/>
@@ -5100,13 +5819,13 @@
               </w:p>
             </w:sdtContent>
           </w:sdt>
-          <w:bookmarkEnd w:id="62" w:displacedByCustomXml="prev"/>
+          <w:bookmarkEnd w:id="68" w:displacedByCustomXml="prev"/>
         </w:tc>
         <w:tc>
           <w:tcPr>
             <w:tcW w:w="2485" w:type="dxa"/>
           </w:tcPr>
-          <w:bookmarkStart w:id="63" w:name="resource4_note" w:displacedByCustomXml="next"/>
+          <w:bookmarkStart w:id="69" w:name="resource4_note" w:displacedByCustomXml="next"/>
           <w:sdt>
             <w:sdtPr>
               <w:id w:val="-1784035398"/>
@@ -5122,13 +5841,13 @@
               </w:p>
             </w:sdtContent>
           </w:sdt>
-          <w:bookmarkEnd w:id="63" w:displacedByCustomXml="prev"/>
+          <w:bookmarkEnd w:id="69" w:displacedByCustomXml="prev"/>
         </w:tc>
         <w:tc>
           <w:tcPr>
             <w:tcW w:w="4111" w:type="dxa"/>
           </w:tcPr>
-          <w:bookmarkStart w:id="64" w:name="resource4_url" w:displacedByCustomXml="next"/>
+          <w:bookmarkStart w:id="70" w:name="resource4_url" w:displacedByCustomXml="next"/>
           <w:sdt>
             <w:sdtPr>
               <w:id w:val="-76681648"/>
@@ -5147,13 +5866,13 @@
               </w:p>
             </w:sdtContent>
           </w:sdt>
-          <w:bookmarkEnd w:id="64" w:displacedByCustomXml="prev"/>
+          <w:bookmarkEnd w:id="70" w:displacedByCustomXml="prev"/>
         </w:tc>
         <w:tc>
           <w:tcPr>
             <w:tcW w:w="2977" w:type="dxa"/>
           </w:tcPr>
-          <w:bookmarkStart w:id="65" w:name="resource4_ref_id" w:displacedByCustomXml="next"/>
+          <w:bookmarkStart w:id="71" w:name="resource4_ref_id" w:displacedByCustomXml="next"/>
           <w:sdt>
             <w:sdtPr>
               <w:id w:val="686105856"/>
@@ -5172,7 +5891,7 @@
               </w:p>
             </w:sdtContent>
           </w:sdt>
-          <w:bookmarkEnd w:id="65" w:displacedByCustomXml="prev"/>
+          <w:bookmarkEnd w:id="71" w:displacedByCustomXml="prev"/>
         </w:tc>
       </w:tr>
       <w:tr>
@@ -5180,7 +5899,7 @@
           <w:tcPr>
             <w:tcW w:w="1696" w:type="dxa"/>
           </w:tcPr>
-          <w:bookmarkStart w:id="66" w:name="resource5_type" w:displacedByCustomXml="next"/>
+          <w:bookmarkStart w:id="72" w:name="resource5_type" w:displacedByCustomXml="next"/>
           <w:sdt>
             <w:sdtPr>
               <w:id w:val="488292400"/>
@@ -5199,13 +5918,13 @@
               </w:p>
             </w:sdtContent>
           </w:sdt>
-          <w:bookmarkEnd w:id="66" w:displacedByCustomXml="prev"/>
+          <w:bookmarkEnd w:id="72" w:displacedByCustomXml="prev"/>
         </w:tc>
         <w:tc>
           <w:tcPr>
             <w:tcW w:w="2051" w:type="dxa"/>
           </w:tcPr>
-          <w:bookmarkStart w:id="67" w:name="resource5_name" w:displacedByCustomXml="next"/>
+          <w:bookmarkStart w:id="73" w:name="resource5_name" w:displacedByCustomXml="next"/>
           <w:sdt>
             <w:sdtPr>
               <w:id w:val="1503847086"/>
@@ -5224,13 +5943,13 @@
               </w:p>
             </w:sdtContent>
           </w:sdt>
-          <w:bookmarkEnd w:id="67" w:displacedByCustomXml="prev"/>
+          <w:bookmarkEnd w:id="73" w:displacedByCustomXml="prev"/>
         </w:tc>
         <w:tc>
           <w:tcPr>
             <w:tcW w:w="2485" w:type="dxa"/>
           </w:tcPr>
-          <w:bookmarkStart w:id="68" w:name="resource5_note" w:displacedByCustomXml="next"/>
+          <w:bookmarkStart w:id="74" w:name="resource5_note" w:displacedByCustomXml="next"/>
           <w:sdt>
             <w:sdtPr>
               <w:id w:val="203454123"/>
@@ -5246,13 +5965,13 @@
               </w:p>
             </w:sdtContent>
           </w:sdt>
-          <w:bookmarkEnd w:id="68" w:displacedByCustomXml="prev"/>
+          <w:bookmarkEnd w:id="74" w:displacedByCustomXml="prev"/>
         </w:tc>
         <w:tc>
           <w:tcPr>
             <w:tcW w:w="4111" w:type="dxa"/>
           </w:tcPr>
-          <w:bookmarkStart w:id="69" w:name="resource5_url" w:displacedByCustomXml="next"/>
+          <w:bookmarkStart w:id="75" w:name="resource5_url" w:displacedByCustomXml="next"/>
           <w:sdt>
             <w:sdtPr>
               <w:id w:val="-700551725"/>
@@ -5276,13 +5995,13 @@
               </w:p>
             </w:sdtContent>
           </w:sdt>
-          <w:bookmarkEnd w:id="69" w:displacedByCustomXml="prev"/>
+          <w:bookmarkEnd w:id="75" w:displacedByCustomXml="prev"/>
         </w:tc>
         <w:tc>
           <w:tcPr>
             <w:tcW w:w="2977" w:type="dxa"/>
           </w:tcPr>
-          <w:bookmarkStart w:id="70" w:name="resource5_ref_id" w:displacedByCustomXml="next"/>
+          <w:bookmarkStart w:id="76" w:name="resource5_ref_id" w:displacedByCustomXml="next"/>
           <w:sdt>
             <w:sdtPr>
               <w:id w:val="-64878282"/>
@@ -5301,7 +6020,7 @@
               </w:p>
             </w:sdtContent>
           </w:sdt>
-          <w:bookmarkEnd w:id="70" w:displacedByCustomXml="prev"/>
+          <w:bookmarkEnd w:id="76" w:displacedByCustomXml="prev"/>
         </w:tc>
       </w:tr>
       <w:tr>
@@ -5309,7 +6028,7 @@
           <w:tcPr>
             <w:tcW w:w="1696" w:type="dxa"/>
           </w:tcPr>
-          <w:bookmarkStart w:id="71" w:name="resource6_type" w:displacedByCustomXml="next"/>
+          <w:bookmarkStart w:id="77" w:name="resource6_type" w:displacedByCustomXml="next"/>
           <w:sdt>
             <w:sdtPr>
               <w:id w:val="1479262598"/>
@@ -5333,13 +6052,13 @@
               </w:p>
             </w:sdtContent>
           </w:sdt>
-          <w:bookmarkEnd w:id="71" w:displacedByCustomXml="prev"/>
+          <w:bookmarkEnd w:id="77" w:displacedByCustomXml="prev"/>
         </w:tc>
         <w:tc>
           <w:tcPr>
             <w:tcW w:w="2051" w:type="dxa"/>
           </w:tcPr>
-          <w:bookmarkStart w:id="72" w:name="resource6_name" w:displacedByCustomXml="next"/>
+          <w:bookmarkStart w:id="78" w:name="resource6_name" w:displacedByCustomXml="next"/>
           <w:sdt>
             <w:sdtPr>
               <w:id w:val="188796989"/>
@@ -5355,13 +6074,13 @@
               </w:p>
             </w:sdtContent>
           </w:sdt>
-          <w:bookmarkEnd w:id="72" w:displacedByCustomXml="prev"/>
+          <w:bookmarkEnd w:id="78" w:displacedByCustomXml="prev"/>
         </w:tc>
         <w:tc>
           <w:tcPr>
             <w:tcW w:w="2485" w:type="dxa"/>
           </w:tcPr>
-          <w:bookmarkStart w:id="73" w:name="resource6_note" w:displacedByCustomXml="next"/>
+          <w:bookmarkStart w:id="79" w:name="resource6_note" w:displacedByCustomXml="next"/>
           <w:sdt>
             <w:sdtPr>
               <w:id w:val="1567685666"/>
@@ -5377,13 +6096,13 @@
               </w:p>
             </w:sdtContent>
           </w:sdt>
-          <w:bookmarkEnd w:id="73" w:displacedByCustomXml="prev"/>
+          <w:bookmarkEnd w:id="79" w:displacedByCustomXml="prev"/>
         </w:tc>
         <w:tc>
           <w:tcPr>
             <w:tcW w:w="4111" w:type="dxa"/>
           </w:tcPr>
-          <w:bookmarkStart w:id="74" w:name="resource6_url" w:displacedByCustomXml="next"/>
+          <w:bookmarkStart w:id="80" w:name="resource6_url" w:displacedByCustomXml="next"/>
           <w:sdt>
             <w:sdtPr>
               <w:id w:val="-1014065330"/>
@@ -5402,13 +6121,13 @@
               </w:p>
             </w:sdtContent>
           </w:sdt>
-          <w:bookmarkEnd w:id="74" w:displacedByCustomXml="prev"/>
+          <w:bookmarkEnd w:id="80" w:displacedByCustomXml="prev"/>
         </w:tc>
         <w:tc>
           <w:tcPr>
             <w:tcW w:w="2977" w:type="dxa"/>
           </w:tcPr>
-          <w:bookmarkStart w:id="75" w:name="resource6_ref_id" w:displacedByCustomXml="next"/>
+          <w:bookmarkStart w:id="81" w:name="resource6_ref_id" w:displacedByCustomXml="next"/>
           <w:sdt>
             <w:sdtPr>
               <w:id w:val="-1907833589"/>
@@ -5427,7 +6146,7 @@
               </w:p>
             </w:sdtContent>
           </w:sdt>
-          <w:bookmarkEnd w:id="75" w:displacedByCustomXml="prev"/>
+          <w:bookmarkEnd w:id="81" w:displacedByCustomXml="prev"/>
         </w:tc>
       </w:tr>
       <w:tr>
@@ -5435,7 +6154,7 @@
           <w:tcPr>
             <w:tcW w:w="1696" w:type="dxa"/>
           </w:tcPr>
-          <w:bookmarkStart w:id="76" w:name="resource7_type" w:displacedByCustomXml="next"/>
+          <w:bookmarkStart w:id="82" w:name="resource7_type" w:displacedByCustomXml="next"/>
           <w:sdt>
             <w:sdtPr>
               <w:id w:val="-76674444"/>
@@ -5454,13 +6173,13 @@
               </w:p>
             </w:sdtContent>
           </w:sdt>
-          <w:bookmarkEnd w:id="76" w:displacedByCustomXml="prev"/>
+          <w:bookmarkEnd w:id="82" w:displacedByCustomXml="prev"/>
         </w:tc>
         <w:tc>
           <w:tcPr>
             <w:tcW w:w="2051" w:type="dxa"/>
           </w:tcPr>
-          <w:bookmarkStart w:id="77" w:name="resource7_name" w:displacedByCustomXml="next"/>
+          <w:bookmarkStart w:id="83" w:name="resource7_name" w:displacedByCustomXml="next"/>
           <w:sdt>
             <w:sdtPr>
               <w:id w:val="-1420565825"/>
@@ -5484,7 +6203,7 @@
               </w:p>
             </w:sdtContent>
           </w:sdt>
-          <w:bookmarkEnd w:id="77" w:displacedByCustomXml="prev"/>
+          <w:bookmarkEnd w:id="83" w:displacedByCustomXml="prev"/>
         </w:tc>
         <w:tc>
           <w:tcPr>
@@ -5498,13 +6217,13 @@
               </w:placeholder>
             </w:sdtPr>
             <w:sdtContent>
-              <w:bookmarkStart w:id="78" w:name="resource7_note" w:displacedByCustomXml="prev"/>
+              <w:bookmarkStart w:id="84" w:name="resource7_note" w:displacedByCustomXml="prev"/>
               <w:p>
                 <w:r>
                   <w:t>resource7_note</w:t>
                 </w:r>
               </w:p>
-              <w:bookmarkEnd w:id="78" w:displacedByCustomXml="next"/>
+              <w:bookmarkEnd w:id="84" w:displacedByCustomXml="next"/>
             </w:sdtContent>
           </w:sdt>
         </w:tc>
@@ -5520,13 +6239,13 @@
               </w:placeholder>
             </w:sdtPr>
             <w:sdtContent>
-              <w:bookmarkStart w:id="79" w:name="resource7_url" w:displacedByCustomXml="prev"/>
+              <w:bookmarkStart w:id="85" w:name="resource7_url" w:displacedByCustomXml="prev"/>
               <w:p>
                 <w:r>
                   <w:t>resource7_url</w:t>
                 </w:r>
               </w:p>
-              <w:bookmarkEnd w:id="79" w:displacedByCustomXml="next"/>
+              <w:bookmarkEnd w:id="85" w:displacedByCustomXml="next"/>
             </w:sdtContent>
           </w:sdt>
         </w:tc>
@@ -5534,7 +6253,7 @@
           <w:tcPr>
             <w:tcW w:w="2977" w:type="dxa"/>
           </w:tcPr>
-          <w:bookmarkStart w:id="80" w:name="resource7_ref_id" w:displacedByCustomXml="next"/>
+          <w:bookmarkStart w:id="86" w:name="resource7_ref_id" w:displacedByCustomXml="next"/>
           <w:sdt>
             <w:sdtPr>
               <w:id w:val="-744407173"/>
@@ -5553,7 +6272,7 @@
               </w:p>
             </w:sdtContent>
           </w:sdt>
-          <w:bookmarkEnd w:id="80" w:displacedByCustomXml="prev"/>
+          <w:bookmarkEnd w:id="86" w:displacedByCustomXml="prev"/>
         </w:tc>
       </w:tr>
       <w:tr>
@@ -5561,7 +6280,7 @@
           <w:tcPr>
             <w:tcW w:w="1696" w:type="dxa"/>
           </w:tcPr>
-          <w:bookmarkStart w:id="81" w:name="resource8_type" w:displacedByCustomXml="next"/>
+          <w:bookmarkStart w:id="87" w:name="resource8_type" w:displacedByCustomXml="next"/>
           <w:sdt>
             <w:sdtPr>
               <w:id w:val="1819764508"/>
@@ -5583,13 +6302,13 @@
               </w:p>
             </w:sdtContent>
           </w:sdt>
-          <w:bookmarkEnd w:id="81" w:displacedByCustomXml="prev"/>
+          <w:bookmarkEnd w:id="87" w:displacedByCustomXml="prev"/>
         </w:tc>
         <w:tc>
           <w:tcPr>
             <w:tcW w:w="2051" w:type="dxa"/>
           </w:tcPr>
-          <w:bookmarkStart w:id="82" w:name="resource8_name" w:displacedByCustomXml="next"/>
+          <w:bookmarkStart w:id="88" w:name="resource8_name" w:displacedByCustomXml="next"/>
           <w:sdt>
             <w:sdtPr>
               <w:id w:val="-433282770"/>
@@ -5614,13 +6333,13 @@
               </w:p>
             </w:sdtContent>
           </w:sdt>
-          <w:bookmarkEnd w:id="82" w:displacedByCustomXml="prev"/>
+          <w:bookmarkEnd w:id="88" w:displacedByCustomXml="prev"/>
         </w:tc>
         <w:tc>
           <w:tcPr>
             <w:tcW w:w="2485" w:type="dxa"/>
           </w:tcPr>
-          <w:bookmarkStart w:id="83" w:name="resource8_note" w:displacedByCustomXml="next"/>
+          <w:bookmarkStart w:id="89" w:name="resource8_note" w:displacedByCustomXml="next"/>
           <w:sdt>
             <w:sdtPr>
               <w:id w:val="-327758686"/>
@@ -5645,13 +6364,13 @@
               </w:p>
             </w:sdtContent>
           </w:sdt>
-          <w:bookmarkEnd w:id="83" w:displacedByCustomXml="prev"/>
+          <w:bookmarkEnd w:id="89" w:displacedByCustomXml="prev"/>
         </w:tc>
         <w:tc>
           <w:tcPr>
             <w:tcW w:w="4111" w:type="dxa"/>
           </w:tcPr>
-          <w:bookmarkStart w:id="84" w:name="resource8_url" w:displacedByCustomXml="next"/>
+          <w:bookmarkStart w:id="90" w:name="resource8_url" w:displacedByCustomXml="next"/>
           <w:sdt>
             <w:sdtPr>
               <w:id w:val="-1748575374"/>
@@ -5676,13 +6395,13 @@
               </w:p>
             </w:sdtContent>
           </w:sdt>
-          <w:bookmarkEnd w:id="84" w:displacedByCustomXml="prev"/>
+          <w:bookmarkEnd w:id="90" w:displacedByCustomXml="prev"/>
         </w:tc>
         <w:tc>
           <w:tcPr>
             <w:tcW w:w="2977" w:type="dxa"/>
           </w:tcPr>
-          <w:bookmarkStart w:id="85" w:name="resource8_ref_id" w:displacedByCustomXml="next"/>
+          <w:bookmarkStart w:id="91" w:name="resource8_ref_id" w:displacedByCustomXml="next"/>
           <w:sdt>
             <w:sdtPr>
               <w:id w:val="711156399"/>
@@ -5707,7 +6426,7 @@
               </w:p>
             </w:sdtContent>
           </w:sdt>
-          <w:bookmarkEnd w:id="85" w:displacedByCustomXml="prev"/>
+          <w:bookmarkEnd w:id="91" w:displacedByCustomXml="prev"/>
         </w:tc>
       </w:tr>
       <w:tr>
@@ -5715,7 +6434,7 @@
           <w:tcPr>
             <w:tcW w:w="1696" w:type="dxa"/>
           </w:tcPr>
-          <w:bookmarkStart w:id="86" w:name="resource9_type" w:displacedByCustomXml="next"/>
+          <w:bookmarkStart w:id="92" w:name="resource9_type" w:displacedByCustomXml="next"/>
           <w:sdt>
             <w:sdtPr>
               <w:id w:val="1590049850"/>
@@ -5740,13 +6459,13 @@
               </w:p>
             </w:sdtContent>
           </w:sdt>
-          <w:bookmarkEnd w:id="86" w:displacedByCustomXml="prev"/>
+          <w:bookmarkEnd w:id="92" w:displacedByCustomXml="prev"/>
         </w:tc>
         <w:tc>
           <w:tcPr>
             <w:tcW w:w="2051" w:type="dxa"/>
           </w:tcPr>
-          <w:bookmarkStart w:id="87" w:name="resource9_name" w:displacedByCustomXml="next"/>
+          <w:bookmarkStart w:id="93" w:name="resource9_name" w:displacedByCustomXml="next"/>
           <w:sdt>
             <w:sdtPr>
               <w:id w:val="90985593"/>
@@ -5768,13 +6487,13 @@
               </w:p>
             </w:sdtContent>
           </w:sdt>
-          <w:bookmarkEnd w:id="87" w:displacedByCustomXml="prev"/>
+          <w:bookmarkEnd w:id="93" w:displacedByCustomXml="prev"/>
         </w:tc>
         <w:tc>
           <w:tcPr>
             <w:tcW w:w="2485" w:type="dxa"/>
           </w:tcPr>
-          <w:bookmarkStart w:id="88" w:name="resource9_note" w:displacedByCustomXml="next"/>
+          <w:bookmarkStart w:id="94" w:name="resource9_note" w:displacedByCustomXml="next"/>
           <w:sdt>
             <w:sdtPr>
               <w:id w:val="-1792280335"/>
@@ -5799,13 +6518,13 @@
               </w:p>
             </w:sdtContent>
           </w:sdt>
-          <w:bookmarkEnd w:id="88" w:displacedByCustomXml="prev"/>
+          <w:bookmarkEnd w:id="94" w:displacedByCustomXml="prev"/>
         </w:tc>
         <w:tc>
           <w:tcPr>
             <w:tcW w:w="4111" w:type="dxa"/>
           </w:tcPr>
-          <w:bookmarkStart w:id="89" w:name="resource9_url" w:displacedByCustomXml="next"/>
+          <w:bookmarkStart w:id="95" w:name="resource9_url" w:displacedByCustomXml="next"/>
           <w:sdt>
             <w:sdtPr>
               <w:id w:val="-1789273493"/>
@@ -5830,13 +6549,13 @@
               </w:p>
             </w:sdtContent>
           </w:sdt>
-          <w:bookmarkEnd w:id="89" w:displacedByCustomXml="prev"/>
+          <w:bookmarkEnd w:id="95" w:displacedByCustomXml="prev"/>
         </w:tc>
         <w:tc>
           <w:tcPr>
             <w:tcW w:w="2977" w:type="dxa"/>
           </w:tcPr>
-          <w:bookmarkStart w:id="90" w:name="resource9_ref_id" w:displacedByCustomXml="next"/>
+          <w:bookmarkStart w:id="96" w:name="resource9_ref_id" w:displacedByCustomXml="next"/>
           <w:sdt>
             <w:sdtPr>
               <w:id w:val="2006159981"/>
@@ -5861,7 +6580,7 @@
               </w:p>
             </w:sdtContent>
           </w:sdt>
-          <w:bookmarkEnd w:id="90" w:displacedByCustomXml="prev"/>
+          <w:bookmarkEnd w:id="96" w:displacedByCustomXml="prev"/>
         </w:tc>
       </w:tr>
       <w:tr>
@@ -5869,7 +6588,7 @@
           <w:tcPr>
             <w:tcW w:w="1696" w:type="dxa"/>
           </w:tcPr>
-          <w:bookmarkStart w:id="91" w:name="resource10_type" w:displacedByCustomXml="next"/>
+          <w:bookmarkStart w:id="97" w:name="resource10_type" w:displacedByCustomXml="next"/>
           <w:sdt>
             <w:sdtPr>
               <w:id w:val="1908339366"/>
@@ -5894,13 +6613,13 @@
               </w:p>
             </w:sdtContent>
           </w:sdt>
-          <w:bookmarkEnd w:id="91" w:displacedByCustomXml="prev"/>
+          <w:bookmarkEnd w:id="97" w:displacedByCustomXml="prev"/>
         </w:tc>
         <w:tc>
           <w:tcPr>
             <w:tcW w:w="2051" w:type="dxa"/>
           </w:tcPr>
-          <w:bookmarkStart w:id="92" w:name="resource10_name" w:displacedByCustomXml="next"/>
+          <w:bookmarkStart w:id="98" w:name="resource10_name" w:displacedByCustomXml="next"/>
           <w:sdt>
             <w:sdtPr>
               <w:id w:val="-667935295"/>
@@ -5925,7 +6644,7 @@
               </w:p>
             </w:sdtContent>
           </w:sdt>
-          <w:bookmarkEnd w:id="92" w:displacedByCustomXml="prev"/>
+          <w:bookmarkEnd w:id="98" w:displacedByCustomXml="prev"/>
         </w:tc>
         <w:tc>
           <w:tcPr>
@@ -5939,7 +6658,7 @@
               </w:placeholder>
             </w:sdtPr>
             <w:sdtContent>
-              <w:bookmarkStart w:id="93" w:name="resource10_note" w:displacedByCustomXml="prev"/>
+              <w:bookmarkStart w:id="99" w:name="resource10_note" w:displacedByCustomXml="prev"/>
               <w:p>
                 <w:r>
                   <w:t>resource</w:t>
@@ -5951,7 +6670,7 @@
                   <w:t>_note</w:t>
                 </w:r>
               </w:p>
-              <w:bookmarkEnd w:id="93" w:displacedByCustomXml="next"/>
+              <w:bookmarkEnd w:id="99" w:displacedByCustomXml="next"/>
             </w:sdtContent>
           </w:sdt>
         </w:tc>
@@ -5959,7 +6678,7 @@
           <w:tcPr>
             <w:tcW w:w="4111" w:type="dxa"/>
           </w:tcPr>
-          <w:bookmarkStart w:id="94" w:name="resource10_url" w:displacedByCustomXml="next"/>
+          <w:bookmarkStart w:id="100" w:name="resource10_url" w:displacedByCustomXml="next"/>
           <w:sdt>
             <w:sdtPr>
               <w:id w:val="-1595703104"/>
@@ -5984,13 +6703,13 @@
               </w:p>
             </w:sdtContent>
           </w:sdt>
-          <w:bookmarkEnd w:id="94" w:displacedByCustomXml="prev"/>
+          <w:bookmarkEnd w:id="100" w:displacedByCustomXml="prev"/>
         </w:tc>
         <w:tc>
           <w:tcPr>
             <w:tcW w:w="2977" w:type="dxa"/>
           </w:tcPr>
-          <w:bookmarkStart w:id="95" w:name="resource10_ref_id" w:displacedByCustomXml="next"/>
+          <w:bookmarkStart w:id="101" w:name="resource10_ref_id" w:displacedByCustomXml="next"/>
           <w:sdt>
             <w:sdtPr>
               <w:id w:val="-1535104598"/>
@@ -6015,7 +6734,7 @@
               </w:p>
             </w:sdtContent>
           </w:sdt>
-          <w:bookmarkEnd w:id="95" w:displacedByCustomXml="prev"/>
+          <w:bookmarkEnd w:id="101" w:displacedByCustomXml="prev"/>
         </w:tc>
       </w:tr>
       <w:tr>
@@ -6023,7 +6742,7 @@
           <w:tcPr>
             <w:tcW w:w="1696" w:type="dxa"/>
           </w:tcPr>
-          <w:bookmarkStart w:id="96" w:name="resource11_type" w:displacedByCustomXml="next"/>
+          <w:bookmarkStart w:id="102" w:name="resource11_type" w:displacedByCustomXml="next"/>
           <w:sdt>
             <w:sdtPr>
               <w:id w:val="-1172330359"/>
@@ -6048,13 +6767,13 @@
               </w:p>
             </w:sdtContent>
           </w:sdt>
-          <w:bookmarkEnd w:id="96" w:displacedByCustomXml="prev"/>
+          <w:bookmarkEnd w:id="102" w:displacedByCustomXml="prev"/>
         </w:tc>
         <w:tc>
           <w:tcPr>
             <w:tcW w:w="2051" w:type="dxa"/>
           </w:tcPr>
-          <w:bookmarkStart w:id="97" w:name="resource11_name" w:displacedByCustomXml="next"/>
+          <w:bookmarkStart w:id="103" w:name="resource11_name" w:displacedByCustomXml="next"/>
           <w:sdt>
             <w:sdtPr>
               <w:id w:val="708761076"/>
@@ -6079,13 +6798,13 @@
               </w:p>
             </w:sdtContent>
           </w:sdt>
-          <w:bookmarkEnd w:id="97" w:displacedByCustomXml="prev"/>
+          <w:bookmarkEnd w:id="103" w:displacedByCustomXml="prev"/>
         </w:tc>
         <w:tc>
           <w:tcPr>
             <w:tcW w:w="2485" w:type="dxa"/>
           </w:tcPr>
-          <w:bookmarkStart w:id="98" w:name="resource11_note" w:displacedByCustomXml="next"/>
+          <w:bookmarkStart w:id="104" w:name="resource11_note" w:displacedByCustomXml="next"/>
           <w:sdt>
             <w:sdtPr>
               <w:id w:val="1503011425"/>
@@ -6110,13 +6829,13 @@
               </w:p>
             </w:sdtContent>
           </w:sdt>
-          <w:bookmarkEnd w:id="98" w:displacedByCustomXml="prev"/>
+          <w:bookmarkEnd w:id="104" w:displacedByCustomXml="prev"/>
         </w:tc>
         <w:tc>
           <w:tcPr>
             <w:tcW w:w="4111" w:type="dxa"/>
           </w:tcPr>
-          <w:bookmarkStart w:id="99" w:name="resource11_url" w:displacedByCustomXml="next"/>
+          <w:bookmarkStart w:id="105" w:name="resource11_url" w:displacedByCustomXml="next"/>
           <w:sdt>
             <w:sdtPr>
               <w:id w:val="-450085372"/>
@@ -6138,13 +6857,13 @@
               </w:p>
             </w:sdtContent>
           </w:sdt>
-          <w:bookmarkEnd w:id="99" w:displacedByCustomXml="prev"/>
+          <w:bookmarkEnd w:id="105" w:displacedByCustomXml="prev"/>
         </w:tc>
         <w:tc>
           <w:tcPr>
             <w:tcW w:w="2977" w:type="dxa"/>
           </w:tcPr>
-          <w:bookmarkStart w:id="100" w:name="resource11_ref_id" w:displacedByCustomXml="next"/>
+          <w:bookmarkStart w:id="106" w:name="resource11_ref_id" w:displacedByCustomXml="next"/>
           <w:sdt>
             <w:sdtPr>
               <w:id w:val="-388893804"/>
@@ -6169,7 +6888,7 @@
               </w:p>
             </w:sdtContent>
           </w:sdt>
-          <w:bookmarkEnd w:id="100" w:displacedByCustomXml="prev"/>
+          <w:bookmarkEnd w:id="106" w:displacedByCustomXml="prev"/>
         </w:tc>
       </w:tr>
       <w:tr>
@@ -6177,7 +6896,7 @@
           <w:tcPr>
             <w:tcW w:w="1696" w:type="dxa"/>
           </w:tcPr>
-          <w:bookmarkStart w:id="101" w:name="resource12_type" w:displacedByCustomXml="next"/>
+          <w:bookmarkStart w:id="107" w:name="resource12_type" w:displacedByCustomXml="next"/>
           <w:sdt>
             <w:sdtPr>
               <w:id w:val="733746762"/>
@@ -6202,13 +6921,13 @@
               </w:p>
             </w:sdtContent>
           </w:sdt>
-          <w:bookmarkEnd w:id="101" w:displacedByCustomXml="prev"/>
+          <w:bookmarkEnd w:id="107" w:displacedByCustomXml="prev"/>
         </w:tc>
         <w:tc>
           <w:tcPr>
             <w:tcW w:w="2051" w:type="dxa"/>
           </w:tcPr>
-          <w:bookmarkStart w:id="102" w:name="resource12_name" w:displacedByCustomXml="next"/>
+          <w:bookmarkStart w:id="108" w:name="resource12_name" w:displacedByCustomXml="next"/>
           <w:sdt>
             <w:sdtPr>
               <w:id w:val="-71899179"/>
@@ -6233,13 +6952,13 @@
               </w:p>
             </w:sdtContent>
           </w:sdt>
-          <w:bookmarkEnd w:id="102" w:displacedByCustomXml="prev"/>
+          <w:bookmarkEnd w:id="108" w:displacedByCustomXml="prev"/>
         </w:tc>
         <w:tc>
           <w:tcPr>
             <w:tcW w:w="2485" w:type="dxa"/>
           </w:tcPr>
-          <w:bookmarkStart w:id="103" w:name="resource12_note" w:displacedByCustomXml="next"/>
+          <w:bookmarkStart w:id="109" w:name="resource12_note" w:displacedByCustomXml="next"/>
           <w:sdt>
             <w:sdtPr>
               <w:id w:val="-2126371270"/>
@@ -6264,13 +6983,13 @@
               </w:p>
             </w:sdtContent>
           </w:sdt>
-          <w:bookmarkEnd w:id="103" w:displacedByCustomXml="prev"/>
+          <w:bookmarkEnd w:id="109" w:displacedByCustomXml="prev"/>
         </w:tc>
         <w:tc>
           <w:tcPr>
             <w:tcW w:w="4111" w:type="dxa"/>
           </w:tcPr>
-          <w:bookmarkStart w:id="104" w:name="resource12_url" w:displacedByCustomXml="next"/>
+          <w:bookmarkStart w:id="110" w:name="resource12_url" w:displacedByCustomXml="next"/>
           <w:sdt>
             <w:sdtPr>
               <w:id w:val="1591428678"/>
@@ -6292,13 +7011,13 @@
               </w:p>
             </w:sdtContent>
           </w:sdt>
-          <w:bookmarkEnd w:id="104" w:displacedByCustomXml="prev"/>
+          <w:bookmarkEnd w:id="110" w:displacedByCustomXml="prev"/>
         </w:tc>
         <w:tc>
           <w:tcPr>
             <w:tcW w:w="2977" w:type="dxa"/>
           </w:tcPr>
-          <w:bookmarkStart w:id="105" w:name="resource12_ref_id" w:displacedByCustomXml="next"/>
+          <w:bookmarkStart w:id="111" w:name="resource12_ref_id" w:displacedByCustomXml="next"/>
           <w:sdt>
             <w:sdtPr>
               <w:id w:val="-1306004490"/>
@@ -6323,7 +7042,7 @@
               </w:p>
             </w:sdtContent>
           </w:sdt>
-          <w:bookmarkEnd w:id="105" w:displacedByCustomXml="prev"/>
+          <w:bookmarkEnd w:id="111" w:displacedByCustomXml="prev"/>
         </w:tc>
       </w:tr>
       <w:tr>
@@ -6331,7 +7050,7 @@
           <w:tcPr>
             <w:tcW w:w="1696" w:type="dxa"/>
           </w:tcPr>
-          <w:bookmarkStart w:id="106" w:name="resource13_type" w:displacedByCustomXml="next"/>
+          <w:bookmarkStart w:id="112" w:name="resource13_type" w:displacedByCustomXml="next"/>
           <w:sdt>
             <w:sdtPr>
               <w:id w:val="-758049181"/>
@@ -6356,13 +7075,13 @@
               </w:p>
             </w:sdtContent>
           </w:sdt>
-          <w:bookmarkEnd w:id="106" w:displacedByCustomXml="prev"/>
+          <w:bookmarkEnd w:id="112" w:displacedByCustomXml="prev"/>
         </w:tc>
         <w:tc>
           <w:tcPr>
             <w:tcW w:w="2051" w:type="dxa"/>
           </w:tcPr>
-          <w:bookmarkStart w:id="107" w:name="resource13_name" w:displacedByCustomXml="next"/>
+          <w:bookmarkStart w:id="113" w:name="resource13_name" w:displacedByCustomXml="next"/>
           <w:sdt>
             <w:sdtPr>
               <w:id w:val="-1622600397"/>
@@ -6387,13 +7106,13 @@
               </w:p>
             </w:sdtContent>
           </w:sdt>
-          <w:bookmarkEnd w:id="107" w:displacedByCustomXml="prev"/>
+          <w:bookmarkEnd w:id="113" w:displacedByCustomXml="prev"/>
         </w:tc>
         <w:tc>
           <w:tcPr>
             <w:tcW w:w="2485" w:type="dxa"/>
           </w:tcPr>
-          <w:bookmarkStart w:id="108" w:name="resource13_note" w:displacedByCustomXml="next"/>
+          <w:bookmarkStart w:id="114" w:name="resource13_note" w:displacedByCustomXml="next"/>
           <w:sdt>
             <w:sdtPr>
               <w:id w:val="-1008673422"/>
@@ -6418,13 +7137,13 @@
               </w:p>
             </w:sdtContent>
           </w:sdt>
-          <w:bookmarkEnd w:id="108" w:displacedByCustomXml="prev"/>
+          <w:bookmarkEnd w:id="114" w:displacedByCustomXml="prev"/>
         </w:tc>
         <w:tc>
           <w:tcPr>
             <w:tcW w:w="4111" w:type="dxa"/>
           </w:tcPr>
-          <w:bookmarkStart w:id="109" w:name="resource13_url" w:displacedByCustomXml="next"/>
+          <w:bookmarkStart w:id="115" w:name="resource13_url" w:displacedByCustomXml="next"/>
           <w:sdt>
             <w:sdtPr>
               <w:id w:val="-1687828277"/>
@@ -6446,13 +7165,13 @@
               </w:p>
             </w:sdtContent>
           </w:sdt>
-          <w:bookmarkEnd w:id="109" w:displacedByCustomXml="prev"/>
+          <w:bookmarkEnd w:id="115" w:displacedByCustomXml="prev"/>
         </w:tc>
         <w:tc>
           <w:tcPr>
             <w:tcW w:w="2977" w:type="dxa"/>
           </w:tcPr>
-          <w:bookmarkStart w:id="110" w:name="resource13_ref_id" w:displacedByCustomXml="next"/>
+          <w:bookmarkStart w:id="116" w:name="resource13_ref_id" w:displacedByCustomXml="next"/>
           <w:sdt>
             <w:sdtPr>
               <w:id w:val="1915813880"/>
@@ -6477,7 +7196,7 @@
               </w:p>
             </w:sdtContent>
           </w:sdt>
-          <w:bookmarkEnd w:id="110" w:displacedByCustomXml="prev"/>
+          <w:bookmarkEnd w:id="116" w:displacedByCustomXml="prev"/>
         </w:tc>
       </w:tr>
       <w:tr>
@@ -6485,7 +7204,7 @@
           <w:tcPr>
             <w:tcW w:w="1696" w:type="dxa"/>
           </w:tcPr>
-          <w:bookmarkStart w:id="111" w:name="resource14_type" w:displacedByCustomXml="next"/>
+          <w:bookmarkStart w:id="117" w:name="resource14_type" w:displacedByCustomXml="next"/>
           <w:sdt>
             <w:sdtPr>
               <w:id w:val="1970240323"/>
@@ -6510,13 +7229,13 @@
               </w:p>
             </w:sdtContent>
           </w:sdt>
-          <w:bookmarkEnd w:id="111" w:displacedByCustomXml="prev"/>
+          <w:bookmarkEnd w:id="117" w:displacedByCustomXml="prev"/>
         </w:tc>
         <w:tc>
           <w:tcPr>
             <w:tcW w:w="2051" w:type="dxa"/>
           </w:tcPr>
-          <w:bookmarkStart w:id="112" w:name="resource14_name" w:displacedByCustomXml="next"/>
+          <w:bookmarkStart w:id="118" w:name="resource14_name" w:displacedByCustomXml="next"/>
           <w:sdt>
             <w:sdtPr>
               <w:id w:val="138387921"/>
@@ -6541,13 +7260,13 @@
               </w:p>
             </w:sdtContent>
           </w:sdt>
-          <w:bookmarkEnd w:id="112" w:displacedByCustomXml="prev"/>
+          <w:bookmarkEnd w:id="118" w:displacedByCustomXml="prev"/>
         </w:tc>
         <w:tc>
           <w:tcPr>
             <w:tcW w:w="2485" w:type="dxa"/>
           </w:tcPr>
-          <w:bookmarkStart w:id="113" w:name="resource14_note" w:displacedByCustomXml="next"/>
+          <w:bookmarkStart w:id="119" w:name="resource14_note" w:displacedByCustomXml="next"/>
           <w:sdt>
             <w:sdtPr>
               <w:id w:val="-885097970"/>
@@ -6572,13 +7291,13 @@
               </w:p>
             </w:sdtContent>
           </w:sdt>
-          <w:bookmarkEnd w:id="113" w:displacedByCustomXml="prev"/>
+          <w:bookmarkEnd w:id="119" w:displacedByCustomXml="prev"/>
         </w:tc>
         <w:tc>
           <w:tcPr>
             <w:tcW w:w="4111" w:type="dxa"/>
           </w:tcPr>
-          <w:bookmarkStart w:id="114" w:name="resource14_url" w:displacedByCustomXml="next"/>
+          <w:bookmarkStart w:id="120" w:name="resource14_url" w:displacedByCustomXml="next"/>
           <w:sdt>
             <w:sdtPr>
               <w:id w:val="274133845"/>
@@ -6600,13 +7319,13 @@
               </w:p>
             </w:sdtContent>
           </w:sdt>
-          <w:bookmarkEnd w:id="114" w:displacedByCustomXml="prev"/>
+          <w:bookmarkEnd w:id="120" w:displacedByCustomXml="prev"/>
         </w:tc>
         <w:tc>
           <w:tcPr>
             <w:tcW w:w="2977" w:type="dxa"/>
           </w:tcPr>
-          <w:bookmarkStart w:id="115" w:name="resource14_ref_id" w:displacedByCustomXml="next"/>
+          <w:bookmarkStart w:id="121" w:name="resource14_ref_id" w:displacedByCustomXml="next"/>
           <w:sdt>
             <w:sdtPr>
               <w:id w:val="1555812484"/>
@@ -6631,7 +7350,7 @@
               </w:p>
             </w:sdtContent>
           </w:sdt>
-          <w:bookmarkEnd w:id="115" w:displacedByCustomXml="prev"/>
+          <w:bookmarkEnd w:id="121" w:displacedByCustomXml="prev"/>
         </w:tc>
       </w:tr>
       <w:tr>
@@ -6639,7 +7358,7 @@
           <w:tcPr>
             <w:tcW w:w="1696" w:type="dxa"/>
           </w:tcPr>
-          <w:bookmarkStart w:id="116" w:name="resource15_type" w:displacedByCustomXml="next"/>
+          <w:bookmarkStart w:id="122" w:name="resource15_type" w:displacedByCustomXml="next"/>
           <w:sdt>
             <w:sdtPr>
               <w:id w:val="41256996"/>
@@ -6664,13 +7383,13 @@
               </w:p>
             </w:sdtContent>
           </w:sdt>
-          <w:bookmarkEnd w:id="116" w:displacedByCustomXml="prev"/>
+          <w:bookmarkEnd w:id="122" w:displacedByCustomXml="prev"/>
         </w:tc>
         <w:tc>
           <w:tcPr>
             <w:tcW w:w="2051" w:type="dxa"/>
           </w:tcPr>
-          <w:bookmarkStart w:id="117" w:name="resource15_name" w:displacedByCustomXml="next"/>
+          <w:bookmarkStart w:id="123" w:name="resource15_name" w:displacedByCustomXml="next"/>
           <w:sdt>
             <w:sdtPr>
               <w:id w:val="1460297980"/>
@@ -6695,13 +7414,13 @@
               </w:p>
             </w:sdtContent>
           </w:sdt>
-          <w:bookmarkEnd w:id="117" w:displacedByCustomXml="prev"/>
+          <w:bookmarkEnd w:id="123" w:displacedByCustomXml="prev"/>
         </w:tc>
         <w:tc>
           <w:tcPr>
             <w:tcW w:w="2485" w:type="dxa"/>
           </w:tcPr>
-          <w:bookmarkStart w:id="118" w:name="resource15_note" w:displacedByCustomXml="next"/>
+          <w:bookmarkStart w:id="124" w:name="resource15_note" w:displacedByCustomXml="next"/>
           <w:sdt>
             <w:sdtPr>
               <w:id w:val="-340941066"/>
@@ -6726,13 +7445,13 @@
               </w:p>
             </w:sdtContent>
           </w:sdt>
-          <w:bookmarkEnd w:id="118" w:displacedByCustomXml="prev"/>
+          <w:bookmarkEnd w:id="124" w:displacedByCustomXml="prev"/>
         </w:tc>
         <w:tc>
           <w:tcPr>
             <w:tcW w:w="4111" w:type="dxa"/>
           </w:tcPr>
-          <w:bookmarkStart w:id="119" w:name="resource15_url" w:displacedByCustomXml="next"/>
+          <w:bookmarkStart w:id="125" w:name="resource15_url" w:displacedByCustomXml="next"/>
           <w:sdt>
             <w:sdtPr>
               <w:id w:val="100152320"/>
@@ -6754,13 +7473,13 @@
               </w:p>
             </w:sdtContent>
           </w:sdt>
-          <w:bookmarkEnd w:id="119" w:displacedByCustomXml="prev"/>
+          <w:bookmarkEnd w:id="125" w:displacedByCustomXml="prev"/>
         </w:tc>
         <w:tc>
           <w:tcPr>
             <w:tcW w:w="2977" w:type="dxa"/>
           </w:tcPr>
-          <w:bookmarkStart w:id="120" w:name="resource15_ref_id" w:displacedByCustomXml="next"/>
+          <w:bookmarkStart w:id="126" w:name="resource15_ref_id" w:displacedByCustomXml="next"/>
           <w:sdt>
             <w:sdtPr>
               <w:id w:val="-649436092"/>
@@ -6785,7 +7504,7 @@
               </w:p>
             </w:sdtContent>
           </w:sdt>
-          <w:bookmarkEnd w:id="120" w:displacedByCustomXml="prev"/>
+          <w:bookmarkEnd w:id="126" w:displacedByCustomXml="prev"/>
         </w:tc>
       </w:tr>
     </w:tbl>
@@ -6794,6 +7513,7 @@
         <w:pStyle w:val="Heading2"/>
       </w:pPr>
       <w:r>
+        <w:lastRenderedPageBreak/>
         <w:t xml:space="preserve">References / Glossary </w:t>
       </w:r>
     </w:p>
@@ -6852,6 +7572,7 @@
                 <w:bCs/>
               </w:rPr>
             </w:pPr>
+            <w:proofErr w:type="spellStart"/>
             <w:r>
               <w:rPr>
                 <w:b/>
@@ -6873,6 +7594,7 @@
               </w:rPr>
               <w:t>_keys</w:t>
             </w:r>
+            <w:proofErr w:type="spellEnd"/>
           </w:p>
         </w:tc>
       </w:tr>
@@ -6882,7 +7604,7 @@
             <w:tcW w:w="7792" w:type="dxa"/>
           </w:tcPr>
           <w:p>
-            <w:bookmarkStart w:id="121" w:name="references"/>
+            <w:bookmarkStart w:id="127" w:name="references"/>
             <w:r>
               <w:t>{</w:t>
             </w:r>
@@ -7097,6 +7819,7 @@
           <w:p/>
           <w:p>
             <w:r>
+              <w:lastRenderedPageBreak/>
               <w:t>{{ ref_</w:t>
             </w:r>
             <w:r>
@@ -7163,7 +7886,15 @@
           <w:p/>
           <w:p>
             <w:r>
-              <w:t>{{ ref_bib_tobler_powell, 2013 }}</w:t>
+              <w:t xml:space="preserve">{{ </w:t>
+            </w:r>
+            <w:proofErr w:type="spellStart"/>
+            <w:r>
+              <w:t>ref_bib_tobler_powell</w:t>
+            </w:r>
+            <w:proofErr w:type="spellEnd"/>
+            <w:r>
+              <w:t>, 2013 }}</w:t>
             </w:r>
           </w:p>
           <w:p/>
@@ -7171,7 +7902,7 @@
             <w:r>
               <w:t>{{ ref_bib_tourani_et_al_2020 }}</w:t>
             </w:r>
-            <w:bookmarkEnd w:id="121"/>
+            <w:bookmarkEnd w:id="127"/>
           </w:p>
           <w:p/>
           <w:p/>
@@ -7188,11 +7919,13 @@
               </w:placeholder>
             </w:sdtPr>
             <w:sdtContent>
-              <w:bookmarkStart w:id="122" w:name="glossary" w:displacedByCustomXml="prev"/>
+              <w:bookmarkStart w:id="128" w:name="glossary" w:displacedByCustomXml="prev"/>
               <w:p>
+                <w:proofErr w:type="spellStart"/>
                 <w:r>
                   <w:t>keys_here</w:t>
                 </w:r>
+                <w:proofErr w:type="spellEnd"/>
               </w:p>
               <w:p/>
               <w:p/>
@@ -7200,7 +7933,7 @@
               <w:p/>
             </w:sdtContent>
           </w:sdt>
-          <w:bookmarkEnd w:id="122" w:displacedByCustomXml="prev"/>
+          <w:bookmarkEnd w:id="128" w:displacedByCustomXml="prev"/>
         </w:tc>
       </w:tr>
     </w:tbl>
@@ -7255,18 +7988,17 @@
         </w:pBdr>
         <w:spacing w:before="120" w:after="120" w:line="276" w:lineRule="auto"/>
       </w:pPr>
-      <w:commentRangeStart w:id="123"/>
+      <w:commentRangeStart w:id="129"/>
       <w:r>
         <w:rPr>
           <w:b/>
           <w:color w:val="000000"/>
         </w:rPr>
-        <w:lastRenderedPageBreak/>
         <w:t>MEEK</w:t>
       </w:r>
-      <w:commentRangeEnd w:id="123"/>
-      <w:r>
-        <w:commentReference w:id="123"/>
+      <w:commentRangeEnd w:id="129"/>
+      <w:r>
+        <w:commentReference w:id="129"/>
       </w:r>
       <w:r>
         <w:rPr>
@@ -7364,8 +8096,8 @@
         </w:rPr>
         <w:t>**</w:t>
       </w:r>
-      <w:commentRangeStart w:id="124"/>
-      <w:commentRangeStart w:id="125"/>
+      <w:commentRangeStart w:id="130"/>
+      <w:commentRangeStart w:id="131"/>
       <w:r>
         <w:rPr>
           <w:b/>
@@ -7374,11 +8106,11 @@
         </w:rPr>
         <w:t>Low</w:t>
       </w:r>
-      <w:commentRangeEnd w:id="124"/>
-      <w:r>
-        <w:commentReference w:id="124"/>
-      </w:r>
-      <w:commentRangeEnd w:id="125"/>
+      <w:commentRangeEnd w:id="130"/>
+      <w:r>
+        <w:commentReference w:id="130"/>
+      </w:r>
+      <w:commentRangeEnd w:id="131"/>
       <w:r>
         <w:rPr>
           <w:rStyle w:val="CommentReference"/>
@@ -7386,7 +8118,7 @@
           <w:kern w:val="0"/>
           <w14:ligatures w14:val="none"/>
         </w:rPr>
-        <w:commentReference w:id="125"/>
+        <w:commentReference w:id="131"/>
       </w:r>
       <w:r>
         <w:rPr>
@@ -7428,6 +8160,7 @@
     <w:p/>
     <w:p>
       <w:r>
+        <w:lastRenderedPageBreak/>
         <w:t>- "Species living in groups have a higher chance of triggering the camera when they pass in front of the camera, and carnivores are known to cover a larger distance than species of other feeding guilds" (Garland, 1983)</w:t>
       </w:r>
     </w:p>
@@ -7449,7 +8182,15 @@
     </w:p>
     <w:p>
       <w:r>
-        <w:t>[**insert info on find these value; from lit or modelling**]</w:t>
+        <w:t xml:space="preserve">[**insert info on find </w:t>
+      </w:r>
+      <w:proofErr w:type="gramStart"/>
+      <w:r>
+        <w:t>these value</w:t>
+      </w:r>
+      <w:proofErr w:type="gramEnd"/>
+      <w:r>
+        <w:t>; from lit or modelling**]</w:t>
       </w:r>
     </w:p>
     <w:p/>
@@ -7517,18 +8258,36 @@
       </w:r>
     </w:p>
     <w:p>
-      <w:r>
-        <w:t>jupytext:</w:t>
-      </w:r>
-    </w:p>
-    <w:p>
-      <w:r>
-        <w:t xml:space="preserve">  formats: md:myst</w:t>
-      </w:r>
-    </w:p>
-    <w:p>
-      <w:r>
-        <w:t xml:space="preserve">  text_representation:</w:t>
+      <w:proofErr w:type="spellStart"/>
+      <w:r>
+        <w:t>jupytext</w:t>
+      </w:r>
+      <w:proofErr w:type="spellEnd"/>
+      <w:r>
+        <w:t>:</w:t>
+      </w:r>
+    </w:p>
+    <w:p>
+      <w:r>
+        <w:t xml:space="preserve">  formats: </w:t>
+      </w:r>
+      <w:proofErr w:type="spellStart"/>
+      <w:r>
+        <w:t>md:myst</w:t>
+      </w:r>
+      <w:proofErr w:type="spellEnd"/>
+    </w:p>
+    <w:p>
+      <w:r>
+        <w:t xml:space="preserve">  </w:t>
+      </w:r>
+      <w:proofErr w:type="spellStart"/>
+      <w:r>
+        <w:t>text_representation</w:t>
+      </w:r>
+      <w:proofErr w:type="spellEnd"/>
+      <w:r>
+        <w:t>:</w:t>
       </w:r>
     </w:p>
     <w:p>
@@ -7538,27 +8297,69 @@
     </w:p>
     <w:p>
       <w:r>
-        <w:t xml:space="preserve">    format_name: myst</w:t>
-      </w:r>
-    </w:p>
-    <w:p>
-      <w:r>
-        <w:t xml:space="preserve">    format_version: '1.16'</w:t>
-      </w:r>
-    </w:p>
-    <w:p>
-      <w:r>
-        <w:t xml:space="preserve">    jupytext_version: 1.16.1</w:t>
-      </w:r>
-    </w:p>
-    <w:p>
-      <w:r>
-        <w:t>kernelspec:</w:t>
-      </w:r>
-    </w:p>
-    <w:p>
-      <w:r>
-        <w:t xml:space="preserve">  display_name: Python 3</w:t>
+        <w:t xml:space="preserve">    </w:t>
+      </w:r>
+      <w:proofErr w:type="spellStart"/>
+      <w:r>
+        <w:t>format_name</w:t>
+      </w:r>
+      <w:proofErr w:type="spellEnd"/>
+      <w:r>
+        <w:t xml:space="preserve">: </w:t>
+      </w:r>
+      <w:proofErr w:type="spellStart"/>
+      <w:r>
+        <w:t>myst</w:t>
+      </w:r>
+      <w:proofErr w:type="spellEnd"/>
+    </w:p>
+    <w:p>
+      <w:r>
+        <w:t xml:space="preserve">    </w:t>
+      </w:r>
+      <w:proofErr w:type="spellStart"/>
+      <w:r>
+        <w:t>format_version</w:t>
+      </w:r>
+      <w:proofErr w:type="spellEnd"/>
+      <w:r>
+        <w:t>: '1.16'</w:t>
+      </w:r>
+    </w:p>
+    <w:p>
+      <w:r>
+        <w:t xml:space="preserve">    </w:t>
+      </w:r>
+      <w:proofErr w:type="spellStart"/>
+      <w:r>
+        <w:t>jupytext_version</w:t>
+      </w:r>
+      <w:proofErr w:type="spellEnd"/>
+      <w:r>
+        <w:t>: 1.16.1</w:t>
+      </w:r>
+    </w:p>
+    <w:p>
+      <w:proofErr w:type="spellStart"/>
+      <w:r>
+        <w:t>kernelspec</w:t>
+      </w:r>
+      <w:proofErr w:type="spellEnd"/>
+      <w:r>
+        <w:t>:</w:t>
+      </w:r>
+    </w:p>
+    <w:p>
+      <w:r>
+        <w:t xml:space="preserve">  </w:t>
+      </w:r>
+      <w:proofErr w:type="spellStart"/>
+      <w:r>
+        <w:t>display_name</w:t>
+      </w:r>
+      <w:proofErr w:type="spellEnd"/>
+      <w:r>
+        <w:t>: Python 3</w:t>
       </w:r>
     </w:p>
     <w:p>
@@ -7572,8 +8373,13 @@
       </w:r>
     </w:p>
     <w:p>
-      <w:r>
-        <w:t xml:space="preserve">editor_options: </w:t>
+      <w:proofErr w:type="spellStart"/>
+      <w:r>
+        <w:t>editor_options</w:t>
+      </w:r>
+      <w:proofErr w:type="spellEnd"/>
+      <w:r>
+        <w:t xml:space="preserve">: </w:t>
       </w:r>
     </w:p>
     <w:p>
@@ -7593,7 +8399,41 @@
     </w:p>
     <w:p>
       <w:r>
-        <w:t>(i_</w:t>
+        <w:t>&lt;style&gt;</w:t>
+      </w:r>
+    </w:p>
+    <w:p>
+      <w:r>
+        <w:t xml:space="preserve">  h1 {</w:t>
+      </w:r>
+    </w:p>
+    <w:p>
+      <w:r>
+        <w:t xml:space="preserve">    font-size: 1.5rem;font-weight: </w:t>
+      </w:r>
+      <w:proofErr w:type="gramStart"/>
+      <w:r>
+        <w:t>bold;</w:t>
+      </w:r>
+      <w:proofErr w:type="gramEnd"/>
+    </w:p>
+    <w:p>
+      <w:r>
+        <w:t xml:space="preserve">  }</w:t>
+      </w:r>
+    </w:p>
+    <w:p>
+      <w:r>
+        <w:t>&lt;/style&gt;</w:t>
+      </w:r>
+    </w:p>
+    <w:p>
+      <w:r>
+        <w:t>(</w:t>
+      </w:r>
+      <w:proofErr w:type="spellStart"/>
+      <w:r>
+        <w:t>i_</w:t>
       </w:r>
       <w:r>
         <w:fldChar w:fldCharType="begin"/>
@@ -7610,6 +8450,7 @@
         </w:rPr>
         <w:t>sp_det_prob_cat</w:t>
       </w:r>
+      <w:proofErr w:type="spellEnd"/>
       <w:r>
         <w:fldChar w:fldCharType="end"/>
       </w:r>
@@ -7624,6 +8465,7 @@
       <w:r>
         <w:t xml:space="preserve">{{ </w:t>
       </w:r>
+      <w:proofErr w:type="spellStart"/>
       <w:r>
         <w:t>name_</w:t>
       </w:r>
@@ -7648,6 +8490,7 @@
         </w:rPr>
         <w:t>_prob_cat</w:t>
       </w:r>
+      <w:proofErr w:type="spellEnd"/>
       <w:r>
         <w:fldChar w:fldCharType="end"/>
       </w:r>
@@ -7660,8 +8503,13 @@
       <w:pPr>
         <w:pStyle w:val="Heading3"/>
       </w:pPr>
-      <w:r>
-        <w:t>:::::::::{div} full-width</w:t>
+      <w:proofErr w:type="gramStart"/>
+      <w:r>
+        <w:t>:::::::::</w:t>
+      </w:r>
+      <w:proofErr w:type="gramEnd"/>
+      <w:r>
+        <w:t>{div} full-width</w:t>
       </w:r>
     </w:p>
     <w:p/>
@@ -7669,8 +8517,13 @@
       <w:pPr>
         <w:pStyle w:val="Heading3"/>
       </w:pPr>
-      <w:r>
-        <w:t>:::::::{tab-set}</w:t>
+      <w:proofErr w:type="gramStart"/>
+      <w:r>
+        <w:t>:::::::</w:t>
+      </w:r>
+      <w:proofErr w:type="gramEnd"/>
+      <w:r>
+        <w:t>{tab-set}</w:t>
       </w:r>
     </w:p>
     <w:p/>
@@ -7678,14 +8531,35 @@
       <w:pPr>
         <w:pStyle w:val="Heading4"/>
       </w:pPr>
-      <w:r>
-        <w:t>::::::{tab-item} Overview</w:t>
+      <w:proofErr w:type="gramStart"/>
+      <w:r>
+        <w:t>::::::</w:t>
+      </w:r>
+      <w:proofErr w:type="gramEnd"/>
+      <w:r>
+        <w:t>{tab-item} Overview</w:t>
       </w:r>
     </w:p>
     <w:p/>
     <w:p>
       <w:r>
-        <w:t>**{{ term_mod_divers_rich }}**: {{ term_def_mod_divers_rich }}</w:t>
+        <w:t xml:space="preserve">**{{ </w:t>
+      </w:r>
+      <w:proofErr w:type="spellStart"/>
+      <w:r>
+        <w:t>term_mod_divers_rich</w:t>
+      </w:r>
+      <w:proofErr w:type="spellEnd"/>
+      <w:r>
+        <w:t xml:space="preserve"> }}**: {{ </w:t>
+      </w:r>
+      <w:proofErr w:type="spellStart"/>
+      <w:r>
+        <w:t>term_def_mod_divers_rich</w:t>
+      </w:r>
+      <w:proofErr w:type="spellEnd"/>
+      <w:r>
+        <w:t xml:space="preserve"> }}</w:t>
       </w:r>
     </w:p>
     <w:p>
@@ -7695,7 +8569,15 @@
         </w:rPr>
       </w:pPr>
       <w:r>
-        <w:t>&lt;br&gt;</w:t>
+        <w:t>&lt;</w:t>
+      </w:r>
+      <w:proofErr w:type="spellStart"/>
+      <w:r>
+        <w:t>br</w:t>
+      </w:r>
+      <w:proofErr w:type="spellEnd"/>
+      <w:r>
+        <w:t>&gt;</w:t>
       </w:r>
       <w:r>
         <w:rPr>
@@ -7748,6 +8630,7 @@
           <w:sz w:val="20"/>
           <w:szCs w:val="20"/>
         </w:rPr>
+        <w:lastRenderedPageBreak/>
         <w:t>- **Low**:</w:t>
       </w:r>
     </w:p>
@@ -7785,169 +8668,224 @@
     </w:p>
     <w:p>
       <w:r>
+        <w:t xml:space="preserve">- **Medium**: </w:t>
+      </w:r>
+    </w:p>
+    <w:p>
+      <w:r>
+        <w:t xml:space="preserve">    -    </w:t>
+      </w:r>
+      <w:r>
+        <w:t>0.37–0.67 ({{ ref_intext_chatterjee_et_al_2021 }})</w:t>
+      </w:r>
+    </w:p>
+    <w:p/>
+    <w:p>
+      <w:r>
+        <w:t>- **High**:</w:t>
+      </w:r>
+    </w:p>
+    <w:p>
+      <w:r>
+        <w:t xml:space="preserve">    -    </w:t>
+      </w:r>
+      <w:r>
+        <w:t>0.67–1 ({{ ref_intext_chatterjee_et_al_2021 }})</w:t>
+      </w:r>
+    </w:p>
+    <w:p>
+      <w:r>
+        <w:t xml:space="preserve">    -    </w:t>
+      </w:r>
+      <w:r>
+        <w:t>\&gt; 0.5 ({{ ref_intext_mackenzie_royle_2005 }})</w:t>
+      </w:r>
+    </w:p>
+    <w:p/>
+    <w:p>
+      <w:r>
+        <w:t>- **Unknown**: select this option if you’re not sure of the detection probability of your [Target Species</w:t>
+      </w:r>
+      <w:r>
+        <w:t>](./09_gloss_ref/09_glossary.md</w:t>
+      </w:r>
+      <w:r>
+        <w:t>#target_species) (single or multiple species)</w:t>
+      </w:r>
+    </w:p>
+    <w:p/>
+    <w:p>
+      <w:r>
+        <w:t xml:space="preserve">- **Multiple**: select this option if your study </w:t>
+      </w:r>
+      <w:proofErr w:type="gramStart"/>
+      <w:r>
+        <w:t>include</w:t>
+      </w:r>
+      <w:proofErr w:type="gramEnd"/>
+      <w:r>
+        <w:t xml:space="preserve"> multiple [Target Species</w:t>
+      </w:r>
+      <w:r>
+        <w:t>](./09_gloss_ref/09_glossary.md</w:t>
+      </w:r>
+      <w:r>
+        <w:t>#target_species).</w:t>
+      </w:r>
+    </w:p>
+    <w:p/>
+    <w:p>
+      <w:proofErr w:type="gramStart"/>
+      <w:r>
+        <w:t>:::</w:t>
+      </w:r>
+      <w:proofErr w:type="gramEnd"/>
+      <w:r>
+        <w:t>{admonition} How this question relates to study design</w:t>
+      </w:r>
+    </w:p>
+    <w:p>
+      <w:r>
+        <w:t>:class: tip</w:t>
+      </w:r>
+    </w:p>
+    <w:p/>
+    <w:p>
+      <w:r>
+        <w:t xml:space="preserve">{{ </w:t>
+      </w:r>
+      <w:proofErr w:type="spellStart"/>
+      <w:r>
+        <w:t>term_detection_probability</w:t>
+      </w:r>
+      <w:proofErr w:type="spellEnd"/>
+      <w:r>
+        <w:t xml:space="preserve"> }}**: {{ </w:t>
+      </w:r>
+      <w:proofErr w:type="spellStart"/>
+      <w:r>
+        <w:t>term_def_detection_probability</w:t>
+      </w:r>
+      <w:proofErr w:type="spellEnd"/>
+      <w:r>
+        <w:t xml:space="preserve"> }}</w:t>
+      </w:r>
+    </w:p>
+    <w:p/>
+    <w:p>
+      <w:r>
+        <w:t>We use this information to adjust the recommended [camera days per camera location](09_glossary.md#camera_days_per_camera_location) and [total number of camera days](09_glossary.md#total_number_of_camera_days). For example, if the species is hard to detect, you may have to deploy cameras for longer to ensure you’ve sampled long enough to say that the species truly was not there (*vs.* it was there, but you did not detect it; “missed detections”, e.g., high cover of shrubs impeding your ability to see the species).</w:t>
+      </w:r>
+    </w:p>
+    <w:p/>
+    <w:p>
+      <w:r>
+        <w:t>You may need to consult previous studies to get a sense of which category is the most appropriate for your study and Target Species.</w:t>
+      </w:r>
+    </w:p>
+    <w:p/>
+    <w:p>
+      <w:r>
+        <w:t>&gt; Select “Unknown” if you’re not sure.</w:t>
+      </w:r>
+    </w:p>
+    <w:p>
+      <w:r>
+        <w:t>:::</w:t>
+      </w:r>
+    </w:p>
+    <w:p/>
+    <w:p>
+      <w:proofErr w:type="gramStart"/>
+      <w:r>
+        <w:t>:::</w:t>
+      </w:r>
+      <w:proofErr w:type="gramEnd"/>
+      <w:r>
+        <w:t>{admonition} How does that work?</w:t>
+      </w:r>
+    </w:p>
+    <w:p>
+      <w:r>
+        <w:t>:class: note</w:t>
+      </w:r>
+    </w:p>
+    <w:p/>
+    <w:p>
+      <w:r>
         <w:lastRenderedPageBreak/>
-        <w:t xml:space="preserve">- **Medium**: </w:t>
-      </w:r>
-    </w:p>
-    <w:p>
-      <w:r>
-        <w:t xml:space="preserve">    -    </w:t>
-      </w:r>
-      <w:r>
-        <w:t>0.37–0.67 ({{ ref_intext_chatterjee_et_al_2021 }})</w:t>
+        <w:t>**How does that work?</w:t>
+      </w:r>
+      <w:r>
+        <w:t xml:space="preserve"> </w:t>
+      </w:r>
+      <w:r>
+        <w:t>**</w:t>
+      </w:r>
+    </w:p>
+    <w:p>
+      <w:r>
+        <w:t>\</w:t>
+      </w:r>
+    </w:p>
+    <w:p>
+      <w:r>
+        <w:t>Individuals and/or species are not always detected when they are present (i.e., detected "imperfectly”; (</w:t>
+      </w:r>
+      <w:r>
+        <w:rPr>
+          <w:highlight w:val="green"/>
+        </w:rPr>
+        <w:t>{{ ref_</w:t>
+      </w:r>
+      <w:r>
+        <w:rPr>
+          <w:highlight w:val="green"/>
+        </w:rPr>
+        <w:t>intext_mackenzie_et_al_2004 }}</w:t>
+      </w:r>
+      <w:r>
+        <w:t xml:space="preserve">). Missed detections occur or many reasons, including due characteristics of the environment (e.g., due to cover of vegetation), the time period (e.g., seasons), characteristics of the species (e.g., cryptic nature or small size), etc. **The question here is asking about detection probability as it relates to the </w:t>
+      </w:r>
+      <w:proofErr w:type="spellStart"/>
+      <w:r>
+        <w:t>characteristIcs</w:t>
+      </w:r>
+      <w:proofErr w:type="spellEnd"/>
+      <w:r>
+        <w:t xml:space="preserve"> of the species (not the species in a particular habitat type or during a specific season).**</w:t>
       </w:r>
     </w:p>
     <w:p/>
     <w:p>
       <w:r>
-        <w:t>- **High**:</w:t>
-      </w:r>
-    </w:p>
-    <w:p>
-      <w:r>
-        <w:t xml:space="preserve">    -    </w:t>
-      </w:r>
-      <w:r>
-        <w:t>0.67–1 ({{ ref_intext_chatterjee_et_al_2021 }})</w:t>
-      </w:r>
-    </w:p>
-    <w:p>
-      <w:r>
-        <w:t xml:space="preserve">    -    </w:t>
-      </w:r>
-      <w:r>
-        <w:t>\&gt; 0.5 ({{ ref_intext_mackenzie_royle_2005 }})</w:t>
+        <w:t>```{image} ../03_images/03_image_files/det.gif</w:t>
+      </w:r>
+    </w:p>
+    <w:p>
+      <w:r>
+        <w:t>:width: 200px</w:t>
+      </w:r>
+    </w:p>
+    <w:p>
+      <w:r>
+        <w:t>:align: center</w:t>
+      </w:r>
+    </w:p>
+    <w:p>
+      <w:r>
+        <w:t>```</w:t>
       </w:r>
     </w:p>
     <w:p/>
     <w:p>
-      <w:r>
-        <w:t>- **Unknown**: select this option if you’re not sure of the detection probability of your [Target Species](/09_glossary.md#target_species) (single or multiple species)</w:t>
-      </w:r>
-    </w:p>
-    <w:p/>
-    <w:p>
-      <w:r>
-        <w:t>- **Multiple**: select this option if your study include multiple [Target Species](/09_glossary.md#target_species).</w:t>
-      </w:r>
-    </w:p>
-    <w:p/>
-    <w:p>
-      <w:r>
-        <w:t>:::{admonition} How this question relates to study design</w:t>
-      </w:r>
-    </w:p>
-    <w:p>
-      <w:r>
-        <w:t>:class: tip</w:t>
-      </w:r>
-    </w:p>
-    <w:p/>
-    <w:p>
-      <w:r>
-        <w:t>{{ term_detection_probability }}**: {{ term_def_detection_probability }}</w:t>
-      </w:r>
-    </w:p>
-    <w:p/>
-    <w:p>
-      <w:r>
-        <w:t>We use this information to adjust the recommended [camera days per camera location](09_glossary.md#camera_days_per_camera_location) and [total number of camera days](09_glossary.md#total_number_of_camera_days). For example, if the species is hard to detect, you may have to deploy cameras for longer to ensure you’ve sampled long enough to say that the species truly was not there (*vs.* it was there, but you did not detect it; “missed detections”, e.g., high cover of shrubs impeding your ability to see the species).</w:t>
-      </w:r>
-    </w:p>
-    <w:p/>
-    <w:p>
-      <w:r>
-        <w:t>You may need to consult previous studies to get a sense of which category is the most appropriate for your study and Target Species.</w:t>
-      </w:r>
-    </w:p>
-    <w:p/>
-    <w:p>
-      <w:r>
-        <w:t>&gt; Select “Unknown” if you’re not sure.</w:t>
-      </w:r>
-    </w:p>
-    <w:p>
+      <w:proofErr w:type="gramStart"/>
       <w:r>
         <w:t>:::</w:t>
       </w:r>
-    </w:p>
-    <w:p/>
-    <w:p>
-      <w:r>
-        <w:t>:::{admonition} How does that work?</w:t>
-      </w:r>
-    </w:p>
-    <w:p>
-      <w:r>
-        <w:t>:class: note</w:t>
-      </w:r>
-    </w:p>
-    <w:p/>
-    <w:p>
-      <w:r>
-        <w:t>**How does that work?</w:t>
-      </w:r>
-      <w:r>
-        <w:t xml:space="preserve"> </w:t>
-      </w:r>
-      <w:r>
-        <w:t>**</w:t>
-      </w:r>
-    </w:p>
-    <w:p>
-      <w:r>
-        <w:t>\</w:t>
-      </w:r>
-    </w:p>
-    <w:p>
-      <w:r>
-        <w:t>Individuals and/or species are not always detected when they are present (i.e., detected "imperfectly”; (</w:t>
-      </w:r>
-      <w:r>
-        <w:rPr>
-          <w:highlight w:val="green"/>
-        </w:rPr>
-        <w:t>{{ ref_</w:t>
-      </w:r>
-      <w:r>
-        <w:rPr>
-          <w:highlight w:val="green"/>
-        </w:rPr>
-        <w:t>intext_mackenzie_et_al_2004 }}</w:t>
-      </w:r>
-      <w:r>
-        <w:t xml:space="preserve">). Missed detections occur or many reasons, including due characteristics of the environment (e.g., due to cover of vegetation), the time period </w:t>
-      </w:r>
-      <w:r>
-        <w:lastRenderedPageBreak/>
-        <w:t>(e.g., seasons), characteristics of the species (e.g., cryptic nature or small size), etc. **The question here is asking about detection probability as it relates to the characteristIcs of the species (not the species in a particular habitat type or during a specific season).**</w:t>
-      </w:r>
-    </w:p>
-    <w:p/>
-    <w:p>
-      <w:r>
-        <w:t>```{image} ../03_images/03_image_files/det.gif</w:t>
-      </w:r>
-    </w:p>
-    <w:p>
-      <w:r>
-        <w:t>:width: 200px</w:t>
-      </w:r>
-    </w:p>
-    <w:p>
-      <w:r>
-        <w:t>:align: center</w:t>
-      </w:r>
-    </w:p>
-    <w:p>
-      <w:r>
-        <w:t>```</w:t>
-      </w:r>
-    </w:p>
-    <w:p/>
-    <w:p>
-      <w:r>
-        <w:t>:::{image} ../03_images/03_image_files/det.gif</w:t>
+      <w:proofErr w:type="gramEnd"/>
+      <w:r>
+        <w:t>{image} ../03_images/03_image_files/det.gif</w:t>
       </w:r>
     </w:p>
     <w:p>
@@ -7990,8 +8928,13 @@
     </w:p>
     <w:p/>
     <w:p>
-      <w:r>
-        <w:t>:::{admonition} It’s not an exact science</w:t>
+      <w:proofErr w:type="gramStart"/>
+      <w:r>
+        <w:t>:::</w:t>
+      </w:r>
+      <w:proofErr w:type="gramEnd"/>
+      <w:r>
+        <w:t>{admonition} It’s not an exact science</w:t>
       </w:r>
     </w:p>
     <w:p>
@@ -8007,7 +8950,23 @@
     </w:p>
     <w:p>
       <w:r>
-        <w:t>Since detectability is affected by many other processes, detectability is best incorporated from models that use your data since this will result in the best suited infromation to inform your design; however, when you are first designing your study, this is not possible…..[insert more here]</w:t>
+        <w:t xml:space="preserve">Since detectability is affected by many other processes, detectability is best incorporated from models that use your data since this will result in the best suited </w:t>
+      </w:r>
+      <w:proofErr w:type="spellStart"/>
+      <w:r>
+        <w:t>infromation</w:t>
+      </w:r>
+      <w:proofErr w:type="spellEnd"/>
+      <w:r>
+        <w:t xml:space="preserve"> to inform your design; however, when you are first designing your study, this is not possible</w:t>
+      </w:r>
+      <w:proofErr w:type="gramStart"/>
+      <w:r>
+        <w:t>…..</w:t>
+      </w:r>
+      <w:proofErr w:type="gramEnd"/>
+      <w:r>
+        <w:t>[insert more here]</w:t>
       </w:r>
     </w:p>
     <w:p>
@@ -8017,14 +8976,25 @@
     </w:p>
     <w:p/>
     <w:p>
-      <w:r>
-        <w:t>:::{admonition} Analysis aside</w:t>
-      </w:r>
-    </w:p>
-    <w:p>
-      <w:r>
-        <w:t>:class: seealso</w:t>
-      </w:r>
+      <w:proofErr w:type="gramStart"/>
+      <w:r>
+        <w:lastRenderedPageBreak/>
+        <w:t>:::</w:t>
+      </w:r>
+      <w:proofErr w:type="gramEnd"/>
+      <w:r>
+        <w:t>{admonition} Analysis aside</w:t>
+      </w:r>
+    </w:p>
+    <w:p>
+      <w:r>
+        <w:t xml:space="preserve">:class: </w:t>
+      </w:r>
+      <w:proofErr w:type="spellStart"/>
+      <w:r>
+        <w:t>seealso</w:t>
+      </w:r>
+      <w:proofErr w:type="spellEnd"/>
     </w:p>
     <w:p/>
     <w:p>
@@ -8034,24 +9004,909 @@
     </w:p>
     <w:p>
       <w:r>
+        <w:t xml:space="preserve">Many sources of detection error can be accounted for in analysis; this is done by assessing the relationships between the characteristics of the environment that we might expect to affect detection (e.g., cover of shrubs in front of the camera), and information on where (and when) the species was and was not detected. For example, there were consistently fewer detections on cameras placed in high shrub cover. </w:t>
+      </w:r>
+    </w:p>
+    <w:p/>
+    <w:p>
+      <w:r>
+        <w:t>By assessing the relationships at locations repeatedly sampled over time, we begin to unravel the relationship between the environmental characteristics and missed detections on your cameras. We can then use this information to determine if we have sampled long enough (i.e., do we have enough information to differentiate between missed detections and true absences) and/or correct for this error in analysis by incorporating these effects in our models.</w:t>
+      </w:r>
+    </w:p>
+    <w:p>
+      <w:pPr>
+        <w:pStyle w:val="Heading4"/>
+      </w:pPr>
+      <w:r>
+        <w:t>:::</w:t>
+      </w:r>
+      <w:r>
+        <w:fldChar w:fldCharType="end"/>
+      </w:r>
+      <w:r>
+        <w:t>::::::</w:t>
+      </w:r>
+    </w:p>
+    <w:p/>
+    <w:p>
+      <w:pPr>
+        <w:pStyle w:val="Heading4"/>
+      </w:pPr>
+      <w:proofErr w:type="gramStart"/>
+      <w:r>
+        <w:t>::::::</w:t>
+      </w:r>
+      <w:proofErr w:type="gramEnd"/>
+      <w:r>
+        <w:t>{tab-item} Advanced</w:t>
+      </w:r>
+      <w:r>
+        <w:fldChar w:fldCharType="begin"/>
+      </w:r>
+      <w:r>
+        <w:instrText xml:space="preserve"> REF text_advanced \h </w:instrText>
+      </w:r>
+      <w:r>
+        <w:instrText xml:space="preserve"> \* MERGEFORMAT </w:instrText>
+      </w:r>
+      <w:r>
+        <w:fldChar w:fldCharType="separate"/>
+      </w:r>
+    </w:p>
+    <w:p>
+      <w:pPr>
+        <w:pStyle w:val="entrynotes"/>
+        <w:rPr>
+          <w:color w:val="3C78D8"/>
+        </w:rPr>
+      </w:pPr>
+      <w:r>
+        <w:rPr>
+          <w:color w:val="156082" w:themeColor="accent1"/>
+        </w:rPr>
+        <w:t>\</w:t>
+      </w:r>
+    </w:p>
+    <w:p>
+      <w:pPr>
+        <w:pStyle w:val="entrynotes"/>
+      </w:pPr>
+      <w:r>
+        <w:t>Before</w:t>
+      </w:r>
+      <w:r>
+        <w:rPr>
+          <w:b/>
+          <w:bCs/>
+          <w:color w:val="3C78D8"/>
+        </w:rPr>
+        <w:t xml:space="preserve"> study</w:t>
+      </w:r>
+      <w:r>
+        <w:t xml:space="preserve"> design choices are made, there is one critical concept to understand in remote camera research, which may impact study design choices at all levels of the data hierarchy. Reliable use of remote cameras to detect wildlife species hinges on the [assumption</w:t>
+      </w:r>
+      <w:r>
+        <w:t>](./09_gloss_ref/09_glossary.md</w:t>
+      </w:r>
+      <w:r>
+        <w:t>#mods_modelling_assumption) that what is captured on the cameras accurately reflects what is present on the landscape. However, species are often detected "imperfectly," meaning that they are not always detected when they are present (i.e., [imperfect detection</w:t>
+      </w:r>
+      <w:r>
+        <w:t>](./09_gloss_ref/09_glossary.md</w:t>
+      </w:r>
+      <w:r>
+        <w:t>#imperfect_detection); e.g., due to cover of vegetation, cryptic nature or small size) (</w:t>
+      </w:r>
+      <w:r>
+        <w:rPr>
+          <w:highlight w:val="green"/>
+        </w:rPr>
+        <w:t>{{ ref_</w:t>
+      </w:r>
+      <w:r>
+        <w:rPr>
+          <w:highlight w:val="green"/>
+        </w:rPr>
+        <w:t>intext_mackenzie_et_al_2004 }}).</w:t>
+      </w:r>
+      <w:r>
+        <w:t xml:space="preserve"> [Imperfect detection</w:t>
+      </w:r>
+      <w:r>
+        <w:t>](./09_gloss_ref/09_glossary.md</w:t>
+      </w:r>
+      <w:r>
+        <w:t>#imperfect_detection) can occur because the camera failed to capture an individual present at the site or because the animal was simply not present during the [survey</w:t>
+      </w:r>
+      <w:r>
+        <w:t>](./09_gloss_ref/09_glossary.md</w:t>
+      </w:r>
+      <w:r>
+        <w:t xml:space="preserve">#survey) period </w:t>
+      </w:r>
+      <w:r>
+        <w:rPr>
+          <w:highlight w:val="green"/>
+        </w:rPr>
+        <w:t>({{ ref_intext_martin_et_al_2005 }}).</w:t>
+      </w:r>
+    </w:p>
+    <w:p>
+      <w:pPr>
+        <w:pStyle w:val="entrynotes"/>
+      </w:pPr>
+    </w:p>
+    <w:p>
+      <w:pPr>
+        <w:pStyle w:val="entrynotes"/>
+      </w:pPr>
+      <w:r>
+        <w:t>[Imperfect detection</w:t>
+      </w:r>
+      <w:r>
+        <w:t>](./09_gloss_ref/09_glossary.md</w:t>
+      </w:r>
+      <w:r>
+        <w:t xml:space="preserve">#imperfect_detection) results in “false absences” and may lead </w:t>
+      </w:r>
+      <w:r>
+        <w:rPr>
+          <w:sz w:val="24"/>
+        </w:rPr>
+        <w:t>to incorrect conclusions from the data. Understanding and</w:t>
+      </w:r>
+      <w:r>
+        <w:t xml:space="preserve"> correcting for sources of “false absences” is often thought of in terms of probabilities. [Detection probability</w:t>
+      </w:r>
+      <w:r>
+        <w:t>](./09_gloss_ref/09_glossary.md</w:t>
+      </w:r>
+      <w:r>
+        <w:t>#detection_probability) is the probability (likelihood) that an individual from the population of interest is included in the count at time or location *</w:t>
+      </w:r>
+      <w:proofErr w:type="spellStart"/>
+      <w:r>
+        <w:t>i</w:t>
+      </w:r>
+      <w:proofErr w:type="spellEnd"/>
+      <w:r>
+        <w:t>* (</w:t>
+      </w:r>
+      <w:r>
+        <w:rPr>
+          <w:highlight w:val="green"/>
+        </w:rPr>
+        <w:t>{{ ref_</w:t>
+      </w:r>
+      <w:r>
+        <w:rPr>
+          <w:highlight w:val="green"/>
+        </w:rPr>
+        <w:t>intext_mackenzie_kendall_2002 }}</w:t>
+      </w:r>
+      <w:r>
+        <w:t>). [Detection probability</w:t>
+      </w:r>
+      <w:r>
+        <w:t>](./09_gloss_ref/09_glossary.md</w:t>
+      </w:r>
+      <w:r>
+        <w:t xml:space="preserve">#detection_probability) can be influenced through multiple processes and at multiple scales. Understanding the sources of “false absences” and factors that affect [detection </w:t>
+      </w:r>
+      <w:r>
         <w:lastRenderedPageBreak/>
-        <w:t xml:space="preserve">Many sources of detection error can be accounted for in analysis; this is done by assessing the relationships between the characteristics of the environment that we might expect to affect detection (e.g., cover of shrubs in front of the camera), and information on where (and when) the species was and was not detected. For example, there were consistently fewer detections on cameras placed in high shrub cover. </w:t>
+        <w:t>probabilities</w:t>
+      </w:r>
+      <w:r>
+        <w:t>](./09_gloss_ref/09_glossary.md</w:t>
+      </w:r>
+      <w:r>
+        <w:t>#detection_probability) is an essential step when designing a study, deploying cameras and analyzing camera data.</w:t>
+      </w:r>
+    </w:p>
+    <w:p>
+      <w:pPr>
+        <w:rPr>
+          <w:sz w:val="20"/>
+          <w:szCs w:val="20"/>
+        </w:rPr>
+      </w:pPr>
+    </w:p>
+    <w:p>
+      <w:r>
+        <w:rPr>
+          <w:sz w:val="20"/>
+          <w:szCs w:val="20"/>
+        </w:rPr>
+        <w:t>The</w:t>
+      </w:r>
+      <w:r>
+        <w:t xml:space="preserve"> [detection probability</w:t>
+      </w:r>
+      <w:r>
+        <w:t>](./09_gloss_ref/09_glossary.md</w:t>
+      </w:r>
+      <w:r>
+        <w:t>#detection_probability) of an animal by a camera depends on three **conditional probabilities (</w:t>
+      </w:r>
+      <w:proofErr w:type="spellStart"/>
+      <w:r>
+        <w:t>Pr</w:t>
+      </w:r>
+      <w:proofErr w:type="spellEnd"/>
+      <w:r>
+        <w:t>) of detection** that may operate alone or potentially in combination ([Figure 1](#TOC_surv_guidelines_fig_1)).</w:t>
       </w:r>
     </w:p>
     <w:p/>
     <w:p>
       <w:r>
-        <w:t>By assessing the relationships at locations repeatedly sampled over time, we begin to unravel the relationship between the environmental characteristics and missed detections on your cameras. We can then use this information to determine if we have sampled long enough (i.e., do we have enough information to differentiate between missed detections and true absences) and/or correct for this error in analysis by incorporating these effects in our models.</w:t>
-      </w:r>
-    </w:p>
+        <w:t>(TOC_surv_guidelines_fig_1)</w:t>
+      </w:r>
+      <w:r>
+        <w:t>=</w:t>
+      </w:r>
+    </w:p>
+    <w:p/>
+    <w:p>
+      <w:pPr>
+        <w:rPr>
+          <w:sz w:val="24"/>
+        </w:rPr>
+      </w:pPr>
+      <w:r>
+        <w:t>```{figure} ../03_images/03_image_files/</w:t>
+      </w:r>
+      <w:r>
+        <w:t>rcsc_et_al_</w:t>
+      </w:r>
+      <w:r>
+        <w:rPr>
+          <w:sz w:val="24"/>
+        </w:rPr>
+        <w:t>2024_detection-probability-2023-05-04.png</w:t>
+      </w:r>
+    </w:p>
+    <w:p>
+      <w:pPr>
+        <w:rPr>
+          <w:sz w:val="24"/>
+        </w:rPr>
+      </w:pPr>
+      <w:r>
+        <w:rPr>
+          <w:sz w:val="24"/>
+        </w:rPr>
+        <w:t>:height: 700px</w:t>
+      </w:r>
+    </w:p>
+    <w:p>
+      <w:pPr>
+        <w:rPr>
+          <w:sz w:val="24"/>
+        </w:rPr>
+      </w:pPr>
+      <w:r>
+        <w:rPr>
+          <w:sz w:val="24"/>
+        </w:rPr>
+        <w:t>:align: center</w:t>
+      </w:r>
+    </w:p>
+    <w:p>
+      <w:r>
+        <w:t xml:space="preserve">```  </w:t>
+      </w:r>
+    </w:p>
+    <w:p/>
+    <w:p>
+      <w:r>
+        <w:t>**Figure 1.** Three conditional probabilities (</w:t>
+      </w:r>
+      <w:proofErr w:type="spellStart"/>
+      <w:r>
+        <w:t>Pr</w:t>
+      </w:r>
+      <w:proofErr w:type="spellEnd"/>
+      <w:r>
+        <w:t>) of detection that may impact the [detection probability</w:t>
+      </w:r>
+      <w:r>
+        <w:t>](./09_gloss_ref/09_glossary.md</w:t>
+      </w:r>
+      <w:r>
+        <w:t>#detection_probability) of an animal (or species) by a camera (adapted from Moeller et al. \[2023\], Hofmeester et al. \[2019\], and Findlay et al. \[2020\]).</w:t>
+      </w:r>
+    </w:p>
+    <w:p/>
+    <w:p>
+      <w:r>
+        <w:t>[Detection probability</w:t>
+      </w:r>
+      <w:r>
+        <w:t>](./09_gloss_ref/09_glossary.md</w:t>
+      </w:r>
+      <w:r>
+        <w:t>#detection_probability) can be affected by species-specific characteristics, [Camera Model</w:t>
+      </w:r>
+      <w:r>
+        <w:t>](./09_gloss_ref/09_glossary.md</w:t>
+      </w:r>
+      <w:r>
+        <w:t xml:space="preserve">#camera_model) specifications and set-up, and environmental variables </w:t>
+      </w:r>
+      <w:r>
+        <w:t>({{ ref_intext_hofmeester_et_al_2019 }}).</w:t>
+      </w:r>
+      <w:r>
+        <w:t xml:space="preserve"> For example, **species-specific characteristics** (individuals or populations), such as body size (e.g</w:t>
+      </w:r>
+      <w:r>
+        <w:rPr>
+          <w:highlight w:val="yellow"/>
+        </w:rPr>
+        <w:t xml:space="preserve">., </w:t>
+      </w:r>
+      <w:r>
+        <w:rPr>
+          <w:highlight w:val="green"/>
+        </w:rPr>
+        <w:t>{{ ref_intext_obrien_et_al_2011 }}),</w:t>
+      </w:r>
+      <w:r>
+        <w:t xml:space="preserve"> behaviour (e.g</w:t>
+      </w:r>
+      <w:r>
+        <w:rPr>
+          <w:highlight w:val="green"/>
+        </w:rPr>
+        <w:t xml:space="preserve">., {{ ref_intext_caravaggi_et_al_2020 }}; </w:t>
+      </w:r>
+      <w:r>
+        <w:rPr>
+          <w:highlight w:val="green"/>
+        </w:rPr>
+        <w:t>{{ ref_intext_rowcliffe_et_al_2011 }}),</w:t>
+      </w:r>
+      <w:r>
+        <w:t xml:space="preserve"> and rarity can influence [detection probability</w:t>
+      </w:r>
+      <w:r>
+        <w:t>](./09_gloss_ref/09_glossary.md</w:t>
+      </w:r>
+      <w:r>
+        <w:t>#detection_probability), with larger, bolder and more common species generally having higher [detection rates</w:t>
+      </w:r>
+      <w:r>
+        <w:t>](./09_gloss_ref/09_glossary.md</w:t>
+      </w:r>
+      <w:r>
+        <w:t>#detection_rate). [**Camera Model**</w:t>
+      </w:r>
+      <w:r>
+        <w:t>](./09_gloss_ref/09_glossary.md</w:t>
+      </w:r>
+      <w:r>
+        <w:t>#camera_model) **specifications and set-up**, such as the [Trigger Sensitivity</w:t>
+      </w:r>
+      <w:r>
+        <w:t>](./09_gloss_ref/09_glossary.md</w:t>
+      </w:r>
+      <w:r>
+        <w:t>#settings_trigger_sensitivity), [Camera Height</w:t>
+      </w:r>
+      <w:r>
+        <w:t>](./09_gloss_ref/09_glossary.md</w:t>
+      </w:r>
+      <w:r>
+        <w:t>#camera_height), or [angle</w:t>
+      </w:r>
+      <w:r>
+        <w:t>](./09_gloss_ref/09_glossary.md</w:t>
+      </w:r>
+      <w:r>
+        <w:t>#camera_angle) may affect [detection probability</w:t>
+      </w:r>
+      <w:r>
+        <w:t>](./09_gloss_ref/09_glossary.md</w:t>
+      </w:r>
+      <w:r>
+        <w:t>#detection_probability) in that smaller species might not be detected or identifiable if the [Trigger Sensitivity</w:t>
+      </w:r>
+      <w:r>
+        <w:t>](./09_gloss_ref/09_glossary.md</w:t>
+      </w:r>
+      <w:r>
+        <w:t>#settings_trigger_sensitivity) is low, or the [Camera Height</w:t>
+      </w:r>
+      <w:r>
+        <w:t>](./09_gloss_ref/09_glossary.md</w:t>
+      </w:r>
+      <w:r>
+        <w:t>#camera_height) or [angle</w:t>
+      </w:r>
+      <w:r>
+        <w:t>](./09_gloss_ref/09_glossary.md</w:t>
+      </w:r>
+      <w:r>
+        <w:t>#camera_angle) is too high. The [Camera Direction</w:t>
+      </w:r>
+      <w:r>
+        <w:t>](./09_gloss_ref/09_glossary.md</w:t>
+      </w:r>
+      <w:r>
+        <w:t>#camera_direction) could impact the probability of an animal triggering a camera if it is directed towards an object that impedes the [Field of View (FOV)</w:t>
+      </w:r>
+      <w:r>
+        <w:t>](./09_gloss_ref/09_glossary.md</w:t>
+      </w:r>
+      <w:r>
+        <w:t>#field_of_view) or image quality (e.g. due to sun glare). **Environmental factors** (e.g., vegetation cover, snow depth) may affect [detection probability</w:t>
+      </w:r>
+      <w:r>
+        <w:t>](./09_gloss_ref/09_glossary.md</w:t>
+      </w:r>
+      <w:r>
+        <w:t xml:space="preserve">#detection_probability) and occurrence (e.g., </w:t>
+      </w:r>
+      <w:r>
+        <w:rPr>
+          <w:highlight w:val="green"/>
+        </w:rPr>
+        <w:t xml:space="preserve">{{ ref_intext_becker_et_al_2022 }}; {{ </w:t>
+      </w:r>
+      <w:r>
+        <w:rPr>
+          <w:highlight w:val="green"/>
+        </w:rPr>
+        <w:lastRenderedPageBreak/>
+        <w:t>ref_intext_hofmeester_et_al_2019 }}; {{ ref</w:t>
+      </w:r>
+      <w:r>
+        <w:rPr>
+          <w:highlight w:val="green"/>
+        </w:rPr>
+        <w:t>_intext_iknayan_et_al_2014 }}; {{ ref_intext_steenweg_et_al_2019 }}</w:t>
+      </w:r>
+      <w:r>
+        <w:t>). For example, a low number of detections in a densely vegetated site might be because of poor camera visibility or avoidance of this habitat by the species of interest.</w:t>
+      </w:r>
+    </w:p>
+    <w:p/>
+    <w:p>
+      <w:r>
+        <w:t>Hofmeester et al. (2019)</w:t>
+      </w:r>
+      <w:r>
+        <w:t xml:space="preserve"> suggested there are **six scales (orders) that may impact** [detection probability</w:t>
+      </w:r>
+      <w:r>
+        <w:t>](./09_gloss_ref/09_glossary.md</w:t>
+      </w:r>
+      <w:r>
+        <w:t xml:space="preserve">#detection_probability) and that should be considered within an </w:t>
+      </w:r>
+      <w:r>
+        <w:rPr>
+          <w:sz w:val="24"/>
+        </w:rPr>
+        <w:t>explicit</w:t>
+      </w:r>
+      <w:r>
+        <w:t xml:space="preserve"> </w:t>
+      </w:r>
+      <w:proofErr w:type="gramStart"/>
+      <w:r>
+        <w:t>time period</w:t>
+      </w:r>
+      <w:proofErr w:type="gramEnd"/>
+      <w:r>
+        <w:t xml:space="preserve"> (adapted from </w:t>
+      </w:r>
+      <w:r>
+        <w:rPr>
+          <w:highlight w:val="green"/>
+        </w:rPr>
+        <w:t xml:space="preserve">Hofmeester et al. </w:t>
+      </w:r>
+      <w:r>
+        <w:rPr>
+          <w:highlight w:val="green"/>
+        </w:rPr>
+        <w:t>\</w:t>
+      </w:r>
+      <w:r>
+        <w:rPr>
+          <w:highlight w:val="green"/>
+        </w:rPr>
+        <w:t>[2019</w:t>
+      </w:r>
+      <w:r>
+        <w:rPr>
+          <w:highlight w:val="green"/>
+        </w:rPr>
+        <w:t>\</w:t>
+      </w:r>
+      <w:r>
+        <w:rPr>
+          <w:highlight w:val="green"/>
+        </w:rPr>
+        <w:t>];</w:t>
+      </w:r>
+      <w:r>
+        <w:t xml:space="preserve"> [Figure 2](#TOC_surv_guidelines_fig_2)):</w:t>
+      </w:r>
+    </w:p>
+    <w:p>
+      <w:pPr>
+        <w:rPr>
+          <w:highlight w:val="cyan"/>
+        </w:rPr>
+      </w:pPr>
+    </w:p>
+    <w:p>
+      <w:r>
+        <w:rPr>
+          <w:highlight w:val="cyan"/>
+        </w:rPr>
+        <w:t xml:space="preserve">1)  **Distribution range** (1st </w:t>
+      </w:r>
+      <w:proofErr w:type="gramStart"/>
+      <w:r>
+        <w:rPr>
+          <w:highlight w:val="cyan"/>
+        </w:rPr>
+        <w:t>order;</w:t>
+      </w:r>
+      <w:proofErr w:type="gramEnd"/>
+      <w:r>
+        <w:t xml:space="preserve"> i.e., the physical or geographical range of a species)</w:t>
+      </w:r>
+    </w:p>
+    <w:p/>
+    <w:p>
+      <w:r>
+        <w:t xml:space="preserve">2)  **Landscape** (2nd </w:t>
+      </w:r>
+      <w:proofErr w:type="gramStart"/>
+      <w:r>
+        <w:t>order;</w:t>
+      </w:r>
+      <w:proofErr w:type="gramEnd"/>
+      <w:r>
+        <w:t xml:space="preserve"> i.e., the location of an individual’s home range within the geographic range)</w:t>
+      </w:r>
+    </w:p>
+    <w:p/>
+    <w:p>
+      <w:pPr>
+        <w:rPr>
+          <w:sz w:val="24"/>
+          <w:highlight w:val="green"/>
+        </w:rPr>
+      </w:pPr>
+      <w:r>
+        <w:t xml:space="preserve">3)  **Habitat patch** (3rd </w:t>
+      </w:r>
+      <w:proofErr w:type="gramStart"/>
+      <w:r>
+        <w:t>order;</w:t>
+      </w:r>
+      <w:proofErr w:type="gramEnd"/>
+      <w:r>
+        <w:t xml:space="preserve"> i.e., </w:t>
+      </w:r>
+      <w:r>
+        <w:rPr>
+          <w:sz w:val="24"/>
+          <w:highlight w:val="green"/>
+        </w:rPr>
+        <w:t>usage of habitat components within an individual’s home range)</w:t>
+      </w:r>
+    </w:p>
+    <w:p>
+      <w:pPr>
+        <w:rPr>
+          <w:sz w:val="24"/>
+          <w:highlight w:val="green"/>
+        </w:rPr>
+      </w:pPr>
+    </w:p>
+    <w:p>
+      <w:pPr>
+        <w:rPr>
+          <w:sz w:val="24"/>
+          <w:highlight w:val="green"/>
+        </w:rPr>
+      </w:pPr>
+      <w:r>
+        <w:rPr>
+          <w:sz w:val="24"/>
+          <w:highlight w:val="green"/>
+        </w:rPr>
+        <w:t>4)  **Microsite** (4th order; usage of microhabitats such as food items/feeding patches/nest sites/movement trails, etc. within a habitat)</w:t>
+      </w:r>
+    </w:p>
+    <w:p>
+      <w:pPr>
+        <w:rPr>
+          <w:sz w:val="24"/>
+          <w:highlight w:val="green"/>
+        </w:rPr>
+      </w:pPr>
+    </w:p>
+    <w:p>
+      <w:r>
+        <w:rPr>
+          <w:sz w:val="24"/>
+          <w:highlight w:val="green"/>
+        </w:rPr>
+        <w:t>5)</w:t>
+      </w:r>
+      <w:r>
+        <w:rPr>
+          <w:sz w:val="24"/>
+        </w:rPr>
+        <w:t xml:space="preserve">  </w:t>
+      </w:r>
+      <w:r>
+        <w:t xml:space="preserve">**Camera specification / set-up** (5th </w:t>
+      </w:r>
+      <w:proofErr w:type="gramStart"/>
+      <w:r>
+        <w:t>order;</w:t>
+      </w:r>
+      <w:proofErr w:type="gramEnd"/>
+      <w:r>
+        <w:t xml:space="preserve"> i.e., factors that affect the probability that an animal [triggers</w:t>
+      </w:r>
+      <w:r>
+        <w:t>](./09_gloss_ref/09_glossary.md</w:t>
+      </w:r>
+      <w:r>
+        <w:t>#trigger_event) the camera if present)</w:t>
+      </w:r>
+    </w:p>
+    <w:p>
+      <w:pPr>
+        <w:rPr>
+          <w:highlight w:val="cyan"/>
+        </w:rPr>
+      </w:pPr>
+    </w:p>
+    <w:p>
+      <w:r>
+        <w:rPr>
+          <w:highlight w:val="cyan"/>
+        </w:rPr>
+        <w:t>6)  **</w:t>
+      </w:r>
+      <w:r>
+        <w:t xml:space="preserve">Image** (6th </w:t>
+      </w:r>
+      <w:proofErr w:type="gramStart"/>
+      <w:r>
+        <w:t>order;</w:t>
+      </w:r>
+      <w:proofErr w:type="gramEnd"/>
+      <w:r>
+        <w:t xml:space="preserve"> i.e., factors that affect correct identification of animals or individuals)</w:t>
+      </w:r>
+    </w:p>
+    <w:p/>
+    <w:p>
+      <w:r>
+        <w:t>(TOC_surv_guidelines_fig_2)</w:t>
+      </w:r>
+      <w:r>
+        <w:t>=</w:t>
+      </w:r>
+    </w:p>
+    <w:p/>
+    <w:p>
+      <w:r>
+        <w:t>```{figure} ../03_images/03_image_files/</w:t>
+      </w:r>
+      <w:r>
+        <w:t>rcsc_et_al_2024_detectionprob_hofmeester_et_al_2019_fig1.png</w:t>
+      </w:r>
+    </w:p>
+    <w:p>
+      <w:pPr>
+        <w:rPr>
+          <w:sz w:val="24"/>
+        </w:rPr>
+      </w:pPr>
+      <w:r>
+        <w:t>:scale: 70</w:t>
+      </w:r>
+      <w:r>
+        <w:rPr>
+          <w:sz w:val="24"/>
+        </w:rPr>
+        <w:t>%</w:t>
+      </w:r>
+    </w:p>
+    <w:p>
+      <w:pPr>
+        <w:rPr>
+          <w:sz w:val="24"/>
+        </w:rPr>
+      </w:pPr>
+      <w:r>
+        <w:rPr>
+          <w:sz w:val="24"/>
+        </w:rPr>
+        <w:t>:align: center</w:t>
+      </w:r>
+    </w:p>
+    <w:p>
+      <w:pPr>
+        <w:rPr>
+          <w:sz w:val="24"/>
+        </w:rPr>
+      </w:pPr>
+      <w:r>
+        <w:rPr>
+          <w:sz w:val="24"/>
+        </w:rPr>
+        <w:t xml:space="preserve">```  </w:t>
+      </w:r>
+    </w:p>
+    <w:p>
+      <w:pPr>
+        <w:rPr>
+          <w:sz w:val="24"/>
+        </w:rPr>
+      </w:pPr>
+    </w:p>
+    <w:p>
+      <w:pPr>
+        <w:rPr>
+          <w:sz w:val="24"/>
+        </w:rPr>
+      </w:pPr>
+      <w:r>
+        <w:rPr>
+          <w:sz w:val="24"/>
+        </w:rPr>
+        <w:t>**Figure 2.** Spatial scales (1-6) and processes that determine the [detection probability</w:t>
+      </w:r>
+      <w:r>
+        <w:rPr>
+          <w:sz w:val="24"/>
+        </w:rPr>
+        <w:t>](./09_gloss_ref/09_glossary.md</w:t>
+      </w:r>
+      <w:r>
+        <w:rPr>
+          <w:sz w:val="24"/>
+        </w:rPr>
+        <w:t>#detection_probability) ({{ ref_intext_hofmeester_et_al_2019 }}; abbreviated figure caption).</w:t>
+      </w:r>
+    </w:p>
+    <w:p>
+      <w:pPr>
+        <w:rPr>
+          <w:sz w:val="24"/>
+        </w:rPr>
+      </w:pPr>
+    </w:p>
+    <w:p>
+      <w:r>
+        <w:rPr>
+          <w:sz w:val="24"/>
+        </w:rPr>
+        <w:lastRenderedPageBreak/>
+        <w:t>It is</w:t>
+      </w:r>
+      <w:r>
+        <w:t xml:space="preserve"> important to consider how all these factors and scales will impact study design. Unmeasured variation in [detection probability</w:t>
+      </w:r>
+      <w:r>
+        <w:t>](./09_gloss_ref/09_glossary.md</w:t>
+      </w:r>
+      <w:r>
+        <w:t>#detection_probability) can result in the inability to differentiate the effects of [detection probability</w:t>
+      </w:r>
+      <w:r>
+        <w:t>](./09_gloss_ref/09_glossary.md</w:t>
+      </w:r>
+      <w:r>
+        <w:t xml:space="preserve">#detection_probability) *vs.* habitat preference </w:t>
+      </w:r>
+      <w:r>
+        <w:rPr>
+          <w:highlight w:val="green"/>
+        </w:rPr>
+        <w:t>({{ ref_intext_jennelle_et_al_2002 }}) and</w:t>
+      </w:r>
+      <w:r>
+        <w:t xml:space="preserve">, in turn, cause erroneous estimates of occurrence and </w:t>
+      </w:r>
+      <w:r>
+        <w:rPr>
+          <w:highlight w:val="green"/>
+        </w:rPr>
+        <w:t>abundance ({{ ref_intext_burton_et_al_2015 }}; {{ ref_intext_denes_et_al_2015 }}; {{ ref_intext_kays_et_al_2021 }}).</w:t>
+      </w:r>
+    </w:p>
+    <w:p>
+      <w:pPr>
+        <w:rPr>
+          <w:highlight w:val="cyan"/>
+        </w:rPr>
+      </w:pPr>
+    </w:p>
+    <w:p>
+      <w:r>
+        <w:rPr>
+          <w:highlight w:val="cyan"/>
+        </w:rPr>
+        <w:t xml:space="preserve">Factors </w:t>
+      </w:r>
+      <w:r>
+        <w:rPr>
+          <w:rFonts w:ascii="Aptos" w:eastAsia="Aptos" w:hAnsi="Aptos" w:cs="Aptos"/>
+          <w:color w:val="000000"/>
+        </w:rPr>
+        <w:t>that</w:t>
+      </w:r>
+      <w:r>
+        <w:rPr>
+          <w:sz w:val="24"/>
+        </w:rPr>
+        <w:t xml:space="preserve"> influence [detection probability</w:t>
+      </w:r>
+      <w:r>
+        <w:rPr>
+          <w:sz w:val="24"/>
+        </w:rPr>
+        <w:t>](./09_gloss_ref/09_glossary.md</w:t>
+      </w:r>
+      <w:r>
+        <w:rPr>
+          <w:sz w:val="24"/>
+        </w:rPr>
+        <w:t xml:space="preserve">#detection_probability) at the microsite and </w:t>
+      </w:r>
+      <w:r>
+        <w:t xml:space="preserve">camera specification / set-up scales are likely to result in the largest biases and thus warrant the most consideration (see </w:t>
+      </w:r>
+      <w:r>
+        <w:rPr>
+          <w:highlight w:val="green"/>
+        </w:rPr>
+        <w:t>Hofmeester et al. [2019</w:t>
+      </w:r>
+      <w:r>
+        <w:t>] for details). Therefore, it is particularly important to consider *how* to place cameras to avoid such biases. Deploying cameras in a consistent fashion (e.g., carefully ensuring that cameras are always set at the same [Camera Height</w:t>
+      </w:r>
+      <w:r>
+        <w:t>](./09_gloss_ref/09_glossary.md</w:t>
+      </w:r>
+      <w:r>
+        <w:t>#camera_height), orientation ([direction</w:t>
+      </w:r>
+      <w:r>
+        <w:t>](./09_gloss_ref/09_glossary.md</w:t>
+      </w:r>
+      <w:r>
+        <w:t>#camera_direction)), and [angle</w:t>
+      </w:r>
+      <w:r>
+        <w:t>](./09_gloss_ref/09_glossary.md</w:t>
+      </w:r>
+      <w:r>
+        <w:t>#camera_angle) is essential.</w:t>
+      </w:r>
+    </w:p>
+    <w:p/>
     <w:p>
       <w:pPr>
         <w:pStyle w:val="Heading4"/>
       </w:pPr>
       <w:r>
-        <w:t>:::</w:t>
-      </w:r>
-      <w:r>
         <w:fldChar w:fldCharType="end"/>
       </w:r>
       <w:r>
@@ -8063,620 +9918,26 @@
       <w:pPr>
         <w:pStyle w:val="Heading4"/>
       </w:pPr>
-      <w:r>
-        <w:t>::::::{tab-item} Advanced</w:t>
-      </w:r>
-      <w:r>
-        <w:fldChar w:fldCharType="begin"/>
-      </w:r>
-      <w:r>
-        <w:instrText xml:space="preserve"> REF text_advanced \h </w:instrText>
-      </w:r>
-      <w:r>
-        <w:instrText xml:space="preserve"> \* MERGEFORMAT </w:instrText>
-      </w:r>
-      <w:r>
-        <w:fldChar w:fldCharType="separate"/>
-      </w:r>
-    </w:p>
-    <w:sdt>
-      <w:sdtPr>
-        <w:rPr>
-          <w:szCs w:val="22"/>
-        </w:rPr>
-        <w:alias w:val="advanced-text"/>
-        <w:tag w:val="overview-text"/>
-        <w:id w:val="155345188"/>
-        <w:placeholder>
-          <w:docPart w:val="5E6C7309EC5D4D06AD3A4CC24FD0E563"/>
-        </w:placeholder>
-      </w:sdtPr>
-      <w:sdtEndPr>
-        <w:rPr>
-          <w:szCs w:val="24"/>
-        </w:rPr>
-      </w:sdtEndPr>
-      <w:sdtContent>
-        <w:p>
-          <w:pPr>
-            <w:pStyle w:val="entrynotes"/>
-            <w:rPr>
-              <w:color w:val="3C78D8"/>
-            </w:rPr>
-          </w:pPr>
-          <w:r>
-            <w:rPr>
-              <w:color w:val="156082" w:themeColor="accent1"/>
-            </w:rPr>
-            <w:t>\</w:t>
-          </w:r>
-        </w:p>
-        <w:p>
-          <w:pPr>
-            <w:pStyle w:val="entrynotes"/>
-          </w:pPr>
-          <w:r>
-            <w:t>Before</w:t>
-          </w:r>
-          <w:r>
-            <w:rPr>
-              <w:b/>
-              <w:bCs/>
-              <w:color w:val="3C78D8"/>
-            </w:rPr>
-            <w:t xml:space="preserve"> study</w:t>
-          </w:r>
-          <w:r>
-            <w:t xml:space="preserve"> design choices are made, there is one critical concept to understand in remote camera research, which may impact study design choices at all levels of the data hierarchy. Reliable use of remote cameras to detect wildlife species hinges on the [assumption](/09_glossary.md#mods_modelling_assumption) that what is captured on the cameras accurately reflects what is present on the landscape. However, species are often detected "imperfectly," meaning that they are not always detected when they are present (i.e., [imperfect detection](/09_glossary.md#imperfect_detection); e.g., due to cover of vegetation, cryptic nature or small size) (</w:t>
-          </w:r>
-          <w:r>
-            <w:rPr>
-              <w:highlight w:val="green"/>
-            </w:rPr>
-            <w:t>{{ ref_</w:t>
-          </w:r>
-          <w:r>
-            <w:rPr>
-              <w:highlight w:val="green"/>
-            </w:rPr>
-            <w:t>intext_mackenzie_et_al_2004 }}).</w:t>
-          </w:r>
-          <w:r>
-            <w:t xml:space="preserve"> [Imperfect detection](/09_glossary.md#imperfect_detection) can occur because the camera failed to capture an individual present at the site or because the animal was simply not present during the [survey](/09_glossary.md#survey) period </w:t>
-          </w:r>
-          <w:r>
-            <w:rPr>
-              <w:highlight w:val="green"/>
-            </w:rPr>
-            <w:t>({{ ref_intext_martin_et_al_2005 }}).</w:t>
-          </w:r>
-        </w:p>
-        <w:p>
-          <w:pPr>
-            <w:pStyle w:val="entrynotes"/>
-          </w:pPr>
-        </w:p>
-        <w:p>
-          <w:pPr>
-            <w:pStyle w:val="entrynotes"/>
-          </w:pPr>
-          <w:r>
-            <w:t xml:space="preserve">[Imperfect detection](/09_glossary.md#imperfect_detection) results in “false absences” and may lead </w:t>
-          </w:r>
-          <w:r>
-            <w:rPr>
-              <w:sz w:val="24"/>
-            </w:rPr>
-            <w:t>to incorrect conclusions from the data. Understanding and</w:t>
-          </w:r>
-          <w:r>
-            <w:t xml:space="preserve"> correcting for sources of “false absences” is often thought of in terms of probabilities. [Detection probability](/09_glossary.md#detection_probability) is the probability (likelihood) that an individual from the population of interest is included in the count at time or location *i* (</w:t>
-          </w:r>
-          <w:r>
-            <w:rPr>
-              <w:highlight w:val="green"/>
-            </w:rPr>
-            <w:t>{{ ref_</w:t>
-          </w:r>
-          <w:r>
-            <w:rPr>
-              <w:highlight w:val="green"/>
-            </w:rPr>
-            <w:t>intext_mackenzie_kendall_2002 }}</w:t>
-          </w:r>
-          <w:r>
-            <w:t>). [Detection probability](/09_glossary.md#detection_probability) can be influenced through multiple processes and at multiple scales. Understanding the sources of “false absences” and factors that affect [detection probabilities](/09_glossary.md#detection_probability) is an essential step when designing a study, deploying cameras and analyzing camera data.</w:t>
-          </w:r>
-        </w:p>
-        <w:p>
-          <w:pPr>
-            <w:rPr>
-              <w:sz w:val="20"/>
-              <w:szCs w:val="20"/>
-            </w:rPr>
-          </w:pPr>
-        </w:p>
-        <w:p>
-          <w:r>
-            <w:rPr>
-              <w:sz w:val="20"/>
-              <w:szCs w:val="20"/>
-            </w:rPr>
-            <w:t>The</w:t>
-          </w:r>
-          <w:r>
-            <w:t xml:space="preserve"> [detection probability](/09_glossary.md#detection_probability) of an animal by a camera depends on three **conditional probabilities (Pr) of detection** that may operate alone or potentially in combination ([Figure 1](#TOC_surv_guidelines_fig_1)).</w:t>
-          </w:r>
-        </w:p>
-        <w:p/>
-        <w:p>
-          <w:r>
-            <w:lastRenderedPageBreak/>
-            <w:t>(TOC_surv_guidelines_fig_1)</w:t>
-          </w:r>
-          <w:r>
-            <w:t>=</w:t>
-          </w:r>
-        </w:p>
-        <w:p/>
-        <w:p>
-          <w:pPr>
-            <w:rPr>
-              <w:sz w:val="24"/>
-            </w:rPr>
-          </w:pPr>
-          <w:r>
-            <w:t>```{figure} ../03_images/03_image_files/</w:t>
-          </w:r>
-          <w:r>
-            <w:t>rcsc_et_al_</w:t>
-          </w:r>
-          <w:r>
-            <w:rPr>
-              <w:sz w:val="24"/>
-            </w:rPr>
-            <w:t>2024_detection-probability-2023-05-04.png</w:t>
-          </w:r>
-        </w:p>
-        <w:p>
-          <w:pPr>
-            <w:rPr>
-              <w:sz w:val="24"/>
-            </w:rPr>
-          </w:pPr>
-          <w:r>
-            <w:rPr>
-              <w:sz w:val="24"/>
-            </w:rPr>
-            <w:t>:height: 700px</w:t>
-          </w:r>
-        </w:p>
-        <w:p>
-          <w:pPr>
-            <w:rPr>
-              <w:sz w:val="24"/>
-            </w:rPr>
-          </w:pPr>
-          <w:r>
-            <w:rPr>
-              <w:sz w:val="24"/>
-            </w:rPr>
-            <w:t>:align: center</w:t>
-          </w:r>
-        </w:p>
-        <w:p>
-          <w:r>
-            <w:t xml:space="preserve">```  </w:t>
-          </w:r>
-        </w:p>
-        <w:p/>
-        <w:p>
-          <w:r>
-            <w:t>**Figure 1.** Three conditional probabilities (Pr) of detection that may impact the [detection probability](/09_glossary.md#detection_probability) of an animal (or species) by a camera (adapted from Moeller et al. \[2023\], Hofmeester et al. \[2019\], and Findlay et al. \[2020\]).</w:t>
-          </w:r>
-        </w:p>
-        <w:p/>
-        <w:p>
-          <w:r>
-            <w:t xml:space="preserve">[Detection probability](/09_glossary.md#detection_probability) can be affected by species-specific characteristics, [Camera Model](/09_glossary.md#camera_model) specifications and set-up, and environmental variables </w:t>
-          </w:r>
-          <w:r>
-            <w:t>({{ ref_intext_hofmeester_et_al_2019 }}).</w:t>
-          </w:r>
-          <w:r>
-            <w:t xml:space="preserve"> For example, **species-specific characteristics** (individuals or populations), such as body size (e.g</w:t>
-          </w:r>
-          <w:r>
-            <w:rPr>
-              <w:highlight w:val="yellow"/>
-            </w:rPr>
-            <w:t xml:space="preserve">., </w:t>
-          </w:r>
-          <w:r>
-            <w:rPr>
-              <w:highlight w:val="green"/>
-            </w:rPr>
-            <w:t>{{ ref_intext_obrien_et_al_2011 }}),</w:t>
-          </w:r>
-          <w:r>
-            <w:t xml:space="preserve"> behaviour (e.g</w:t>
-          </w:r>
-          <w:r>
-            <w:rPr>
-              <w:highlight w:val="green"/>
-            </w:rPr>
-            <w:t xml:space="preserve">., {{ ref_intext_caravaggi_et_al_2020 }}; </w:t>
-          </w:r>
-          <w:r>
-            <w:rPr>
-              <w:highlight w:val="green"/>
-            </w:rPr>
-            <w:t>{{ ref_intext_rowcliffe_et_al_2011 }}),</w:t>
-          </w:r>
-          <w:r>
-            <w:t xml:space="preserve"> and rarity can influence [detection probability](/09_glossary.md#detection_probability), with larger, bolder and more common species generally having higher [detection rates](/09_glossary.md#detection_rate). [**Camera Model**](/09_glossary.md#camera_model) **specifications and set-up**, such as the [Trigger Sensitivity](/09_glossary.md#settings_trigger_sensitivity), [Camera Height](/09_glossary.md#camera_height), or [angle](/09_glossary.md#camera_angle) may affect [detection probability](/09_glossary.md#detection_probability) in that smaller species might not be detected or identifiable if the [Trigger Sensitivity](/09_glossary.md#settings_trigger_sensitivity) is low, or the [Camera Height](/09_glossary.md#camera_height) or [angle](/09_glossary.md#camera_angle) is too high. The [Camera Direction](/09_glossary.md#camera_direction) could impact the probability of an animal triggering a camera if it is directed towards an object that impedes the [Field of View (FOV)](/09_glossary.md#field_of_view) or image quality (e.g. due to sun glare). **Environmental factors** (e.g., vegetation cover, snow depth) may affect [detection probability](/09_glossary.md#detection_probability) and occurrence (e.g., </w:t>
-          </w:r>
-          <w:r>
-            <w:rPr>
-              <w:highlight w:val="green"/>
-            </w:rPr>
-            <w:t>{{ ref_intext_becker_et_al_2022 }}; {{ ref_intext_hofmeester_et_al_2019 }}; {{ ref</w:t>
-          </w:r>
-          <w:r>
-            <w:rPr>
-              <w:highlight w:val="green"/>
-            </w:rPr>
-            <w:t>_intext_iknayan_et_al_2014 }}; {{ ref_intext_steenweg_et_al_2019 }}</w:t>
-          </w:r>
-          <w:r>
-            <w:t>). For example, a low number of detections in a densely vegetated site might be because of poor camera visibility or avoidance of this habitat by the species of interest.</w:t>
-          </w:r>
-        </w:p>
-        <w:p/>
-        <w:p>
-          <w:r>
-            <w:t>Hofmeester et al. (2019)</w:t>
-          </w:r>
-          <w:r>
-            <w:t xml:space="preserve"> suggested there are **six scales (orders) that may impact** [detection probability](/09_glossary.md#detection_probability) and that should be considered within an </w:t>
-          </w:r>
-          <w:r>
-            <w:rPr>
-              <w:sz w:val="24"/>
-            </w:rPr>
-            <w:t>explicit</w:t>
-          </w:r>
-          <w:r>
-            <w:t xml:space="preserve"> time period (adapted from </w:t>
-          </w:r>
-          <w:r>
-            <w:rPr>
-              <w:highlight w:val="green"/>
-            </w:rPr>
-            <w:t xml:space="preserve">Hofmeester et al. </w:t>
-          </w:r>
-          <w:r>
-            <w:rPr>
-              <w:highlight w:val="green"/>
-            </w:rPr>
-            <w:t>\</w:t>
-          </w:r>
-          <w:r>
-            <w:rPr>
-              <w:highlight w:val="green"/>
-            </w:rPr>
-            <w:t>[2019</w:t>
-          </w:r>
-          <w:r>
-            <w:rPr>
-              <w:highlight w:val="green"/>
-            </w:rPr>
-            <w:t>\</w:t>
-          </w:r>
-          <w:r>
-            <w:rPr>
-              <w:highlight w:val="green"/>
-            </w:rPr>
-            <w:t>];</w:t>
-          </w:r>
-          <w:r>
-            <w:t xml:space="preserve"> [Figure 2](#TOC_surv_guidelines_fig_2)):</w:t>
-          </w:r>
-        </w:p>
-        <w:p>
-          <w:pPr>
-            <w:rPr>
-              <w:highlight w:val="cyan"/>
-            </w:rPr>
-          </w:pPr>
-        </w:p>
-        <w:p>
-          <w:r>
-            <w:rPr>
-              <w:highlight w:val="cyan"/>
-            </w:rPr>
-            <w:t>1)  **Distribution range** (1st order;</w:t>
-          </w:r>
-          <w:r>
-            <w:t xml:space="preserve"> i.e., the physical or geographical range of a species)</w:t>
-          </w:r>
-        </w:p>
-        <w:p/>
-        <w:p>
-          <w:r>
-            <w:lastRenderedPageBreak/>
-            <w:t>2)  **Landscape** (2nd order; i.e., the location of an individual’s home range within the geographic range)</w:t>
-          </w:r>
-        </w:p>
-        <w:p/>
-        <w:p>
-          <w:pPr>
-            <w:rPr>
-              <w:sz w:val="24"/>
-              <w:highlight w:val="green"/>
-            </w:rPr>
-          </w:pPr>
-          <w:r>
-            <w:t xml:space="preserve">3)  **Habitat patch** (3rd order; i.e., </w:t>
-          </w:r>
-          <w:r>
-            <w:rPr>
-              <w:sz w:val="24"/>
-              <w:highlight w:val="green"/>
-            </w:rPr>
-            <w:t>usage of habitat components within an individual’s home range)</w:t>
-          </w:r>
-        </w:p>
-        <w:p>
-          <w:pPr>
-            <w:rPr>
-              <w:sz w:val="24"/>
-              <w:highlight w:val="green"/>
-            </w:rPr>
-          </w:pPr>
-        </w:p>
-        <w:p>
-          <w:pPr>
-            <w:rPr>
-              <w:sz w:val="24"/>
-              <w:highlight w:val="green"/>
-            </w:rPr>
-          </w:pPr>
-          <w:r>
-            <w:rPr>
-              <w:sz w:val="24"/>
-              <w:highlight w:val="green"/>
-            </w:rPr>
-            <w:t>4)  **Microsite** (4th order; usage of microhabitats such as food items/feeding patches/nest sites/movement trails, etc. within a habitat)</w:t>
-          </w:r>
-        </w:p>
-        <w:p>
-          <w:pPr>
-            <w:rPr>
-              <w:sz w:val="24"/>
-              <w:highlight w:val="green"/>
-            </w:rPr>
-          </w:pPr>
-        </w:p>
-        <w:p>
-          <w:r>
-            <w:rPr>
-              <w:sz w:val="24"/>
-              <w:highlight w:val="green"/>
-            </w:rPr>
-            <w:t>5)</w:t>
-          </w:r>
-          <w:r>
-            <w:rPr>
-              <w:sz w:val="24"/>
-            </w:rPr>
-            <w:t xml:space="preserve">  </w:t>
-          </w:r>
-          <w:r>
-            <w:t>**Camera specification / set-up** (5th order; i.e., factors that affect the probability that an animal [triggers](/09_glossary.md#trigger_event) the camera if present)</w:t>
-          </w:r>
-        </w:p>
-        <w:p>
-          <w:pPr>
-            <w:rPr>
-              <w:highlight w:val="cyan"/>
-            </w:rPr>
-          </w:pPr>
-        </w:p>
-        <w:p>
-          <w:r>
-            <w:rPr>
-              <w:highlight w:val="cyan"/>
-            </w:rPr>
-            <w:t>6)  **</w:t>
-          </w:r>
-          <w:r>
-            <w:t>Image** (6th order; i.e., factors that affect correct identification of animals or individuals)</w:t>
-          </w:r>
-        </w:p>
-        <w:p/>
-        <w:p>
-          <w:r>
-            <w:t>(TOC_surv_guidelines_fig_2)</w:t>
-          </w:r>
-          <w:r>
-            <w:t>=</w:t>
-          </w:r>
-        </w:p>
-        <w:p/>
-        <w:p>
-          <w:r>
-            <w:t>```{figure} ../03_images/03_image_files/</w:t>
-          </w:r>
-          <w:r>
-            <w:t>rcsc_et_al_2024_detectionprob_hofmeester_et_al_2019_fig1.png</w:t>
-          </w:r>
-        </w:p>
-        <w:p>
-          <w:pPr>
-            <w:rPr>
-              <w:sz w:val="24"/>
-            </w:rPr>
-          </w:pPr>
-          <w:r>
-            <w:t>:scale: 70</w:t>
-          </w:r>
-          <w:r>
-            <w:rPr>
-              <w:sz w:val="24"/>
-            </w:rPr>
-            <w:t>%</w:t>
-          </w:r>
-        </w:p>
-        <w:p>
-          <w:pPr>
-            <w:rPr>
-              <w:sz w:val="24"/>
-            </w:rPr>
-          </w:pPr>
-          <w:r>
-            <w:rPr>
-              <w:sz w:val="24"/>
-            </w:rPr>
-            <w:t>:align: center</w:t>
-          </w:r>
-        </w:p>
-        <w:p>
-          <w:pPr>
-            <w:rPr>
-              <w:sz w:val="24"/>
-            </w:rPr>
-          </w:pPr>
-          <w:r>
-            <w:rPr>
-              <w:sz w:val="24"/>
-            </w:rPr>
-            <w:t xml:space="preserve">```  </w:t>
-          </w:r>
-        </w:p>
-        <w:p>
-          <w:pPr>
-            <w:rPr>
-              <w:sz w:val="24"/>
-            </w:rPr>
-          </w:pPr>
-        </w:p>
-        <w:p>
-          <w:pPr>
-            <w:rPr>
-              <w:sz w:val="24"/>
-            </w:rPr>
-          </w:pPr>
-          <w:r>
-            <w:rPr>
-              <w:sz w:val="24"/>
-            </w:rPr>
-            <w:t>**Figure 2.** Spatial scales (1-6) and processes that determine the [detection probability](/09_glossary.md#detection_probability) ({{ ref_intext_hofmeester_et_al_2019 }}; abbreviated figure caption).</w:t>
-          </w:r>
-        </w:p>
-        <w:p>
-          <w:pPr>
-            <w:rPr>
-              <w:sz w:val="24"/>
-            </w:rPr>
-          </w:pPr>
-        </w:p>
-        <w:p>
-          <w:r>
-            <w:rPr>
-              <w:sz w:val="24"/>
-            </w:rPr>
-            <w:t>It is</w:t>
-          </w:r>
-          <w:r>
-            <w:t xml:space="preserve"> important to consider how all these factors and scales will impact study design. Unmeasured variation in [detection probability](/09_glossary.md#detection_probability) can result in the inability to differentiate the effects of [detection probability](/09_glossary.md#detection_probability) *vs.* habitat preference </w:t>
-          </w:r>
-          <w:r>
-            <w:rPr>
-              <w:highlight w:val="green"/>
-            </w:rPr>
-            <w:t>({{ ref_intext_jennelle_et_al_2002 }}) and</w:t>
-          </w:r>
-          <w:r>
-            <w:t xml:space="preserve">, in turn, cause erroneous estimates of occurrence and </w:t>
-          </w:r>
-          <w:r>
-            <w:rPr>
-              <w:highlight w:val="green"/>
-            </w:rPr>
-            <w:t>abundance ({{ ref_intext_burton_et_al_2015 }}; {{ ref_intext_denes_et_al_2015 }}; {{ ref_intext_kays_et_al_2021 }}).</w:t>
-          </w:r>
-        </w:p>
-        <w:p>
-          <w:pPr>
-            <w:rPr>
-              <w:highlight w:val="cyan"/>
-            </w:rPr>
-          </w:pPr>
-        </w:p>
-        <w:p>
-          <w:r>
-            <w:rPr>
-              <w:highlight w:val="cyan"/>
-            </w:rPr>
-            <w:t xml:space="preserve">Factors </w:t>
-          </w:r>
-          <w:r>
-            <w:rPr>
-              <w:rFonts w:ascii="Aptos" w:eastAsia="Aptos" w:hAnsi="Aptos" w:cs="Aptos"/>
-              <w:color w:val="000000"/>
-            </w:rPr>
-            <w:t>that</w:t>
-          </w:r>
-          <w:r>
-            <w:rPr>
-              <w:sz w:val="24"/>
-            </w:rPr>
-            <w:t xml:space="preserve"> influence [detection probability](/09_glossary.md#detection_probability) at the microsite and </w:t>
-          </w:r>
-          <w:r>
-            <w:t xml:space="preserve">camera specification / set-up scales are likely to result in the largest biases and thus warrant the most consideration (see </w:t>
-          </w:r>
-          <w:r>
-            <w:rPr>
-              <w:highlight w:val="green"/>
-            </w:rPr>
-            <w:t>Hofmeester et al. [2019</w:t>
-          </w:r>
-          <w:r>
-            <w:t>] for details). Therefore, it is particularly important to consider *how* to place cameras to avoid such biases. Deploying cameras in a consistent fashion (e.g., carefully ensuring that cameras are always set at the same [Camera Height](/09_glossary.md#camera_height), orientation ([direction](/09_glossary.md#camera_direction)), and [angle](/09_glossary.md#camera_angle) is essential.</w:t>
-          </w:r>
-        </w:p>
-      </w:sdtContent>
-    </w:sdt>
-    <w:p/>
-    <w:p>
-      <w:pPr>
-        <w:pStyle w:val="Heading4"/>
-      </w:pPr>
-      <w:r>
-        <w:lastRenderedPageBreak/>
-        <w:fldChar w:fldCharType="end"/>
-      </w:r>
+      <w:proofErr w:type="gramStart"/>
       <w:r>
         <w:t>::::::</w:t>
       </w:r>
-    </w:p>
-    <w:p/>
-    <w:p>
-      <w:pPr>
-        <w:pStyle w:val="Heading4"/>
-      </w:pPr>
-      <w:r>
-        <w:t>::::::{tab-item} Visual resources</w:t>
+      <w:proofErr w:type="gramEnd"/>
+      <w:r>
+        <w:t>{tab-item} Visual resources</w:t>
       </w:r>
     </w:p>
     <w:p>
       <w:pPr>
         <w:pStyle w:val="Heading5"/>
       </w:pPr>
-      <w:r>
-        <w:t>:::::{grid} 3</w:t>
+      <w:proofErr w:type="gramStart"/>
+      <w:r>
+        <w:t>:::::</w:t>
+      </w:r>
+      <w:proofErr w:type="gramEnd"/>
+      <w:r>
+        <w:t>{grid} 3</w:t>
       </w:r>
     </w:p>
     <w:p>
@@ -8707,8 +9968,13 @@
       <w:pPr>
         <w:pStyle w:val="Heading6"/>
       </w:pPr>
-      <w:r>
-        <w:t>::::{grid-item-card} {{ ref_intext_</w:t>
+      <w:proofErr w:type="gramStart"/>
+      <w:r>
+        <w:t>::::</w:t>
+      </w:r>
+      <w:proofErr w:type="gramEnd"/>
+      <w:r>
+        <w:t>{grid-item-card} {{ ref_intext_</w:t>
       </w:r>
       <w:r>
         <w:rPr>
@@ -8751,7 +10017,15 @@
     </w:p>
     <w:p>
       <w:r>
-        <w:t>```{figure} ../03_images/</w:t>
+        <w:t>```{figure}</w:t>
+      </w:r>
+      <w:proofErr w:type="gramStart"/>
+      <w:r>
+        <w:t xml:space="preserve"> ..</w:t>
+      </w:r>
+      <w:proofErr w:type="gramEnd"/>
+      <w:r>
+        <w:t>/03_images/</w:t>
       </w:r>
       <w:r>
         <w:rPr>
@@ -8982,7 +10256,15 @@
         <w:t>**</w:t>
       </w:r>
       <w:r>
-        <w:t xml:space="preserve"> Three conditional probabilities (Pr) of detection that may impact the detection probability of an animal (or species) by a camera (adapted from Moeller et al. [2023], Hofmeester et al. [2019], and Findlay et al. [2020]).</w:t>
+        <w:t xml:space="preserve"> Three conditional probabilities (</w:t>
+      </w:r>
+      <w:proofErr w:type="spellStart"/>
+      <w:r>
+        <w:t>Pr</w:t>
+      </w:r>
+      <w:proofErr w:type="spellEnd"/>
+      <w:r>
+        <w:t>) of detection that may impact the detection probability of an animal (or species) by a camera (adapted from Moeller et al. [2023], Hofmeester et al. [2019], and Findlay et al. [2020]).</w:t>
       </w:r>
       <w:r>
         <w:rPr>
@@ -9006,8 +10288,13 @@
       <w:pPr>
         <w:pStyle w:val="Heading6"/>
       </w:pPr>
-      <w:r>
-        <w:t>::::{grid-item-card}</w:t>
+      <w:proofErr w:type="gramStart"/>
+      <w:r>
+        <w:t>::::</w:t>
+      </w:r>
+      <w:proofErr w:type="gramEnd"/>
+      <w:r>
+        <w:t>{grid-item-card}</w:t>
       </w:r>
       <w:r>
         <w:t xml:space="preserve"> {{ </w:t>
@@ -9059,7 +10346,15 @@
     </w:p>
     <w:p>
       <w:r>
-        <w:t>```{figure} ../03_images/</w:t>
+        <w:t>```{figure}</w:t>
+      </w:r>
+      <w:proofErr w:type="gramStart"/>
+      <w:r>
+        <w:t xml:space="preserve"> ..</w:t>
+      </w:r>
+      <w:proofErr w:type="gramEnd"/>
+      <w:r>
+        <w:t>/03_images/</w:t>
       </w:r>
       <w:r>
         <w:rPr>
@@ -9152,6 +10447,7 @@
     </w:p>
     <w:p>
       <w:r>
+        <w:lastRenderedPageBreak/>
         <w:t>:width: 300px</w:t>
       </w:r>
     </w:p>
@@ -9213,8 +10509,13 @@
       <w:pPr>
         <w:pStyle w:val="Heading6"/>
       </w:pPr>
-      <w:r>
-        <w:t>::::{grid-item-card}</w:t>
+      <w:proofErr w:type="gramStart"/>
+      <w:r>
+        <w:t>::::</w:t>
+      </w:r>
+      <w:proofErr w:type="gramEnd"/>
+      <w:r>
+        <w:t>{grid-item-card}</w:t>
       </w:r>
       <w:r>
         <w:t xml:space="preserve"> {{ </w:t>
@@ -9266,7 +10567,15 @@
     </w:p>
     <w:p>
       <w:r>
-        <w:t>```{figure} ../03_images/</w:t>
+        <w:t>```{figure}</w:t>
+      </w:r>
+      <w:proofErr w:type="gramStart"/>
+      <w:r>
+        <w:t xml:space="preserve"> ..</w:t>
+      </w:r>
+      <w:proofErr w:type="gramEnd"/>
+      <w:r>
+        <w:t>/03_images/</w:t>
       </w:r>
       <w:r>
         <w:rPr>
@@ -9352,7 +10661,6 @@
         <w:pStyle w:val="Heading6"/>
       </w:pPr>
       <w:r>
-        <w:lastRenderedPageBreak/>
         <w:t>::::</w:t>
       </w:r>
     </w:p>
@@ -9370,8 +10678,13 @@
       <w:pPr>
         <w:pStyle w:val="Heading5"/>
       </w:pPr>
-      <w:r>
-        <w:t>:::::{grid} 3</w:t>
+      <w:proofErr w:type="gramStart"/>
+      <w:r>
+        <w:t>:::::</w:t>
+      </w:r>
+      <w:proofErr w:type="gramEnd"/>
+      <w:r>
+        <w:t>{grid} 3</w:t>
       </w:r>
     </w:p>
     <w:p>
@@ -9394,8 +10707,13 @@
       <w:pPr>
         <w:pStyle w:val="Heading6"/>
       </w:pPr>
-      <w:r>
-        <w:t>::::{grid-item-card}</w:t>
+      <w:proofErr w:type="gramStart"/>
+      <w:r>
+        <w:t>::::</w:t>
+      </w:r>
+      <w:proofErr w:type="gramEnd"/>
+      <w:r>
+        <w:t>{grid-item-card}</w:t>
       </w:r>
       <w:r>
         <w:t xml:space="preserve"> {{ </w:t>
@@ -9453,7 +10771,15 @@
     </w:p>
     <w:p>
       <w:r>
-        <w:t>```{figure} ../03_images/</w:t>
+        <w:t>```{figure}</w:t>
+      </w:r>
+      <w:proofErr w:type="gramStart"/>
+      <w:r>
+        <w:t xml:space="preserve"> ..</w:t>
+      </w:r>
+      <w:proofErr w:type="gramEnd"/>
+      <w:r>
+        <w:t>/03_images/</w:t>
       </w:r>
       <w:r>
         <w:rPr>
@@ -9577,8 +10903,13 @@
       <w:pPr>
         <w:pStyle w:val="Heading6"/>
       </w:pPr>
-      <w:r>
-        <w:t>::::{grid-item-card}</w:t>
+      <w:proofErr w:type="gramStart"/>
+      <w:r>
+        <w:t>::::</w:t>
+      </w:r>
+      <w:proofErr w:type="gramEnd"/>
+      <w:r>
+        <w:t>{grid-item-card}</w:t>
       </w:r>
       <w:r>
         <w:t xml:space="preserve"> {{ </w:t>
@@ -9630,7 +10961,15 @@
     </w:p>
     <w:p>
       <w:r>
-        <w:t>```{figure} ../03_images/</w:t>
+        <w:t>```{figure}</w:t>
+      </w:r>
+      <w:proofErr w:type="gramStart"/>
+      <w:r>
+        <w:t xml:space="preserve"> ..</w:t>
+      </w:r>
+      <w:proofErr w:type="gramEnd"/>
+      <w:r>
+        <w:t>/03_images/</w:t>
       </w:r>
       <w:r>
         <w:rPr>
@@ -9709,6 +11048,7 @@
     </w:p>
     <w:p>
       <w:r>
+        <w:lastRenderedPageBreak/>
         <w:t>```</w:t>
       </w:r>
     </w:p>
@@ -9748,8 +11088,13 @@
       <w:pPr>
         <w:pStyle w:val="Heading6"/>
       </w:pPr>
-      <w:r>
-        <w:t>::::{grid-item-card}</w:t>
+      <w:proofErr w:type="gramStart"/>
+      <w:r>
+        <w:t>::::</w:t>
+      </w:r>
+      <w:proofErr w:type="gramEnd"/>
+      <w:r>
+        <w:t>{grid-item-card}</w:t>
       </w:r>
       <w:r>
         <w:t xml:space="preserve"> {{ </w:t>
@@ -9798,7 +11143,15 @@
     </w:p>
     <w:p>
       <w:r>
-        <w:t>```{figure} ../03_images/</w:t>
+        <w:t>```{figure}</w:t>
+      </w:r>
+      <w:proofErr w:type="gramStart"/>
+      <w:r>
+        <w:t xml:space="preserve"> ..</w:t>
+      </w:r>
+      <w:proofErr w:type="gramEnd"/>
+      <w:r>
+        <w:t>/03_images/</w:t>
       </w:r>
       <w:r>
         <w:rPr>
@@ -9875,10 +11228,641 @@
         <w:pStyle w:val="Heading6"/>
       </w:pPr>
       <w:r>
+        <w:t>::::</w:t>
+      </w:r>
+    </w:p>
+    <w:p>
+      <w:pPr>
+        <w:pStyle w:val="Heading5"/>
+      </w:pPr>
+      <w:r>
+        <w:t>:::::</w:t>
+      </w:r>
+    </w:p>
+    <w:p>
+      <w:pPr>
+        <w:pStyle w:val="Heading5"/>
+      </w:pPr>
+      <w:proofErr w:type="gramStart"/>
+      <w:r>
+        <w:t>:::::</w:t>
+      </w:r>
+      <w:proofErr w:type="gramEnd"/>
+      <w:r>
+        <w:t>{grid} 3</w:t>
+      </w:r>
+    </w:p>
+    <w:p>
+      <w:r>
+        <w:t>:gutter: 1</w:t>
+      </w:r>
+    </w:p>
+    <w:p>
+      <w:r>
+        <w:t>:padding: 0</w:t>
+      </w:r>
+    </w:p>
+    <w:p>
+      <w:r>
+        <w:t>:margin: 0</w:t>
+      </w:r>
+    </w:p>
+    <w:p/>
+    <w:p>
+      <w:pPr>
+        <w:pStyle w:val="Heading6"/>
+      </w:pPr>
+      <w:proofErr w:type="gramStart"/>
+      <w:r>
+        <w:t>::::</w:t>
+      </w:r>
+      <w:proofErr w:type="gramEnd"/>
+      <w:r>
+        <w:t>{grid-item-card}</w:t>
+      </w:r>
+      <w:r>
+        <w:t xml:space="preserve"> {{ </w:t>
+      </w:r>
+      <w:r>
+        <w:t>ref_intext</w:t>
+      </w:r>
+      <w:r>
+        <w:t>_</w:t>
+      </w:r>
+      <w:r>
+        <w:fldChar w:fldCharType="begin"/>
+      </w:r>
+      <w:r>
+        <w:instrText xml:space="preserve"> REF vid3_ref_id \h  \* MERGEFORMAT </w:instrText>
+      </w:r>
+      <w:r>
+        <w:fldChar w:fldCharType="separate"/>
+      </w:r>
+      <w:r>
+        <w:rPr>
+          <w:highlight w:val="cyan"/>
+        </w:rPr>
+        <w:t>vid3_ref_id</w:t>
+      </w:r>
+      <w:r>
+        <w:fldChar w:fldCharType="end"/>
+      </w:r>
+      <w:r>
+        <w:t xml:space="preserve"> }}</w:t>
+      </w:r>
+    </w:p>
+    <w:p>
+      <w:r>
+        <w:t>&lt;</w:t>
+      </w:r>
+      <w:proofErr w:type="spellStart"/>
+      <w:r>
+        <w:t>iframe</w:t>
+      </w:r>
+      <w:proofErr w:type="spellEnd"/>
+      <w:r>
+        <w:t xml:space="preserve"> </w:t>
+      </w:r>
+    </w:p>
+    <w:p>
+      <w:r>
+        <w:t xml:space="preserve">    width="300"</w:t>
+      </w:r>
+    </w:p>
+    <w:p>
+      <w:r>
+        <w:t xml:space="preserve">    height="200"</w:t>
+      </w:r>
+    </w:p>
+    <w:p>
+      <w:r>
+        <w:t xml:space="preserve">    src="</w:t>
+      </w:r>
+      <w:r>
+        <w:fldChar w:fldCharType="begin"/>
+      </w:r>
+      <w:r>
+        <w:instrText xml:space="preserve"> REF vid1_url \h </w:instrText>
+      </w:r>
+      <w:r>
+        <w:instrText xml:space="preserve"> \* MERGEFORMAT </w:instrText>
+      </w:r>
+      <w:r>
+        <w:fldChar w:fldCharType="separate"/>
+      </w:r>
+      <w:r>
+        <w:rPr>
+          <w:highlight w:val="cyan"/>
+        </w:rPr>
+        <w:t>https:/</w:t>
+      </w:r>
+      <w:r>
+        <w:t>/www.youtube.com/embed/WBgWOQBlNoI?si=h16_LVMHmwT0ntPd</w:t>
+      </w:r>
+      <w:r>
+        <w:fldChar w:fldCharType="end"/>
+      </w:r>
+      <w:r>
+        <w:t>"</w:t>
+      </w:r>
+    </w:p>
+    <w:p>
+      <w:r>
+        <w:t xml:space="preserve">    frameborder="0"</w:t>
+      </w:r>
+    </w:p>
+    <w:p>
+      <w:r>
+        <w:t xml:space="preserve">    allow="accelerometer; autoplay; clipboard-write; encrypted-media; gyroscope; picture-in-picture"</w:t>
+      </w:r>
+    </w:p>
+    <w:p>
+      <w:r>
+        <w:t xml:space="preserve">    </w:t>
+      </w:r>
+      <w:proofErr w:type="spellStart"/>
+      <w:r>
+        <w:t>allowfullscreen</w:t>
+      </w:r>
+      <w:proofErr w:type="spellEnd"/>
+      <w:r>
+        <w:t>&gt;</w:t>
+      </w:r>
+    </w:p>
+    <w:p>
+      <w:r>
+        <w:t>&lt;/</w:t>
+      </w:r>
+      <w:proofErr w:type="spellStart"/>
+      <w:r>
+        <w:t>iframe</w:t>
+      </w:r>
+      <w:proofErr w:type="spellEnd"/>
+      <w:r>
+        <w:t>&gt;</w:t>
+      </w:r>
+    </w:p>
+    <w:p/>
+    <w:p>
+      <w:r>
+        <w:rPr>
+          <w:highlight w:val="cyan"/>
+        </w:rPr>
+        <w:fldChar w:fldCharType="begin"/>
+      </w:r>
+      <w:r>
+        <w:rPr>
+          <w:highlight w:val="cyan"/>
+        </w:rPr>
+        <w:instrText xml:space="preserve"> REF vid1_caption \h  \* MERGEFORMAT </w:instrText>
+      </w:r>
+      <w:r>
+        <w:rPr>
+          <w:highlight w:val="cyan"/>
+        </w:rPr>
+      </w:r>
+      <w:r>
+        <w:rPr>
+          <w:highlight w:val="cyan"/>
+        </w:rPr>
+        <w:fldChar w:fldCharType="separate"/>
+      </w:r>
+      <w:r>
+        <w:rPr>
+          <w:highlight w:val="cyan"/>
+        </w:rPr>
+        <w:t>Probability of</w:t>
+      </w:r>
+      <w:r>
+        <w:t xml:space="preserve"> Detection: </w:t>
+      </w:r>
+      <w:proofErr w:type="spellStart"/>
+      <w:r>
+        <w:t>Eg</w:t>
+      </w:r>
+      <w:proofErr w:type="spellEnd"/>
+      <w:r>
+        <w:t xml:space="preserve"> 01</w:t>
+      </w:r>
+      <w:r>
+        <w:rPr>
+          <w:highlight w:val="cyan"/>
+        </w:rPr>
+        <w:fldChar w:fldCharType="end"/>
+      </w:r>
+    </w:p>
+    <w:p>
+      <w:pPr>
+        <w:pStyle w:val="Heading6"/>
+      </w:pPr>
+      <w:r>
+        <w:t>::::</w:t>
+      </w:r>
+    </w:p>
+    <w:p/>
+    <w:p>
+      <w:pPr>
+        <w:pStyle w:val="Heading6"/>
+      </w:pPr>
+      <w:proofErr w:type="gramStart"/>
+      <w:r>
+        <w:t>::::</w:t>
+      </w:r>
+      <w:proofErr w:type="gramEnd"/>
+      <w:r>
+        <w:t>{grid-item-card}</w:t>
+      </w:r>
+      <w:r>
+        <w:t xml:space="preserve"> {{ ref_intext</w:t>
+      </w:r>
+      <w:r>
+        <w:t>_</w:t>
+      </w:r>
+      <w:r>
+        <w:fldChar w:fldCharType="begin"/>
+      </w:r>
+      <w:r>
+        <w:instrText xml:space="preserve"> REF vid2_ref_id \h </w:instrText>
+      </w:r>
+      <w:r>
+        <w:instrText xml:space="preserve"> \* MERGEFORMAT </w:instrText>
+      </w:r>
+      <w:r>
+        <w:fldChar w:fldCharType="separate"/>
+      </w:r>
+      <w:r>
+        <w:rPr>
+          <w:highlight w:val="cyan"/>
+        </w:rPr>
+        <w:t>vid2_ref_id</w:t>
+      </w:r>
+      <w:r>
+        <w:fldChar w:fldCharType="end"/>
+      </w:r>
+      <w:r>
+        <w:t xml:space="preserve"> }}</w:t>
+      </w:r>
+      <w:r>
+        <w:t xml:space="preserve"> </w:t>
+      </w:r>
+    </w:p>
+    <w:p>
+      <w:r>
+        <w:t>&lt;</w:t>
+      </w:r>
+      <w:proofErr w:type="spellStart"/>
+      <w:r>
+        <w:t>iframe</w:t>
+      </w:r>
+      <w:proofErr w:type="spellEnd"/>
+      <w:r>
+        <w:t xml:space="preserve"> </w:t>
+      </w:r>
+    </w:p>
+    <w:p>
+      <w:r>
+        <w:t xml:space="preserve">    width="300"</w:t>
+      </w:r>
+    </w:p>
+    <w:p>
+      <w:r>
         <w:lastRenderedPageBreak/>
+        <w:t xml:space="preserve">    height="200"</w:t>
+      </w:r>
+    </w:p>
+    <w:p>
+      <w:r>
+        <w:t xml:space="preserve">    </w:t>
+      </w:r>
+      <w:proofErr w:type="spellStart"/>
+      <w:r>
+        <w:t>src</w:t>
+      </w:r>
+      <w:proofErr w:type="spellEnd"/>
+      <w:r>
+        <w:t>="</w:t>
+      </w:r>
+      <w:r>
+        <w:rPr>
+          <w:highlight w:val="cyan"/>
+        </w:rPr>
+        <w:fldChar w:fldCharType="begin"/>
+      </w:r>
+      <w:r>
+        <w:rPr>
+          <w:highlight w:val="cyan"/>
+        </w:rPr>
+        <w:instrText xml:space="preserve"> REF vid2_url \h  \* MERGEFORMAT </w:instrText>
+      </w:r>
+      <w:r>
+        <w:rPr>
+          <w:highlight w:val="cyan"/>
+        </w:rPr>
+      </w:r>
+      <w:r>
+        <w:rPr>
+          <w:highlight w:val="cyan"/>
+        </w:rPr>
+        <w:fldChar w:fldCharType="separate"/>
+      </w:r>
+      <w:r>
+        <w:rPr>
+          <w:highlight w:val="cyan"/>
+        </w:rPr>
+        <w:t>vid2_url</w:t>
+      </w:r>
+      <w:r>
+        <w:rPr>
+          <w:highlight w:val="cyan"/>
+        </w:rPr>
+        <w:fldChar w:fldCharType="end"/>
+      </w:r>
+      <w:r>
+        <w:t>"</w:t>
+      </w:r>
+    </w:p>
+    <w:p>
+      <w:r>
+        <w:t xml:space="preserve">    frameborder="0"</w:t>
+      </w:r>
+    </w:p>
+    <w:p>
+      <w:r>
+        <w:t xml:space="preserve">    allow="accelerometer; autoplay; clipboard-write; encrypted-media; gyroscope; picture-in-picture"</w:t>
+      </w:r>
+    </w:p>
+    <w:p>
+      <w:r>
+        <w:t xml:space="preserve">    </w:t>
+      </w:r>
+      <w:proofErr w:type="spellStart"/>
+      <w:r>
+        <w:t>allowfullscreen</w:t>
+      </w:r>
+      <w:proofErr w:type="spellEnd"/>
+      <w:r>
+        <w:t>&gt;</w:t>
+      </w:r>
+    </w:p>
+    <w:p>
+      <w:r>
+        <w:t>&lt;/</w:t>
+      </w:r>
+      <w:proofErr w:type="spellStart"/>
+      <w:r>
+        <w:t>iframe</w:t>
+      </w:r>
+      <w:proofErr w:type="spellEnd"/>
+      <w:r>
+        <w:t>&gt;</w:t>
+      </w:r>
+    </w:p>
+    <w:p/>
+    <w:p>
+      <w:r>
+        <w:rPr>
+          <w:highlight w:val="cyan"/>
+        </w:rPr>
+        <w:fldChar w:fldCharType="begin"/>
+      </w:r>
+      <w:r>
+        <w:rPr>
+          <w:highlight w:val="cyan"/>
+        </w:rPr>
+        <w:instrText xml:space="preserve"> REF vid2_caption \h  \* MERGEFORMAT </w:instrText>
+      </w:r>
+      <w:r>
+        <w:rPr>
+          <w:highlight w:val="cyan"/>
+        </w:rPr>
+      </w:r>
+      <w:r>
+        <w:rPr>
+          <w:highlight w:val="cyan"/>
+        </w:rPr>
+        <w:fldChar w:fldCharType="separate"/>
+      </w:r>
+      <w:r>
+        <w:rPr>
+          <w:highlight w:val="cyan"/>
+        </w:rPr>
+        <w:t>vid2_caption</w:t>
+      </w:r>
+      <w:r>
+        <w:rPr>
+          <w:highlight w:val="cyan"/>
+        </w:rPr>
+        <w:fldChar w:fldCharType="end"/>
+      </w:r>
+    </w:p>
+    <w:p>
+      <w:pPr>
+        <w:pStyle w:val="Heading6"/>
+      </w:pPr>
+      <w:r>
         <w:t>::::</w:t>
       </w:r>
     </w:p>
+    <w:p/>
+    <w:p>
+      <w:pPr>
+        <w:pStyle w:val="Heading6"/>
+      </w:pPr>
+      <w:proofErr w:type="gramStart"/>
+      <w:r>
+        <w:t>::::</w:t>
+      </w:r>
+      <w:proofErr w:type="gramEnd"/>
+      <w:r>
+        <w:t>{grid-item-card}</w:t>
+      </w:r>
+      <w:r>
+        <w:t xml:space="preserve"> {{ ref_intext</w:t>
+      </w:r>
+      <w:r>
+        <w:t>_</w:t>
+      </w:r>
+      <w:r>
+        <w:rPr>
+          <w:highlight w:val="cyan"/>
+        </w:rPr>
+        <w:fldChar w:fldCharType="begin"/>
+      </w:r>
+      <w:r>
+        <w:rPr>
+          <w:highlight w:val="cyan"/>
+        </w:rPr>
+        <w:instrText xml:space="preserve"> REF vid3_ref_id \h  \* MERGEFORMAT </w:instrText>
+      </w:r>
+      <w:r>
+        <w:rPr>
+          <w:highlight w:val="cyan"/>
+        </w:rPr>
+      </w:r>
+      <w:r>
+        <w:rPr>
+          <w:highlight w:val="cyan"/>
+        </w:rPr>
+        <w:fldChar w:fldCharType="separate"/>
+      </w:r>
+      <w:r>
+        <w:rPr>
+          <w:highlight w:val="cyan"/>
+        </w:rPr>
+        <w:t>vid3_ref_id</w:t>
+      </w:r>
+      <w:r>
+        <w:rPr>
+          <w:highlight w:val="cyan"/>
+        </w:rPr>
+        <w:fldChar w:fldCharType="end"/>
+      </w:r>
+      <w:r>
+        <w:t xml:space="preserve"> }}</w:t>
+      </w:r>
+    </w:p>
+    <w:p>
+      <w:r>
+        <w:t>&lt;</w:t>
+      </w:r>
+      <w:proofErr w:type="spellStart"/>
+      <w:r>
+        <w:t>iframe</w:t>
+      </w:r>
+      <w:proofErr w:type="spellEnd"/>
+      <w:r>
+        <w:t xml:space="preserve"> </w:t>
+      </w:r>
+    </w:p>
+    <w:p>
+      <w:r>
+        <w:t xml:space="preserve">    width="300"</w:t>
+      </w:r>
+    </w:p>
+    <w:p>
+      <w:r>
+        <w:t xml:space="preserve">    height="200"</w:t>
+      </w:r>
+    </w:p>
+    <w:p>
+      <w:r>
+        <w:t xml:space="preserve">    </w:t>
+      </w:r>
+      <w:proofErr w:type="spellStart"/>
+      <w:r>
+        <w:t>src</w:t>
+      </w:r>
+      <w:proofErr w:type="spellEnd"/>
+      <w:r>
+        <w:t>="</w:t>
+      </w:r>
+      <w:r>
+        <w:fldChar w:fldCharType="begin"/>
+      </w:r>
+      <w:r>
+        <w:instrText xml:space="preserve"> REF vid3_url \h </w:instrText>
+      </w:r>
+      <w:r>
+        <w:instrText xml:space="preserve"> \* MERGEFORMAT </w:instrText>
+      </w:r>
+      <w:r>
+        <w:fldChar w:fldCharType="separate"/>
+      </w:r>
+      <w:r>
+        <w:rPr>
+          <w:highlight w:val="cyan"/>
+        </w:rPr>
+        <w:t>vid3_url</w:t>
+      </w:r>
+      <w:r>
+        <w:fldChar w:fldCharType="end"/>
+      </w:r>
+      <w:r>
+        <w:t>"</w:t>
+      </w:r>
+    </w:p>
+    <w:p>
+      <w:r>
+        <w:t xml:space="preserve">    frameborder="0"</w:t>
+      </w:r>
+    </w:p>
+    <w:p>
+      <w:r>
+        <w:t xml:space="preserve">    allow="accelerometer; autoplay; clipboard-write; encrypted-media; gyroscope; picture-in-picture"</w:t>
+      </w:r>
+    </w:p>
+    <w:p>
+      <w:r>
+        <w:t xml:space="preserve">    </w:t>
+      </w:r>
+      <w:proofErr w:type="spellStart"/>
+      <w:r>
+        <w:t>allowfullscreen</w:t>
+      </w:r>
+      <w:proofErr w:type="spellEnd"/>
+      <w:r>
+        <w:t>&gt;</w:t>
+      </w:r>
+    </w:p>
+    <w:p>
+      <w:r>
+        <w:t>&lt;/</w:t>
+      </w:r>
+      <w:proofErr w:type="spellStart"/>
+      <w:r>
+        <w:t>iframe</w:t>
+      </w:r>
+      <w:proofErr w:type="spellEnd"/>
+      <w:r>
+        <w:t>&gt;</w:t>
+      </w:r>
+    </w:p>
+    <w:p/>
+    <w:p>
+      <w:r>
+        <w:rPr>
+          <w:highlight w:val="cyan"/>
+        </w:rPr>
+        <w:fldChar w:fldCharType="begin"/>
+      </w:r>
+      <w:r>
+        <w:rPr>
+          <w:highlight w:val="cyan"/>
+        </w:rPr>
+        <w:instrText xml:space="preserve"> REF vid3_caption \h  \* MERGEFORMAT </w:instrText>
+      </w:r>
+      <w:r>
+        <w:rPr>
+          <w:highlight w:val="cyan"/>
+        </w:rPr>
+      </w:r>
+      <w:r>
+        <w:rPr>
+          <w:highlight w:val="cyan"/>
+        </w:rPr>
+        <w:fldChar w:fldCharType="separate"/>
+      </w:r>
+      <w:r>
+        <w:rPr>
+          <w:highlight w:val="cyan"/>
+        </w:rPr>
+        <w:t>vid3_caption</w:t>
+      </w:r>
+      <w:r>
+        <w:rPr>
+          <w:highlight w:val="cyan"/>
+        </w:rPr>
+        <w:fldChar w:fldCharType="end"/>
+      </w:r>
+    </w:p>
+    <w:p>
+      <w:pPr>
+        <w:pStyle w:val="Heading6"/>
+      </w:pPr>
+      <w:r>
+        <w:t>::::</w:t>
+      </w:r>
+    </w:p>
     <w:p>
       <w:pPr>
         <w:pStyle w:val="Heading5"/>
@@ -9887,12 +11871,18 @@
         <w:t>:::::</w:t>
       </w:r>
     </w:p>
+    <w:p/>
     <w:p>
       <w:pPr>
         <w:pStyle w:val="Heading5"/>
       </w:pPr>
-      <w:r>
-        <w:t>:::::{grid} 3</w:t>
+      <w:proofErr w:type="gramStart"/>
+      <w:r>
+        <w:t>:::::</w:t>
+      </w:r>
+      <w:proofErr w:type="gramEnd"/>
+      <w:r>
+        <w:t>{grid} 3</w:t>
       </w:r>
     </w:p>
     <w:p>
@@ -9915,20 +11905,28 @@
       <w:pPr>
         <w:pStyle w:val="Heading6"/>
       </w:pPr>
-      <w:r>
-        <w:t>::::{grid-item-card}</w:t>
-      </w:r>
-      <w:r>
-        <w:t xml:space="preserve"> {{ </w:t>
-      </w:r>
-      <w:r>
-        <w:t xml:space="preserve">ref_intext </w:t>
+      <w:proofErr w:type="gramStart"/>
+      <w:r>
+        <w:t>::::</w:t>
+      </w:r>
+      <w:proofErr w:type="gramEnd"/>
+      <w:r>
+        <w:t>{grid-item-card}</w:t>
+      </w:r>
+      <w:r>
+        <w:t xml:space="preserve"> {{ ref_intext</w:t>
+      </w:r>
+      <w:r>
+        <w:t>_</w:t>
       </w:r>
       <w:r>
         <w:fldChar w:fldCharType="begin"/>
       </w:r>
       <w:r>
-        <w:instrText xml:space="preserve"> REF vid3_ref_id \h  \* MERGEFORMAT </w:instrText>
+        <w:instrText xml:space="preserve"> REF vid4_ref_id \h </w:instrText>
+      </w:r>
+      <w:r>
+        <w:instrText xml:space="preserve"> \* MERGEFORMAT </w:instrText>
       </w:r>
       <w:r>
         <w:fldChar w:fldCharType="separate"/>
@@ -9937,7 +11935,7 @@
         <w:rPr>
           <w:highlight w:val="cyan"/>
         </w:rPr>
-        <w:t>vid3_ref_id</w:t>
+        <w:t>vid4_ref_id</w:t>
       </w:r>
       <w:r>
         <w:fldChar w:fldCharType="end"/>
@@ -9945,10 +11943,22 @@
       <w:r>
         <w:t xml:space="preserve"> }}</w:t>
       </w:r>
-    </w:p>
-    <w:p>
-      <w:r>
-        <w:t xml:space="preserve">&lt;iframe </w:t>
+      <w:r>
+        <w:t xml:space="preserve"> </w:t>
+      </w:r>
+    </w:p>
+    <w:p/>
+    <w:p>
+      <w:r>
+        <w:t>&lt;</w:t>
+      </w:r>
+      <w:proofErr w:type="spellStart"/>
+      <w:r>
+        <w:t>iframe</w:t>
+      </w:r>
+      <w:proofErr w:type="spellEnd"/>
+      <w:r>
+        <w:t xml:space="preserve"> </w:t>
       </w:r>
     </w:p>
     <w:p>
@@ -9958,18 +11968,27 @@
     </w:p>
     <w:p>
       <w:r>
+        <w:lastRenderedPageBreak/>
         <w:t xml:space="preserve">    height="200"</w:t>
       </w:r>
     </w:p>
     <w:p>
       <w:r>
-        <w:t xml:space="preserve">    src="</w:t>
+        <w:t xml:space="preserve">    </w:t>
+      </w:r>
+      <w:proofErr w:type="spellStart"/>
+      <w:r>
+        <w:t>src</w:t>
+      </w:r>
+      <w:proofErr w:type="spellEnd"/>
+      <w:r>
+        <w:t>="</w:t>
       </w:r>
       <w:r>
         <w:fldChar w:fldCharType="begin"/>
       </w:r>
       <w:r>
-        <w:instrText xml:space="preserve"> REF vid1_url \h </w:instrText>
+        <w:instrText xml:space="preserve"> REF vid4_url \h </w:instrText>
       </w:r>
       <w:r>
         <w:instrText xml:space="preserve"> \* MERGEFORMAT </w:instrText>
@@ -9981,10 +12000,7 @@
         <w:rPr>
           <w:highlight w:val="cyan"/>
         </w:rPr>
-        <w:t>https:/</w:t>
-      </w:r>
-      <w:r>
-        <w:t>/www.youtube.com/embed/WBgWOQBlNoI?si=h16_LVMHmwT0ntPd</w:t>
+        <w:t>vid4_url</w:t>
       </w:r>
       <w:r>
         <w:fldChar w:fldCharType="end"/>
@@ -10005,159 +12021,164 @@
     </w:p>
     <w:p>
       <w:r>
-        <w:t xml:space="preserve">    allowfullscreen&gt;</w:t>
-      </w:r>
-    </w:p>
-    <w:p>
-      <w:r>
-        <w:t>&lt;/iframe&gt;</w:t>
+        <w:t xml:space="preserve">    </w:t>
+      </w:r>
+      <w:proofErr w:type="spellStart"/>
+      <w:r>
+        <w:t>allowfullscreen</w:t>
+      </w:r>
+      <w:proofErr w:type="spellEnd"/>
+      <w:r>
+        <w:t>&gt;</w:t>
+      </w:r>
+    </w:p>
+    <w:p>
+      <w:r>
+        <w:t>&lt;/</w:t>
+      </w:r>
+      <w:proofErr w:type="spellStart"/>
+      <w:r>
+        <w:t>iframe</w:t>
+      </w:r>
+      <w:proofErr w:type="spellEnd"/>
+      <w:r>
+        <w:t>&gt;</w:t>
       </w:r>
     </w:p>
     <w:p/>
     <w:p>
       <w:r>
+        <w:fldChar w:fldCharType="begin"/>
+      </w:r>
+      <w:r>
+        <w:instrText xml:space="preserve"> REF vid4_caption \h </w:instrText>
+      </w:r>
+      <w:r>
+        <w:instrText xml:space="preserve"> \* MERGEFORMAT </w:instrText>
+      </w:r>
+      <w:r>
+        <w:fldChar w:fldCharType="separate"/>
+      </w:r>
+      <w:r>
         <w:rPr>
           <w:highlight w:val="cyan"/>
         </w:rPr>
+        <w:t>vid4_caption</w:t>
+      </w:r>
+      <w:r>
+        <w:fldChar w:fldCharType="end"/>
+      </w:r>
+      <w:r>
+        <w:t xml:space="preserve"> </w:t>
+      </w:r>
+    </w:p>
+    <w:p>
+      <w:pPr>
+        <w:pStyle w:val="Heading6"/>
+      </w:pPr>
+      <w:r>
+        <w:t>::::</w:t>
+      </w:r>
+    </w:p>
+    <w:p/>
+    <w:p>
+      <w:pPr>
+        <w:pStyle w:val="Heading6"/>
+      </w:pPr>
+      <w:proofErr w:type="gramStart"/>
+      <w:r>
+        <w:t>::::</w:t>
+      </w:r>
+      <w:proofErr w:type="gramEnd"/>
+      <w:r>
+        <w:t>{grid-item-card}</w:t>
+      </w:r>
+      <w:r>
+        <w:t xml:space="preserve"> {{ ref_intext_</w:t>
+      </w:r>
+      <w:r>
         <w:fldChar w:fldCharType="begin"/>
       </w:r>
       <w:r>
+        <w:instrText xml:space="preserve"> REF vid5_ref_id \h  \* MERGEFORMAT </w:instrText>
+      </w:r>
+      <w:r>
+        <w:fldChar w:fldCharType="separate"/>
+      </w:r>
+      <w:r>
         <w:rPr>
           <w:highlight w:val="cyan"/>
         </w:rPr>
-        <w:instrText xml:space="preserve"> REF vid1_caption \h  \* MERGEFORMAT </w:instrText>
+        <w:t>vid5_ref_id</w:t>
+      </w:r>
+      <w:r>
+        <w:fldChar w:fldCharType="end"/>
+      </w:r>
+      <w:r>
+        <w:t xml:space="preserve"> }}</w:t>
+      </w:r>
+    </w:p>
+    <w:p>
+      <w:pPr>
+        <w:pStyle w:val="Heading6"/>
+      </w:pPr>
+    </w:p>
+    <w:p>
+      <w:r>
+        <w:t>&lt;</w:t>
+      </w:r>
+      <w:proofErr w:type="spellStart"/>
+      <w:r>
+        <w:t>iframe</w:t>
+      </w:r>
+      <w:proofErr w:type="spellEnd"/>
+      <w:r>
+        <w:t xml:space="preserve"> </w:t>
+      </w:r>
+    </w:p>
+    <w:p>
+      <w:r>
+        <w:t xml:space="preserve">    width="300"</w:t>
+      </w:r>
+    </w:p>
+    <w:p>
+      <w:r>
+        <w:t xml:space="preserve">    height="200"</w:t>
+      </w:r>
+    </w:p>
+    <w:p>
+      <w:r>
+        <w:t xml:space="preserve">    </w:t>
+      </w:r>
+      <w:proofErr w:type="spellStart"/>
+      <w:r>
+        <w:t>src</w:t>
+      </w:r>
+      <w:proofErr w:type="spellEnd"/>
+      <w:r>
+        <w:t>="</w:t>
+      </w:r>
+      <w:r>
+        <w:fldChar w:fldCharType="begin"/>
+      </w:r>
+      <w:r>
+        <w:instrText xml:space="preserve"> REF vid5_url \h </w:instrText>
+      </w:r>
+      <w:r>
+        <w:instrText xml:space="preserve"> \* MERGEFORMAT </w:instrText>
+      </w:r>
+      <w:r>
+        <w:fldChar w:fldCharType="separate"/>
       </w:r>
       <w:r>
         <w:rPr>
           <w:highlight w:val="cyan"/>
         </w:rPr>
-      </w:r>
-      <w:r>
-        <w:rPr>
-          <w:highlight w:val="cyan"/>
-        </w:rPr>
-        <w:fldChar w:fldCharType="separate"/>
-      </w:r>
-      <w:r>
-        <w:rPr>
-          <w:highlight w:val="cyan"/>
-        </w:rPr>
-        <w:t>Probability of</w:t>
-      </w:r>
-      <w:r>
-        <w:t xml:space="preserve"> Detection: Eg 01</w:t>
-      </w:r>
-      <w:r>
-        <w:rPr>
-          <w:highlight w:val="cyan"/>
-        </w:rPr>
+        <w:t>vid5_url</w:t>
+      </w:r>
+      <w:r>
         <w:fldChar w:fldCharType="end"/>
       </w:r>
-    </w:p>
-    <w:p>
-      <w:pPr>
-        <w:pStyle w:val="Heading6"/>
-      </w:pPr>
-      <w:r>
-        <w:t>::::</w:t>
-      </w:r>
-    </w:p>
-    <w:p/>
-    <w:p>
-      <w:pPr>
-        <w:pStyle w:val="Heading6"/>
-      </w:pPr>
-      <w:r>
-        <w:t>::::{grid-item-card}</w:t>
-      </w:r>
-      <w:r>
-        <w:t xml:space="preserve"> {{ ref_intext</w:t>
-      </w:r>
-      <w:r>
-        <w:t xml:space="preserve"> </w:t>
-      </w:r>
-      <w:r>
-        <w:fldChar w:fldCharType="begin"/>
-      </w:r>
-      <w:r>
-        <w:instrText xml:space="preserve"> REF vid2_ref_id \h </w:instrText>
-      </w:r>
-      <w:r>
-        <w:instrText xml:space="preserve"> \* MERGEFORMAT </w:instrText>
-      </w:r>
-      <w:r>
-        <w:fldChar w:fldCharType="separate"/>
-      </w:r>
-      <w:r>
-        <w:rPr>
-          <w:highlight w:val="cyan"/>
-        </w:rPr>
-        <w:t>vid2_ref_id</w:t>
-      </w:r>
-      <w:r>
-        <w:fldChar w:fldCharType="end"/>
-      </w:r>
-      <w:r>
-        <w:t xml:space="preserve"> }}</w:t>
-      </w:r>
-      <w:r>
-        <w:t xml:space="preserve"> </w:t>
-      </w:r>
-    </w:p>
-    <w:p>
-      <w:r>
-        <w:t xml:space="preserve">&lt;iframe </w:t>
-      </w:r>
-    </w:p>
-    <w:p>
-      <w:r>
-        <w:t xml:space="preserve">    width="300"</w:t>
-      </w:r>
-    </w:p>
-    <w:p>
-      <w:r>
-        <w:t xml:space="preserve">    height="200"</w:t>
-      </w:r>
-    </w:p>
-    <w:p>
-      <w:r>
-        <w:t xml:space="preserve">    src="</w:t>
-      </w:r>
-      <w:r>
-        <w:rPr>
-          <w:highlight w:val="cyan"/>
-        </w:rPr>
-        <w:fldChar w:fldCharType="begin"/>
-      </w:r>
-      <w:r>
-        <w:rPr>
-          <w:highlight w:val="cyan"/>
-        </w:rPr>
-        <w:instrText xml:space="preserve"> REF vid2_url \h  \* MERGEFORMAT </w:instrText>
-      </w:r>
-      <w:r>
-        <w:rPr>
-          <w:highlight w:val="cyan"/>
-        </w:rPr>
-      </w:r>
-      <w:r>
-        <w:rPr>
-          <w:highlight w:val="cyan"/>
-        </w:rPr>
-        <w:fldChar w:fldCharType="separate"/>
-      </w:r>
-      <w:r>
-        <w:rPr>
-          <w:highlight w:val="cyan"/>
-        </w:rPr>
-        <w:t>vid2_url</w:t>
-      </w:r>
-      <w:r>
-        <w:rPr>
-          <w:highlight w:val="cyan"/>
-        </w:rPr>
-        <w:fldChar w:fldCharType="end"/>
-      </w:r>
       <w:r>
         <w:t>"</w:t>
       </w:r>
@@ -10174,499 +12195,28 @@
     </w:p>
     <w:p>
       <w:r>
-        <w:t xml:space="preserve">    allowfullscreen&gt;</w:t>
-      </w:r>
-    </w:p>
-    <w:p>
-      <w:r>
-        <w:t>&lt;/iframe&gt;</w:t>
-      </w:r>
-    </w:p>
-    <w:p/>
-    <w:p>
-      <w:r>
-        <w:rPr>
-          <w:highlight w:val="cyan"/>
-        </w:rPr>
-        <w:fldChar w:fldCharType="begin"/>
-      </w:r>
-      <w:r>
-        <w:rPr>
-          <w:highlight w:val="cyan"/>
-        </w:rPr>
-        <w:instrText xml:space="preserve"> REF vid2_caption \h  \* MERGEFORMAT </w:instrText>
-      </w:r>
-      <w:r>
-        <w:rPr>
-          <w:highlight w:val="cyan"/>
-        </w:rPr>
-      </w:r>
-      <w:r>
-        <w:rPr>
-          <w:highlight w:val="cyan"/>
-        </w:rPr>
-        <w:fldChar w:fldCharType="separate"/>
-      </w:r>
-      <w:r>
-        <w:rPr>
-          <w:highlight w:val="cyan"/>
-        </w:rPr>
-        <w:t>vid2_caption</w:t>
-      </w:r>
-      <w:r>
-        <w:rPr>
-          <w:highlight w:val="cyan"/>
-        </w:rPr>
-        <w:fldChar w:fldCharType="end"/>
-      </w:r>
-    </w:p>
-    <w:p>
-      <w:pPr>
-        <w:pStyle w:val="Heading6"/>
-      </w:pPr>
-      <w:r>
-        <w:t>::::</w:t>
-      </w:r>
-    </w:p>
-    <w:p/>
-    <w:p>
-      <w:pPr>
-        <w:pStyle w:val="Heading6"/>
-      </w:pPr>
-      <w:r>
-        <w:lastRenderedPageBreak/>
-        <w:t>::::{grid-item-card}</w:t>
-      </w:r>
-      <w:r>
-        <w:t xml:space="preserve"> {{ ref_intext</w:t>
-      </w:r>
-      <w:r>
-        <w:t xml:space="preserve"> </w:t>
-      </w:r>
-      <w:r>
-        <w:rPr>
-          <w:highlight w:val="cyan"/>
-        </w:rPr>
-        <w:fldChar w:fldCharType="begin"/>
-      </w:r>
-      <w:r>
-        <w:rPr>
-          <w:highlight w:val="cyan"/>
-        </w:rPr>
-        <w:instrText xml:space="preserve"> REF vid3_ref_id \h  \* MERGEFORMAT </w:instrText>
-      </w:r>
-      <w:r>
-        <w:rPr>
-          <w:highlight w:val="cyan"/>
-        </w:rPr>
-      </w:r>
-      <w:r>
-        <w:rPr>
-          <w:highlight w:val="cyan"/>
-        </w:rPr>
-        <w:fldChar w:fldCharType="separate"/>
-      </w:r>
-      <w:r>
-        <w:rPr>
-          <w:highlight w:val="cyan"/>
-        </w:rPr>
-        <w:t>vid3_ref_id</w:t>
-      </w:r>
-      <w:r>
-        <w:rPr>
-          <w:highlight w:val="cyan"/>
-        </w:rPr>
-        <w:fldChar w:fldCharType="end"/>
-      </w:r>
-      <w:r>
-        <w:t xml:space="preserve"> }}</w:t>
-      </w:r>
-    </w:p>
-    <w:p>
-      <w:r>
-        <w:t xml:space="preserve">&lt;iframe </w:t>
-      </w:r>
-    </w:p>
-    <w:p>
-      <w:r>
-        <w:t xml:space="preserve">    width="300"</w:t>
-      </w:r>
-    </w:p>
-    <w:p>
-      <w:r>
-        <w:t xml:space="preserve">    height="200"</w:t>
-      </w:r>
-    </w:p>
-    <w:p>
-      <w:r>
-        <w:t xml:space="preserve">    src="</w:t>
-      </w:r>
-      <w:r>
-        <w:fldChar w:fldCharType="begin"/>
-      </w:r>
-      <w:r>
-        <w:instrText xml:space="preserve"> REF vid3_url \h </w:instrText>
-      </w:r>
-      <w:r>
-        <w:instrText xml:space="preserve"> \* MERGEFORMAT </w:instrText>
-      </w:r>
-      <w:r>
-        <w:fldChar w:fldCharType="separate"/>
-      </w:r>
-      <w:r>
-        <w:rPr>
-          <w:highlight w:val="cyan"/>
-        </w:rPr>
-        <w:t>vid3_url</w:t>
-      </w:r>
-      <w:r>
-        <w:fldChar w:fldCharType="end"/>
-      </w:r>
-      <w:r>
-        <w:t>"</w:t>
-      </w:r>
-    </w:p>
-    <w:p>
-      <w:r>
-        <w:t xml:space="preserve">    frameborder="0"</w:t>
-      </w:r>
-    </w:p>
-    <w:p>
-      <w:r>
-        <w:t xml:space="preserve">    allow="accelerometer; autoplay; clipboard-write; encrypted-media; gyroscope; picture-in-picture"</w:t>
-      </w:r>
-    </w:p>
-    <w:p>
-      <w:r>
-        <w:t xml:space="preserve">    allowfullscreen&gt;</w:t>
-      </w:r>
-    </w:p>
-    <w:p>
-      <w:r>
-        <w:t>&lt;/iframe&gt;</w:t>
-      </w:r>
-    </w:p>
-    <w:p/>
-    <w:p>
-      <w:r>
-        <w:rPr>
-          <w:highlight w:val="cyan"/>
-        </w:rPr>
-        <w:fldChar w:fldCharType="begin"/>
-      </w:r>
-      <w:r>
-        <w:rPr>
-          <w:highlight w:val="cyan"/>
-        </w:rPr>
-        <w:instrText xml:space="preserve"> REF vid3_caption \h  \* MERGEFORMAT </w:instrText>
-      </w:r>
-      <w:r>
-        <w:rPr>
-          <w:highlight w:val="cyan"/>
-        </w:rPr>
-      </w:r>
-      <w:r>
-        <w:rPr>
-          <w:highlight w:val="cyan"/>
-        </w:rPr>
-        <w:fldChar w:fldCharType="separate"/>
-      </w:r>
-      <w:r>
-        <w:rPr>
-          <w:highlight w:val="cyan"/>
-        </w:rPr>
-        <w:t>vid3_caption</w:t>
-      </w:r>
-      <w:r>
-        <w:rPr>
-          <w:highlight w:val="cyan"/>
-        </w:rPr>
-        <w:fldChar w:fldCharType="end"/>
-      </w:r>
-    </w:p>
-    <w:p>
-      <w:pPr>
-        <w:pStyle w:val="Heading6"/>
-      </w:pPr>
-      <w:r>
-        <w:t>::::</w:t>
-      </w:r>
-    </w:p>
-    <w:p>
-      <w:pPr>
-        <w:pStyle w:val="Heading5"/>
-      </w:pPr>
-      <w:r>
-        <w:t>:::::</w:t>
-      </w:r>
-    </w:p>
-    <w:p/>
-    <w:p>
-      <w:pPr>
-        <w:pStyle w:val="Heading5"/>
-      </w:pPr>
-      <w:r>
-        <w:t>:::::{grid} 3</w:t>
-      </w:r>
-    </w:p>
-    <w:p>
-      <w:r>
-        <w:t>:gutter: 1</w:t>
-      </w:r>
-    </w:p>
-    <w:p>
-      <w:r>
-        <w:t>:padding: 0</w:t>
-      </w:r>
-    </w:p>
-    <w:p>
-      <w:r>
-        <w:t>:margin: 0</w:t>
-      </w:r>
-    </w:p>
-    <w:p/>
-    <w:p>
-      <w:pPr>
-        <w:pStyle w:val="Heading6"/>
-      </w:pPr>
-      <w:r>
-        <w:t>::::{grid-item-card}</w:t>
-      </w:r>
-      <w:r>
-        <w:t xml:space="preserve"> {{ ref_intext</w:t>
-      </w:r>
-      <w:r>
-        <w:t xml:space="preserve"> </w:t>
-      </w:r>
-      <w:r>
-        <w:fldChar w:fldCharType="begin"/>
-      </w:r>
-      <w:r>
-        <w:instrText xml:space="preserve"> REF vid4_ref_id \h </w:instrText>
-      </w:r>
-      <w:r>
-        <w:instrText xml:space="preserve"> \* MERGEFORMAT </w:instrText>
-      </w:r>
-      <w:r>
-        <w:fldChar w:fldCharType="separate"/>
-      </w:r>
-      <w:r>
-        <w:rPr>
-          <w:highlight w:val="cyan"/>
-        </w:rPr>
-        <w:t>vid4_ref_id</w:t>
-      </w:r>
-      <w:r>
-        <w:fldChar w:fldCharType="end"/>
-      </w:r>
-      <w:r>
-        <w:t xml:space="preserve"> }}</w:t>
-      </w:r>
-      <w:r>
-        <w:t xml:space="preserve"> </w:t>
-      </w:r>
-    </w:p>
-    <w:p/>
-    <w:p>
-      <w:r>
-        <w:t xml:space="preserve">&lt;iframe </w:t>
-      </w:r>
-    </w:p>
-    <w:p>
-      <w:r>
-        <w:t xml:space="preserve">    width="300"</w:t>
-      </w:r>
-    </w:p>
-    <w:p>
-      <w:r>
-        <w:t xml:space="preserve">    height="200"</w:t>
-      </w:r>
-    </w:p>
-    <w:p>
-      <w:r>
-        <w:t xml:space="preserve">    src="</w:t>
-      </w:r>
-      <w:r>
-        <w:fldChar w:fldCharType="begin"/>
-      </w:r>
-      <w:r>
-        <w:instrText xml:space="preserve"> REF vid4_url \h </w:instrText>
-      </w:r>
-      <w:r>
-        <w:instrText xml:space="preserve"> \* MERGEFORMAT </w:instrText>
-      </w:r>
-      <w:r>
-        <w:fldChar w:fldCharType="separate"/>
-      </w:r>
-      <w:r>
-        <w:rPr>
-          <w:highlight w:val="cyan"/>
-        </w:rPr>
-        <w:t>vid4_url</w:t>
-      </w:r>
-      <w:r>
-        <w:fldChar w:fldCharType="end"/>
-      </w:r>
-      <w:r>
-        <w:t>"</w:t>
-      </w:r>
-    </w:p>
-    <w:p>
-      <w:r>
-        <w:t xml:space="preserve">    frameborder="0"</w:t>
-      </w:r>
-    </w:p>
-    <w:p>
-      <w:r>
-        <w:t xml:space="preserve">    allow="accelerometer; autoplay; clipboard-write; encrypted-media; gyroscope; picture-in-picture"</w:t>
-      </w:r>
-    </w:p>
-    <w:p>
-      <w:r>
-        <w:t xml:space="preserve">    allowfullscreen&gt;</w:t>
-      </w:r>
-    </w:p>
-    <w:p>
-      <w:r>
-        <w:t>&lt;/iframe&gt;</w:t>
-      </w:r>
-    </w:p>
-    <w:p/>
-    <w:p>
-      <w:r>
-        <w:fldChar w:fldCharType="begin"/>
-      </w:r>
-      <w:r>
-        <w:instrText xml:space="preserve"> REF vid4_caption \h </w:instrText>
-      </w:r>
-      <w:r>
-        <w:instrText xml:space="preserve"> \* MERGEFORMAT </w:instrText>
-      </w:r>
-      <w:r>
-        <w:fldChar w:fldCharType="separate"/>
-      </w:r>
-      <w:r>
-        <w:rPr>
-          <w:highlight w:val="cyan"/>
-        </w:rPr>
-        <w:t>vid4_caption</w:t>
-      </w:r>
-      <w:r>
-        <w:fldChar w:fldCharType="end"/>
-      </w:r>
-      <w:r>
-        <w:t xml:space="preserve"> </w:t>
-      </w:r>
-    </w:p>
-    <w:p>
-      <w:pPr>
-        <w:pStyle w:val="Heading6"/>
-      </w:pPr>
-      <w:r>
-        <w:t>::::</w:t>
-      </w:r>
-    </w:p>
-    <w:p/>
-    <w:p>
-      <w:pPr>
-        <w:pStyle w:val="Heading6"/>
-      </w:pPr>
-      <w:r>
-        <w:lastRenderedPageBreak/>
-        <w:t>::::{grid-item-card}</w:t>
-      </w:r>
-      <w:r>
-        <w:t xml:space="preserve"> {{ ref_intext_</w:t>
-      </w:r>
-      <w:r>
-        <w:fldChar w:fldCharType="begin"/>
-      </w:r>
-      <w:r>
-        <w:instrText xml:space="preserve"> REF vid5_ref_id \h  \* MERGEFORMAT </w:instrText>
-      </w:r>
-      <w:r>
-        <w:fldChar w:fldCharType="separate"/>
-      </w:r>
-      <w:r>
-        <w:rPr>
-          <w:highlight w:val="cyan"/>
-        </w:rPr>
-        <w:t>vid5_ref_id</w:t>
-      </w:r>
-      <w:r>
-        <w:fldChar w:fldCharType="end"/>
-      </w:r>
-      <w:r>
-        <w:t xml:space="preserve"> }}</w:t>
-      </w:r>
-    </w:p>
-    <w:p>
-      <w:pPr>
-        <w:pStyle w:val="Heading6"/>
-      </w:pPr>
-    </w:p>
-    <w:p>
-      <w:r>
-        <w:t xml:space="preserve">&lt;iframe </w:t>
-      </w:r>
-    </w:p>
-    <w:p>
-      <w:r>
-        <w:t xml:space="preserve">    width="300"</w:t>
-      </w:r>
-    </w:p>
-    <w:p>
-      <w:r>
-        <w:t xml:space="preserve">    height="200"</w:t>
-      </w:r>
-    </w:p>
-    <w:p>
-      <w:r>
-        <w:t xml:space="preserve">    src="</w:t>
-      </w:r>
-      <w:r>
-        <w:fldChar w:fldCharType="begin"/>
-      </w:r>
-      <w:r>
-        <w:instrText xml:space="preserve"> REF vid5_url \h </w:instrText>
-      </w:r>
-      <w:r>
-        <w:instrText xml:space="preserve"> \* MERGEFORMAT </w:instrText>
-      </w:r>
-      <w:r>
-        <w:fldChar w:fldCharType="separate"/>
-      </w:r>
-      <w:r>
-        <w:rPr>
-          <w:highlight w:val="cyan"/>
-        </w:rPr>
-        <w:t>vid5_url</w:t>
-      </w:r>
-      <w:r>
-        <w:fldChar w:fldCharType="end"/>
-      </w:r>
-      <w:r>
-        <w:t>"</w:t>
-      </w:r>
-    </w:p>
-    <w:p>
-      <w:r>
-        <w:t xml:space="preserve">    frameborder="0"</w:t>
-      </w:r>
-    </w:p>
-    <w:p>
-      <w:r>
-        <w:t xml:space="preserve">    allow="accelerometer; autoplay; clipboard-write; encrypted-media; gyroscope; picture-in-picture"</w:t>
-      </w:r>
-    </w:p>
-    <w:p>
-      <w:r>
-        <w:t xml:space="preserve">    allowfullscreen&gt;</w:t>
-      </w:r>
-    </w:p>
-    <w:p>
-      <w:r>
-        <w:t>&lt;/iframe&gt;</w:t>
+        <w:t xml:space="preserve">    </w:t>
+      </w:r>
+      <w:proofErr w:type="spellStart"/>
+      <w:r>
+        <w:t>allowfullscreen</w:t>
+      </w:r>
+      <w:proofErr w:type="spellEnd"/>
+      <w:r>
+        <w:t>&gt;</w:t>
+      </w:r>
+    </w:p>
+    <w:p>
+      <w:r>
+        <w:t>&lt;/</w:t>
+      </w:r>
+      <w:proofErr w:type="spellStart"/>
+      <w:r>
+        <w:t>iframe</w:t>
+      </w:r>
+      <w:proofErr w:type="spellEnd"/>
+      <w:r>
+        <w:t>&gt;</w:t>
       </w:r>
     </w:p>
     <w:p/>
@@ -10736,124 +12286,162 @@
       <w:pPr>
         <w:pStyle w:val="Heading6"/>
       </w:pPr>
-      <w:r>
-        <w:t>::::{grid-item-card}</w:t>
-      </w:r>
-      <w:r>
-        <w:t xml:space="preserve"> {{ ref_intext</w:t>
-      </w:r>
+      <w:proofErr w:type="gramStart"/>
+      <w:r>
+        <w:t>::::</w:t>
+      </w:r>
+      <w:proofErr w:type="gramEnd"/>
+      <w:r>
+        <w:t>{grid-item-card}</w:t>
+      </w:r>
+      <w:r>
+        <w:t xml:space="preserve"> {{ ref_intex</w:t>
+      </w:r>
+      <w:r>
+        <w:t>t_</w:t>
+      </w:r>
+      <w:r>
+        <w:fldChar w:fldCharType="begin"/>
+      </w:r>
+      <w:r>
+        <w:instrText xml:space="preserve"> REF vid6_ref_id \h </w:instrText>
+      </w:r>
+      <w:r>
+        <w:instrText xml:space="preserve"> \* MERGEFORMAT </w:instrText>
+      </w:r>
+      <w:r>
+        <w:fldChar w:fldCharType="separate"/>
+      </w:r>
+      <w:r>
+        <w:rPr>
+          <w:highlight w:val="cyan"/>
+        </w:rPr>
+        <w:t>vid6_ref_id</w:t>
+      </w:r>
+      <w:r>
+        <w:fldChar w:fldCharType="end"/>
+      </w:r>
+      <w:r>
+        <w:t xml:space="preserve"> }}</w:t>
+      </w:r>
+    </w:p>
+    <w:p>
+      <w:r>
+        <w:t>&lt;</w:t>
+      </w:r>
+      <w:proofErr w:type="spellStart"/>
+      <w:r>
+        <w:t>iframe</w:t>
+      </w:r>
+      <w:proofErr w:type="spellEnd"/>
       <w:r>
         <w:t xml:space="preserve"> </w:t>
       </w:r>
-      <w:r>
+    </w:p>
+    <w:p>
+      <w:r>
+        <w:t xml:space="preserve">    width="300"</w:t>
+      </w:r>
+    </w:p>
+    <w:p>
+      <w:r>
+        <w:t xml:space="preserve">    height="200"</w:t>
+      </w:r>
+    </w:p>
+    <w:p>
+      <w:r>
+        <w:t xml:space="preserve">    </w:t>
+      </w:r>
+      <w:proofErr w:type="spellStart"/>
+      <w:r>
+        <w:t>src</w:t>
+      </w:r>
+      <w:proofErr w:type="spellEnd"/>
+      <w:r>
+        <w:t>="</w:t>
+      </w:r>
+      <w:r>
+        <w:rPr>
+          <w:highlight w:val="cyan"/>
+        </w:rPr>
         <w:fldChar w:fldCharType="begin"/>
       </w:r>
       <w:r>
-        <w:instrText xml:space="preserve"> REF vid6_ref_id \h </w:instrText>
-      </w:r>
-      <w:r>
-        <w:instrText xml:space="preserve"> \* MERGEFORMAT </w:instrText>
-      </w:r>
-      <w:r>
+        <w:rPr>
+          <w:highlight w:val="cyan"/>
+        </w:rPr>
+        <w:instrText xml:space="preserve"> REF vid6_url \h  \* MERGEFORMAT </w:instrText>
+      </w:r>
+      <w:r>
+        <w:rPr>
+          <w:highlight w:val="cyan"/>
+        </w:rPr>
+      </w:r>
+      <w:r>
+        <w:rPr>
+          <w:highlight w:val="cyan"/>
+        </w:rPr>
         <w:fldChar w:fldCharType="separate"/>
       </w:r>
       <w:r>
         <w:rPr>
           <w:highlight w:val="cyan"/>
         </w:rPr>
-        <w:t>vid6_ref_id</w:t>
-      </w:r>
-      <w:r>
+        <w:t>vid6_url</w:t>
+      </w:r>
+      <w:r>
+        <w:rPr>
+          <w:highlight w:val="cyan"/>
+        </w:rPr>
         <w:fldChar w:fldCharType="end"/>
       </w:r>
       <w:r>
-        <w:t xml:space="preserve"> }}</w:t>
-      </w:r>
-    </w:p>
-    <w:p>
-      <w:r>
-        <w:t xml:space="preserve">&lt;iframe </w:t>
-      </w:r>
-    </w:p>
-    <w:p>
-      <w:r>
-        <w:t xml:space="preserve">    width="300"</w:t>
-      </w:r>
-    </w:p>
-    <w:p>
-      <w:r>
-        <w:t xml:space="preserve">    height="200"</w:t>
-      </w:r>
-    </w:p>
-    <w:p>
-      <w:r>
-        <w:t xml:space="preserve">    src="</w:t>
-      </w:r>
+        <w:t>"</w:t>
+      </w:r>
+    </w:p>
+    <w:p>
+      <w:r>
+        <w:t xml:space="preserve">    frameborder="0"</w:t>
+      </w:r>
+    </w:p>
+    <w:p>
+      <w:r>
+        <w:t xml:space="preserve">    allow="accelerometer; autoplay; clipboard-write; encrypted-media; gyroscope; picture-in-picture"</w:t>
+      </w:r>
+    </w:p>
+    <w:p>
+      <w:r>
+        <w:t xml:space="preserve">    </w:t>
+      </w:r>
+      <w:proofErr w:type="spellStart"/>
+      <w:r>
+        <w:t>allowfullscreen</w:t>
+      </w:r>
+      <w:proofErr w:type="spellEnd"/>
+      <w:r>
+        <w:t>&gt;</w:t>
+      </w:r>
+    </w:p>
+    <w:p>
+      <w:r>
+        <w:t>&lt;/</w:t>
+      </w:r>
+      <w:proofErr w:type="spellStart"/>
+      <w:r>
+        <w:t>iframe</w:t>
+      </w:r>
+      <w:proofErr w:type="spellEnd"/>
+      <w:r>
+        <w:t>&gt;</w:t>
+      </w:r>
+    </w:p>
+    <w:p/>
+    <w:p>
       <w:r>
         <w:rPr>
           <w:highlight w:val="cyan"/>
         </w:rPr>
-        <w:fldChar w:fldCharType="begin"/>
-      </w:r>
-      <w:r>
-        <w:rPr>
-          <w:highlight w:val="cyan"/>
-        </w:rPr>
-        <w:instrText xml:space="preserve"> REF vid6_url \h  \* MERGEFORMAT </w:instrText>
-      </w:r>
-      <w:r>
-        <w:rPr>
-          <w:highlight w:val="cyan"/>
-        </w:rPr>
-      </w:r>
-      <w:r>
-        <w:rPr>
-          <w:highlight w:val="cyan"/>
-        </w:rPr>
-        <w:fldChar w:fldCharType="separate"/>
-      </w:r>
-      <w:r>
-        <w:rPr>
-          <w:highlight w:val="cyan"/>
-        </w:rPr>
-        <w:t>vid6_url</w:t>
-      </w:r>
-      <w:r>
-        <w:rPr>
-          <w:highlight w:val="cyan"/>
-        </w:rPr>
-        <w:fldChar w:fldCharType="end"/>
-      </w:r>
-      <w:r>
-        <w:t>"</w:t>
-      </w:r>
-    </w:p>
-    <w:p>
-      <w:r>
-        <w:t xml:space="preserve">    frameborder="0"</w:t>
-      </w:r>
-    </w:p>
-    <w:p>
-      <w:r>
-        <w:t xml:space="preserve">    allow="accelerometer; autoplay; clipboard-write; encrypted-media; gyroscope; picture-in-picture"</w:t>
-      </w:r>
-    </w:p>
-    <w:p>
-      <w:r>
-        <w:t xml:space="preserve">    allowfullscreen&gt;</w:t>
-      </w:r>
-    </w:p>
-    <w:p>
-      <w:r>
-        <w:t>&lt;/iframe&gt;</w:t>
-      </w:r>
-    </w:p>
-    <w:p/>
-    <w:p>
-      <w:r>
-        <w:rPr>
-          <w:highlight w:val="cyan"/>
-        </w:rPr>
+        <w:lastRenderedPageBreak/>
         <w:fldChar w:fldCharType="begin"/>
       </w:r>
       <w:r>
@@ -10921,23 +12509,34 @@
       <w:pPr>
         <w:pStyle w:val="Heading4"/>
       </w:pPr>
-      <w:r>
-        <w:t>::::::{tab-item} Shiny apps/Widgets</w:t>
+      <w:proofErr w:type="gramStart"/>
+      <w:r>
+        <w:t>::::::</w:t>
+      </w:r>
+      <w:proofErr w:type="gramEnd"/>
+      <w:r>
+        <w:t>{tab-item} Shiny apps/Widgets</w:t>
       </w:r>
     </w:p>
     <w:p>
       <w:pPr>
         <w:pStyle w:val="Heading5"/>
       </w:pPr>
-      <w:r>
-        <w:lastRenderedPageBreak/>
-        <w:t>:::::{card}</w:t>
-      </w:r>
-    </w:p>
-    <w:p>
+      <w:proofErr w:type="gramStart"/>
+      <w:r>
+        <w:t>:::::</w:t>
+      </w:r>
+      <w:proofErr w:type="gramEnd"/>
+      <w:r>
+        <w:t>{card}</w:t>
+      </w:r>
+    </w:p>
+    <w:p>
+      <w:proofErr w:type="gramStart"/>
       <w:r>
         <w:t>::::</w:t>
       </w:r>
+      <w:proofErr w:type="gramEnd"/>
       <w:r>
         <w:t xml:space="preserve">{dropdown} </w:t>
       </w:r>
@@ -10982,7 +12581,31 @@
         <w:fldChar w:fldCharType="separate"/>
       </w:r>
       <w:r>
-        <w:t>Online application used as an aid in sampling planning; calculates the probability of detecting disease (or other similar feature) with the given within-group prevalence and sample size for both finite and infinite group sizes. The detection means that at least one of the samples is detected positive. The sensitivity of the testing method can also be taken into account in the case of an imperfect test. &lt;br&gt;&lt;br&gt; Additional information can be found here: &lt;https://zenodo.org/records/13120206&gt;</w:t>
+        <w:t xml:space="preserve">Online application used as an aid in sampling planning; calculates the probability of detecting disease (or other similar feature) with the given within-group prevalence and sample size for both finite and infinite group sizes. The detection means that at least one of the samples is detected positive. The sensitivity of the testing method can also be </w:t>
+      </w:r>
+      <w:proofErr w:type="gramStart"/>
+      <w:r>
+        <w:t>taken into account</w:t>
+      </w:r>
+      <w:proofErr w:type="gramEnd"/>
+      <w:r>
+        <w:t xml:space="preserve"> in the case of an imperfect test. &lt;</w:t>
+      </w:r>
+      <w:proofErr w:type="spellStart"/>
+      <w:r>
+        <w:t>br</w:t>
+      </w:r>
+      <w:proofErr w:type="spellEnd"/>
+      <w:r>
+        <w:t>&gt;&lt;</w:t>
+      </w:r>
+      <w:proofErr w:type="spellStart"/>
+      <w:r>
+        <w:t>br</w:t>
+      </w:r>
+      <w:proofErr w:type="spellEnd"/>
+      <w:r>
+        <w:t>&gt; Additional information can be found here: &lt;https://zenodo.org/records/13120206&gt;</w:t>
       </w:r>
       <w:r>
         <w:fldChar w:fldCharType="end"/>
@@ -10991,7 +12614,15 @@
     <w:p/>
     <w:p>
       <w:r>
-        <w:t xml:space="preserve">&lt;iframe </w:t>
+        <w:t>&lt;</w:t>
+      </w:r>
+      <w:proofErr w:type="spellStart"/>
+      <w:r>
+        <w:t>iframe</w:t>
+      </w:r>
+      <w:proofErr w:type="spellEnd"/>
+      <w:r>
+        <w:t xml:space="preserve"> </w:t>
       </w:r>
     </w:p>
     <w:p>
@@ -11006,7 +12637,15 @@
     </w:p>
     <w:p>
       <w:r>
-        <w:t xml:space="preserve">    src="</w:t>
+        <w:t xml:space="preserve">    </w:t>
+      </w:r>
+      <w:proofErr w:type="spellStart"/>
+      <w:r>
+        <w:t>src</w:t>
+      </w:r>
+      <w:proofErr w:type="spellEnd"/>
+      <w:r>
+        <w:t>="</w:t>
       </w:r>
       <w:r>
         <w:fldChar w:fldCharType="begin"/>
@@ -11049,12 +12688,28 @@
     </w:p>
     <w:p>
       <w:r>
-        <w:t xml:space="preserve">    allowfullscreen&gt;</w:t>
-      </w:r>
-    </w:p>
-    <w:p>
-      <w:r>
-        <w:t>&lt;/iframe&gt;</w:t>
+        <w:t xml:space="preserve">    </w:t>
+      </w:r>
+      <w:proofErr w:type="spellStart"/>
+      <w:r>
+        <w:t>allowfullscreen</w:t>
+      </w:r>
+      <w:proofErr w:type="spellEnd"/>
+      <w:r>
+        <w:t>&gt;</w:t>
+      </w:r>
+    </w:p>
+    <w:p>
+      <w:r>
+        <w:t>&lt;/</w:t>
+      </w:r>
+      <w:proofErr w:type="spellStart"/>
+      <w:r>
+        <w:t>iframe</w:t>
+      </w:r>
+      <w:proofErr w:type="spellEnd"/>
+      <w:r>
+        <w:t>&gt;</w:t>
       </w:r>
     </w:p>
     <w:p/>
@@ -11065,8 +12720,13 @@
     </w:p>
     <w:p/>
     <w:p>
-      <w:r>
-        <w:t xml:space="preserve">::::{dropdown} </w:t>
+      <w:proofErr w:type="gramStart"/>
+      <w:r>
+        <w:t>::::</w:t>
+      </w:r>
+      <w:proofErr w:type="gramEnd"/>
+      <w:r>
+        <w:t xml:space="preserve">{dropdown} </w:t>
       </w:r>
       <w:r>
         <w:fldChar w:fldCharType="begin"/>
@@ -11077,9 +12737,11 @@
       <w:r>
         <w:fldChar w:fldCharType="separate"/>
       </w:r>
+      <w:proofErr w:type="spellStart"/>
       <w:r>
         <w:t>smsPOMDP</w:t>
       </w:r>
+      <w:proofErr w:type="spellEnd"/>
       <w:r>
         <w:fldChar w:fldCharType="end"/>
       </w:r>
@@ -11099,7 +12761,23 @@
         <w:t>A Shiny r app to solve the problem of when to stop managing  or surveying species under imperfect detection</w:t>
       </w:r>
       <w:r>
-        <w:t>. &lt;br&gt;&lt;br&gt; Additional information can be found here: &lt;</w:t>
+        <w:t>. &lt;</w:t>
+      </w:r>
+      <w:proofErr w:type="spellStart"/>
+      <w:r>
+        <w:t>br</w:t>
+      </w:r>
+      <w:proofErr w:type="spellEnd"/>
+      <w:r>
+        <w:t>&gt;&lt;</w:t>
+      </w:r>
+      <w:proofErr w:type="spellStart"/>
+      <w:r>
+        <w:t>br</w:t>
+      </w:r>
+      <w:proofErr w:type="spellEnd"/>
+      <w:r>
+        <w:t>&gt; Additional information can be found here: &lt;</w:t>
       </w:r>
       <w:r>
         <w:t>https://github.com/conservation-decisions/smsPOMDP</w:t>
@@ -11116,6 +12794,7 @@
     </w:p>
     <w:p>
       <w:r>
+        <w:lastRenderedPageBreak/>
         <w:t>({{ ref_intext_pascal_et_al_2020 }})</w:t>
       </w:r>
       <w:r>
@@ -11125,7 +12804,15 @@
     <w:p/>
     <w:p>
       <w:r>
-        <w:t xml:space="preserve">&lt;iframe </w:t>
+        <w:t>&lt;</w:t>
+      </w:r>
+      <w:proofErr w:type="spellStart"/>
+      <w:r>
+        <w:t>iframe</w:t>
+      </w:r>
+      <w:proofErr w:type="spellEnd"/>
+      <w:r>
+        <w:t xml:space="preserve"> </w:t>
       </w:r>
       <w:r>
         <w:fldChar w:fldCharType="begin"/>
@@ -11155,7 +12842,15 @@
     </w:p>
     <w:p>
       <w:r>
-        <w:t xml:space="preserve">    src=""</w:t>
+        <w:t xml:space="preserve">    </w:t>
+      </w:r>
+      <w:proofErr w:type="spellStart"/>
+      <w:r>
+        <w:t>src</w:t>
+      </w:r>
+      <w:proofErr w:type="spellEnd"/>
+      <w:r>
+        <w:t>=""</w:t>
       </w:r>
     </w:p>
     <w:p>
@@ -11170,17 +12865,32 @@
     </w:p>
     <w:p>
       <w:r>
-        <w:t xml:space="preserve">    allowfullscreen&gt;</w:t>
-      </w:r>
-    </w:p>
-    <w:p>
-      <w:r>
-        <w:t>&lt;/iframe&gt;</w:t>
-      </w:r>
-    </w:p>
-    <w:p>
-      <w:r>
-        <w:lastRenderedPageBreak/>
+        <w:t xml:space="preserve">    </w:t>
+      </w:r>
+      <w:proofErr w:type="spellStart"/>
+      <w:r>
+        <w:t>allowfullscreen</w:t>
+      </w:r>
+      <w:proofErr w:type="spellEnd"/>
+      <w:r>
+        <w:t>&gt;</w:t>
+      </w:r>
+    </w:p>
+    <w:p>
+      <w:r>
+        <w:t>&lt;/</w:t>
+      </w:r>
+      <w:proofErr w:type="spellStart"/>
+      <w:r>
+        <w:t>iframe</w:t>
+      </w:r>
+      <w:proofErr w:type="spellEnd"/>
+      <w:r>
+        <w:t>&gt;</w:t>
+      </w:r>
+    </w:p>
+    <w:p>
+      <w:r>
         <w:t>::::</w:t>
       </w:r>
     </w:p>
@@ -11205,8 +12915,13 @@
       <w:pPr>
         <w:pStyle w:val="Heading4"/>
       </w:pPr>
-      <w:r>
-        <w:t>::::::{tab-item} Analytical tools &amp; resources</w:t>
+      <w:proofErr w:type="gramStart"/>
+      <w:r>
+        <w:t>::::::</w:t>
+      </w:r>
+      <w:proofErr w:type="gramEnd"/>
+      <w:r>
+        <w:t>{tab-item} Analytical tools &amp; resources</w:t>
       </w:r>
     </w:p>
     <w:p/>
@@ -11512,7 +13227,39 @@
               <w:kern w:val="0"/>
               <w14:ligatures w14:val="none"/>
             </w:rPr>
-            <w:t>Online application used as an aid in sampling planning; calculates the probability of detecting disease (or other similar feature) with the given within-group prevalence and sample size for both finite and infinite group sizes.&lt;br&gt;&lt;br&gt; Additional information can be found here: &lt;https://zenodo.org/records/13120206&gt;</w:t>
+            <w:t>Online application used as an aid in sampling planning; calculates the probability of detecting disease (or other similar feature) with the given within-group prevalence and sample size for both finite and infinite group sizes.&lt;</w:t>
+          </w:r>
+          <w:proofErr w:type="spellStart"/>
+          <w:r>
+            <w:rPr>
+              <w:kern w:val="0"/>
+              <w14:ligatures w14:val="none"/>
+            </w:rPr>
+            <w:t>br</w:t>
+          </w:r>
+          <w:proofErr w:type="spellEnd"/>
+          <w:r>
+            <w:rPr>
+              <w:kern w:val="0"/>
+              <w14:ligatures w14:val="none"/>
+            </w:rPr>
+            <w:t>&gt;&lt;</w:t>
+          </w:r>
+          <w:proofErr w:type="spellStart"/>
+          <w:r>
+            <w:rPr>
+              <w:kern w:val="0"/>
+              <w14:ligatures w14:val="none"/>
+            </w:rPr>
+            <w:t>br</w:t>
+          </w:r>
+          <w:proofErr w:type="spellEnd"/>
+          <w:r>
+            <w:rPr>
+              <w:kern w:val="0"/>
+              <w14:ligatures w14:val="none"/>
+            </w:rPr>
+            <w:t>&gt; Additional information can be found here: &lt;https://zenodo.org/records/13120206&gt;</w:t>
           </w:r>
           <w:r>
             <w:rPr>
@@ -12693,6 +14440,7 @@
           <w:sz w:val="20"/>
           <w:szCs w:val="20"/>
         </w:rPr>
+        <w:lastRenderedPageBreak/>
         <w:t>|</w:t>
       </w:r>
       <w:r>
@@ -13273,8 +15021,13 @@
       <w:pPr>
         <w:pStyle w:val="Heading4"/>
       </w:pPr>
-      <w:r>
-        <w:t>::::::{tab-item} References</w:t>
+      <w:proofErr w:type="gramStart"/>
+      <w:r>
+        <w:t>::::::</w:t>
+      </w:r>
+      <w:proofErr w:type="gramEnd"/>
+      <w:r>
+        <w:t>{tab-item} References</w:t>
       </w:r>
     </w:p>
     <w:p>
@@ -13556,7 +15309,15 @@
     <w:p/>
     <w:p>
       <w:r>
-        <w:t>{{ ref_bib_tobler_powell, 2013 }}</w:t>
+        <w:t xml:space="preserve">{{ </w:t>
+      </w:r>
+      <w:proofErr w:type="spellStart"/>
+      <w:r>
+        <w:t>ref_bib_tobler_powell</w:t>
+      </w:r>
+      <w:proofErr w:type="spellEnd"/>
+      <w:r>
+        <w:t>, 2013 }}</w:t>
       </w:r>
     </w:p>
     <w:p/>
@@ -13609,7 +15370,7 @@
 
 <file path=word/comments.xml><?xml version="1.0" encoding="utf-8"?>
 <w:comments xmlns:wpc="http://schemas.microsoft.com/office/word/2010/wordprocessingCanvas" xmlns:cx="http://schemas.microsoft.com/office/drawing/2014/chartex" xmlns:cx1="http://schemas.microsoft.com/office/drawing/2015/9/8/chartex" xmlns:cx2="http://schemas.microsoft.com/office/drawing/2015/10/21/chartex" xmlns:cx3="http://schemas.microsoft.com/office/drawing/2016/5/9/chartex" xmlns:cx4="http://schemas.microsoft.com/office/drawing/2016/5/10/chartex" xmlns:cx5="http://schemas.microsoft.com/office/drawing/2016/5/11/chartex" xmlns:cx6="http://schemas.microsoft.com/office/drawing/2016/5/12/chartex" xmlns:cx7="http://schemas.microsoft.com/office/drawing/2016/5/13/chartex" xmlns:cx8="http://schemas.microsoft.com/office/drawing/2016/5/14/chartex" xmlns:mc="http://schemas.openxmlformats.org/markup-compatibility/2006" xmlns:aink="http://schemas.microsoft.com/office/drawing/2016/ink" xmlns:am3d="http://schemas.microsoft.com/office/drawing/2017/model3d" xmlns:o="urn:schemas-microsoft-com:office:office" xmlns:oel="http://schemas.microsoft.com/office/2019/extlst" xmlns:r="http://schemas.openxmlformats.org/officeDocument/2006/relationships" xmlns:m="http://schemas.openxmlformats.org/officeDocument/2006/math" xmlns:v="urn:schemas-microsoft-com:vml" xmlns:wp14="http://schemas.microsoft.com/office/word/2010/wordprocessingDrawing" xmlns:wp="http://schemas.openxmlformats.org/drawingml/2006/wordprocessingDrawing" xmlns:w10="urn:schemas-microsoft-com:office:word" xmlns:w="http://schemas.openxmlformats.org/wordprocessingml/2006/main" xmlns:w14="http://schemas.microsoft.com/office/word/2010/wordml" xmlns:w15="http://schemas.microsoft.com/office/word/2012/wordml" xmlns:w16cex="http://schemas.microsoft.com/office/word/2018/wordml/cex" xmlns:w16cid="http://schemas.microsoft.com/office/word/2016/wordml/cid" xmlns:w16="http://schemas.microsoft.com/office/word/2018/wordml" xmlns:w16du="http://schemas.microsoft.com/office/word/2023/wordml/word16du" xmlns:w16sdtdh="http://schemas.microsoft.com/office/word/2020/wordml/sdtdatahash" xmlns:w16se="http://schemas.microsoft.com/office/word/2015/wordml/symex" xmlns:wpg="http://schemas.microsoft.com/office/word/2010/wordprocessingGroup" xmlns:wpi="http://schemas.microsoft.com/office/word/2010/wordprocessingInk" xmlns:wne="http://schemas.microsoft.com/office/word/2006/wordml" xmlns:wps="http://schemas.microsoft.com/office/word/2010/wordprocessingShape" mc:Ignorable="w14 w15 w16se w16cid w16 w16cex w16sdtdh w16du wp14">
-  <w:comment w:id="123" w:author="Cassondra Stevenson" w:date="2022-08-26T13:27:00Z" w:initials="">
+  <w:comment w:id="129" w:author="Cassondra Stevenson" w:date="2022-08-26T13:27:00Z" w:initials="">
     <w:p>
       <w:pPr>
         <w:widowControl w:val="0"/>
@@ -13632,7 +15393,7 @@
       </w:r>
     </w:p>
   </w:comment>
-  <w:comment w:id="124" w:author="Cassondra Stevenson" w:date="2024-02-19T19:31:00Z" w:initials="">
+  <w:comment w:id="130" w:author="Cassondra Stevenson" w:date="2024-02-19T19:31:00Z" w:initials="">
     <w:p>
       <w:pPr>
         <w:widowControl w:val="0"/>
@@ -13676,7 +15437,7 @@
       </w:r>
     </w:p>
   </w:comment>
-  <w:comment w:id="125" w:author="Dange Stevenson" w:date="2024-08-19T18:18:00Z" w:initials="DS">
+  <w:comment w:id="131" w:author="Dange Stevenson" w:date="2024-08-19T18:18:00Z" w:initials="DS">
     <w:p>
       <w:pPr>
         <w:pStyle w:val="CommentText"/>
@@ -17443,6 +19204,7 @@
   <w:style w:type="character" w:default="1" w:styleId="DefaultParagraphFont">
     <w:name w:val="Default Paragraph Font"/>
     <w:uiPriority w:val="1"/>
+    <w:semiHidden/>
     <w:unhideWhenUsed/>
   </w:style>
   <w:style w:type="table" w:default="1" w:styleId="TableNormal">
@@ -21222,35 +22984,6 @@
       </w:docPartPr>
       <w:docPartBody>
         <w:p>
-          <w:r>
-            <w:rPr>
-              <w:rStyle w:val="PlaceholderText"/>
-            </w:rPr>
-            <w:t>Click or tap here to enter text.</w:t>
-          </w:r>
-        </w:p>
-      </w:docPartBody>
-    </w:docPart>
-    <w:docPart>
-      <w:docPartPr>
-        <w:name w:val="7633452F9D0346C78138AF2738AA07D0"/>
-        <w:category>
-          <w:name w:val="General"/>
-          <w:gallery w:val="placeholder"/>
-        </w:category>
-        <w:types>
-          <w:type w:val="bbPlcHdr"/>
-        </w:types>
-        <w:behaviors>
-          <w:behavior w:val="content"/>
-        </w:behaviors>
-        <w:guid w:val="{FCFE0EAD-A637-41AF-82B2-0C8F3F727D31}"/>
-      </w:docPartPr>
-      <w:docPartBody>
-        <w:p>
-          <w:pPr>
-            <w:pStyle w:val="7633452F9D0346C78138AF2738AA07D0"/>
-          </w:pPr>
           <w:r>
             <w:rPr>
               <w:rStyle w:val="PlaceholderText"/>
@@ -21366,35 +23099,6 @@
         <w:p>
           <w:pPr>
             <w:pStyle w:val="63F64DB0BE7C415A838DC84A3103ABFB"/>
-          </w:pPr>
-          <w:r>
-            <w:rPr>
-              <w:rStyle w:val="PlaceholderText"/>
-            </w:rPr>
-            <w:t>Click or tap here to enter text.</w:t>
-          </w:r>
-        </w:p>
-      </w:docPartBody>
-    </w:docPart>
-    <w:docPart>
-      <w:docPartPr>
-        <w:name w:val="5E6C7309EC5D4D06AD3A4CC24FD0E563"/>
-        <w:category>
-          <w:name w:val="General"/>
-          <w:gallery w:val="placeholder"/>
-        </w:category>
-        <w:types>
-          <w:type w:val="bbPlcHdr"/>
-        </w:types>
-        <w:behaviors>
-          <w:behavior w:val="content"/>
-        </w:behaviors>
-        <w:guid w:val="{E1643294-BBB2-4187-A784-299787112ADC}"/>
-      </w:docPartPr>
-      <w:docPartBody>
-        <w:p>
-          <w:pPr>
-            <w:pStyle w:val="5E6C7309EC5D4D06AD3A4CC24FD0E563"/>
           </w:pPr>
           <w:r>
             <w:rPr>
@@ -22530,10 +24234,12 @@
     <w:rsid w:val="003B17EE"/>
     <w:rsid w:val="003B5AFF"/>
     <w:rsid w:val="003C165B"/>
+    <w:rsid w:val="003C22F4"/>
     <w:rsid w:val="003F0D04"/>
     <w:rsid w:val="0040206D"/>
     <w:rsid w:val="00442B47"/>
     <w:rsid w:val="004517A2"/>
+    <w:rsid w:val="004665B9"/>
     <w:rsid w:val="004D1610"/>
     <w:rsid w:val="00511ACB"/>
     <w:rsid w:val="00526E43"/>
@@ -22541,19 +24247,24 @@
     <w:rsid w:val="00577F06"/>
     <w:rsid w:val="00593144"/>
     <w:rsid w:val="005E106F"/>
+    <w:rsid w:val="0060041F"/>
     <w:rsid w:val="00641C38"/>
     <w:rsid w:val="00670C7E"/>
     <w:rsid w:val="00693582"/>
     <w:rsid w:val="006A35BF"/>
     <w:rsid w:val="006A4D82"/>
+    <w:rsid w:val="006C1DE5"/>
     <w:rsid w:val="006C414F"/>
     <w:rsid w:val="006C7974"/>
     <w:rsid w:val="006D4FB8"/>
+    <w:rsid w:val="006E1AAD"/>
     <w:rsid w:val="0072255F"/>
+    <w:rsid w:val="0078243C"/>
     <w:rsid w:val="007A0361"/>
     <w:rsid w:val="007B7F00"/>
     <w:rsid w:val="007C04A2"/>
     <w:rsid w:val="00837699"/>
+    <w:rsid w:val="008459DB"/>
     <w:rsid w:val="00887B27"/>
     <w:rsid w:val="008A4C66"/>
     <w:rsid w:val="008B4762"/>
@@ -22578,6 +24289,7 @@
     <w:rsid w:val="00B00309"/>
     <w:rsid w:val="00B2248F"/>
     <w:rsid w:val="00B74DFF"/>
+    <w:rsid w:val="00BC4F0E"/>
     <w:rsid w:val="00C7614A"/>
     <w:rsid w:val="00C91C1D"/>
     <w:rsid w:val="00CB1A99"/>
@@ -23095,7 +24807,7 @@
     <w:basedOn w:val="DefaultParagraphFont"/>
     <w:uiPriority w:val="99"/>
     <w:semiHidden/>
-    <w:rsid w:val="00E13C62"/>
+    <w:rsid w:val="008459DB"/>
     <w:rPr>
       <w:color w:val="666666"/>
     </w:rPr>
@@ -23522,6 +25234,10 @@
   <w:style w:type="paragraph" w:customStyle="1" w:styleId="31941A383E1E47348A859FA661061734">
     <w:name w:val="31941A383E1E47348A859FA661061734"/>
     <w:rsid w:val="00E13C62"/>
+  </w:style>
+  <w:style w:type="paragraph" w:customStyle="1" w:styleId="5E3240E0273040FB9821A767B8F6932B">
+    <w:name w:val="5E3240E0273040FB9821A767B8F6932B"/>
+    <w:rsid w:val="008459DB"/>
   </w:style>
 </w:styles>
 </file>

--- a/02_dialog-boxes/word_entry/01__01_20_sp_detprob_cat.docx
+++ b/02_dialog-boxes/word_entry/01__01_20_sp_detprob_cat.docx
@@ -58,18 +58,8 @@
           <w:szCs w:val="20"/>
           <w:highlight w:val="green"/>
         </w:rPr>
-        <w:t xml:space="preserve">green = does not need to be </w:t>
-      </w:r>
-      <w:proofErr w:type="spellStart"/>
-      <w:r>
-        <w:rPr>
-          <w:sz w:val="20"/>
-          <w:szCs w:val="20"/>
-          <w:highlight w:val="green"/>
-        </w:rPr>
-        <w:t>editted</w:t>
-      </w:r>
-      <w:proofErr w:type="spellEnd"/>
+        <w:t>green = does not need to be editted</w:t>
+      </w:r>
     </w:p>
     <w:p>
       <w:pPr>
@@ -204,23 +194,7 @@
           <w:sz w:val="20"/>
           <w:szCs w:val="20"/>
         </w:rPr>
-        <w:t xml:space="preserve">Size of columns in tables and text format do not matter; see note on bold and </w:t>
-      </w:r>
-      <w:proofErr w:type="spellStart"/>
-      <w:r>
-        <w:rPr>
-          <w:sz w:val="20"/>
-          <w:szCs w:val="20"/>
-        </w:rPr>
-        <w:t>italize</w:t>
-      </w:r>
-      <w:proofErr w:type="spellEnd"/>
-      <w:r>
-        <w:rPr>
-          <w:sz w:val="20"/>
-          <w:szCs w:val="20"/>
-        </w:rPr>
-        <w:t xml:space="preserve"> below</w:t>
+        <w:t>Size of columns in tables and text format do not matter; see note on bold and italize below</w:t>
       </w:r>
     </w:p>
     <w:p>
@@ -277,23 +251,7 @@
           <w:sz w:val="20"/>
           <w:szCs w:val="20"/>
         </w:rPr>
-        <w:t>You may see “&lt;</w:t>
-      </w:r>
-      <w:proofErr w:type="spellStart"/>
-      <w:r>
-        <w:rPr>
-          <w:sz w:val="20"/>
-          <w:szCs w:val="20"/>
-        </w:rPr>
-        <w:t>br</w:t>
-      </w:r>
-      <w:proofErr w:type="spellEnd"/>
-      <w:r>
-        <w:rPr>
-          <w:sz w:val="20"/>
-          <w:szCs w:val="20"/>
-        </w:rPr>
-        <w:t>&gt;” throughout, you can ignore these</w:t>
+        <w:t>You may see “&lt;br&gt;” throughout, you can ignore these</w:t>
       </w:r>
     </w:p>
     <w:p>
@@ -501,23 +459,7 @@
           <w:sz w:val="20"/>
           <w:szCs w:val="20"/>
         </w:rPr>
-        <w:t xml:space="preserve">Only for modelling </w:t>
-      </w:r>
-      <w:proofErr w:type="gramStart"/>
-      <w:r>
-        <w:rPr>
-          <w:sz w:val="20"/>
-          <w:szCs w:val="20"/>
-        </w:rPr>
-        <w:t>approaches;</w:t>
-      </w:r>
-      <w:proofErr w:type="gramEnd"/>
-      <w:r>
-        <w:rPr>
-          <w:sz w:val="20"/>
-          <w:szCs w:val="20"/>
-        </w:rPr>
-        <w:t xml:space="preserve"> can ignore otherwise (leave table here) </w:t>
+        <w:t xml:space="preserve">Only for modelling approaches; can ignore otherwise (leave table here) </w:t>
       </w:r>
     </w:p>
     <w:p>
@@ -785,23 +727,7 @@
           <w:sz w:val="20"/>
           <w:szCs w:val="20"/>
         </w:rPr>
-        <w:t xml:space="preserve">Type can be something </w:t>
-      </w:r>
-      <w:proofErr w:type="gramStart"/>
-      <w:r>
-        <w:rPr>
-          <w:sz w:val="20"/>
-          <w:szCs w:val="20"/>
-        </w:rPr>
-        <w:t>similar to</w:t>
-      </w:r>
-      <w:proofErr w:type="gramEnd"/>
-      <w:r>
-        <w:rPr>
-          <w:sz w:val="20"/>
-          <w:szCs w:val="20"/>
-        </w:rPr>
-        <w:t>: Article, App/Program, R package</w:t>
+        <w:t>Type can be something similar to: Article, App/Program, R package</w:t>
       </w:r>
     </w:p>
     <w:p>
@@ -956,7 +882,6 @@
               </w:rPr>
             </w:pPr>
             <w:bookmarkStart w:id="0" w:name="info_id"/>
-            <w:proofErr w:type="spellStart"/>
             <w:r>
               <w:rPr>
                 <w:sz w:val="24"/>
@@ -964,7 +889,6 @@
               <w:t>sp_det_prob_cat</w:t>
             </w:r>
             <w:bookmarkEnd w:id="0"/>
-            <w:proofErr w:type="spellEnd"/>
           </w:p>
         </w:tc>
       </w:tr>
@@ -1014,15 +938,7 @@
           </w:p>
           <w:p>
             <w:r>
-              <w:t xml:space="preserve">Are </w:t>
-            </w:r>
-            <w:proofErr w:type="gramStart"/>
-            <w:r>
-              <w:t>all of</w:t>
-            </w:r>
-            <w:proofErr w:type="gramEnd"/>
-            <w:r>
-              <w:t xml:space="preserve"> the Target Species similarly detectable? (e.g., ) If all are similar, which best describes the Target Species detectability?</w:t>
+              <w:t>Are all of the Target Species similarly detectable? (e.g., ) If all are similar, which best describes the Target Species detectability?</w:t>
             </w:r>
           </w:p>
           <w:p/>
@@ -1234,179 +1150,165 @@
       </w:pPr>
     </w:p>
     <w:p>
-      <w:proofErr w:type="gramStart"/>
+      <w:r>
+        <w:t>&gt; Select “Unknown” if you’re not sure.</w:t>
+      </w:r>
+    </w:p>
+    <w:p>
+      <w:pPr>
+        <w:rPr>
+          <w:color w:val="3C78D8"/>
+        </w:rPr>
+      </w:pPr>
+    </w:p>
+    <w:p>
+      <w:r>
+        <w:t xml:space="preserve">:::{admonition} How this relates to </w:t>
+      </w:r>
+      <w:r>
+        <w:t>study</w:t>
+      </w:r>
+      <w:r>
+        <w:t xml:space="preserve"> design</w:t>
+      </w:r>
+    </w:p>
+    <w:p>
+      <w:r>
+        <w:t>:class: tip</w:t>
+      </w:r>
+    </w:p>
+    <w:p/>
+    <w:p>
+      <w:r>
+        <w:t>{{ term_detection_probability }}**: {{ term_def_detection_probability }}</w:t>
+      </w:r>
+    </w:p>
+    <w:p/>
+    <w:p>
+      <w:r>
+        <w:t>We use this information to adjust the recommended [camera days per camera location</w:t>
+      </w:r>
+      <w:r>
+        <w:t>](./09_gloss_ref/09_glossary.md</w:t>
+      </w:r>
+      <w:r>
+        <w:t>camera_days_per_camera_location) and [total number of camera days</w:t>
+      </w:r>
+      <w:r>
+        <w:t>](./09_gloss_ref/09_glossary.md</w:t>
+      </w:r>
+      <w:r>
+        <w:t>total_number_of_camera_days). For example, if the species is hard to detect, you may have to deploy cameras for longer to ensure you’ve sampled long enough to say that the species truly was not there (*vs.* it was there, but you did not detect it; “missed detections”, e.g., high cover of shrubs impeding your ability to see the species).</w:t>
+      </w:r>
+    </w:p>
+    <w:p/>
+    <w:p>
+      <w:r>
+        <w:t>You may need to consult previous studies to get a sense of which category is the most appropriate</w:t>
+      </w:r>
+      <w:r>
+        <w:t xml:space="preserve"> for your study and Target Species.</w:t>
+      </w:r>
+    </w:p>
+    <w:p/>
+    <w:p>
       <w:r>
         <w:t>:::</w:t>
       </w:r>
-      <w:proofErr w:type="gramEnd"/>
-      <w:r>
-        <w:t xml:space="preserve">{admonition} How this relates to </w:t>
-      </w:r>
-      <w:r>
-        <w:t>study</w:t>
-      </w:r>
-      <w:r>
-        <w:t xml:space="preserve"> design</w:t>
-      </w:r>
-    </w:p>
-    <w:p>
-      <w:r>
-        <w:t>:class: tip</w:t>
-      </w:r>
     </w:p>
     <w:p/>
     <w:p>
       <w:r>
-        <w:t xml:space="preserve">{{ </w:t>
-      </w:r>
-      <w:proofErr w:type="spellStart"/>
-      <w:r>
-        <w:t>term_detection_probability</w:t>
-      </w:r>
-      <w:proofErr w:type="spellEnd"/>
-      <w:r>
-        <w:t xml:space="preserve"> }}**: {{ </w:t>
-      </w:r>
-      <w:proofErr w:type="spellStart"/>
-      <w:r>
-        <w:t>term_def_detection_probability</w:t>
-      </w:r>
-      <w:proofErr w:type="spellEnd"/>
-      <w:r>
-        <w:t xml:space="preserve"> }}</w:t>
+        <w:t>:::{admonition} How does that work?</w:t>
+      </w:r>
+    </w:p>
+    <w:p>
+      <w:r>
+        <w:t>:class: note</w:t>
       </w:r>
     </w:p>
     <w:p/>
     <w:p>
-      <w:r>
-        <w:t>We use this information to adjust the recommended [camera days per camera location](09_glossary.md#camera_days_per_camera_location) and [total number of camera days](09_glossary.md#total_number_of_camera_days). For example, if the species is hard to detect, you may have to deploy cameras for longer to ensure you’ve sampled long enough to say that the species truly was not there (*vs.* it was there, but you did not detect it; “missed detections”, e.g., high cover of shrubs impeding your ability to see the species).</w:t>
+      <w:pPr>
+        <w:rPr>
+          <w:b/>
+          <w:bCs/>
+        </w:rPr>
+      </w:pPr>
+      <w:r>
+        <w:t>**How does that work?</w:t>
+      </w:r>
+      <w:r>
+        <w:t xml:space="preserve"> </w:t>
+      </w:r>
+      <w:r>
+        <w:t>**</w:t>
+      </w:r>
+    </w:p>
+    <w:p>
+      <w:r>
+        <w:t xml:space="preserve">Individuals and/or species are not always detected when they are present (i.e., detected "imperfectly”; </w:t>
+      </w:r>
+      <w:r>
+        <w:t>(</w:t>
+      </w:r>
+      <w:r>
+        <w:rPr>
+          <w:highlight w:val="green"/>
+        </w:rPr>
+        <w:t>{{ ref_</w:t>
+      </w:r>
+      <w:r>
+        <w:rPr>
+          <w:highlight w:val="green"/>
+        </w:rPr>
+        <w:t>intext_mackenzie_et_al_2004 }}</w:t>
+      </w:r>
+      <w:r>
+        <w:t xml:space="preserve">). Missed detections occur or many reasons, including due characteristics of the environment (e.g., due to cover of vegetation), the time period (e.g., seasons), characteristics of the species (e.g., cryptic nature or small size), etc. **The question here is asking about detection probability as it relates to the </w:t>
+      </w:r>
+      <w:r>
+        <w:t>characteristics</w:t>
+      </w:r>
+      <w:r>
+        <w:t xml:space="preserve"> of the species (not the species in a particular habitat type or during a specific season).**</w:t>
       </w:r>
     </w:p>
     <w:p/>
     <w:p>
       <w:r>
-        <w:t>You may need to consult previous studies to get a sense of which category is the most appropriate</w:t>
-      </w:r>
-      <w:r>
-        <w:t xml:space="preserve"> for your study and Target Species.</w:t>
+        <w:t>```{image} ../03_images/03_image_files/det.gif</w:t>
+      </w:r>
+    </w:p>
+    <w:p>
+      <w:r>
+        <w:t>:width: 200px</w:t>
+      </w:r>
+    </w:p>
+    <w:p>
+      <w:r>
+        <w:t>:align: center</w:t>
+      </w:r>
+    </w:p>
+    <w:p>
+      <w:r>
+        <w:t>```</w:t>
       </w:r>
     </w:p>
     <w:p/>
     <w:p>
       <w:r>
-        <w:t xml:space="preserve">&gt; </w:t>
-      </w:r>
-      <w:r>
-        <w:t>Select “Unknown” if you’re not sure.</w:t>
-      </w:r>
-    </w:p>
-    <w:p>
-      <w:r>
-        <w:t>:::</w:t>
-      </w:r>
-    </w:p>
-    <w:p/>
-    <w:p>
-      <w:proofErr w:type="gramStart"/>
-      <w:r>
-        <w:t>:::</w:t>
-      </w:r>
-      <w:proofErr w:type="gramEnd"/>
-      <w:r>
-        <w:t>{admonition} How does that work?</w:t>
-      </w:r>
-    </w:p>
-    <w:p>
-      <w:r>
-        <w:t>:class: note</w:t>
-      </w:r>
-    </w:p>
-    <w:p/>
-    <w:p>
-      <w:r>
-        <w:t>**How does that work?</w:t>
-      </w:r>
-      <w:r>
-        <w:t xml:space="preserve"> </w:t>
-      </w:r>
-      <w:r>
-        <w:t>**</w:t>
-      </w:r>
-    </w:p>
-    <w:p>
-      <w:r>
-        <w:t>\</w:t>
-      </w:r>
-    </w:p>
-    <w:p>
-      <w:r>
-        <w:t xml:space="preserve">Individuals and/or species are not always detected when they are present (i.e., detected "imperfectly”; </w:t>
-      </w:r>
-      <w:r>
-        <w:t>(</w:t>
-      </w:r>
-      <w:r>
-        <w:rPr>
-          <w:highlight w:val="green"/>
-        </w:rPr>
-        <w:t>{{ ref_</w:t>
-      </w:r>
-      <w:r>
-        <w:rPr>
-          <w:highlight w:val="green"/>
-        </w:rPr>
-        <w:t>intext_mackenzie_et_al_2004 }}</w:t>
-      </w:r>
-      <w:r>
-        <w:t xml:space="preserve">). Missed detections occur or many reasons, including due characteristics of the environment (e.g., due to cover of vegetation), the time period (e.g., seasons), characteristics of the species (e.g., cryptic nature or small size), etc. **The question here is asking about detection probability as it relates to the </w:t>
-      </w:r>
-      <w:r>
-        <w:t>characteristics</w:t>
-      </w:r>
-      <w:r>
-        <w:t xml:space="preserve"> of the species (not the species in a particular habitat type or during a specific season).**</w:t>
-      </w:r>
-    </w:p>
-    <w:p/>
-    <w:p>
-      <w:r>
-        <w:t>```{image} ../03_images/03_image_files/det.gif</w:t>
-      </w:r>
-    </w:p>
-    <w:p>
-      <w:r>
-        <w:t>:width: 200px</w:t>
-      </w:r>
-    </w:p>
-    <w:p>
-      <w:r>
-        <w:t>:align: center</w:t>
-      </w:r>
-    </w:p>
-    <w:p>
-      <w:r>
-        <w:t>```</w:t>
-      </w:r>
-    </w:p>
-    <w:p/>
-    <w:p>
-      <w:proofErr w:type="gramStart"/>
-      <w:r>
-        <w:t>:::</w:t>
-      </w:r>
-      <w:proofErr w:type="gramEnd"/>
-      <w:r>
-        <w:t>{image} ../03_images/03_image_files/det.gif</w:t>
-      </w:r>
-    </w:p>
-    <w:p>
-      <w:r>
+        <w:t>:::{image} ../03_images/03_image_files/det.gif</w:t>
+      </w:r>
+    </w:p>
+    <w:p>
+      <w:r>
+        <w:lastRenderedPageBreak/>
         <w:t>:width: 400px</w:t>
       </w:r>
     </w:p>
     <w:p>
       <w:r>
-        <w:lastRenderedPageBreak/>
         <w:t>:align: center</w:t>
       </w:r>
     </w:p>
@@ -1422,6 +1324,30 @@
         <w:t>**Why do we care?**</w:t>
       </w:r>
     </w:p>
+    <w:p/>
+    <w:p>
+      <w:r>
+        <w:t>We care about this because when you fail to detect an individual/species that was, in fact, present, this is called a “false absence”, which may lead to incorrect conclusions from the data. Understanding and correcting for sources of this type of error is often thought of in terms of probabilities (i.e., "detection probability" aka detectability).</w:t>
+      </w:r>
+    </w:p>
+    <w:p/>
+    <w:p>
+      <w:r>
+        <w:t>:::</w:t>
+      </w:r>
+    </w:p>
+    <w:p/>
+    <w:p>
+      <w:r>
+        <w:t>:::{admonition} It’s not an exact science</w:t>
+      </w:r>
+    </w:p>
+    <w:p>
+      <w:r>
+        <w:t>:class: warning</w:t>
+      </w:r>
+    </w:p>
+    <w:p/>
     <w:p>
       <w:r>
         <w:t>\</w:t>
@@ -1429,81 +1355,30 @@
     </w:p>
     <w:p>
       <w:r>
-        <w:t>We care about this because when you fail to detect an individual/species that was, in fact, present, this is called a “false absence”, which may lead to incorrect conclusions from the data. Understanding and correcting for sources of this type of error is often thought of in terms of probabilities (i.e., "detection probability" aka detectability).</w:t>
+        <w:t xml:space="preserve">Since detectability is affected by many other processes, detectability is best incorporated from models that use your data since this will result in the best suited </w:t>
+      </w:r>
+      <w:r>
+        <w:t>information</w:t>
+      </w:r>
+      <w:r>
+        <w:t xml:space="preserve"> to inform your design; however, when you are first designing your study, this is not possible…..[insert more here]</w:t>
+      </w:r>
+    </w:p>
+    <w:p>
+      <w:r>
+        <w:t>:::</w:t>
       </w:r>
     </w:p>
     <w:p/>
     <w:p>
       <w:r>
-        <w:t>:::</w:t>
-      </w:r>
-    </w:p>
-    <w:p/>
-    <w:p>
-      <w:proofErr w:type="gramStart"/>
-      <w:r>
-        <w:t>:::</w:t>
-      </w:r>
-      <w:proofErr w:type="gramEnd"/>
-      <w:r>
-        <w:t>{admonition} It’s not an exact science</w:t>
-      </w:r>
-    </w:p>
-    <w:p>
-      <w:r>
-        <w:t>:class: warning</w:t>
-      </w:r>
-    </w:p>
-    <w:p/>
-    <w:p>
-      <w:r>
-        <w:t>\</w:t>
-      </w:r>
-    </w:p>
-    <w:p>
-      <w:r>
-        <w:t xml:space="preserve">Since detectability is affected by many other processes, detectability is best incorporated from models that use your data since this will result in the best suited </w:t>
-      </w:r>
-      <w:r>
-        <w:t>information</w:t>
-      </w:r>
-      <w:r>
-        <w:t xml:space="preserve"> to inform your design; however, when you are first designing your study, this is not possible</w:t>
-      </w:r>
-      <w:proofErr w:type="gramStart"/>
-      <w:r>
-        <w:t>…..</w:t>
-      </w:r>
-      <w:proofErr w:type="gramEnd"/>
-      <w:r>
-        <w:t>[insert more here]</w:t>
-      </w:r>
-    </w:p>
-    <w:p>
-      <w:r>
-        <w:t>:::</w:t>
-      </w:r>
-    </w:p>
-    <w:p/>
-    <w:p>
-      <w:proofErr w:type="gramStart"/>
-      <w:r>
-        <w:t>:::</w:t>
-      </w:r>
-      <w:proofErr w:type="gramEnd"/>
-      <w:r>
-        <w:t>{admonition} Analysis aside</w:t>
-      </w:r>
-    </w:p>
-    <w:p>
-      <w:r>
-        <w:t xml:space="preserve">:class: </w:t>
-      </w:r>
-      <w:proofErr w:type="spellStart"/>
-      <w:r>
-        <w:t>seealso</w:t>
-      </w:r>
-      <w:proofErr w:type="spellEnd"/>
+        <w:t>:::{admonition} Analysis aside</w:t>
+      </w:r>
+    </w:p>
+    <w:p>
+      <w:r>
+        <w:t>:class: seealso</w:t>
+      </w:r>
     </w:p>
     <w:p/>
     <w:p>
@@ -1670,15 +1545,7 @@
         <w:t>](./09_gloss_ref/09_glossary.md</w:t>
       </w:r>
       <w:r>
-        <w:t>#detection_probability) is the probability (likelihood) that an individual from the population of interest is included in the count at time or location *</w:t>
-      </w:r>
-      <w:proofErr w:type="spellStart"/>
-      <w:r>
-        <w:t>i</w:t>
-      </w:r>
-      <w:proofErr w:type="spellEnd"/>
-      <w:r>
-        <w:t>* (</w:t>
+        <w:t>#detection_probability) is the probability (likelihood) that an individual from the population of interest is included in the count at time or location *i* (</w:t>
       </w:r>
       <w:r>
         <w:rPr>
@@ -1723,462 +1590,398 @@
         <w:t xml:space="preserve">#detection_probability) </w:t>
       </w:r>
       <w:r>
-        <w:t>of an animal by a camera depends on three **conditional probabilities (</w:t>
-      </w:r>
-      <w:proofErr w:type="spellStart"/>
-      <w:r>
-        <w:t>Pr</w:t>
-      </w:r>
-      <w:proofErr w:type="spellEnd"/>
-      <w:r>
+        <w:t>of an animal by a camera depends on three **conditional probabilities (Pr)</w:t>
+      </w:r>
+      <w:r>
+        <w:t xml:space="preserve"> </w:t>
+      </w:r>
+      <w:r>
+        <w:t>of detection** that may operate alone or potentially in combination ([Figure 1](#TOC_surv_guidelines_fig_1)).</w:t>
+      </w:r>
+    </w:p>
+    <w:p/>
+    <w:p>
+      <w:r>
+        <w:rPr>
+          <w:highlight w:val="yellow"/>
+        </w:rPr>
+        <w:t>(TOC_surv_guidelines_fig_</w:t>
+      </w:r>
+      <w:r>
+        <w:rPr>
+          <w:highlight w:val="yellow"/>
+        </w:rPr>
+        <w:t>1</w:t>
+      </w:r>
+      <w:r>
+        <w:rPr>
+          <w:highlight w:val="yellow"/>
+        </w:rPr>
         <w:t>)</w:t>
       </w:r>
       <w:r>
+        <w:t>=</w:t>
+      </w:r>
+    </w:p>
+    <w:p/>
+    <w:p>
+      <w:r>
+        <w:t>```{figure} ../</w:t>
+      </w:r>
+      <w:r>
+        <w:t>03_images/03_image_files/</w:t>
+      </w:r>
+      <w:r>
+        <w:t>rcsc_et_al_2024_detection-probability-2023-05-04.png</w:t>
+      </w:r>
+    </w:p>
+    <w:p>
+      <w:r>
+        <w:t>:height: 700px</w:t>
+      </w:r>
+    </w:p>
+    <w:p>
+      <w:r>
+        <w:t>:align: center</w:t>
+      </w:r>
+    </w:p>
+    <w:p>
+      <w:r>
+        <w:t xml:space="preserve">```  </w:t>
+      </w:r>
+    </w:p>
+    <w:p/>
+    <w:p>
+      <w:r>
+        <w:t>{{ key3 }}</w:t>
+      </w:r>
+    </w:p>
+    <w:p/>
+    <w:p>
+      <w:r>
+        <w:lastRenderedPageBreak/>
+        <w:t>**Figure 1.** Three conditional probabilities (Pr) of detection that may impact the [detection probability</w:t>
+      </w:r>
+      <w:r>
+        <w:t>](./09_gloss_ref/09_glossary.md</w:t>
+      </w:r>
+      <w:r>
+        <w:t xml:space="preserve">#detection_probability) of an animal (or species) by a camera (adapted from Moeller et al. </w:t>
+      </w:r>
+      <w:r>
+        <w:t>\</w:t>
+      </w:r>
+      <w:r>
+        <w:t>[2023</w:t>
+      </w:r>
+      <w:r>
+        <w:t>\</w:t>
+      </w:r>
+      <w:r>
+        <w:t xml:space="preserve">], Hofmeester et al. </w:t>
+      </w:r>
+      <w:r>
+        <w:t>\</w:t>
+      </w:r>
+      <w:r>
+        <w:t>[2019</w:t>
+      </w:r>
+      <w:r>
+        <w:t>\</w:t>
+      </w:r>
+      <w:r>
+        <w:t xml:space="preserve">], and Findlay et al. </w:t>
+      </w:r>
+      <w:r>
+        <w:t>\</w:t>
+      </w:r>
+      <w:r>
+        <w:t>[2020</w:t>
+      </w:r>
+      <w:r>
+        <w:t>\</w:t>
+      </w:r>
+      <w:r>
+        <w:t>]).</w:t>
+      </w:r>
+    </w:p>
+    <w:p/>
+    <w:p>
+      <w:pPr>
+        <w:spacing w:line="276" w:lineRule="auto"/>
+      </w:pPr>
+      <w:r>
+        <w:t>[Detection probability</w:t>
+      </w:r>
+      <w:r>
+        <w:t>](./09_gloss_ref/09_glossary.md</w:t>
+      </w:r>
+      <w:r>
+        <w:t>#detection_probability) can be affected by species-specific characteristics, [Camera Model</w:t>
+      </w:r>
+      <w:r>
+        <w:t>](./09_gloss_ref/09_glossary.md</w:t>
+      </w:r>
+      <w:r>
+        <w:t xml:space="preserve">#camera_model) specifications and set-up, and environmental variables </w:t>
+      </w:r>
+      <w:r>
+        <w:rPr>
+          <w:highlight w:val="green"/>
+        </w:rPr>
+        <w:t>({{ ref_intext_hofmeester_et_al_2019 }}).</w:t>
+      </w:r>
+      <w:r>
         <w:t xml:space="preserve"> </w:t>
       </w:r>
       <w:r>
-        <w:t>of detection** that may operate alone or potentially in combination ([Figure 1](#TOC_surv_guidelines_fig_1)).</w:t>
+        <w:t>For example, **species-specific characteristics** (individuals or populations), such as body size (e.g</w:t>
+      </w:r>
+      <w:r>
+        <w:rPr>
+          <w:highlight w:val="yellow"/>
+        </w:rPr>
+        <w:t xml:space="preserve">., </w:t>
+      </w:r>
+      <w:r>
+        <w:rPr>
+          <w:highlight w:val="green"/>
+        </w:rPr>
+        <w:t>{{ ref_intext_obrien_et_al_2011 }}</w:t>
+      </w:r>
+      <w:r>
+        <w:rPr>
+          <w:highlight w:val="green"/>
+        </w:rPr>
+        <w:t>),</w:t>
+      </w:r>
+      <w:r>
+        <w:t xml:space="preserve"> behaviour (e.g</w:t>
+      </w:r>
+      <w:r>
+        <w:rPr>
+          <w:highlight w:val="green"/>
+        </w:rPr>
+        <w:t xml:space="preserve">., </w:t>
+      </w:r>
+      <w:r>
+        <w:rPr>
+          <w:highlight w:val="green"/>
+        </w:rPr>
+        <w:t>{{ ref_intext_caravaggi_et_al_2020 }}</w:t>
+      </w:r>
+      <w:r>
+        <w:rPr>
+          <w:highlight w:val="green"/>
+        </w:rPr>
+        <w:t xml:space="preserve">; </w:t>
+      </w:r>
+      <w:r>
+        <w:rPr>
+          <w:highlight w:val="green"/>
+        </w:rPr>
+        <w:t>{{ ref_intext_rowcliffe_et_al_2011 }}</w:t>
+      </w:r>
+      <w:r>
+        <w:rPr>
+          <w:highlight w:val="green"/>
+        </w:rPr>
+        <w:t>),</w:t>
+      </w:r>
+      <w:r>
+        <w:t xml:space="preserve"> and rarity can influence [detection probability</w:t>
+      </w:r>
+      <w:r>
+        <w:t>](./09_gloss_ref/09_glossary.md</w:t>
+      </w:r>
+      <w:r>
+        <w:t>#detection_probability), with larger, bolder and more common species generally having higher [detection rates</w:t>
+      </w:r>
+      <w:r>
+        <w:t>](./09_gloss_ref/09_glossary.md</w:t>
+      </w:r>
+      <w:r>
+        <w:t>#detection_rate). [**Camera Model**</w:t>
+      </w:r>
+      <w:r>
+        <w:t>](./09_gloss_ref/09_glossary.md</w:t>
+      </w:r>
+      <w:r>
+        <w:t>#camera_model) **specifications and set-up**, such as the [Trigger Sensitivity</w:t>
+      </w:r>
+      <w:r>
+        <w:t>](./09_gloss_ref/09_glossary.md</w:t>
+      </w:r>
+      <w:r>
+        <w:t>#settings_trigger_sensitivity), [Camera Height</w:t>
+      </w:r>
+      <w:r>
+        <w:t>](./09_gloss_ref/09_glossary.md</w:t>
+      </w:r>
+      <w:r>
+        <w:t>#camera_height), or [angle</w:t>
+      </w:r>
+      <w:r>
+        <w:t>](./09_gloss_ref/09_glossary.md</w:t>
+      </w:r>
+      <w:r>
+        <w:t>#camera_angle) may affect [detection probability</w:t>
+      </w:r>
+      <w:r>
+        <w:t>](./09_gloss_ref/09_glossary.md</w:t>
+      </w:r>
+      <w:r>
+        <w:t>#detection_probability) in that smaller species might not be detected or identifiable if the [Trigger Sensitivity</w:t>
+      </w:r>
+      <w:r>
+        <w:t>](./09_gloss_ref/09_glossary.md</w:t>
+      </w:r>
+      <w:r>
+        <w:t>#settings_trigger_sensitivity) is low, or the [Camera Height</w:t>
+      </w:r>
+      <w:r>
+        <w:t>](./09_gloss_ref/09_glossary.md</w:t>
+      </w:r>
+      <w:r>
+        <w:t>#camera_height) or [angle</w:t>
+      </w:r>
+      <w:r>
+        <w:t>](./09_gloss_ref/09_glossary.md</w:t>
+      </w:r>
+      <w:r>
+        <w:t>#camera_angle) is too high. The [Camera Direction</w:t>
+      </w:r>
+      <w:r>
+        <w:t>](./09_gloss_ref/09_glossary.md</w:t>
+      </w:r>
+      <w:r>
+        <w:t>#camera_direction) could impact the probability of an animal triggering a camera if it is directed towards an object that impedes the [Field of View (FOV)</w:t>
+      </w:r>
+      <w:r>
+        <w:t>](./09_gloss_ref/09_glossary.md</w:t>
+      </w:r>
+      <w:r>
+        <w:t>#field_of_view) or image quality (e.g. due to sun glare). **Environmental factors** (e.g., vegetation cover, snow depth) may affect [detection probability</w:t>
+      </w:r>
+      <w:r>
+        <w:t>](./09_gloss_ref/09_glossary.md</w:t>
+      </w:r>
+      <w:r>
+        <w:t xml:space="preserve">#detection_probability) and occurrence (e.g., </w:t>
+      </w:r>
+      <w:r>
+        <w:rPr>
+          <w:highlight w:val="green"/>
+        </w:rPr>
+        <w:t>{{ ref_intext_becker_et_al_2022 }}</w:t>
+      </w:r>
+      <w:r>
+        <w:rPr>
+          <w:highlight w:val="green"/>
+        </w:rPr>
+        <w:t>; {{ ref_intext_hofmeester_et_al_2019 }}; {{ ref</w:t>
+      </w:r>
+      <w:r>
+        <w:rPr>
+          <w:highlight w:val="green"/>
+        </w:rPr>
+        <w:t>_intext_iknayan_et_al_2014 }}; {{ ref_intext_steenweg_et_al_2019 }}</w:t>
+      </w:r>
+      <w:r>
+        <w:t>). For example, a low number of detections in a densely vegetated site might be because of poor camera visibility or avoidance of this habitat by the species of interest.</w:t>
       </w:r>
     </w:p>
     <w:p/>
     <w:p>
       <w:r>
         <w:rPr>
-          <w:highlight w:val="yellow"/>
-        </w:rPr>
-        <w:t>(TOC_surv_guidelines_fig_</w:t>
-      </w:r>
-      <w:r>
-        <w:rPr>
-          <w:highlight w:val="yellow"/>
-        </w:rPr>
-        <w:t>1</w:t>
-      </w:r>
-      <w:r>
-        <w:rPr>
-          <w:highlight w:val="yellow"/>
-        </w:rPr>
-        <w:t>)</w:t>
-      </w:r>
-      <w:r>
-        <w:t>=</w:t>
+          <w:highlight w:val="green"/>
+        </w:rPr>
+        <w:t>Hofmeester et al. (2019)</w:t>
+      </w:r>
+      <w:r>
+        <w:t xml:space="preserve"> suggested there are **six scales (orders) that may impact** [detection probability</w:t>
+      </w:r>
+      <w:r>
+        <w:t>](./09_gloss_ref/09_glossary.md</w:t>
+      </w:r>
+      <w:r>
+        <w:t xml:space="preserve">#detection_probability) and that should be considered within an explicit time period (adapted from </w:t>
+      </w:r>
+      <w:r>
+        <w:rPr>
+          <w:highlight w:val="green"/>
+        </w:rPr>
+        <w:t xml:space="preserve">Hofmeester et al. </w:t>
+      </w:r>
+      <w:r>
+        <w:rPr>
+          <w:highlight w:val="green"/>
+        </w:rPr>
+        <w:t>\</w:t>
+      </w:r>
+      <w:r>
+        <w:rPr>
+          <w:highlight w:val="green"/>
+        </w:rPr>
+        <w:t>[2019</w:t>
+      </w:r>
+      <w:r>
+        <w:rPr>
+          <w:highlight w:val="green"/>
+        </w:rPr>
+        <w:t>\</w:t>
+      </w:r>
+      <w:r>
+        <w:rPr>
+          <w:highlight w:val="green"/>
+        </w:rPr>
+        <w:t>];</w:t>
+      </w:r>
+      <w:r>
+        <w:t xml:space="preserve"> [Figure 2](#TOC_surv_guidelines_fig_2)):</w:t>
       </w:r>
     </w:p>
     <w:p/>
     <w:p>
       <w:r>
-        <w:t>```{figure} ../</w:t>
-      </w:r>
-      <w:r>
-        <w:t>03_images/03_image_files/</w:t>
-      </w:r>
-      <w:r>
-        <w:t>rcsc_et_al_2024_detection-probability-2023-05-04.png</w:t>
-      </w:r>
-    </w:p>
-    <w:p>
-      <w:r>
-        <w:t>:height: 700px</w:t>
-      </w:r>
-    </w:p>
-    <w:p>
-      <w:r>
-        <w:t>:align: center</w:t>
-      </w:r>
-    </w:p>
-    <w:p>
-      <w:r>
-        <w:t xml:space="preserve">```  </w:t>
+        <w:t>1)  **Distribution range** (1st order; i.e., the physical or geographical range of a species)</w:t>
       </w:r>
     </w:p>
     <w:p/>
     <w:p>
       <w:r>
-        <w:t>{{ key3 }}</w:t>
+        <w:t>2)  **Landscape** (2nd order; i.e., the location of an individual’s home range within the geographic range)</w:t>
       </w:r>
     </w:p>
     <w:p/>
     <w:p>
       <w:r>
-        <w:lastRenderedPageBreak/>
-        <w:t>**Figure 1.** Three conditional probabilities (</w:t>
-      </w:r>
-      <w:proofErr w:type="spellStart"/>
-      <w:r>
-        <w:t>Pr</w:t>
-      </w:r>
-      <w:proofErr w:type="spellEnd"/>
-      <w:r>
-        <w:t>) of detection that may impact the [detection probability</w:t>
+        <w:t>3)  **Habitat patch** (3rd order; i.e., usage of habitat components within an individual’s home range)</w:t>
+      </w:r>
+    </w:p>
+    <w:p/>
+    <w:p>
+      <w:r>
+        <w:t>4)  **Microsite** (4th order; usage of microhabitats such as food items/feeding patches/nest sites/movement trails, etc. within a habitat)</w:t>
+      </w:r>
+    </w:p>
+    <w:p/>
+    <w:p>
+      <w:r>
+        <w:t>5)  **Camera specification / set-up** (5th order; i.e., factors that affect the probability that an animal [triggers</w:t>
       </w:r>
       <w:r>
         <w:t>](./09_gloss_ref/09_glossary.md</w:t>
       </w:r>
       <w:r>
-        <w:t xml:space="preserve">#detection_probability) of an animal (or species) by a camera (adapted from Moeller et al. </w:t>
-      </w:r>
-      <w:r>
-        <w:t>\</w:t>
-      </w:r>
-      <w:r>
-        <w:t>[2023</w:t>
-      </w:r>
-      <w:r>
-        <w:t>\</w:t>
-      </w:r>
-      <w:r>
-        <w:t xml:space="preserve">], Hofmeester et al. </w:t>
-      </w:r>
-      <w:r>
-        <w:t>\</w:t>
-      </w:r>
-      <w:r>
-        <w:t>[2019</w:t>
-      </w:r>
-      <w:r>
-        <w:t>\</w:t>
-      </w:r>
-      <w:r>
-        <w:t xml:space="preserve">], and Findlay et al. </w:t>
-      </w:r>
-      <w:r>
-        <w:t>\</w:t>
-      </w:r>
-      <w:r>
-        <w:t>[2020</w:t>
-      </w:r>
-      <w:r>
-        <w:t>\</w:t>
-      </w:r>
-      <w:r>
-        <w:t>]).</w:t>
+        <w:t>#trigger_event) the camera if present)</w:t>
       </w:r>
     </w:p>
     <w:p/>
     <w:p>
-      <w:pPr>
-        <w:spacing w:line="276" w:lineRule="auto"/>
-      </w:pPr>
-      <w:r>
-        <w:t>[Detection probability</w:t>
-      </w:r>
-      <w:r>
-        <w:t>](./09_gloss_ref/09_glossary.md</w:t>
-      </w:r>
-      <w:r>
-        <w:t>#detection_probability) can be affected by species-specific characteristics, [Camera Model</w:t>
-      </w:r>
-      <w:r>
-        <w:t>](./09_gloss_ref/09_glossary.md</w:t>
-      </w:r>
-      <w:r>
-        <w:t xml:space="preserve">#camera_model) specifications and set-up, and environmental variables </w:t>
-      </w:r>
-      <w:r>
-        <w:rPr>
-          <w:highlight w:val="green"/>
-        </w:rPr>
-        <w:t>({{ ref_intext_hofmeester_et_al_2019 }}).</w:t>
-      </w:r>
-      <w:r>
-        <w:t xml:space="preserve"> </w:t>
-      </w:r>
-      <w:r>
-        <w:t>For example, **species-specific characteristics** (individuals or populations), such as body size (e.g</w:t>
-      </w:r>
-      <w:r>
-        <w:rPr>
-          <w:highlight w:val="yellow"/>
-        </w:rPr>
-        <w:t xml:space="preserve">., </w:t>
-      </w:r>
-      <w:r>
-        <w:rPr>
-          <w:highlight w:val="green"/>
-        </w:rPr>
-        <w:t>{{ ref_intext_obrien_et_al_2011 }}</w:t>
-      </w:r>
-      <w:r>
-        <w:rPr>
-          <w:highlight w:val="green"/>
-        </w:rPr>
-        <w:t>),</w:t>
-      </w:r>
-      <w:r>
-        <w:t xml:space="preserve"> behaviour (e.g</w:t>
-      </w:r>
-      <w:r>
-        <w:rPr>
-          <w:highlight w:val="green"/>
-        </w:rPr>
-        <w:t xml:space="preserve">., </w:t>
-      </w:r>
-      <w:r>
-        <w:rPr>
-          <w:highlight w:val="green"/>
-        </w:rPr>
-        <w:t>{{ ref_intext_caravaggi_et_al_2020 }}</w:t>
-      </w:r>
-      <w:r>
-        <w:rPr>
-          <w:highlight w:val="green"/>
-        </w:rPr>
-        <w:t xml:space="preserve">; </w:t>
-      </w:r>
-      <w:r>
-        <w:rPr>
-          <w:highlight w:val="green"/>
-        </w:rPr>
-        <w:t>{{ ref_intext_rowcliffe_et_al_2011 }}</w:t>
-      </w:r>
-      <w:r>
-        <w:rPr>
-          <w:highlight w:val="green"/>
-        </w:rPr>
-        <w:t>),</w:t>
-      </w:r>
-      <w:r>
-        <w:t xml:space="preserve"> and rarity can influence [detection probability</w:t>
-      </w:r>
-      <w:r>
-        <w:t>](./09_gloss_ref/09_glossary.md</w:t>
-      </w:r>
-      <w:r>
-        <w:t>#detection_probability), with larger, bolder and more common species generally having higher [detection rates</w:t>
-      </w:r>
-      <w:r>
-        <w:t>](./09_gloss_ref/09_glossary.md</w:t>
-      </w:r>
-      <w:r>
-        <w:t>#detection_rate). [**Camera Model**</w:t>
-      </w:r>
-      <w:r>
-        <w:t>](./09_gloss_ref/09_glossary.md</w:t>
-      </w:r>
-      <w:r>
-        <w:t>#camera_model) **specifications and set-up**, such as the [Trigger Sensitivity</w:t>
-      </w:r>
-      <w:r>
-        <w:t>](./09_gloss_ref/09_glossary.md</w:t>
-      </w:r>
-      <w:r>
-        <w:t>#settings_trigger_sensitivity), [Camera Height</w:t>
-      </w:r>
-      <w:r>
-        <w:t>](./09_gloss_ref/09_glossary.md</w:t>
-      </w:r>
-      <w:r>
-        <w:t>#camera_height), or [angle</w:t>
-      </w:r>
-      <w:r>
-        <w:t>](./09_gloss_ref/09_glossary.md</w:t>
-      </w:r>
-      <w:r>
-        <w:t>#camera_angle) may affect [detection probability</w:t>
-      </w:r>
-      <w:r>
-        <w:t>](./09_gloss_ref/09_glossary.md</w:t>
-      </w:r>
-      <w:r>
-        <w:t>#detection_probability) in that smaller species might not be detected or identifiable if the [Trigger Sensitivity</w:t>
-      </w:r>
-      <w:r>
-        <w:t>](./09_gloss_ref/09_glossary.md</w:t>
-      </w:r>
-      <w:r>
-        <w:t>#settings_trigger_sensitivity) is low, or the [Camera Height</w:t>
-      </w:r>
-      <w:r>
-        <w:t>](./09_gloss_ref/09_glossary.md</w:t>
-      </w:r>
-      <w:r>
-        <w:t>#camera_height) or [angle</w:t>
-      </w:r>
-      <w:r>
-        <w:t>](./09_gloss_ref/09_glossary.md</w:t>
-      </w:r>
-      <w:r>
-        <w:t>#camera_angle) is too high. The [Camera Direction</w:t>
-      </w:r>
-      <w:r>
-        <w:t>](./09_gloss_ref/09_glossary.md</w:t>
-      </w:r>
-      <w:r>
-        <w:t>#camera_direction) could impact the probability of an animal triggering a camera if it is directed towards an object that impedes the [Field of View (FOV)</w:t>
-      </w:r>
-      <w:r>
-        <w:t>](./09_gloss_ref/09_glossary.md</w:t>
-      </w:r>
-      <w:r>
-        <w:t>#field_of_view) or image quality (e.g. due to sun glare). **Environmental factors** (e.g., vegetation cover, snow depth) may affect [detection probability</w:t>
-      </w:r>
-      <w:r>
-        <w:t>](./09_gloss_ref/09_glossary.md</w:t>
-      </w:r>
-      <w:r>
-        <w:t xml:space="preserve">#detection_probability) and occurrence (e.g., </w:t>
-      </w:r>
-      <w:r>
-        <w:rPr>
-          <w:highlight w:val="green"/>
-        </w:rPr>
-        <w:t>{{ ref_intext_becker_et_al_2022 }}</w:t>
-      </w:r>
-      <w:r>
-        <w:rPr>
-          <w:highlight w:val="green"/>
-        </w:rPr>
-        <w:t>; {{ ref_intext_hofmeester_et_al_2019 }}; {{ ref</w:t>
-      </w:r>
-      <w:r>
-        <w:rPr>
-          <w:highlight w:val="green"/>
-        </w:rPr>
-        <w:t>_intext_iknayan_et_al_2014 }}; {{ ref_intext_steenweg_et_al_2019 }}</w:t>
-      </w:r>
-      <w:r>
-        <w:t>). For example, a low number of detections in a densely vegetated site might be because of poor camera visibility or avoidance of this habitat by the species of interest.</w:t>
-      </w:r>
-    </w:p>
-    <w:p/>
-    <w:p>
-      <w:r>
-        <w:rPr>
-          <w:highlight w:val="green"/>
-        </w:rPr>
-        <w:t>Hofmeester et al. (2019)</w:t>
-      </w:r>
-      <w:r>
-        <w:t xml:space="preserve"> suggested there are **six scales (orders) that may impact** [detection probability</w:t>
-      </w:r>
-      <w:r>
-        <w:t>](./09_gloss_ref/09_glossary.md</w:t>
-      </w:r>
-      <w:r>
-        <w:t xml:space="preserve">#detection_probability) and that should be considered within an explicit </w:t>
-      </w:r>
-      <w:proofErr w:type="gramStart"/>
-      <w:r>
-        <w:t>time period</w:t>
-      </w:r>
-      <w:proofErr w:type="gramEnd"/>
-      <w:r>
-        <w:t xml:space="preserve"> (adapted from </w:t>
-      </w:r>
-      <w:r>
-        <w:rPr>
-          <w:highlight w:val="green"/>
-        </w:rPr>
-        <w:t xml:space="preserve">Hofmeester et al. </w:t>
-      </w:r>
-      <w:r>
-        <w:rPr>
-          <w:highlight w:val="green"/>
-        </w:rPr>
-        <w:t>\</w:t>
-      </w:r>
-      <w:r>
-        <w:rPr>
-          <w:highlight w:val="green"/>
-        </w:rPr>
-        <w:t>[2019</w:t>
-      </w:r>
-      <w:r>
-        <w:rPr>
-          <w:highlight w:val="green"/>
-        </w:rPr>
-        <w:t>\</w:t>
-      </w:r>
-      <w:r>
-        <w:rPr>
-          <w:highlight w:val="green"/>
-        </w:rPr>
-        <w:t>];</w:t>
-      </w:r>
-      <w:r>
-        <w:t xml:space="preserve"> [Figure 2](#TOC_surv_guidelines_fig_2)):</w:t>
-      </w:r>
-    </w:p>
-    <w:p/>
-    <w:p>
-      <w:r>
-        <w:t xml:space="preserve">1)  **Distribution range** (1st </w:t>
-      </w:r>
-      <w:proofErr w:type="gramStart"/>
-      <w:r>
-        <w:t>order;</w:t>
-      </w:r>
-      <w:proofErr w:type="gramEnd"/>
-      <w:r>
-        <w:t xml:space="preserve"> i.e., the physical or geographical range of a species)</w:t>
-      </w:r>
-    </w:p>
-    <w:p/>
-    <w:p>
-      <w:r>
-        <w:t xml:space="preserve">2)  **Landscape** (2nd </w:t>
-      </w:r>
-      <w:proofErr w:type="gramStart"/>
-      <w:r>
-        <w:t>order;</w:t>
-      </w:r>
-      <w:proofErr w:type="gramEnd"/>
-      <w:r>
-        <w:t xml:space="preserve"> i.e., the location of an individual’s home range within the geographic range)</w:t>
-      </w:r>
-    </w:p>
-    <w:p/>
-    <w:p>
-      <w:r>
-        <w:t xml:space="preserve">3)  **Habitat patch** (3rd </w:t>
-      </w:r>
-      <w:proofErr w:type="gramStart"/>
-      <w:r>
-        <w:t>order;</w:t>
-      </w:r>
-      <w:proofErr w:type="gramEnd"/>
-      <w:r>
-        <w:t xml:space="preserve"> i.e., usage of habitat components within an individual’s home range)</w:t>
-      </w:r>
-    </w:p>
-    <w:p/>
-    <w:p>
-      <w:r>
-        <w:t>4)  **Microsite** (4th order; usage of microhabitats such as food items/feeding patches/nest sites/movement trails, etc. within a habitat)</w:t>
-      </w:r>
-    </w:p>
-    <w:p/>
-    <w:p>
-      <w:r>
-        <w:t xml:space="preserve">5)  **Camera specification / set-up** (5th </w:t>
-      </w:r>
-      <w:proofErr w:type="gramStart"/>
-      <w:r>
-        <w:t>order;</w:t>
-      </w:r>
-      <w:proofErr w:type="gramEnd"/>
-      <w:r>
-        <w:t xml:space="preserve"> i.e., factors that affect the probability that an animal [triggers</w:t>
-      </w:r>
-      <w:r>
-        <w:t>](./09_gloss_ref/09_glossary.md</w:t>
-      </w:r>
-      <w:r>
-        <w:t>#trigger_event) the camera if present)</w:t>
-      </w:r>
-    </w:p>
-    <w:p/>
-    <w:p>
-      <w:r>
-        <w:t xml:space="preserve">6)  **Image** (6th </w:t>
-      </w:r>
-      <w:proofErr w:type="gramStart"/>
-      <w:r>
-        <w:t>order;</w:t>
-      </w:r>
-      <w:proofErr w:type="gramEnd"/>
-      <w:r>
-        <w:t xml:space="preserve"> i.e., factors that affect correct identification of animals or individuals)</w:t>
+      <w:r>
+        <w:t>6)  **Image** (6th order; i.e., factors that affect correct identification of animals or individuals)</w:t>
       </w:r>
     </w:p>
     <w:p/>
@@ -2747,15 +2550,7 @@
                   <w:t>**</w:t>
                 </w:r>
                 <w:r>
-                  <w:t xml:space="preserve"> Three conditional probabilities (</w:t>
-                </w:r>
-                <w:proofErr w:type="spellStart"/>
-                <w:r>
-                  <w:t>Pr</w:t>
-                </w:r>
-                <w:proofErr w:type="spellEnd"/>
-                <w:r>
-                  <w:t>) of detection that may impact the detection probability of an animal (or species) by a camera (adapted from Moeller et al. [2023], Hofmeester et al. [2019], and Findlay et al. [2020]).</w:t>
+                  <w:t xml:space="preserve"> Three conditional probabilities (Pr) of detection that may impact the detection probability of an animal (or species) by a camera (adapted from Moeller et al. [2023], Hofmeester et al. [2019], and Findlay et al. [2020]).</w:t>
                 </w:r>
               </w:p>
               <w:bookmarkEnd w:id="4" w:displacedByCustomXml="next"/>
@@ -3391,7 +3186,7 @@
               </w:rPr>
               <w:lastRenderedPageBreak/>
               <w:drawing>
-                <wp:inline distT="0" distB="0" distL="0" distR="0" wp14:anchorId="23FC514A" wp14:editId="27B740DF">
+                <wp:inline distT="0" distB="0" distL="0" distR="0" wp14:anchorId="23FC514A" wp14:editId="198E8C73">
                   <wp:extent cx="2621590" cy="2191630"/>
                   <wp:effectExtent l="0" t="0" r="7620" b="0"/>
                   <wp:docPr id="1959570252" name="Picture 30"/>
@@ -3685,15 +3480,7 @@
                   <w:t>**</w:t>
                 </w:r>
                 <w:r>
-                  <w:t xml:space="preserve"> The sequential processes required to detect an animal on a </w:t>
-                </w:r>
-                <w:proofErr w:type="spellStart"/>
-                <w:r>
-                  <w:t>cameratrap</w:t>
-                </w:r>
-                <w:proofErr w:type="spellEnd"/>
-                <w:r>
-                  <w:t xml:space="preserve"> given that it is present. Failure of any of these processes leads to a false-negative; therefore, detection success requires a positive outcome from all the component processes. Specific terminology we use in this</w:t>
+                  <w:t xml:space="preserve"> The sequential processes required to detect an animal on a cameratrap given that it is present. Failure of any of these processes leads to a false-negative; therefore, detection success requires a positive outcome from all the component processes. Specific terminology we use in this</w:t>
                 </w:r>
                 <w:r>
                   <w:t xml:space="preserve"> </w:t>
@@ -3934,15 +3721,7 @@
               <w:t xml:space="preserve"> </w:t>
             </w:r>
             <w:r>
-              <w:t>area within the field-of-view at greater distances. Conversely, faster moving animals can completely pass through the small width of the field-</w:t>
-            </w:r>
-            <w:proofErr w:type="spellStart"/>
-            <w:r>
-              <w:t>ofview</w:t>
-            </w:r>
-            <w:proofErr w:type="spellEnd"/>
-            <w:r>
-              <w:t xml:space="preserve"> close to the CT before the camera takes an image</w:t>
+              <w:t>area within the field-of-view at greater distances. Conversely, faster moving animals can completely pass through the small width of the field-ofview close to the CT before the camera takes an image</w:t>
             </w:r>
             <w:bookmarkEnd w:id="23"/>
           </w:p>
@@ -4293,15 +4072,7 @@
                   </w:rPr>
                 </w:pPr>
                 <w:r>
-                  <w:t xml:space="preserve">Probability of Detection: </w:t>
-                </w:r>
-                <w:proofErr w:type="spellStart"/>
-                <w:r>
-                  <w:t>Eg</w:t>
-                </w:r>
-                <w:proofErr w:type="spellEnd"/>
-                <w:r>
-                  <w:t xml:space="preserve"> 01</w:t>
+                  <w:t>Probability of Detection: Eg 01</w:t>
                 </w:r>
               </w:p>
               <w:bookmarkEnd w:id="28" w:displacedByCustomXml="next"/>
@@ -5041,31 +4812,7 @@
       </w:r>
       <w:bookmarkStart w:id="47" w:name="shiny_caption"/>
       <w:r>
-        <w:t xml:space="preserve">Online application used as an aid in sampling planning; calculates the probability of detecting disease (or other similar feature) with the given within-group prevalence and sample size for both finite and infinite group sizes. The detection means that at least one of the samples is detected positive. The sensitivity of the testing method can also be </w:t>
-      </w:r>
-      <w:proofErr w:type="gramStart"/>
-      <w:r>
-        <w:t>taken into account</w:t>
-      </w:r>
-      <w:proofErr w:type="gramEnd"/>
-      <w:r>
-        <w:t xml:space="preserve"> in the case of an imperfect test. &lt;</w:t>
-      </w:r>
-      <w:proofErr w:type="spellStart"/>
-      <w:r>
-        <w:t>br</w:t>
-      </w:r>
-      <w:proofErr w:type="spellEnd"/>
-      <w:r>
-        <w:t>&gt;&lt;</w:t>
-      </w:r>
-      <w:proofErr w:type="spellStart"/>
-      <w:r>
-        <w:t>br</w:t>
-      </w:r>
-      <w:proofErr w:type="spellEnd"/>
-      <w:r>
-        <w:t>&gt; Additional information can be found here: &lt;https://zenodo.org/records/13120206</w:t>
+        <w:t>Online application used as an aid in sampling planning; calculates the probability of detecting disease (or other similar feature) with the given within-group prevalence and sample size for both finite and infinite group sizes. The detection means that at least one of the samples is detected positive. The sensitivity of the testing method can also be taken into account in the case of an imperfect test. &lt;br&gt;&lt;br&gt; Additional information can be found here: &lt;https://zenodo.org/records/13120206</w:t>
       </w:r>
       <w:r>
         <w:t xml:space="preserve">&gt;&lt;br&gt;&lt;br&gt; </w:t>
@@ -5109,12 +4856,10 @@
         <w:t xml:space="preserve">Shiny name = </w:t>
       </w:r>
       <w:bookmarkStart w:id="49" w:name="shiny_name2"/>
-      <w:proofErr w:type="spellStart"/>
       <w:r>
         <w:t>smsPOMDP</w:t>
       </w:r>
       <w:bookmarkEnd w:id="49"/>
-      <w:proofErr w:type="spellEnd"/>
     </w:p>
     <w:p>
       <w:r>
@@ -5125,23 +4870,7 @@
         <w:t>A Shiny r app to solve the problem of when to stop managing  or surveying species under imperfect detection</w:t>
       </w:r>
       <w:r>
-        <w:t>. &lt;</w:t>
-      </w:r>
-      <w:proofErr w:type="spellStart"/>
-      <w:r>
-        <w:t>br</w:t>
-      </w:r>
-      <w:proofErr w:type="spellEnd"/>
-      <w:r>
-        <w:t>&gt;&lt;</w:t>
-      </w:r>
-      <w:proofErr w:type="spellStart"/>
-      <w:r>
-        <w:t>br</w:t>
-      </w:r>
-      <w:proofErr w:type="spellEnd"/>
-      <w:r>
-        <w:t>&gt; Additional information can be found here: &lt;</w:t>
+        <w:t>. &lt;br&gt;&lt;br&gt; Additional information can be found here: &lt;</w:t>
       </w:r>
       <w:r>
         <w:t>https://github.com/conservation-decisions/smsPOMDP</w:t>
@@ -5500,39 +5229,7 @@
                     <w:kern w:val="0"/>
                     <w14:ligatures w14:val="none"/>
                   </w:rPr>
-                  <w:t>Online application used as an aid in sampling planning; calculates the probability of detecting disease (or other similar feature) with the given within-group prevalence and sample size for both finite and infinite group sizes.&lt;</w:t>
-                </w:r>
-                <w:proofErr w:type="spellStart"/>
-                <w:r>
-                  <w:rPr>
-                    <w:kern w:val="0"/>
-                    <w14:ligatures w14:val="none"/>
-                  </w:rPr>
-                  <w:t>br</w:t>
-                </w:r>
-                <w:proofErr w:type="spellEnd"/>
-                <w:r>
-                  <w:rPr>
-                    <w:kern w:val="0"/>
-                    <w14:ligatures w14:val="none"/>
-                  </w:rPr>
-                  <w:t>&gt;&lt;</w:t>
-                </w:r>
-                <w:proofErr w:type="spellStart"/>
-                <w:r>
-                  <w:rPr>
-                    <w:kern w:val="0"/>
-                    <w14:ligatures w14:val="none"/>
-                  </w:rPr>
-                  <w:t>br</w:t>
-                </w:r>
-                <w:proofErr w:type="spellEnd"/>
-                <w:r>
-                  <w:rPr>
-                    <w:kern w:val="0"/>
-                    <w14:ligatures w14:val="none"/>
-                  </w:rPr>
-                  <w:t>&gt; Additional information can be found here: &lt;https://zenodo.org/records/13120206&gt;</w:t>
+                  <w:t>Online application used as an aid in sampling planning; calculates the probability of detecting disease (or other similar feature) with the given within-group prevalence and sample size for both finite and infinite group sizes.&lt;br&gt;&lt;br&gt; Additional information can be found here: &lt;https://zenodo.org/records/13120206&gt;</w:t>
                 </w:r>
                 <w:r>
                   <w:rPr>
@@ -7572,7 +7269,6 @@
                 <w:bCs/>
               </w:rPr>
             </w:pPr>
-            <w:proofErr w:type="spellStart"/>
             <w:r>
               <w:rPr>
                 <w:b/>
@@ -7594,7 +7290,6 @@
               </w:rPr>
               <w:t>_keys</w:t>
             </w:r>
-            <w:proofErr w:type="spellEnd"/>
           </w:p>
         </w:tc>
       </w:tr>
@@ -7886,15 +7581,7 @@
           <w:p/>
           <w:p>
             <w:r>
-              <w:t xml:space="preserve">{{ </w:t>
-            </w:r>
-            <w:proofErr w:type="spellStart"/>
-            <w:r>
-              <w:t>ref_bib_tobler_powell</w:t>
-            </w:r>
-            <w:proofErr w:type="spellEnd"/>
-            <w:r>
-              <w:t>, 2013 }}</w:t>
+              <w:t>{{ ref_bib_tobler_powell, 2013 }}</w:t>
             </w:r>
           </w:p>
           <w:p/>
@@ -7921,11 +7608,9 @@
             <w:sdtContent>
               <w:bookmarkStart w:id="128" w:name="glossary" w:displacedByCustomXml="prev"/>
               <w:p>
-                <w:proofErr w:type="spellStart"/>
                 <w:r>
                   <w:t>keys_here</w:t>
                 </w:r>
-                <w:proofErr w:type="spellEnd"/>
               </w:p>
               <w:p/>
               <w:p/>
@@ -8182,15 +7867,7 @@
     </w:p>
     <w:p>
       <w:r>
-        <w:t xml:space="preserve">[**insert info on find </w:t>
-      </w:r>
-      <w:proofErr w:type="gramStart"/>
-      <w:r>
-        <w:t>these value</w:t>
-      </w:r>
-      <w:proofErr w:type="gramEnd"/>
-      <w:r>
-        <w:t>; from lit or modelling**]</w:t>
+        <w:t>[**insert info on find these value; from lit or modelling**]</w:t>
       </w:r>
     </w:p>
     <w:p/>
@@ -8258,36 +7935,18 @@
       </w:r>
     </w:p>
     <w:p>
-      <w:proofErr w:type="spellStart"/>
-      <w:r>
-        <w:t>jupytext</w:t>
-      </w:r>
-      <w:proofErr w:type="spellEnd"/>
-      <w:r>
-        <w:t>:</w:t>
-      </w:r>
-    </w:p>
-    <w:p>
-      <w:r>
-        <w:t xml:space="preserve">  formats: </w:t>
-      </w:r>
-      <w:proofErr w:type="spellStart"/>
-      <w:r>
-        <w:t>md:myst</w:t>
-      </w:r>
-      <w:proofErr w:type="spellEnd"/>
-    </w:p>
-    <w:p>
-      <w:r>
-        <w:t xml:space="preserve">  </w:t>
-      </w:r>
-      <w:proofErr w:type="spellStart"/>
-      <w:r>
-        <w:t>text_representation</w:t>
-      </w:r>
-      <w:proofErr w:type="spellEnd"/>
-      <w:r>
-        <w:t>:</w:t>
+      <w:r>
+        <w:t>jupytext:</w:t>
+      </w:r>
+    </w:p>
+    <w:p>
+      <w:r>
+        <w:t xml:space="preserve">  formats: md:myst</w:t>
+      </w:r>
+    </w:p>
+    <w:p>
+      <w:r>
+        <w:t xml:space="preserve">  text_representation:</w:t>
       </w:r>
     </w:p>
     <w:p>
@@ -8297,69 +7956,27 @@
     </w:p>
     <w:p>
       <w:r>
-        <w:t xml:space="preserve">    </w:t>
-      </w:r>
-      <w:proofErr w:type="spellStart"/>
-      <w:r>
-        <w:t>format_name</w:t>
-      </w:r>
-      <w:proofErr w:type="spellEnd"/>
-      <w:r>
-        <w:t xml:space="preserve">: </w:t>
-      </w:r>
-      <w:proofErr w:type="spellStart"/>
-      <w:r>
-        <w:t>myst</w:t>
-      </w:r>
-      <w:proofErr w:type="spellEnd"/>
-    </w:p>
-    <w:p>
-      <w:r>
-        <w:t xml:space="preserve">    </w:t>
-      </w:r>
-      <w:proofErr w:type="spellStart"/>
-      <w:r>
-        <w:t>format_version</w:t>
-      </w:r>
-      <w:proofErr w:type="spellEnd"/>
-      <w:r>
-        <w:t>: '1.16'</w:t>
-      </w:r>
-    </w:p>
-    <w:p>
-      <w:r>
-        <w:t xml:space="preserve">    </w:t>
-      </w:r>
-      <w:proofErr w:type="spellStart"/>
-      <w:r>
-        <w:t>jupytext_version</w:t>
-      </w:r>
-      <w:proofErr w:type="spellEnd"/>
-      <w:r>
-        <w:t>: 1.16.1</w:t>
-      </w:r>
-    </w:p>
-    <w:p>
-      <w:proofErr w:type="spellStart"/>
-      <w:r>
-        <w:t>kernelspec</w:t>
-      </w:r>
-      <w:proofErr w:type="spellEnd"/>
-      <w:r>
-        <w:t>:</w:t>
-      </w:r>
-    </w:p>
-    <w:p>
-      <w:r>
-        <w:t xml:space="preserve">  </w:t>
-      </w:r>
-      <w:proofErr w:type="spellStart"/>
-      <w:r>
-        <w:t>display_name</w:t>
-      </w:r>
-      <w:proofErr w:type="spellEnd"/>
-      <w:r>
-        <w:t>: Python 3</w:t>
+        <w:t xml:space="preserve">    format_name: myst</w:t>
+      </w:r>
+    </w:p>
+    <w:p>
+      <w:r>
+        <w:t xml:space="preserve">    format_version: '1.16'</w:t>
+      </w:r>
+    </w:p>
+    <w:p>
+      <w:r>
+        <w:t xml:space="preserve">    jupytext_version: 1.16.1</w:t>
+      </w:r>
+    </w:p>
+    <w:p>
+      <w:r>
+        <w:t>kernelspec:</w:t>
+      </w:r>
+    </w:p>
+    <w:p>
+      <w:r>
+        <w:t xml:space="preserve">  display_name: Python 3</w:t>
       </w:r>
     </w:p>
     <w:p>
@@ -8373,13 +7990,8 @@
       </w:r>
     </w:p>
     <w:p>
-      <w:proofErr w:type="spellStart"/>
-      <w:r>
-        <w:t>editor_options</w:t>
-      </w:r>
-      <w:proofErr w:type="spellEnd"/>
-      <w:r>
-        <w:t xml:space="preserve">: </w:t>
+      <w:r>
+        <w:t xml:space="preserve">editor_options: </w:t>
       </w:r>
     </w:p>
     <w:p>
@@ -8409,13 +8021,8 @@
     </w:p>
     <w:p>
       <w:r>
-        <w:t xml:space="preserve">    font-size: 1.5rem;font-weight: </w:t>
-      </w:r>
-      <w:proofErr w:type="gramStart"/>
-      <w:r>
-        <w:t>bold;</w:t>
-      </w:r>
-      <w:proofErr w:type="gramEnd"/>
+        <w:t xml:space="preserve">    font-size: 1.5rem;font-weight: bold;</w:t>
+      </w:r>
     </w:p>
     <w:p>
       <w:r>
@@ -8429,11 +8036,7 @@
     </w:p>
     <w:p>
       <w:r>
-        <w:t>(</w:t>
-      </w:r>
-      <w:proofErr w:type="spellStart"/>
-      <w:r>
-        <w:t>i_</w:t>
+        <w:t>(i_</w:t>
       </w:r>
       <w:r>
         <w:fldChar w:fldCharType="begin"/>
@@ -8450,7 +8053,6 @@
         </w:rPr>
         <w:t>sp_det_prob_cat</w:t>
       </w:r>
-      <w:proofErr w:type="spellEnd"/>
       <w:r>
         <w:fldChar w:fldCharType="end"/>
       </w:r>
@@ -8465,7 +8067,6 @@
       <w:r>
         <w:t xml:space="preserve">{{ </w:t>
       </w:r>
-      <w:proofErr w:type="spellStart"/>
       <w:r>
         <w:t>name_</w:t>
       </w:r>
@@ -8490,7 +8091,6 @@
         </w:rPr>
         <w:t>_prob_cat</w:t>
       </w:r>
-      <w:proofErr w:type="spellEnd"/>
       <w:r>
         <w:fldChar w:fldCharType="end"/>
       </w:r>
@@ -8503,13 +8103,8 @@
       <w:pPr>
         <w:pStyle w:val="Heading3"/>
       </w:pPr>
-      <w:proofErr w:type="gramStart"/>
-      <w:r>
-        <w:t>:::::::::</w:t>
-      </w:r>
-      <w:proofErr w:type="gramEnd"/>
-      <w:r>
-        <w:t>{div} full-width</w:t>
+      <w:r>
+        <w:t>:::::::::{div} full-width</w:t>
       </w:r>
     </w:p>
     <w:p/>
@@ -8517,13 +8112,8 @@
       <w:pPr>
         <w:pStyle w:val="Heading3"/>
       </w:pPr>
-      <w:proofErr w:type="gramStart"/>
-      <w:r>
-        <w:t>:::::::</w:t>
-      </w:r>
-      <w:proofErr w:type="gramEnd"/>
-      <w:r>
-        <w:t>{tab-set}</w:t>
+      <w:r>
+        <w:t>:::::::{tab-set}</w:t>
       </w:r>
     </w:p>
     <w:p/>
@@ -8531,35 +8121,14 @@
       <w:pPr>
         <w:pStyle w:val="Heading4"/>
       </w:pPr>
-      <w:proofErr w:type="gramStart"/>
-      <w:r>
-        <w:t>::::::</w:t>
-      </w:r>
-      <w:proofErr w:type="gramEnd"/>
-      <w:r>
-        <w:t>{tab-item} Overview</w:t>
+      <w:r>
+        <w:t>::::::{tab-item} Overview</w:t>
       </w:r>
     </w:p>
     <w:p/>
     <w:p>
       <w:r>
-        <w:t xml:space="preserve">**{{ </w:t>
-      </w:r>
-      <w:proofErr w:type="spellStart"/>
-      <w:r>
-        <w:t>term_mod_divers_rich</w:t>
-      </w:r>
-      <w:proofErr w:type="spellEnd"/>
-      <w:r>
-        <w:t xml:space="preserve"> }}**: {{ </w:t>
-      </w:r>
-      <w:proofErr w:type="spellStart"/>
-      <w:r>
-        <w:t>term_def_mod_divers_rich</w:t>
-      </w:r>
-      <w:proofErr w:type="spellEnd"/>
-      <w:r>
-        <w:t xml:space="preserve"> }}</w:t>
+        <w:t>**{{ term_mod_divers_rich }}**: {{ term_def_mod_divers_rich }}</w:t>
       </w:r>
     </w:p>
     <w:p>
@@ -8569,15 +8138,7 @@
         </w:rPr>
       </w:pPr>
       <w:r>
-        <w:t>&lt;</w:t>
-      </w:r>
-      <w:proofErr w:type="spellStart"/>
-      <w:r>
-        <w:t>br</w:t>
-      </w:r>
-      <w:proofErr w:type="spellEnd"/>
-      <w:r>
-        <w:t>&gt;</w:t>
+        <w:t>&lt;br&gt;</w:t>
       </w:r>
       <w:r>
         <w:rPr>
@@ -8716,15 +8277,7 @@
     <w:p/>
     <w:p>
       <w:r>
-        <w:t xml:space="preserve">- **Multiple**: select this option if your study </w:t>
-      </w:r>
-      <w:proofErr w:type="gramStart"/>
-      <w:r>
-        <w:t>include</w:t>
-      </w:r>
-      <w:proofErr w:type="gramEnd"/>
-      <w:r>
-        <w:t xml:space="preserve"> multiple [Target Species</w:t>
+        <w:t>- **Multiple**: select this option if your study include multiple [Target Species</w:t>
       </w:r>
       <w:r>
         <w:t>](./09_gloss_ref/09_glossary.md</w:t>
@@ -8735,157 +8288,129 @@
     </w:p>
     <w:p/>
     <w:p>
-      <w:proofErr w:type="gramStart"/>
+      <w:r>
+        <w:t>:::{admonition} How this question relates to study design</w:t>
+      </w:r>
+    </w:p>
+    <w:p>
+      <w:r>
+        <w:t>:class: tip</w:t>
+      </w:r>
+    </w:p>
+    <w:p/>
+    <w:p>
+      <w:r>
+        <w:t>{{ term_detection_probability }}**: {{ term_def_detection_probability }}</w:t>
+      </w:r>
+    </w:p>
+    <w:p/>
+    <w:p>
+      <w:r>
+        <w:t>We use this information to adjust the recommended [camera days per camera location</w:t>
+      </w:r>
+      <w:r>
+        <w:t>](./09_gloss_ref/09_glossary.md</w:t>
+      </w:r>
+      <w:r>
+        <w:t>camera_days_per_camera_location) and [total number of camera days</w:t>
+      </w:r>
+      <w:r>
+        <w:t>](./09_gloss_ref/09_glossary.md</w:t>
+      </w:r>
+      <w:r>
+        <w:t>total_number_of_camera_days). For example, if the species is hard to detect, you may have to deploy cameras for longer to ensure you’ve sampled long enough to say that the species truly was not there (*vs.* it was there, but you did not detect it; “missed detections”, e.g., high cover of shrubs impeding your ability to see the species).</w:t>
+      </w:r>
+    </w:p>
+    <w:p/>
+    <w:p>
+      <w:r>
+        <w:t>You may need to consult previous studies to get a sense of which category is the most appropriate for your study and Target Species.</w:t>
+      </w:r>
+    </w:p>
+    <w:p/>
+    <w:p>
+      <w:r>
+        <w:t>&gt; Select “Unknown” if you’re not sure.</w:t>
+      </w:r>
+    </w:p>
+    <w:p>
       <w:r>
         <w:t>:::</w:t>
       </w:r>
-      <w:proofErr w:type="gramEnd"/>
-      <w:r>
-        <w:t>{admonition} How this question relates to study design</w:t>
-      </w:r>
-    </w:p>
-    <w:p>
-      <w:r>
-        <w:t>:class: tip</w:t>
-      </w:r>
     </w:p>
     <w:p/>
     <w:p>
       <w:r>
-        <w:t xml:space="preserve">{{ </w:t>
-      </w:r>
-      <w:proofErr w:type="spellStart"/>
-      <w:r>
-        <w:t>term_detection_probability</w:t>
-      </w:r>
-      <w:proofErr w:type="spellEnd"/>
-      <w:r>
-        <w:t xml:space="preserve"> }}**: {{ </w:t>
-      </w:r>
-      <w:proofErr w:type="spellStart"/>
-      <w:r>
-        <w:t>term_def_detection_probability</w:t>
-      </w:r>
-      <w:proofErr w:type="spellEnd"/>
-      <w:r>
-        <w:t xml:space="preserve"> }}</w:t>
+        <w:t>:::{admonition} How does that work?</w:t>
+      </w:r>
+    </w:p>
+    <w:p>
+      <w:r>
+        <w:t>:class: note</w:t>
       </w:r>
     </w:p>
     <w:p/>
     <w:p>
       <w:r>
-        <w:t>We use this information to adjust the recommended [camera days per camera location](09_glossary.md#camera_days_per_camera_location) and [total number of camera days](09_glossary.md#total_number_of_camera_days). For example, if the species is hard to detect, you may have to deploy cameras for longer to ensure you’ve sampled long enough to say that the species truly was not there (*vs.* it was there, but you did not detect it; “missed detections”, e.g., high cover of shrubs impeding your ability to see the species).</w:t>
+        <w:t>**How does that work?</w:t>
+      </w:r>
+      <w:r>
+        <w:t xml:space="preserve"> </w:t>
+      </w:r>
+      <w:r>
+        <w:t>**</w:t>
+      </w:r>
+    </w:p>
+    <w:p>
+      <w:r>
+        <w:t>\</w:t>
+      </w:r>
+    </w:p>
+    <w:p>
+      <w:r>
+        <w:t>Individuals and/or species are not always detected when they are present (i.e., detected "imperfectly”; (</w:t>
+      </w:r>
+      <w:r>
+        <w:rPr>
+          <w:highlight w:val="green"/>
+        </w:rPr>
+        <w:t>{{ ref_</w:t>
+      </w:r>
+      <w:r>
+        <w:rPr>
+          <w:highlight w:val="green"/>
+        </w:rPr>
+        <w:t>intext_mackenzie_et_al_2004 }}</w:t>
+      </w:r>
+      <w:r>
+        <w:t>). Missed detections occur or many reasons, including due characteristics of the environment (e.g., due to cover of vegetation), the time period (e.g., seasons), characteristics of the species (e.g., cryptic nature or small size), etc. **The question here is asking about detection probability as it relates to the characteristIcs of the species (not the species in a particular habitat type or during a specific season).**</w:t>
       </w:r>
     </w:p>
     <w:p/>
     <w:p>
       <w:r>
-        <w:t>You may need to consult previous studies to get a sense of which category is the most appropriate for your study and Target Species.</w:t>
+        <w:t>```{image} ../03_images/03_image_files/det.gif</w:t>
+      </w:r>
+    </w:p>
+    <w:p>
+      <w:r>
+        <w:t>:width: 200px</w:t>
+      </w:r>
+    </w:p>
+    <w:p>
+      <w:r>
+        <w:t>:align: center</w:t>
+      </w:r>
+    </w:p>
+    <w:p>
+      <w:r>
+        <w:t>```</w:t>
       </w:r>
     </w:p>
     <w:p/>
     <w:p>
       <w:r>
-        <w:t>&gt; Select “Unknown” if you’re not sure.</w:t>
-      </w:r>
-    </w:p>
-    <w:p>
-      <w:r>
-        <w:t>:::</w:t>
-      </w:r>
-    </w:p>
-    <w:p/>
-    <w:p>
-      <w:proofErr w:type="gramStart"/>
-      <w:r>
-        <w:t>:::</w:t>
-      </w:r>
-      <w:proofErr w:type="gramEnd"/>
-      <w:r>
-        <w:t>{admonition} How does that work?</w:t>
-      </w:r>
-    </w:p>
-    <w:p>
-      <w:r>
-        <w:t>:class: note</w:t>
-      </w:r>
-    </w:p>
-    <w:p/>
-    <w:p>
-      <w:r>
-        <w:lastRenderedPageBreak/>
-        <w:t>**How does that work?</w:t>
-      </w:r>
-      <w:r>
-        <w:t xml:space="preserve"> </w:t>
-      </w:r>
-      <w:r>
-        <w:t>**</w:t>
-      </w:r>
-    </w:p>
-    <w:p>
-      <w:r>
-        <w:t>\</w:t>
-      </w:r>
-    </w:p>
-    <w:p>
-      <w:r>
-        <w:t>Individuals and/or species are not always detected when they are present (i.e., detected "imperfectly”; (</w:t>
-      </w:r>
-      <w:r>
-        <w:rPr>
-          <w:highlight w:val="green"/>
-        </w:rPr>
-        <w:t>{{ ref_</w:t>
-      </w:r>
-      <w:r>
-        <w:rPr>
-          <w:highlight w:val="green"/>
-        </w:rPr>
-        <w:t>intext_mackenzie_et_al_2004 }}</w:t>
-      </w:r>
-      <w:r>
-        <w:t xml:space="preserve">). Missed detections occur or many reasons, including due characteristics of the environment (e.g., due to cover of vegetation), the time period (e.g., seasons), characteristics of the species (e.g., cryptic nature or small size), etc. **The question here is asking about detection probability as it relates to the </w:t>
-      </w:r>
-      <w:proofErr w:type="spellStart"/>
-      <w:r>
-        <w:t>characteristIcs</w:t>
-      </w:r>
-      <w:proofErr w:type="spellEnd"/>
-      <w:r>
-        <w:t xml:space="preserve"> of the species (not the species in a particular habitat type or during a specific season).**</w:t>
-      </w:r>
-    </w:p>
-    <w:p/>
-    <w:p>
-      <w:r>
-        <w:t>```{image} ../03_images/03_image_files/det.gif</w:t>
-      </w:r>
-    </w:p>
-    <w:p>
-      <w:r>
-        <w:t>:width: 200px</w:t>
-      </w:r>
-    </w:p>
-    <w:p>
-      <w:r>
-        <w:t>:align: center</w:t>
-      </w:r>
-    </w:p>
-    <w:p>
-      <w:r>
-        <w:t>```</w:t>
-      </w:r>
-    </w:p>
-    <w:p/>
-    <w:p>
-      <w:proofErr w:type="gramStart"/>
-      <w:r>
-        <w:t>:::</w:t>
-      </w:r>
-      <w:proofErr w:type="gramEnd"/>
-      <w:r>
-        <w:t>{image} ../03_images/03_image_files/det.gif</w:t>
+        <w:t>:::{image} ../03_images/03_image_files/det.gif</w:t>
       </w:r>
     </w:p>
     <w:p>
@@ -8928,117 +8453,80 @@
     </w:p>
     <w:p/>
     <w:p>
-      <w:proofErr w:type="gramStart"/>
+      <w:r>
+        <w:t>:::{admonition} It’s not an exact science</w:t>
+      </w:r>
+    </w:p>
+    <w:p>
+      <w:r>
+        <w:t>:class: warning</w:t>
+      </w:r>
+    </w:p>
+    <w:p/>
+    <w:p>
+      <w:r>
+        <w:t>\</w:t>
+      </w:r>
+    </w:p>
+    <w:p>
+      <w:r>
+        <w:t>Since detectability is affected by many other processes, detectability is best incorporated from models that use your data since this will result in the best suited infromation to inform your design; however, when you are first designing your study, this is not possible…..[insert more here]</w:t>
+      </w:r>
+    </w:p>
+    <w:p>
       <w:r>
         <w:t>:::</w:t>
       </w:r>
-      <w:proofErr w:type="gramEnd"/>
-      <w:r>
-        <w:t>{admonition} It’s not an exact science</w:t>
-      </w:r>
-    </w:p>
-    <w:p>
-      <w:r>
-        <w:t>:class: warning</w:t>
-      </w:r>
     </w:p>
     <w:p/>
     <w:p>
       <w:r>
+        <w:t>:::{admonition} Analysis aside</w:t>
+      </w:r>
+    </w:p>
+    <w:p>
+      <w:r>
+        <w:t>:class: seealso</w:t>
+      </w:r>
+    </w:p>
+    <w:p/>
+    <w:p>
+      <w:r>
         <w:t>\</w:t>
       </w:r>
     </w:p>
     <w:p>
       <w:r>
-        <w:t xml:space="preserve">Since detectability is affected by many other processes, detectability is best incorporated from models that use your data since this will result in the best suited </w:t>
-      </w:r>
-      <w:proofErr w:type="spellStart"/>
-      <w:r>
-        <w:t>infromation</w:t>
-      </w:r>
-      <w:proofErr w:type="spellEnd"/>
-      <w:r>
-        <w:t xml:space="preserve"> to inform your design; however, when you are first designing your study, this is not possible</w:t>
-      </w:r>
-      <w:proofErr w:type="gramStart"/>
-      <w:r>
-        <w:t>…..</w:t>
-      </w:r>
-      <w:proofErr w:type="gramEnd"/>
-      <w:r>
-        <w:t>[insert more here]</w:t>
-      </w:r>
-    </w:p>
-    <w:p>
+        <w:t xml:space="preserve">Many sources of detection error can be accounted for in analysis; this is done by assessing the relationships between the characteristics of the environment that we might expect to affect detection (e.g., cover of shrubs in front of the camera), and information on where (and when) the species was and was not detected. For example, there were consistently fewer detections on cameras placed in high shrub cover. </w:t>
+      </w:r>
+    </w:p>
+    <w:p/>
+    <w:p>
+      <w:r>
+        <w:t>By assessing the relationships at locations repeatedly sampled over time, we begin to unravel the relationship between the environmental characteristics and missed detections on your cameras. We can then use this information to determine if we have sampled long enough (i.e., do we have enough information to differentiate between missed detections and true absences) and/or correct for this error in analysis by incorporating these effects in our models.</w:t>
+      </w:r>
+    </w:p>
+    <w:p>
+      <w:pPr>
+        <w:pStyle w:val="Heading4"/>
+      </w:pPr>
       <w:r>
         <w:t>:::</w:t>
       </w:r>
+      <w:r>
+        <w:fldChar w:fldCharType="end"/>
+      </w:r>
+      <w:r>
+        <w:t>::::::</w:t>
+      </w:r>
     </w:p>
     <w:p/>
     <w:p>
-      <w:proofErr w:type="gramStart"/>
-      <w:r>
-        <w:lastRenderedPageBreak/>
-        <w:t>:::</w:t>
-      </w:r>
-      <w:proofErr w:type="gramEnd"/>
-      <w:r>
-        <w:t>{admonition} Analysis aside</w:t>
-      </w:r>
-    </w:p>
-    <w:p>
-      <w:r>
-        <w:t xml:space="preserve">:class: </w:t>
-      </w:r>
-      <w:proofErr w:type="spellStart"/>
-      <w:r>
-        <w:t>seealso</w:t>
-      </w:r>
-      <w:proofErr w:type="spellEnd"/>
-    </w:p>
-    <w:p/>
-    <w:p>
-      <w:r>
-        <w:t>\</w:t>
-      </w:r>
-    </w:p>
-    <w:p>
-      <w:r>
-        <w:t xml:space="preserve">Many sources of detection error can be accounted for in analysis; this is done by assessing the relationships between the characteristics of the environment that we might expect to affect detection (e.g., cover of shrubs in front of the camera), and information on where (and when) the species was and was not detected. For example, there were consistently fewer detections on cameras placed in high shrub cover. </w:t>
-      </w:r>
-    </w:p>
-    <w:p/>
-    <w:p>
-      <w:r>
-        <w:t>By assessing the relationships at locations repeatedly sampled over time, we begin to unravel the relationship between the environmental characteristics and missed detections on your cameras. We can then use this information to determine if we have sampled long enough (i.e., do we have enough information to differentiate between missed detections and true absences) and/or correct for this error in analysis by incorporating these effects in our models.</w:t>
-      </w:r>
-    </w:p>
-    <w:p>
       <w:pPr>
         <w:pStyle w:val="Heading4"/>
       </w:pPr>
       <w:r>
-        <w:t>:::</w:t>
-      </w:r>
-      <w:r>
-        <w:fldChar w:fldCharType="end"/>
-      </w:r>
-      <w:r>
-        <w:t>::::::</w:t>
-      </w:r>
-    </w:p>
-    <w:p/>
-    <w:p>
-      <w:pPr>
-        <w:pStyle w:val="Heading4"/>
-      </w:pPr>
-      <w:proofErr w:type="gramStart"/>
-      <w:r>
-        <w:t>::::::</w:t>
-      </w:r>
-      <w:proofErr w:type="gramEnd"/>
-      <w:r>
-        <w:t>{tab-item} Advanced</w:t>
+        <w:t>::::::{tab-item} Advanced</w:t>
       </w:r>
       <w:r>
         <w:fldChar w:fldCharType="begin"/>
@@ -9162,15 +8650,7 @@
         <w:t>](./09_gloss_ref/09_glossary.md</w:t>
       </w:r>
       <w:r>
-        <w:t>#detection_probability) is the probability (likelihood) that an individual from the population of interest is included in the count at time or location *</w:t>
-      </w:r>
-      <w:proofErr w:type="spellStart"/>
-      <w:r>
-        <w:t>i</w:t>
-      </w:r>
-      <w:proofErr w:type="spellEnd"/>
-      <w:r>
-        <w:t>* (</w:t>
+        <w:t>#detection_probability) is the probability (likelihood) that an individual from the population of interest is included in the count at time or location *i* (</w:t>
       </w:r>
       <w:r>
         <w:rPr>
@@ -9191,11 +8671,11 @@
         <w:t>](./09_gloss_ref/09_glossary.md</w:t>
       </w:r>
       <w:r>
-        <w:t xml:space="preserve">#detection_probability) can be influenced through multiple processes and at multiple scales. Understanding the sources of “false absences” and factors that affect [detection </w:t>
+        <w:t xml:space="preserve">#detection_probability) can be influenced through multiple processes and at multiple scales. </w:t>
       </w:r>
       <w:r>
         <w:lastRenderedPageBreak/>
-        <w:t>probabilities</w:t>
+        <w:t>Understanding the sources of “false absences” and factors that affect [detection probabilities</w:t>
       </w:r>
       <w:r>
         <w:t>](./09_gloss_ref/09_glossary.md</w:t>
@@ -9227,15 +8707,7 @@
         <w:t>](./09_gloss_ref/09_glossary.md</w:t>
       </w:r>
       <w:r>
-        <w:t>#detection_probability) of an animal by a camera depends on three **conditional probabilities (</w:t>
-      </w:r>
-      <w:proofErr w:type="spellStart"/>
-      <w:r>
-        <w:t>Pr</w:t>
-      </w:r>
-      <w:proofErr w:type="spellEnd"/>
-      <w:r>
-        <w:t>) of detection** that may operate alone or potentially in combination ([Figure 1](#TOC_surv_guidelines_fig_1)).</w:t>
+        <w:t>#detection_probability) of an animal by a camera depends on three **conditional probabilities (Pr) of detection** that may operate alone or potentially in combination ([Figure 1](#TOC_surv_guidelines_fig_1)).</w:t>
       </w:r>
     </w:p>
     <w:p/>
@@ -9301,15 +8773,7 @@
     <w:p/>
     <w:p>
       <w:r>
-        <w:t>**Figure 1.** Three conditional probabilities (</w:t>
-      </w:r>
-      <w:proofErr w:type="spellStart"/>
-      <w:r>
-        <w:t>Pr</w:t>
-      </w:r>
-      <w:proofErr w:type="spellEnd"/>
-      <w:r>
-        <w:t>) of detection that may impact the [detection probability</w:t>
+        <w:t>**Figure 1.** Three conditional probabilities (Pr) of detection that may impact the [detection probability</w:t>
       </w:r>
       <w:r>
         <w:t>](./09_gloss_ref/09_glossary.md</w:t>
@@ -9441,7 +8905,11 @@
         <w:t>](./09_gloss_ref/09_glossary.md</w:t>
       </w:r>
       <w:r>
-        <w:t>#field_of_view) or image quality (e.g. due to sun glare). **Environmental factors** (e.g., vegetation cover, snow depth) may affect [detection probability</w:t>
+        <w:t xml:space="preserve">#field_of_view) or image quality (e.g. due to sun glare). **Environmental factors** (e.g., vegetation cover, snow depth) may affect [detection </w:t>
+      </w:r>
+      <w:r>
+        <w:lastRenderedPageBreak/>
+        <w:t>probability</w:t>
       </w:r>
       <w:r>
         <w:t>](./09_gloss_ref/09_glossary.md</w:t>
@@ -9453,128 +8921,97 @@
         <w:rPr>
           <w:highlight w:val="green"/>
         </w:rPr>
-        <w:t xml:space="preserve">{{ ref_intext_becker_et_al_2022 }}; {{ </w:t>
+        <w:t>{{ ref_intext_becker_et_al_2022 }}; {{ ref_intext_hofmeester_et_al_2019 }}; {{ ref</w:t>
       </w:r>
       <w:r>
         <w:rPr>
           <w:highlight w:val="green"/>
         </w:rPr>
-        <w:lastRenderedPageBreak/>
-        <w:t>ref_intext_hofmeester_et_al_2019 }}; {{ ref</w:t>
+        <w:t>_intext_iknayan_et_al_2014 }}; {{ ref_intext_steenweg_et_al_2019 }}</w:t>
+      </w:r>
+      <w:r>
+        <w:t>). For example, a low number of detections in a densely vegetated site might be because of poor camera visibility or avoidance of this habitat by the species of interest.</w:t>
+      </w:r>
+    </w:p>
+    <w:p/>
+    <w:p>
+      <w:r>
+        <w:t>Hofmeester et al. (2019)</w:t>
+      </w:r>
+      <w:r>
+        <w:t xml:space="preserve"> suggested there are **six scales (orders) that may impact** [detection probability</w:t>
+      </w:r>
+      <w:r>
+        <w:t>](./09_gloss_ref/09_glossary.md</w:t>
+      </w:r>
+      <w:r>
+        <w:t xml:space="preserve">#detection_probability) and that should be considered within an </w:t>
+      </w:r>
+      <w:r>
+        <w:rPr>
+          <w:sz w:val="24"/>
+        </w:rPr>
+        <w:t>explicit</w:t>
+      </w:r>
+      <w:r>
+        <w:t xml:space="preserve"> time period (adapted from </w:t>
       </w:r>
       <w:r>
         <w:rPr>
           <w:highlight w:val="green"/>
         </w:rPr>
-        <w:t>_intext_iknayan_et_al_2014 }}; {{ ref_intext_steenweg_et_al_2019 }}</w:t>
-      </w:r>
-      <w:r>
-        <w:t>). For example, a low number of detections in a densely vegetated site might be because of poor camera visibility or avoidance of this habitat by the species of interest.</w:t>
+        <w:t xml:space="preserve">Hofmeester et al. </w:t>
+      </w:r>
+      <w:r>
+        <w:rPr>
+          <w:highlight w:val="green"/>
+        </w:rPr>
+        <w:t>\</w:t>
+      </w:r>
+      <w:r>
+        <w:rPr>
+          <w:highlight w:val="green"/>
+        </w:rPr>
+        <w:t>[2019</w:t>
+      </w:r>
+      <w:r>
+        <w:rPr>
+          <w:highlight w:val="green"/>
+        </w:rPr>
+        <w:t>\</w:t>
+      </w:r>
+      <w:r>
+        <w:rPr>
+          <w:highlight w:val="green"/>
+        </w:rPr>
+        <w:t>];</w:t>
+      </w:r>
+      <w:r>
+        <w:t xml:space="preserve"> [Figure 2](#TOC_surv_guidelines_fig_2)):</w:t>
+      </w:r>
+    </w:p>
+    <w:p>
+      <w:pPr>
+        <w:rPr>
+          <w:highlight w:val="cyan"/>
+        </w:rPr>
+      </w:pPr>
+    </w:p>
+    <w:p>
+      <w:r>
+        <w:rPr>
+          <w:highlight w:val="cyan"/>
+        </w:rPr>
+        <w:t>1)  **Distribution range** (1st order;</w:t>
+      </w:r>
+      <w:r>
+        <w:t xml:space="preserve"> i.e., the physical or geographical range of a species)</w:t>
       </w:r>
     </w:p>
     <w:p/>
     <w:p>
       <w:r>
-        <w:t>Hofmeester et al. (2019)</w:t>
-      </w:r>
-      <w:r>
-        <w:t xml:space="preserve"> suggested there are **six scales (orders) that may impact** [detection probability</w:t>
-      </w:r>
-      <w:r>
-        <w:t>](./09_gloss_ref/09_glossary.md</w:t>
-      </w:r>
-      <w:r>
-        <w:t xml:space="preserve">#detection_probability) and that should be considered within an </w:t>
-      </w:r>
-      <w:r>
-        <w:rPr>
-          <w:sz w:val="24"/>
-        </w:rPr>
-        <w:t>explicit</w:t>
-      </w:r>
-      <w:r>
-        <w:t xml:space="preserve"> </w:t>
-      </w:r>
-      <w:proofErr w:type="gramStart"/>
-      <w:r>
-        <w:t>time period</w:t>
-      </w:r>
-      <w:proofErr w:type="gramEnd"/>
-      <w:r>
-        <w:t xml:space="preserve"> (adapted from </w:t>
-      </w:r>
-      <w:r>
-        <w:rPr>
-          <w:highlight w:val="green"/>
-        </w:rPr>
-        <w:t xml:space="preserve">Hofmeester et al. </w:t>
-      </w:r>
-      <w:r>
-        <w:rPr>
-          <w:highlight w:val="green"/>
-        </w:rPr>
-        <w:t>\</w:t>
-      </w:r>
-      <w:r>
-        <w:rPr>
-          <w:highlight w:val="green"/>
-        </w:rPr>
-        <w:t>[2019</w:t>
-      </w:r>
-      <w:r>
-        <w:rPr>
-          <w:highlight w:val="green"/>
-        </w:rPr>
-        <w:t>\</w:t>
-      </w:r>
-      <w:r>
-        <w:rPr>
-          <w:highlight w:val="green"/>
-        </w:rPr>
-        <w:t>];</w:t>
-      </w:r>
-      <w:r>
-        <w:t xml:space="preserve"> [Figure 2](#TOC_surv_guidelines_fig_2)):</w:t>
-      </w:r>
-    </w:p>
-    <w:p>
-      <w:pPr>
-        <w:rPr>
-          <w:highlight w:val="cyan"/>
-        </w:rPr>
-      </w:pPr>
-    </w:p>
-    <w:p>
-      <w:r>
-        <w:rPr>
-          <w:highlight w:val="cyan"/>
-        </w:rPr>
-        <w:t xml:space="preserve">1)  **Distribution range** (1st </w:t>
-      </w:r>
-      <w:proofErr w:type="gramStart"/>
-      <w:r>
-        <w:rPr>
-          <w:highlight w:val="cyan"/>
-        </w:rPr>
-        <w:t>order;</w:t>
-      </w:r>
-      <w:proofErr w:type="gramEnd"/>
-      <w:r>
-        <w:t xml:space="preserve"> i.e., the physical or geographical range of a species)</w:t>
-      </w:r>
-    </w:p>
-    <w:p/>
-    <w:p>
-      <w:r>
-        <w:t xml:space="preserve">2)  **Landscape** (2nd </w:t>
-      </w:r>
-      <w:proofErr w:type="gramStart"/>
-      <w:r>
-        <w:t>order;</w:t>
-      </w:r>
-      <w:proofErr w:type="gramEnd"/>
-      <w:r>
-        <w:t xml:space="preserve"> i.e., the location of an individual’s home range within the geographic range)</w:t>
+        <w:t>2)  **Landscape** (2nd order; i.e., the location of an individual’s home range within the geographic range)</w:t>
       </w:r>
     </w:p>
     <w:p/>
@@ -9586,15 +9023,7 @@
         </w:rPr>
       </w:pPr>
       <w:r>
-        <w:t xml:space="preserve">3)  **Habitat patch** (3rd </w:t>
-      </w:r>
-      <w:proofErr w:type="gramStart"/>
-      <w:r>
-        <w:t>order;</w:t>
-      </w:r>
-      <w:proofErr w:type="gramEnd"/>
-      <w:r>
-        <w:t xml:space="preserve"> i.e., </w:t>
+        <w:t xml:space="preserve">3)  **Habitat patch** (3rd order; i.e., </w:t>
       </w:r>
       <w:r>
         <w:rPr>
@@ -9650,15 +9079,7 @@
         <w:t xml:space="preserve">  </w:t>
       </w:r>
       <w:r>
-        <w:t xml:space="preserve">**Camera specification / set-up** (5th </w:t>
-      </w:r>
-      <w:proofErr w:type="gramStart"/>
-      <w:r>
-        <w:t>order;</w:t>
-      </w:r>
-      <w:proofErr w:type="gramEnd"/>
-      <w:r>
-        <w:t xml:space="preserve"> i.e., factors that affect the probability that an animal [triggers</w:t>
+        <w:t>**Camera specification / set-up** (5th order; i.e., factors that affect the probability that an animal [triggers</w:t>
       </w:r>
       <w:r>
         <w:t>](./09_gloss_ref/09_glossary.md</w:t>
@@ -9682,15 +9103,7 @@
         <w:t>6)  **</w:t>
       </w:r>
       <w:r>
-        <w:t xml:space="preserve">Image** (6th </w:t>
-      </w:r>
-      <w:proofErr w:type="gramStart"/>
-      <w:r>
-        <w:t>order;</w:t>
-      </w:r>
-      <w:proofErr w:type="gramEnd"/>
-      <w:r>
-        <w:t xml:space="preserve"> i.e., factors that affect correct identification of animals or individuals)</w:t>
+        <w:t>Image** (6th order; i.e., factors that affect correct identification of animals or individuals)</w:t>
       </w:r>
     </w:p>
     <w:p/>
@@ -9918,26 +9331,16 @@
       <w:pPr>
         <w:pStyle w:val="Heading4"/>
       </w:pPr>
-      <w:proofErr w:type="gramStart"/>
-      <w:r>
-        <w:t>::::::</w:t>
-      </w:r>
-      <w:proofErr w:type="gramEnd"/>
-      <w:r>
-        <w:t>{tab-item} Visual resources</w:t>
+      <w:r>
+        <w:t>::::::{tab-item} Visual resources</w:t>
       </w:r>
     </w:p>
     <w:p>
       <w:pPr>
         <w:pStyle w:val="Heading5"/>
       </w:pPr>
-      <w:proofErr w:type="gramStart"/>
-      <w:r>
-        <w:t>:::::</w:t>
-      </w:r>
-      <w:proofErr w:type="gramEnd"/>
-      <w:r>
-        <w:t>{grid} 3</w:t>
+      <w:r>
+        <w:t>:::::{grid} 3</w:t>
       </w:r>
     </w:p>
     <w:p>
@@ -9968,13 +9371,8 @@
       <w:pPr>
         <w:pStyle w:val="Heading6"/>
       </w:pPr>
-      <w:proofErr w:type="gramStart"/>
-      <w:r>
-        <w:t>::::</w:t>
-      </w:r>
-      <w:proofErr w:type="gramEnd"/>
-      <w:r>
-        <w:t>{grid-item-card} {{ ref_intext_</w:t>
+      <w:r>
+        <w:t>::::{grid-item-card} {{ ref_intext_</w:t>
       </w:r>
       <w:r>
         <w:rPr>
@@ -10017,15 +9415,7 @@
     </w:p>
     <w:p>
       <w:r>
-        <w:t>```{figure}</w:t>
-      </w:r>
-      <w:proofErr w:type="gramStart"/>
-      <w:r>
-        <w:t xml:space="preserve"> ..</w:t>
-      </w:r>
-      <w:proofErr w:type="gramEnd"/>
-      <w:r>
-        <w:t>/03_images/</w:t>
+        <w:t>```{figure} ../03_images/</w:t>
       </w:r>
       <w:r>
         <w:rPr>
@@ -10256,15 +9646,7 @@
         <w:t>**</w:t>
       </w:r>
       <w:r>
-        <w:t xml:space="preserve"> Three conditional probabilities (</w:t>
-      </w:r>
-      <w:proofErr w:type="spellStart"/>
-      <w:r>
-        <w:t>Pr</w:t>
-      </w:r>
-      <w:proofErr w:type="spellEnd"/>
-      <w:r>
-        <w:t>) of detection that may impact the detection probability of an animal (or species) by a camera (adapted from Moeller et al. [2023], Hofmeester et al. [2019], and Findlay et al. [2020]).</w:t>
+        <w:t xml:space="preserve"> Three conditional probabilities (Pr) of detection that may impact the detection probability of an animal (or species) by a camera (adapted from Moeller et al. [2023], Hofmeester et al. [2019], and Findlay et al. [2020]).</w:t>
       </w:r>
       <w:r>
         <w:rPr>
@@ -10288,13 +9670,8 @@
       <w:pPr>
         <w:pStyle w:val="Heading6"/>
       </w:pPr>
-      <w:proofErr w:type="gramStart"/>
-      <w:r>
-        <w:t>::::</w:t>
-      </w:r>
-      <w:proofErr w:type="gramEnd"/>
-      <w:r>
-        <w:t>{grid-item-card}</w:t>
+      <w:r>
+        <w:t>::::{grid-item-card}</w:t>
       </w:r>
       <w:r>
         <w:t xml:space="preserve"> {{ </w:t>
@@ -10346,15 +9723,7 @@
     </w:p>
     <w:p>
       <w:r>
-        <w:t>```{figure}</w:t>
-      </w:r>
-      <w:proofErr w:type="gramStart"/>
-      <w:r>
-        <w:t xml:space="preserve"> ..</w:t>
-      </w:r>
-      <w:proofErr w:type="gramEnd"/>
-      <w:r>
-        <w:t>/03_images/</w:t>
+        <w:t>```{figure} ../03_images/</w:t>
       </w:r>
       <w:r>
         <w:rPr>
@@ -10509,13 +9878,8 @@
       <w:pPr>
         <w:pStyle w:val="Heading6"/>
       </w:pPr>
-      <w:proofErr w:type="gramStart"/>
-      <w:r>
-        <w:t>::::</w:t>
-      </w:r>
-      <w:proofErr w:type="gramEnd"/>
-      <w:r>
-        <w:t>{grid-item-card}</w:t>
+      <w:r>
+        <w:t>::::{grid-item-card}</w:t>
       </w:r>
       <w:r>
         <w:t xml:space="preserve"> {{ </w:t>
@@ -10567,15 +9931,7 @@
     </w:p>
     <w:p>
       <w:r>
-        <w:t>```{figure}</w:t>
-      </w:r>
-      <w:proofErr w:type="gramStart"/>
-      <w:r>
-        <w:t xml:space="preserve"> ..</w:t>
-      </w:r>
-      <w:proofErr w:type="gramEnd"/>
-      <w:r>
-        <w:t>/03_images/</w:t>
+        <w:t>```{figure} ../03_images/</w:t>
       </w:r>
       <w:r>
         <w:rPr>
@@ -10678,13 +10034,8 @@
       <w:pPr>
         <w:pStyle w:val="Heading5"/>
       </w:pPr>
-      <w:proofErr w:type="gramStart"/>
-      <w:r>
-        <w:t>:::::</w:t>
-      </w:r>
-      <w:proofErr w:type="gramEnd"/>
-      <w:r>
-        <w:t>{grid} 3</w:t>
+      <w:r>
+        <w:t>:::::{grid} 3</w:t>
       </w:r>
     </w:p>
     <w:p>
@@ -10707,13 +10058,8 @@
       <w:pPr>
         <w:pStyle w:val="Heading6"/>
       </w:pPr>
-      <w:proofErr w:type="gramStart"/>
-      <w:r>
-        <w:t>::::</w:t>
-      </w:r>
-      <w:proofErr w:type="gramEnd"/>
-      <w:r>
-        <w:t>{grid-item-card}</w:t>
+      <w:r>
+        <w:t>::::{grid-item-card}</w:t>
       </w:r>
       <w:r>
         <w:t xml:space="preserve"> {{ </w:t>
@@ -10771,15 +10117,7 @@
     </w:p>
     <w:p>
       <w:r>
-        <w:t>```{figure}</w:t>
-      </w:r>
-      <w:proofErr w:type="gramStart"/>
-      <w:r>
-        <w:t xml:space="preserve"> ..</w:t>
-      </w:r>
-      <w:proofErr w:type="gramEnd"/>
-      <w:r>
-        <w:t>/03_images/</w:t>
+        <w:t>```{figure} ../03_images/</w:t>
       </w:r>
       <w:r>
         <w:rPr>
@@ -10903,13 +10241,8 @@
       <w:pPr>
         <w:pStyle w:val="Heading6"/>
       </w:pPr>
-      <w:proofErr w:type="gramStart"/>
-      <w:r>
-        <w:t>::::</w:t>
-      </w:r>
-      <w:proofErr w:type="gramEnd"/>
-      <w:r>
-        <w:t>{grid-item-card}</w:t>
+      <w:r>
+        <w:t>::::{grid-item-card}</w:t>
       </w:r>
       <w:r>
         <w:t xml:space="preserve"> {{ </w:t>
@@ -10961,15 +10294,7 @@
     </w:p>
     <w:p>
       <w:r>
-        <w:t>```{figure}</w:t>
-      </w:r>
-      <w:proofErr w:type="gramStart"/>
-      <w:r>
-        <w:t xml:space="preserve"> ..</w:t>
-      </w:r>
-      <w:proofErr w:type="gramEnd"/>
-      <w:r>
-        <w:t>/03_images/</w:t>
+        <w:t>```{figure} ../03_images/</w:t>
       </w:r>
       <w:r>
         <w:rPr>
@@ -11088,13 +10413,8 @@
       <w:pPr>
         <w:pStyle w:val="Heading6"/>
       </w:pPr>
-      <w:proofErr w:type="gramStart"/>
-      <w:r>
-        <w:t>::::</w:t>
-      </w:r>
-      <w:proofErr w:type="gramEnd"/>
-      <w:r>
-        <w:t>{grid-item-card}</w:t>
+      <w:r>
+        <w:t>::::{grid-item-card}</w:t>
       </w:r>
       <w:r>
         <w:t xml:space="preserve"> {{ </w:t>
@@ -11143,15 +10463,7 @@
     </w:p>
     <w:p>
       <w:r>
-        <w:t>```{figure}</w:t>
-      </w:r>
-      <w:proofErr w:type="gramStart"/>
-      <w:r>
-        <w:t xml:space="preserve"> ..</w:t>
-      </w:r>
-      <w:proofErr w:type="gramEnd"/>
-      <w:r>
-        <w:t>/03_images/</w:t>
+        <w:t>```{figure} ../03_images/</w:t>
       </w:r>
       <w:r>
         <w:rPr>
@@ -11243,13 +10555,8 @@
       <w:pPr>
         <w:pStyle w:val="Heading5"/>
       </w:pPr>
-      <w:proofErr w:type="gramStart"/>
-      <w:r>
-        <w:t>:::::</w:t>
-      </w:r>
-      <w:proofErr w:type="gramEnd"/>
-      <w:r>
-        <w:t>{grid} 3</w:t>
+      <w:r>
+        <w:t>:::::{grid} 3</w:t>
       </w:r>
     </w:p>
     <w:p>
@@ -11272,19 +10579,166 @@
       <w:pPr>
         <w:pStyle w:val="Heading6"/>
       </w:pPr>
-      <w:proofErr w:type="gramStart"/>
+      <w:r>
+        <w:t>::::{grid-item-card}</w:t>
+      </w:r>
+      <w:r>
+        <w:t xml:space="preserve"> {{ </w:t>
+      </w:r>
+      <w:r>
+        <w:t>ref_intext</w:t>
+      </w:r>
+      <w:r>
+        <w:t>_</w:t>
+      </w:r>
+      <w:r>
+        <w:fldChar w:fldCharType="begin"/>
+      </w:r>
+      <w:r>
+        <w:instrText xml:space="preserve"> REF vid3_ref_id \h  \* MERGEFORMAT </w:instrText>
+      </w:r>
+      <w:r>
+        <w:fldChar w:fldCharType="separate"/>
+      </w:r>
+      <w:r>
+        <w:rPr>
+          <w:highlight w:val="cyan"/>
+        </w:rPr>
+        <w:t>vid3_ref_id</w:t>
+      </w:r>
+      <w:r>
+        <w:fldChar w:fldCharType="end"/>
+      </w:r>
+      <w:r>
+        <w:t xml:space="preserve"> }}</w:t>
+      </w:r>
+    </w:p>
+    <w:p>
+      <w:r>
+        <w:t xml:space="preserve">&lt;iframe </w:t>
+      </w:r>
+    </w:p>
+    <w:p>
+      <w:r>
+        <w:t xml:space="preserve">    width="300"</w:t>
+      </w:r>
+    </w:p>
+    <w:p>
+      <w:r>
+        <w:t xml:space="preserve">    height="200"</w:t>
+      </w:r>
+    </w:p>
+    <w:p>
+      <w:r>
+        <w:t xml:space="preserve">    src="</w:t>
+      </w:r>
+      <w:r>
+        <w:fldChar w:fldCharType="begin"/>
+      </w:r>
+      <w:r>
+        <w:instrText xml:space="preserve"> REF vid1_url \h </w:instrText>
+      </w:r>
+      <w:r>
+        <w:instrText xml:space="preserve"> \* MERGEFORMAT </w:instrText>
+      </w:r>
+      <w:r>
+        <w:fldChar w:fldCharType="separate"/>
+      </w:r>
+      <w:r>
+        <w:rPr>
+          <w:highlight w:val="cyan"/>
+        </w:rPr>
+        <w:t>https:/</w:t>
+      </w:r>
+      <w:r>
+        <w:t>/www.youtube.com/embed/WBgWOQBlNoI?si=h16_LVMHmwT0ntPd</w:t>
+      </w:r>
+      <w:r>
+        <w:fldChar w:fldCharType="end"/>
+      </w:r>
+      <w:r>
+        <w:t>"</w:t>
+      </w:r>
+    </w:p>
+    <w:p>
+      <w:r>
+        <w:t xml:space="preserve">    frameborder="0"</w:t>
+      </w:r>
+    </w:p>
+    <w:p>
+      <w:r>
+        <w:t xml:space="preserve">    allow="accelerometer; autoplay; clipboard-write; encrypted-media; gyroscope; picture-in-picture"</w:t>
+      </w:r>
+    </w:p>
+    <w:p>
+      <w:r>
+        <w:t xml:space="preserve">    allowfullscreen&gt;</w:t>
+      </w:r>
+    </w:p>
+    <w:p>
+      <w:r>
+        <w:t>&lt;/iframe&gt;</w:t>
+      </w:r>
+    </w:p>
+    <w:p/>
+    <w:p>
+      <w:r>
+        <w:rPr>
+          <w:highlight w:val="cyan"/>
+        </w:rPr>
+        <w:fldChar w:fldCharType="begin"/>
+      </w:r>
+      <w:r>
+        <w:rPr>
+          <w:highlight w:val="cyan"/>
+        </w:rPr>
+        <w:instrText xml:space="preserve"> REF vid1_caption \h  \* MERGEFORMAT </w:instrText>
+      </w:r>
+      <w:r>
+        <w:rPr>
+          <w:highlight w:val="cyan"/>
+        </w:rPr>
+      </w:r>
+      <w:r>
+        <w:rPr>
+          <w:highlight w:val="cyan"/>
+        </w:rPr>
+        <w:fldChar w:fldCharType="separate"/>
+      </w:r>
+      <w:r>
+        <w:rPr>
+          <w:highlight w:val="cyan"/>
+        </w:rPr>
+        <w:t>Probability of</w:t>
+      </w:r>
+      <w:r>
+        <w:t xml:space="preserve"> Detection: Eg 01</w:t>
+      </w:r>
+      <w:r>
+        <w:rPr>
+          <w:highlight w:val="cyan"/>
+        </w:rPr>
+        <w:fldChar w:fldCharType="end"/>
+      </w:r>
+    </w:p>
+    <w:p>
+      <w:pPr>
+        <w:pStyle w:val="Heading6"/>
+      </w:pPr>
       <w:r>
         <w:t>::::</w:t>
       </w:r>
-      <w:proofErr w:type="gramEnd"/>
-      <w:r>
-        <w:t>{grid-item-card}</w:t>
-      </w:r>
-      <w:r>
-        <w:t xml:space="preserve"> {{ </w:t>
-      </w:r>
-      <w:r>
-        <w:t>ref_intext</w:t>
+    </w:p>
+    <w:p/>
+    <w:p>
+      <w:pPr>
+        <w:pStyle w:val="Heading6"/>
+      </w:pPr>
+      <w:r>
+        <w:t>::::{grid-item-card}</w:t>
+      </w:r>
+      <w:r>
+        <w:t xml:space="preserve"> {{ ref_intext</w:t>
       </w:r>
       <w:r>
         <w:t>_</w:t>
@@ -11293,7 +10747,10 @@
         <w:fldChar w:fldCharType="begin"/>
       </w:r>
       <w:r>
-        <w:instrText xml:space="preserve"> REF vid3_ref_id \h  \* MERGEFORMAT </w:instrText>
+        <w:instrText xml:space="preserve"> REF vid2_ref_id \h </w:instrText>
+      </w:r>
+      <w:r>
+        <w:instrText xml:space="preserve"> \* MERGEFORMAT </w:instrText>
       </w:r>
       <w:r>
         <w:fldChar w:fldCharType="separate"/>
@@ -11302,7 +10759,7 @@
         <w:rPr>
           <w:highlight w:val="cyan"/>
         </w:rPr>
-        <w:t>vid3_ref_id</w:t>
+        <w:t>vid2_ref_id</w:t>
       </w:r>
       <w:r>
         <w:fldChar w:fldCharType="end"/>
@@ -11310,213 +10767,13 @@
       <w:r>
         <w:t xml:space="preserve"> }}</w:t>
       </w:r>
-    </w:p>
-    <w:p>
-      <w:r>
-        <w:t>&lt;</w:t>
-      </w:r>
-      <w:proofErr w:type="spellStart"/>
-      <w:r>
-        <w:t>iframe</w:t>
-      </w:r>
-      <w:proofErr w:type="spellEnd"/>
       <w:r>
         <w:t xml:space="preserve"> </w:t>
       </w:r>
     </w:p>
     <w:p>
       <w:r>
-        <w:t xml:space="preserve">    width="300"</w:t>
-      </w:r>
-    </w:p>
-    <w:p>
-      <w:r>
-        <w:t xml:space="preserve">    height="200"</w:t>
-      </w:r>
-    </w:p>
-    <w:p>
-      <w:r>
-        <w:t xml:space="preserve">    src="</w:t>
-      </w:r>
-      <w:r>
-        <w:fldChar w:fldCharType="begin"/>
-      </w:r>
-      <w:r>
-        <w:instrText xml:space="preserve"> REF vid1_url \h </w:instrText>
-      </w:r>
-      <w:r>
-        <w:instrText xml:space="preserve"> \* MERGEFORMAT </w:instrText>
-      </w:r>
-      <w:r>
-        <w:fldChar w:fldCharType="separate"/>
-      </w:r>
-      <w:r>
-        <w:rPr>
-          <w:highlight w:val="cyan"/>
-        </w:rPr>
-        <w:t>https:/</w:t>
-      </w:r>
-      <w:r>
-        <w:t>/www.youtube.com/embed/WBgWOQBlNoI?si=h16_LVMHmwT0ntPd</w:t>
-      </w:r>
-      <w:r>
-        <w:fldChar w:fldCharType="end"/>
-      </w:r>
-      <w:r>
-        <w:t>"</w:t>
-      </w:r>
-    </w:p>
-    <w:p>
-      <w:r>
-        <w:t xml:space="preserve">    frameborder="0"</w:t>
-      </w:r>
-    </w:p>
-    <w:p>
-      <w:r>
-        <w:t xml:space="preserve">    allow="accelerometer; autoplay; clipboard-write; encrypted-media; gyroscope; picture-in-picture"</w:t>
-      </w:r>
-    </w:p>
-    <w:p>
-      <w:r>
-        <w:t xml:space="preserve">    </w:t>
-      </w:r>
-      <w:proofErr w:type="spellStart"/>
-      <w:r>
-        <w:t>allowfullscreen</w:t>
-      </w:r>
-      <w:proofErr w:type="spellEnd"/>
-      <w:r>
-        <w:t>&gt;</w:t>
-      </w:r>
-    </w:p>
-    <w:p>
-      <w:r>
-        <w:t>&lt;/</w:t>
-      </w:r>
-      <w:proofErr w:type="spellStart"/>
-      <w:r>
-        <w:t>iframe</w:t>
-      </w:r>
-      <w:proofErr w:type="spellEnd"/>
-      <w:r>
-        <w:t>&gt;</w:t>
-      </w:r>
-    </w:p>
-    <w:p/>
-    <w:p>
-      <w:r>
-        <w:rPr>
-          <w:highlight w:val="cyan"/>
-        </w:rPr>
-        <w:fldChar w:fldCharType="begin"/>
-      </w:r>
-      <w:r>
-        <w:rPr>
-          <w:highlight w:val="cyan"/>
-        </w:rPr>
-        <w:instrText xml:space="preserve"> REF vid1_caption \h  \* MERGEFORMAT </w:instrText>
-      </w:r>
-      <w:r>
-        <w:rPr>
-          <w:highlight w:val="cyan"/>
-        </w:rPr>
-      </w:r>
-      <w:r>
-        <w:rPr>
-          <w:highlight w:val="cyan"/>
-        </w:rPr>
-        <w:fldChar w:fldCharType="separate"/>
-      </w:r>
-      <w:r>
-        <w:rPr>
-          <w:highlight w:val="cyan"/>
-        </w:rPr>
-        <w:t>Probability of</w:t>
-      </w:r>
-      <w:r>
-        <w:t xml:space="preserve"> Detection: </w:t>
-      </w:r>
-      <w:proofErr w:type="spellStart"/>
-      <w:r>
-        <w:t>Eg</w:t>
-      </w:r>
-      <w:proofErr w:type="spellEnd"/>
-      <w:r>
-        <w:t xml:space="preserve"> 01</w:t>
-      </w:r>
-      <w:r>
-        <w:rPr>
-          <w:highlight w:val="cyan"/>
-        </w:rPr>
-        <w:fldChar w:fldCharType="end"/>
-      </w:r>
-    </w:p>
-    <w:p>
-      <w:pPr>
-        <w:pStyle w:val="Heading6"/>
-      </w:pPr>
-      <w:r>
-        <w:t>::::</w:t>
-      </w:r>
-    </w:p>
-    <w:p/>
-    <w:p>
-      <w:pPr>
-        <w:pStyle w:val="Heading6"/>
-      </w:pPr>
-      <w:proofErr w:type="gramStart"/>
-      <w:r>
-        <w:t>::::</w:t>
-      </w:r>
-      <w:proofErr w:type="gramEnd"/>
-      <w:r>
-        <w:t>{grid-item-card}</w:t>
-      </w:r>
-      <w:r>
-        <w:t xml:space="preserve"> {{ ref_intext</w:t>
-      </w:r>
-      <w:r>
-        <w:t>_</w:t>
-      </w:r>
-      <w:r>
-        <w:fldChar w:fldCharType="begin"/>
-      </w:r>
-      <w:r>
-        <w:instrText xml:space="preserve"> REF vid2_ref_id \h </w:instrText>
-      </w:r>
-      <w:r>
-        <w:instrText xml:space="preserve"> \* MERGEFORMAT </w:instrText>
-      </w:r>
-      <w:r>
-        <w:fldChar w:fldCharType="separate"/>
-      </w:r>
-      <w:r>
-        <w:rPr>
-          <w:highlight w:val="cyan"/>
-        </w:rPr>
-        <w:t>vid2_ref_id</w:t>
-      </w:r>
-      <w:r>
-        <w:fldChar w:fldCharType="end"/>
-      </w:r>
-      <w:r>
-        <w:t xml:space="preserve"> }}</w:t>
-      </w:r>
-      <w:r>
-        <w:t xml:space="preserve"> </w:t>
-      </w:r>
-    </w:p>
-    <w:p>
-      <w:r>
-        <w:t>&lt;</w:t>
-      </w:r>
-      <w:proofErr w:type="spellStart"/>
-      <w:r>
-        <w:t>iframe</w:t>
-      </w:r>
-      <w:proofErr w:type="spellEnd"/>
-      <w:r>
-        <w:t xml:space="preserve"> </w:t>
+        <w:t xml:space="preserve">&lt;iframe </w:t>
       </w:r>
     </w:p>
     <w:p>
@@ -11532,15 +10789,7 @@
     </w:p>
     <w:p>
       <w:r>
-        <w:t xml:space="preserve">    </w:t>
-      </w:r>
-      <w:proofErr w:type="spellStart"/>
-      <w:r>
-        <w:t>src</w:t>
-      </w:r>
-      <w:proofErr w:type="spellEnd"/>
-      <w:r>
-        <w:t>="</w:t>
+        <w:t xml:space="preserve">    src="</w:t>
       </w:r>
       <w:r>
         <w:rPr>
@@ -11593,28 +10842,12 @@
     </w:p>
     <w:p>
       <w:r>
-        <w:t xml:space="preserve">    </w:t>
-      </w:r>
-      <w:proofErr w:type="spellStart"/>
-      <w:r>
-        <w:t>allowfullscreen</w:t>
-      </w:r>
-      <w:proofErr w:type="spellEnd"/>
-      <w:r>
-        <w:t>&gt;</w:t>
-      </w:r>
-    </w:p>
-    <w:p>
-      <w:r>
-        <w:t>&lt;/</w:t>
-      </w:r>
-      <w:proofErr w:type="spellStart"/>
-      <w:r>
-        <w:t>iframe</w:t>
-      </w:r>
-      <w:proofErr w:type="spellEnd"/>
-      <w:r>
-        <w:t>&gt;</w:t>
+        <w:t xml:space="preserve">    allowfullscreen&gt;</w:t>
+      </w:r>
+    </w:p>
+    <w:p>
+      <w:r>
+        <w:t>&lt;/iframe&gt;</w:t>
       </w:r>
     </w:p>
     <w:p/>
@@ -11668,13 +10901,203 @@
       <w:pPr>
         <w:pStyle w:val="Heading6"/>
       </w:pPr>
-      <w:proofErr w:type="gramStart"/>
+      <w:r>
+        <w:t>::::{grid-item-card}</w:t>
+      </w:r>
+      <w:r>
+        <w:t xml:space="preserve"> {{ ref_intext</w:t>
+      </w:r>
+      <w:r>
+        <w:t>_</w:t>
+      </w:r>
+      <w:r>
+        <w:rPr>
+          <w:highlight w:val="cyan"/>
+        </w:rPr>
+        <w:fldChar w:fldCharType="begin"/>
+      </w:r>
+      <w:r>
+        <w:rPr>
+          <w:highlight w:val="cyan"/>
+        </w:rPr>
+        <w:instrText xml:space="preserve"> REF vid3_ref_id \h  \* MERGEFORMAT </w:instrText>
+      </w:r>
+      <w:r>
+        <w:rPr>
+          <w:highlight w:val="cyan"/>
+        </w:rPr>
+      </w:r>
+      <w:r>
+        <w:rPr>
+          <w:highlight w:val="cyan"/>
+        </w:rPr>
+        <w:fldChar w:fldCharType="separate"/>
+      </w:r>
+      <w:r>
+        <w:rPr>
+          <w:highlight w:val="cyan"/>
+        </w:rPr>
+        <w:t>vid3_ref_id</w:t>
+      </w:r>
+      <w:r>
+        <w:rPr>
+          <w:highlight w:val="cyan"/>
+        </w:rPr>
+        <w:fldChar w:fldCharType="end"/>
+      </w:r>
+      <w:r>
+        <w:t xml:space="preserve"> }}</w:t>
+      </w:r>
+    </w:p>
+    <w:p>
+      <w:r>
+        <w:t xml:space="preserve">&lt;iframe </w:t>
+      </w:r>
+    </w:p>
+    <w:p>
+      <w:r>
+        <w:t xml:space="preserve">    width="300"</w:t>
+      </w:r>
+    </w:p>
+    <w:p>
+      <w:r>
+        <w:t xml:space="preserve">    height="200"</w:t>
+      </w:r>
+    </w:p>
+    <w:p>
+      <w:r>
+        <w:t xml:space="preserve">    src="</w:t>
+      </w:r>
+      <w:r>
+        <w:fldChar w:fldCharType="begin"/>
+      </w:r>
+      <w:r>
+        <w:instrText xml:space="preserve"> REF vid3_url \h </w:instrText>
+      </w:r>
+      <w:r>
+        <w:instrText xml:space="preserve"> \* MERGEFORMAT </w:instrText>
+      </w:r>
+      <w:r>
+        <w:fldChar w:fldCharType="separate"/>
+      </w:r>
+      <w:r>
+        <w:rPr>
+          <w:highlight w:val="cyan"/>
+        </w:rPr>
+        <w:t>vid3_url</w:t>
+      </w:r>
+      <w:r>
+        <w:fldChar w:fldCharType="end"/>
+      </w:r>
+      <w:r>
+        <w:t>"</w:t>
+      </w:r>
+    </w:p>
+    <w:p>
+      <w:r>
+        <w:t xml:space="preserve">    frameborder="0"</w:t>
+      </w:r>
+    </w:p>
+    <w:p>
+      <w:r>
+        <w:t xml:space="preserve">    allow="accelerometer; autoplay; clipboard-write; encrypted-media; gyroscope; picture-in-picture"</w:t>
+      </w:r>
+    </w:p>
+    <w:p>
+      <w:r>
+        <w:t xml:space="preserve">    allowfullscreen&gt;</w:t>
+      </w:r>
+    </w:p>
+    <w:p>
+      <w:r>
+        <w:t>&lt;/iframe&gt;</w:t>
+      </w:r>
+    </w:p>
+    <w:p/>
+    <w:p>
+      <w:r>
+        <w:rPr>
+          <w:highlight w:val="cyan"/>
+        </w:rPr>
+        <w:fldChar w:fldCharType="begin"/>
+      </w:r>
+      <w:r>
+        <w:rPr>
+          <w:highlight w:val="cyan"/>
+        </w:rPr>
+        <w:instrText xml:space="preserve"> REF vid3_caption \h  \* MERGEFORMAT </w:instrText>
+      </w:r>
+      <w:r>
+        <w:rPr>
+          <w:highlight w:val="cyan"/>
+        </w:rPr>
+      </w:r>
+      <w:r>
+        <w:rPr>
+          <w:highlight w:val="cyan"/>
+        </w:rPr>
+        <w:fldChar w:fldCharType="separate"/>
+      </w:r>
+      <w:r>
+        <w:rPr>
+          <w:highlight w:val="cyan"/>
+        </w:rPr>
+        <w:t>vid3_caption</w:t>
+      </w:r>
+      <w:r>
+        <w:rPr>
+          <w:highlight w:val="cyan"/>
+        </w:rPr>
+        <w:fldChar w:fldCharType="end"/>
+      </w:r>
+    </w:p>
+    <w:p>
+      <w:pPr>
+        <w:pStyle w:val="Heading6"/>
+      </w:pPr>
       <w:r>
         <w:t>::::</w:t>
       </w:r>
-      <w:proofErr w:type="gramEnd"/>
-      <w:r>
-        <w:t>{grid-item-card}</w:t>
+    </w:p>
+    <w:p>
+      <w:pPr>
+        <w:pStyle w:val="Heading5"/>
+      </w:pPr>
+      <w:r>
+        <w:t>:::::</w:t>
+      </w:r>
+    </w:p>
+    <w:p/>
+    <w:p>
+      <w:pPr>
+        <w:pStyle w:val="Heading5"/>
+      </w:pPr>
+      <w:r>
+        <w:t>:::::{grid} 3</w:t>
+      </w:r>
+    </w:p>
+    <w:p>
+      <w:r>
+        <w:t>:gutter: 1</w:t>
+      </w:r>
+    </w:p>
+    <w:p>
+      <w:r>
+        <w:t>:padding: 0</w:t>
+      </w:r>
+    </w:p>
+    <w:p>
+      <w:r>
+        <w:t>:margin: 0</w:t>
+      </w:r>
+    </w:p>
+    <w:p/>
+    <w:p>
+      <w:pPr>
+        <w:pStyle w:val="Heading6"/>
+      </w:pPr>
+      <w:r>
+        <w:t>::::{grid-item-card}</w:t>
       </w:r>
       <w:r>
         <w:t xml:space="preserve"> {{ ref_intext</w:t>
@@ -11683,282 +11106,37 @@
         <w:t>_</w:t>
       </w:r>
       <w:r>
+        <w:fldChar w:fldCharType="begin"/>
+      </w:r>
+      <w:r>
+        <w:instrText xml:space="preserve"> REF vid4_ref_id \h </w:instrText>
+      </w:r>
+      <w:r>
+        <w:instrText xml:space="preserve"> \* MERGEFORMAT </w:instrText>
+      </w:r>
+      <w:r>
+        <w:fldChar w:fldCharType="separate"/>
+      </w:r>
+      <w:r>
         <w:rPr>
           <w:highlight w:val="cyan"/>
         </w:rPr>
-        <w:fldChar w:fldCharType="begin"/>
-      </w:r>
-      <w:r>
-        <w:rPr>
-          <w:highlight w:val="cyan"/>
-        </w:rPr>
-        <w:instrText xml:space="preserve"> REF vid3_ref_id \h  \* MERGEFORMAT </w:instrText>
-      </w:r>
-      <w:r>
-        <w:rPr>
-          <w:highlight w:val="cyan"/>
-        </w:rPr>
-      </w:r>
-      <w:r>
-        <w:rPr>
-          <w:highlight w:val="cyan"/>
-        </w:rPr>
-        <w:fldChar w:fldCharType="separate"/>
-      </w:r>
-      <w:r>
-        <w:rPr>
-          <w:highlight w:val="cyan"/>
-        </w:rPr>
-        <w:t>vid3_ref_id</w:t>
-      </w:r>
-      <w:r>
-        <w:rPr>
-          <w:highlight w:val="cyan"/>
-        </w:rPr>
+        <w:t>vid4_ref_id</w:t>
+      </w:r>
+      <w:r>
         <w:fldChar w:fldCharType="end"/>
       </w:r>
       <w:r>
         <w:t xml:space="preserve"> }}</w:t>
       </w:r>
-    </w:p>
-    <w:p>
-      <w:r>
-        <w:t>&lt;</w:t>
-      </w:r>
-      <w:proofErr w:type="spellStart"/>
-      <w:r>
-        <w:t>iframe</w:t>
-      </w:r>
-      <w:proofErr w:type="spellEnd"/>
       <w:r>
         <w:t xml:space="preserve"> </w:t>
       </w:r>
     </w:p>
-    <w:p>
-      <w:r>
-        <w:t xml:space="preserve">    width="300"</w:t>
-      </w:r>
-    </w:p>
-    <w:p>
-      <w:r>
-        <w:t xml:space="preserve">    height="200"</w:t>
-      </w:r>
-    </w:p>
-    <w:p>
-      <w:r>
-        <w:t xml:space="preserve">    </w:t>
-      </w:r>
-      <w:proofErr w:type="spellStart"/>
-      <w:r>
-        <w:t>src</w:t>
-      </w:r>
-      <w:proofErr w:type="spellEnd"/>
-      <w:r>
-        <w:t>="</w:t>
-      </w:r>
-      <w:r>
-        <w:fldChar w:fldCharType="begin"/>
-      </w:r>
-      <w:r>
-        <w:instrText xml:space="preserve"> REF vid3_url \h </w:instrText>
-      </w:r>
-      <w:r>
-        <w:instrText xml:space="preserve"> \* MERGEFORMAT </w:instrText>
-      </w:r>
-      <w:r>
-        <w:fldChar w:fldCharType="separate"/>
-      </w:r>
-      <w:r>
-        <w:rPr>
-          <w:highlight w:val="cyan"/>
-        </w:rPr>
-        <w:t>vid3_url</w:t>
-      </w:r>
-      <w:r>
-        <w:fldChar w:fldCharType="end"/>
-      </w:r>
-      <w:r>
-        <w:t>"</w:t>
-      </w:r>
-    </w:p>
-    <w:p>
-      <w:r>
-        <w:t xml:space="preserve">    frameborder="0"</w:t>
-      </w:r>
-    </w:p>
-    <w:p>
-      <w:r>
-        <w:t xml:space="preserve">    allow="accelerometer; autoplay; clipboard-write; encrypted-media; gyroscope; picture-in-picture"</w:t>
-      </w:r>
-    </w:p>
-    <w:p>
-      <w:r>
-        <w:t xml:space="preserve">    </w:t>
-      </w:r>
-      <w:proofErr w:type="spellStart"/>
-      <w:r>
-        <w:t>allowfullscreen</w:t>
-      </w:r>
-      <w:proofErr w:type="spellEnd"/>
-      <w:r>
-        <w:t>&gt;</w:t>
-      </w:r>
-    </w:p>
-    <w:p>
-      <w:r>
-        <w:t>&lt;/</w:t>
-      </w:r>
-      <w:proofErr w:type="spellStart"/>
-      <w:r>
-        <w:t>iframe</w:t>
-      </w:r>
-      <w:proofErr w:type="spellEnd"/>
-      <w:r>
-        <w:t>&gt;</w:t>
-      </w:r>
-    </w:p>
     <w:p/>
     <w:p>
       <w:r>
-        <w:rPr>
-          <w:highlight w:val="cyan"/>
-        </w:rPr>
-        <w:fldChar w:fldCharType="begin"/>
-      </w:r>
-      <w:r>
-        <w:rPr>
-          <w:highlight w:val="cyan"/>
-        </w:rPr>
-        <w:instrText xml:space="preserve"> REF vid3_caption \h  \* MERGEFORMAT </w:instrText>
-      </w:r>
-      <w:r>
-        <w:rPr>
-          <w:highlight w:val="cyan"/>
-        </w:rPr>
-      </w:r>
-      <w:r>
-        <w:rPr>
-          <w:highlight w:val="cyan"/>
-        </w:rPr>
-        <w:fldChar w:fldCharType="separate"/>
-      </w:r>
-      <w:r>
-        <w:rPr>
-          <w:highlight w:val="cyan"/>
-        </w:rPr>
-        <w:t>vid3_caption</w:t>
-      </w:r>
-      <w:r>
-        <w:rPr>
-          <w:highlight w:val="cyan"/>
-        </w:rPr>
-        <w:fldChar w:fldCharType="end"/>
-      </w:r>
-    </w:p>
-    <w:p>
-      <w:pPr>
-        <w:pStyle w:val="Heading6"/>
-      </w:pPr>
-      <w:r>
-        <w:t>::::</w:t>
-      </w:r>
-    </w:p>
-    <w:p>
-      <w:pPr>
-        <w:pStyle w:val="Heading5"/>
-      </w:pPr>
-      <w:r>
-        <w:t>:::::</w:t>
-      </w:r>
-    </w:p>
-    <w:p/>
-    <w:p>
-      <w:pPr>
-        <w:pStyle w:val="Heading5"/>
-      </w:pPr>
-      <w:proofErr w:type="gramStart"/>
-      <w:r>
-        <w:t>:::::</w:t>
-      </w:r>
-      <w:proofErr w:type="gramEnd"/>
-      <w:r>
-        <w:t>{grid} 3</w:t>
-      </w:r>
-    </w:p>
-    <w:p>
-      <w:r>
-        <w:t>:gutter: 1</w:t>
-      </w:r>
-    </w:p>
-    <w:p>
-      <w:r>
-        <w:t>:padding: 0</w:t>
-      </w:r>
-    </w:p>
-    <w:p>
-      <w:r>
-        <w:t>:margin: 0</w:t>
-      </w:r>
-    </w:p>
-    <w:p/>
-    <w:p>
-      <w:pPr>
-        <w:pStyle w:val="Heading6"/>
-      </w:pPr>
-      <w:proofErr w:type="gramStart"/>
-      <w:r>
-        <w:t>::::</w:t>
-      </w:r>
-      <w:proofErr w:type="gramEnd"/>
-      <w:r>
-        <w:t>{grid-item-card}</w:t>
-      </w:r>
-      <w:r>
-        <w:t xml:space="preserve"> {{ ref_intext</w:t>
-      </w:r>
-      <w:r>
-        <w:t>_</w:t>
-      </w:r>
-      <w:r>
-        <w:fldChar w:fldCharType="begin"/>
-      </w:r>
-      <w:r>
-        <w:instrText xml:space="preserve"> REF vid4_ref_id \h </w:instrText>
-      </w:r>
-      <w:r>
-        <w:instrText xml:space="preserve"> \* MERGEFORMAT </w:instrText>
-      </w:r>
-      <w:r>
-        <w:fldChar w:fldCharType="separate"/>
-      </w:r>
-      <w:r>
-        <w:rPr>
-          <w:highlight w:val="cyan"/>
-        </w:rPr>
-        <w:t>vid4_ref_id</w:t>
-      </w:r>
-      <w:r>
-        <w:fldChar w:fldCharType="end"/>
-      </w:r>
-      <w:r>
-        <w:t xml:space="preserve"> }}</w:t>
-      </w:r>
-      <w:r>
-        <w:t xml:space="preserve"> </w:t>
-      </w:r>
-    </w:p>
-    <w:p/>
-    <w:p>
-      <w:r>
-        <w:t>&lt;</w:t>
-      </w:r>
-      <w:proofErr w:type="spellStart"/>
-      <w:r>
-        <w:t>iframe</w:t>
-      </w:r>
-      <w:proofErr w:type="spellEnd"/>
-      <w:r>
-        <w:t xml:space="preserve"> </w:t>
+        <w:t xml:space="preserve">&lt;iframe </w:t>
       </w:r>
     </w:p>
     <w:p>
@@ -11974,15 +11152,7 @@
     </w:p>
     <w:p>
       <w:r>
-        <w:t xml:space="preserve">    </w:t>
-      </w:r>
-      <w:proofErr w:type="spellStart"/>
-      <w:r>
-        <w:t>src</w:t>
-      </w:r>
-      <w:proofErr w:type="spellEnd"/>
-      <w:r>
-        <w:t>="</w:t>
+        <w:t xml:space="preserve">    src="</w:t>
       </w:r>
       <w:r>
         <w:fldChar w:fldCharType="begin"/>
@@ -12021,28 +11191,12 @@
     </w:p>
     <w:p>
       <w:r>
-        <w:t xml:space="preserve">    </w:t>
-      </w:r>
-      <w:proofErr w:type="spellStart"/>
-      <w:r>
-        <w:t>allowfullscreen</w:t>
-      </w:r>
-      <w:proofErr w:type="spellEnd"/>
-      <w:r>
-        <w:t>&gt;</w:t>
-      </w:r>
-    </w:p>
-    <w:p>
-      <w:r>
-        <w:t>&lt;/</w:t>
-      </w:r>
-      <w:proofErr w:type="spellStart"/>
-      <w:r>
-        <w:t>iframe</w:t>
-      </w:r>
-      <w:proofErr w:type="spellEnd"/>
-      <w:r>
-        <w:t>&gt;</w:t>
+        <w:t xml:space="preserve">    allowfullscreen&gt;</w:t>
+      </w:r>
+    </w:p>
+    <w:p>
+      <w:r>
+        <w:t>&lt;/iframe&gt;</w:t>
       </w:r>
     </w:p>
     <w:p/>
@@ -12085,13 +11239,8 @@
       <w:pPr>
         <w:pStyle w:val="Heading6"/>
       </w:pPr>
-      <w:proofErr w:type="gramStart"/>
-      <w:r>
-        <w:t>::::</w:t>
-      </w:r>
-      <w:proofErr w:type="gramEnd"/>
-      <w:r>
-        <w:t>{grid-item-card}</w:t>
+      <w:r>
+        <w:t>::::{grid-item-card}</w:t>
       </w:r>
       <w:r>
         <w:t xml:space="preserve"> {{ ref_intext_</w:t>
@@ -12125,15 +11274,7 @@
     </w:p>
     <w:p>
       <w:r>
-        <w:t>&lt;</w:t>
-      </w:r>
-      <w:proofErr w:type="spellStart"/>
-      <w:r>
-        <w:t>iframe</w:t>
-      </w:r>
-      <w:proofErr w:type="spellEnd"/>
-      <w:r>
-        <w:t xml:space="preserve"> </w:t>
+        <w:t xml:space="preserve">&lt;iframe </w:t>
       </w:r>
     </w:p>
     <w:p>
@@ -12148,15 +11289,7 @@
     </w:p>
     <w:p>
       <w:r>
-        <w:t xml:space="preserve">    </w:t>
-      </w:r>
-      <w:proofErr w:type="spellStart"/>
-      <w:r>
-        <w:t>src</w:t>
-      </w:r>
-      <w:proofErr w:type="spellEnd"/>
-      <w:r>
-        <w:t>="</w:t>
+        <w:t xml:space="preserve">    src="</w:t>
       </w:r>
       <w:r>
         <w:fldChar w:fldCharType="begin"/>
@@ -12195,28 +11328,12 @@
     </w:p>
     <w:p>
       <w:r>
-        <w:t xml:space="preserve">    </w:t>
-      </w:r>
-      <w:proofErr w:type="spellStart"/>
-      <w:r>
-        <w:t>allowfullscreen</w:t>
-      </w:r>
-      <w:proofErr w:type="spellEnd"/>
-      <w:r>
-        <w:t>&gt;</w:t>
-      </w:r>
-    </w:p>
-    <w:p>
-      <w:r>
-        <w:t>&lt;/</w:t>
-      </w:r>
-      <w:proofErr w:type="spellStart"/>
-      <w:r>
-        <w:t>iframe</w:t>
-      </w:r>
-      <w:proofErr w:type="spellEnd"/>
-      <w:r>
-        <w:t>&gt;</w:t>
+        <w:t xml:space="preserve">    allowfullscreen&gt;</w:t>
+      </w:r>
+    </w:p>
+    <w:p>
+      <w:r>
+        <w:t>&lt;/iframe&gt;</w:t>
       </w:r>
     </w:p>
     <w:p/>
@@ -12286,13 +11403,8 @@
       <w:pPr>
         <w:pStyle w:val="Heading6"/>
       </w:pPr>
-      <w:proofErr w:type="gramStart"/>
-      <w:r>
-        <w:t>::::</w:t>
-      </w:r>
-      <w:proofErr w:type="gramEnd"/>
-      <w:r>
-        <w:t>{grid-item-card}</w:t>
+      <w:r>
+        <w:t>::::{grid-item-card}</w:t>
       </w:r>
       <w:r>
         <w:t xml:space="preserve"> {{ ref_intex</w:t>
@@ -12327,15 +11439,7 @@
     </w:p>
     <w:p>
       <w:r>
-        <w:t>&lt;</w:t>
-      </w:r>
-      <w:proofErr w:type="spellStart"/>
-      <w:r>
-        <w:t>iframe</w:t>
-      </w:r>
-      <w:proofErr w:type="spellEnd"/>
-      <w:r>
-        <w:t xml:space="preserve"> </w:t>
+        <w:t xml:space="preserve">&lt;iframe </w:t>
       </w:r>
     </w:p>
     <w:p>
@@ -12350,15 +11454,7 @@
     </w:p>
     <w:p>
       <w:r>
-        <w:t xml:space="preserve">    </w:t>
-      </w:r>
-      <w:proofErr w:type="spellStart"/>
-      <w:r>
-        <w:t>src</w:t>
-      </w:r>
-      <w:proofErr w:type="spellEnd"/>
-      <w:r>
-        <w:t>="</w:t>
+        <w:t xml:space="preserve">    src="</w:t>
       </w:r>
       <w:r>
         <w:rPr>
@@ -12411,28 +11507,12 @@
     </w:p>
     <w:p>
       <w:r>
-        <w:t xml:space="preserve">    </w:t>
-      </w:r>
-      <w:proofErr w:type="spellStart"/>
-      <w:r>
-        <w:t>allowfullscreen</w:t>
-      </w:r>
-      <w:proofErr w:type="spellEnd"/>
-      <w:r>
-        <w:t>&gt;</w:t>
-      </w:r>
-    </w:p>
-    <w:p>
-      <w:r>
-        <w:t>&lt;/</w:t>
-      </w:r>
-      <w:proofErr w:type="spellStart"/>
-      <w:r>
-        <w:t>iframe</w:t>
-      </w:r>
-      <w:proofErr w:type="spellEnd"/>
-      <w:r>
-        <w:t>&gt;</w:t>
+        <w:t xml:space="preserve">    allowfullscreen&gt;</w:t>
+      </w:r>
+    </w:p>
+    <w:p>
+      <w:r>
+        <w:t>&lt;/iframe&gt;</w:t>
       </w:r>
     </w:p>
     <w:p/>
@@ -12509,36 +11589,21 @@
       <w:pPr>
         <w:pStyle w:val="Heading4"/>
       </w:pPr>
-      <w:proofErr w:type="gramStart"/>
-      <w:r>
-        <w:t>::::::</w:t>
-      </w:r>
-      <w:proofErr w:type="gramEnd"/>
-      <w:r>
-        <w:t>{tab-item} Shiny apps/Widgets</w:t>
+      <w:r>
+        <w:t>::::::{tab-item} Shiny apps/Widgets</w:t>
       </w:r>
     </w:p>
     <w:p>
       <w:pPr>
         <w:pStyle w:val="Heading5"/>
       </w:pPr>
-      <w:proofErr w:type="gramStart"/>
-      <w:r>
-        <w:t>:::::</w:t>
-      </w:r>
-      <w:proofErr w:type="gramEnd"/>
-      <w:r>
-        <w:t>{card}</w:t>
-      </w:r>
-    </w:p>
-    <w:p>
-      <w:proofErr w:type="gramStart"/>
-      <w:r>
-        <w:t>::::</w:t>
-      </w:r>
-      <w:proofErr w:type="gramEnd"/>
-      <w:r>
-        <w:t xml:space="preserve">{dropdown} </w:t>
+      <w:r>
+        <w:t>:::::{card}</w:t>
+      </w:r>
+    </w:p>
+    <w:p>
+      <w:r>
+        <w:t xml:space="preserve">::::{dropdown} </w:t>
       </w:r>
       <w:r>
         <w:fldChar w:fldCharType="begin"/>
@@ -12581,31 +11646,7 @@
         <w:fldChar w:fldCharType="separate"/>
       </w:r>
       <w:r>
-        <w:t xml:space="preserve">Online application used as an aid in sampling planning; calculates the probability of detecting disease (or other similar feature) with the given within-group prevalence and sample size for both finite and infinite group sizes. The detection means that at least one of the samples is detected positive. The sensitivity of the testing method can also be </w:t>
-      </w:r>
-      <w:proofErr w:type="gramStart"/>
-      <w:r>
-        <w:t>taken into account</w:t>
-      </w:r>
-      <w:proofErr w:type="gramEnd"/>
-      <w:r>
-        <w:t xml:space="preserve"> in the case of an imperfect test. &lt;</w:t>
-      </w:r>
-      <w:proofErr w:type="spellStart"/>
-      <w:r>
-        <w:t>br</w:t>
-      </w:r>
-      <w:proofErr w:type="spellEnd"/>
-      <w:r>
-        <w:t>&gt;&lt;</w:t>
-      </w:r>
-      <w:proofErr w:type="spellStart"/>
-      <w:r>
-        <w:t>br</w:t>
-      </w:r>
-      <w:proofErr w:type="spellEnd"/>
-      <w:r>
-        <w:t>&gt; Additional information can be found here: &lt;https://zenodo.org/records/13120206&gt;</w:t>
+        <w:t>Online application used as an aid in sampling planning; calculates the probability of detecting disease (or other similar feature) with the given within-group prevalence and sample size for both finite and infinite group sizes. The detection means that at least one of the samples is detected positive. The sensitivity of the testing method can also be taken into account in the case of an imperfect test. &lt;br&gt;&lt;br&gt; Additional information can be found here: &lt;https://zenodo.org/records/13120206&gt;</w:t>
       </w:r>
       <w:r>
         <w:fldChar w:fldCharType="end"/>
@@ -12614,15 +11655,7 @@
     <w:p/>
     <w:p>
       <w:r>
-        <w:t>&lt;</w:t>
-      </w:r>
-      <w:proofErr w:type="spellStart"/>
-      <w:r>
-        <w:t>iframe</w:t>
-      </w:r>
-      <w:proofErr w:type="spellEnd"/>
-      <w:r>
-        <w:t xml:space="preserve"> </w:t>
+        <w:t xml:space="preserve">&lt;iframe </w:t>
       </w:r>
     </w:p>
     <w:p>
@@ -12637,15 +11670,7 @@
     </w:p>
     <w:p>
       <w:r>
-        <w:t xml:space="preserve">    </w:t>
-      </w:r>
-      <w:proofErr w:type="spellStart"/>
-      <w:r>
-        <w:t>src</w:t>
-      </w:r>
-      <w:proofErr w:type="spellEnd"/>
-      <w:r>
-        <w:t>="</w:t>
+        <w:t xml:space="preserve">    src="</w:t>
       </w:r>
       <w:r>
         <w:fldChar w:fldCharType="begin"/>
@@ -12688,28 +11713,12 @@
     </w:p>
     <w:p>
       <w:r>
-        <w:t xml:space="preserve">    </w:t>
-      </w:r>
-      <w:proofErr w:type="spellStart"/>
-      <w:r>
-        <w:t>allowfullscreen</w:t>
-      </w:r>
-      <w:proofErr w:type="spellEnd"/>
-      <w:r>
-        <w:t>&gt;</w:t>
-      </w:r>
-    </w:p>
-    <w:p>
-      <w:r>
-        <w:t>&lt;/</w:t>
-      </w:r>
-      <w:proofErr w:type="spellStart"/>
-      <w:r>
-        <w:t>iframe</w:t>
-      </w:r>
-      <w:proofErr w:type="spellEnd"/>
-      <w:r>
-        <w:t>&gt;</w:t>
+        <w:t xml:space="preserve">    allowfullscreen&gt;</w:t>
+      </w:r>
+    </w:p>
+    <w:p>
+      <w:r>
+        <w:t>&lt;/iframe&gt;</w:t>
       </w:r>
     </w:p>
     <w:p/>
@@ -12720,13 +11729,8 @@
     </w:p>
     <w:p/>
     <w:p>
-      <w:proofErr w:type="gramStart"/>
-      <w:r>
-        <w:t>::::</w:t>
-      </w:r>
-      <w:proofErr w:type="gramEnd"/>
-      <w:r>
-        <w:t xml:space="preserve">{dropdown} </w:t>
+      <w:r>
+        <w:t xml:space="preserve">::::{dropdown} </w:t>
       </w:r>
       <w:r>
         <w:fldChar w:fldCharType="begin"/>
@@ -12737,11 +11741,9 @@
       <w:r>
         <w:fldChar w:fldCharType="separate"/>
       </w:r>
-      <w:proofErr w:type="spellStart"/>
       <w:r>
         <w:t>smsPOMDP</w:t>
       </w:r>
-      <w:proofErr w:type="spellEnd"/>
       <w:r>
         <w:fldChar w:fldCharType="end"/>
       </w:r>
@@ -12761,23 +11763,7 @@
         <w:t>A Shiny r app to solve the problem of when to stop managing  or surveying species under imperfect detection</w:t>
       </w:r>
       <w:r>
-        <w:t>. &lt;</w:t>
-      </w:r>
-      <w:proofErr w:type="spellStart"/>
-      <w:r>
-        <w:t>br</w:t>
-      </w:r>
-      <w:proofErr w:type="spellEnd"/>
-      <w:r>
-        <w:t>&gt;&lt;</w:t>
-      </w:r>
-      <w:proofErr w:type="spellStart"/>
-      <w:r>
-        <w:t>br</w:t>
-      </w:r>
-      <w:proofErr w:type="spellEnd"/>
-      <w:r>
-        <w:t>&gt; Additional information can be found here: &lt;</w:t>
+        <w:t>. &lt;br&gt;&lt;br&gt; Additional information can be found here: &lt;</w:t>
       </w:r>
       <w:r>
         <w:t>https://github.com/conservation-decisions/smsPOMDP</w:t>
@@ -12804,15 +11790,7 @@
     <w:p/>
     <w:p>
       <w:r>
-        <w:t>&lt;</w:t>
-      </w:r>
-      <w:proofErr w:type="spellStart"/>
-      <w:r>
-        <w:t>iframe</w:t>
-      </w:r>
-      <w:proofErr w:type="spellEnd"/>
-      <w:r>
-        <w:t xml:space="preserve"> </w:t>
+        <w:t xml:space="preserve">&lt;iframe </w:t>
       </w:r>
       <w:r>
         <w:fldChar w:fldCharType="begin"/>
@@ -12842,15 +11820,7 @@
     </w:p>
     <w:p>
       <w:r>
-        <w:t xml:space="preserve">    </w:t>
-      </w:r>
-      <w:proofErr w:type="spellStart"/>
-      <w:r>
-        <w:t>src</w:t>
-      </w:r>
-      <w:proofErr w:type="spellEnd"/>
-      <w:r>
-        <w:t>=""</w:t>
+        <w:t xml:space="preserve">    src=""</w:t>
       </w:r>
     </w:p>
     <w:p>
@@ -12865,28 +11835,12 @@
     </w:p>
     <w:p>
       <w:r>
-        <w:t xml:space="preserve">    </w:t>
-      </w:r>
-      <w:proofErr w:type="spellStart"/>
-      <w:r>
-        <w:t>allowfullscreen</w:t>
-      </w:r>
-      <w:proofErr w:type="spellEnd"/>
-      <w:r>
-        <w:t>&gt;</w:t>
-      </w:r>
-    </w:p>
-    <w:p>
-      <w:r>
-        <w:t>&lt;/</w:t>
-      </w:r>
-      <w:proofErr w:type="spellStart"/>
-      <w:r>
-        <w:t>iframe</w:t>
-      </w:r>
-      <w:proofErr w:type="spellEnd"/>
-      <w:r>
-        <w:t>&gt;</w:t>
+        <w:t xml:space="preserve">    allowfullscreen&gt;</w:t>
+      </w:r>
+    </w:p>
+    <w:p>
+      <w:r>
+        <w:t>&lt;/iframe&gt;</w:t>
       </w:r>
     </w:p>
     <w:p>
@@ -12915,13 +11869,8 @@
       <w:pPr>
         <w:pStyle w:val="Heading4"/>
       </w:pPr>
-      <w:proofErr w:type="gramStart"/>
-      <w:r>
-        <w:t>::::::</w:t>
-      </w:r>
-      <w:proofErr w:type="gramEnd"/>
-      <w:r>
-        <w:t>{tab-item} Analytical tools &amp; resources</w:t>
+      <w:r>
+        <w:t>::::::{tab-item} Analytical tools &amp; resources</w:t>
       </w:r>
     </w:p>
     <w:p/>
@@ -13227,39 +12176,7 @@
               <w:kern w:val="0"/>
               <w14:ligatures w14:val="none"/>
             </w:rPr>
-            <w:t>Online application used as an aid in sampling planning; calculates the probability of detecting disease (or other similar feature) with the given within-group prevalence and sample size for both finite and infinite group sizes.&lt;</w:t>
-          </w:r>
-          <w:proofErr w:type="spellStart"/>
-          <w:r>
-            <w:rPr>
-              <w:kern w:val="0"/>
-              <w14:ligatures w14:val="none"/>
-            </w:rPr>
-            <w:t>br</w:t>
-          </w:r>
-          <w:proofErr w:type="spellEnd"/>
-          <w:r>
-            <w:rPr>
-              <w:kern w:val="0"/>
-              <w14:ligatures w14:val="none"/>
-            </w:rPr>
-            <w:t>&gt;&lt;</w:t>
-          </w:r>
-          <w:proofErr w:type="spellStart"/>
-          <w:r>
-            <w:rPr>
-              <w:kern w:val="0"/>
-              <w14:ligatures w14:val="none"/>
-            </w:rPr>
-            <w:t>br</w:t>
-          </w:r>
-          <w:proofErr w:type="spellEnd"/>
-          <w:r>
-            <w:rPr>
-              <w:kern w:val="0"/>
-              <w14:ligatures w14:val="none"/>
-            </w:rPr>
-            <w:t>&gt; Additional information can be found here: &lt;https://zenodo.org/records/13120206&gt;</w:t>
+            <w:t>Online application used as an aid in sampling planning; calculates the probability of detecting disease (or other similar feature) with the given within-group prevalence and sample size for both finite and infinite group sizes.&lt;br&gt;&lt;br&gt; Additional information can be found here: &lt;https://zenodo.org/records/13120206&gt;</w:t>
           </w:r>
           <w:r>
             <w:rPr>
@@ -15021,13 +13938,8 @@
       <w:pPr>
         <w:pStyle w:val="Heading4"/>
       </w:pPr>
-      <w:proofErr w:type="gramStart"/>
-      <w:r>
-        <w:t>::::::</w:t>
-      </w:r>
-      <w:proofErr w:type="gramEnd"/>
-      <w:r>
-        <w:t>{tab-item} References</w:t>
+      <w:r>
+        <w:t>::::::{tab-item} References</w:t>
       </w:r>
     </w:p>
     <w:p>
@@ -15309,15 +14221,7 @@
     <w:p/>
     <w:p>
       <w:r>
-        <w:t xml:space="preserve">{{ </w:t>
-      </w:r>
-      <w:proofErr w:type="spellStart"/>
-      <w:r>
-        <w:t>ref_bib_tobler_powell</w:t>
-      </w:r>
-      <w:proofErr w:type="spellEnd"/>
-      <w:r>
-        <w:t>, 2013 }}</w:t>
+        <w:t>{{ ref_bib_tobler_powell, 2013 }}</w:t>
       </w:r>
     </w:p>
     <w:p/>
@@ -24268,6 +23172,7 @@
     <w:rsid w:val="00887B27"/>
     <w:rsid w:val="008A4C66"/>
     <w:rsid w:val="008B4762"/>
+    <w:rsid w:val="008B7943"/>
     <w:rsid w:val="008D526B"/>
     <w:rsid w:val="008D5A90"/>
     <w:rsid w:val="00901796"/>
